--- a/Cycle_12_Rotation_Elec_Seq_Stat_Rendement/Cycle_12_Analyser_Modeliser_Seq_MoteurPasAPas.docx
+++ b/Cycle_12_Rotation_Elec_Seq_Stat_Rendement/Cycle_12_Analyser_Modeliser_Seq_MoteurPasAPas.docx
@@ -3844,473 +3844,6 @@
                   <w:r>
                     <w:rPr>
                       <w:rFonts w:eastAsia="Comic Sans MS" w:cs="Comic Sans MS"/>
-                      <w:noProof/>
-                      <w:szCs w:val="16"/>
-                      <w:lang w:eastAsia="fr-FR" w:bidi="ar-SA"/>
-                    </w:rPr>
-                    <mc:AlternateContent>
-                      <mc:Choice Requires="wpg">
-                        <w:drawing>
-                          <wp:anchor distT="0" distB="0" distL="114300" distR="114300" simplePos="0" relativeHeight="251667456" behindDoc="1" locked="0" layoutInCell="1" allowOverlap="1" wp14:anchorId="40BD5912" wp14:editId="3B0ECFC5">
-                            <wp:simplePos x="0" y="0"/>
-                            <wp:positionH relativeFrom="page">
-                              <wp:posOffset>2971800</wp:posOffset>
-                            </wp:positionH>
-                            <wp:positionV relativeFrom="paragraph">
-                              <wp:posOffset>4587875</wp:posOffset>
-                            </wp:positionV>
-                            <wp:extent cx="76200" cy="1441450"/>
-                            <wp:effectExtent l="0" t="1270" r="9525" b="5080"/>
-                            <wp:wrapNone/>
-                            <wp:docPr id="465" name="Groupe 465"/>
-                            <wp:cNvGraphicFramePr>
-                              <a:graphicFrameLocks xmlns:a="http://schemas.openxmlformats.org/drawingml/2006/main"/>
-                            </wp:cNvGraphicFramePr>
-                            <a:graphic xmlns:a="http://schemas.openxmlformats.org/drawingml/2006/main">
-                              <a:graphicData uri="http://schemas.microsoft.com/office/word/2010/wordprocessingGroup">
-                                <wpg:wgp>
-                                  <wpg:cNvGrpSpPr>
-                                    <a:grpSpLocks/>
-                                  </wpg:cNvGrpSpPr>
-                                  <wpg:grpSpPr bwMode="auto">
-                                    <a:xfrm>
-                                      <a:off x="0" y="0"/>
-                                      <a:ext cx="76200" cy="1441450"/>
-                                      <a:chOff x="4680" y="-2398"/>
-                                      <a:chExt cx="120" cy="2270"/>
-                                    </a:xfrm>
-                                  </wpg:grpSpPr>
-                                  <wps:wsp>
-                                    <wps:cNvPr id="466" name="Freeform 27"/>
-                                    <wps:cNvSpPr>
-                                      <a:spLocks/>
-                                    </wps:cNvSpPr>
-                                    <wps:spPr bwMode="auto">
-                                      <a:xfrm>
-                                        <a:off x="4680" y="-2398"/>
-                                        <a:ext cx="120" cy="2270"/>
-                                      </a:xfrm>
-                                      <a:custGeom>
-                                        <a:avLst/>
-                                        <a:gdLst>
-                                          <a:gd name="T0" fmla="+- 0 4733 4680"/>
-                                          <a:gd name="T1" fmla="*/ T0 w 120"/>
-                                          <a:gd name="T2" fmla="+- 0 -248 -2398"/>
-                                          <a:gd name="T3" fmla="*/ -248 h 2270"/>
-                                          <a:gd name="T4" fmla="+- 0 4680 4680"/>
-                                          <a:gd name="T5" fmla="*/ T4 w 120"/>
-                                          <a:gd name="T6" fmla="+- 0 -248 -2398"/>
-                                          <a:gd name="T7" fmla="*/ -248 h 2270"/>
-                                          <a:gd name="T8" fmla="+- 0 4740 4680"/>
-                                          <a:gd name="T9" fmla="*/ T8 w 120"/>
-                                          <a:gd name="T10" fmla="+- 0 -128 -2398"/>
-                                          <a:gd name="T11" fmla="*/ -128 h 2270"/>
-                                          <a:gd name="T12" fmla="+- 0 4787 4680"/>
-                                          <a:gd name="T13" fmla="*/ T12 w 120"/>
-                                          <a:gd name="T14" fmla="+- 0 -222 -2398"/>
-                                          <a:gd name="T15" fmla="*/ -222 h 2270"/>
-                                          <a:gd name="T16" fmla="+- 0 4740 4680"/>
-                                          <a:gd name="T17" fmla="*/ T16 w 120"/>
-                                          <a:gd name="T18" fmla="+- 0 -222 -2398"/>
-                                          <a:gd name="T19" fmla="*/ -222 h 2270"/>
-                                          <a:gd name="T20" fmla="+- 0 4735 4680"/>
-                                          <a:gd name="T21" fmla="*/ T20 w 120"/>
-                                          <a:gd name="T22" fmla="+- 0 -224 -2398"/>
-                                          <a:gd name="T23" fmla="*/ -224 h 2270"/>
-                                          <a:gd name="T24" fmla="+- 0 4733 4680"/>
-                                          <a:gd name="T25" fmla="*/ T24 w 120"/>
-                                          <a:gd name="T26" fmla="+- 0 -229 -2398"/>
-                                          <a:gd name="T27" fmla="*/ -229 h 2270"/>
-                                          <a:gd name="T28" fmla="+- 0 4733 4680"/>
-                                          <a:gd name="T29" fmla="*/ T28 w 120"/>
-                                          <a:gd name="T30" fmla="+- 0 -248 -2398"/>
-                                          <a:gd name="T31" fmla="*/ -248 h 2270"/>
-                                        </a:gdLst>
-                                        <a:ahLst/>
-                                        <a:cxnLst>
-                                          <a:cxn ang="0">
-                                            <a:pos x="T1" y="T3"/>
-                                          </a:cxn>
-                                          <a:cxn ang="0">
-                                            <a:pos x="T5" y="T7"/>
-                                          </a:cxn>
-                                          <a:cxn ang="0">
-                                            <a:pos x="T9" y="T11"/>
-                                          </a:cxn>
-                                          <a:cxn ang="0">
-                                            <a:pos x="T13" y="T15"/>
-                                          </a:cxn>
-                                          <a:cxn ang="0">
-                                            <a:pos x="T17" y="T19"/>
-                                          </a:cxn>
-                                          <a:cxn ang="0">
-                                            <a:pos x="T21" y="T23"/>
-                                          </a:cxn>
-                                          <a:cxn ang="0">
-                                            <a:pos x="T25" y="T27"/>
-                                          </a:cxn>
-                                          <a:cxn ang="0">
-                                            <a:pos x="T29" y="T31"/>
-                                          </a:cxn>
-                                        </a:cxnLst>
-                                        <a:rect l="0" t="0" r="r" b="b"/>
-                                        <a:pathLst>
-                                          <a:path w="120" h="2270">
-                                            <a:moveTo>
-                                              <a:pt x="53" y="2150"/>
-                                            </a:moveTo>
-                                            <a:lnTo>
-                                              <a:pt x="0" y="2150"/>
-                                            </a:lnTo>
-                                            <a:lnTo>
-                                              <a:pt x="60" y="2270"/>
-                                            </a:lnTo>
-                                            <a:lnTo>
-                                              <a:pt x="107" y="2176"/>
-                                            </a:lnTo>
-                                            <a:lnTo>
-                                              <a:pt x="60" y="2176"/>
-                                            </a:lnTo>
-                                            <a:lnTo>
-                                              <a:pt x="55" y="2174"/>
-                                            </a:lnTo>
-                                            <a:lnTo>
-                                              <a:pt x="53" y="2169"/>
-                                            </a:lnTo>
-                                            <a:lnTo>
-                                              <a:pt x="53" y="2150"/>
-                                            </a:lnTo>
-                                          </a:path>
-                                        </a:pathLst>
-                                      </a:custGeom>
-                                      <a:solidFill>
-                                        <a:srgbClr val="000000"/>
-                                      </a:solidFill>
-                                      <a:ln>
-                                        <a:noFill/>
-                                      </a:ln>
-                                      <a:extLst>
-                                        <a:ext uri="{91240B29-F687-4F45-9708-019B960494DF}">
-                                          <a14:hiddenLine xmlns:a14="http://schemas.microsoft.com/office/drawing/2010/main" w="9525">
-                                            <a:solidFill>
-                                              <a:srgbClr val="000000"/>
-                                            </a:solidFill>
-                                            <a:round/>
-                                            <a:headEnd/>
-                                            <a:tailEnd/>
-                                          </a14:hiddenLine>
-                                        </a:ext>
-                                      </a:extLst>
-                                    </wps:spPr>
-                                    <wps:bodyPr rot="0" vert="horz" wrap="square" lIns="91440" tIns="45720" rIns="91440" bIns="45720" anchor="t" anchorCtr="0" upright="1">
-                                      <a:noAutofit/>
-                                    </wps:bodyPr>
-                                  </wps:wsp>
-                                  <wps:wsp>
-                                    <wps:cNvPr id="467" name="Freeform 28"/>
-                                    <wps:cNvSpPr>
-                                      <a:spLocks/>
-                                    </wps:cNvSpPr>
-                                    <wps:spPr bwMode="auto">
-                                      <a:xfrm>
-                                        <a:off x="4680" y="-2398"/>
-                                        <a:ext cx="120" cy="2270"/>
-                                      </a:xfrm>
-                                      <a:custGeom>
-                                        <a:avLst/>
-                                        <a:gdLst>
-                                          <a:gd name="T0" fmla="+- 0 4740 4680"/>
-                                          <a:gd name="T1" fmla="*/ T0 w 120"/>
-                                          <a:gd name="T2" fmla="+- 0 -2398 -2398"/>
-                                          <a:gd name="T3" fmla="*/ -2398 h 2270"/>
-                                          <a:gd name="T4" fmla="+- 0 4735 4680"/>
-                                          <a:gd name="T5" fmla="*/ T4 w 120"/>
-                                          <a:gd name="T6" fmla="+- 0 -2396 -2398"/>
-                                          <a:gd name="T7" fmla="*/ -2396 h 2270"/>
-                                          <a:gd name="T8" fmla="+- 0 4733 4680"/>
-                                          <a:gd name="T9" fmla="*/ T8 w 120"/>
-                                          <a:gd name="T10" fmla="+- 0 -2391 -2398"/>
-                                          <a:gd name="T11" fmla="*/ -2391 h 2270"/>
-                                          <a:gd name="T12" fmla="+- 0 4733 4680"/>
-                                          <a:gd name="T13" fmla="*/ T12 w 120"/>
-                                          <a:gd name="T14" fmla="+- 0 -229 -2398"/>
-                                          <a:gd name="T15" fmla="*/ -229 h 2270"/>
-                                          <a:gd name="T16" fmla="+- 0 4735 4680"/>
-                                          <a:gd name="T17" fmla="*/ T16 w 120"/>
-                                          <a:gd name="T18" fmla="+- 0 -224 -2398"/>
-                                          <a:gd name="T19" fmla="*/ -224 h 2270"/>
-                                          <a:gd name="T20" fmla="+- 0 4740 4680"/>
-                                          <a:gd name="T21" fmla="*/ T20 w 120"/>
-                                          <a:gd name="T22" fmla="+- 0 -222 -2398"/>
-                                          <a:gd name="T23" fmla="*/ -222 h 2270"/>
-                                          <a:gd name="T24" fmla="+- 0 4745 4680"/>
-                                          <a:gd name="T25" fmla="*/ T24 w 120"/>
-                                          <a:gd name="T26" fmla="+- 0 -224 -2398"/>
-                                          <a:gd name="T27" fmla="*/ -224 h 2270"/>
-                                          <a:gd name="T28" fmla="+- 0 4747 4680"/>
-                                          <a:gd name="T29" fmla="*/ T28 w 120"/>
-                                          <a:gd name="T30" fmla="+- 0 -229 -2398"/>
-                                          <a:gd name="T31" fmla="*/ -229 h 2270"/>
-                                          <a:gd name="T32" fmla="+- 0 4747 4680"/>
-                                          <a:gd name="T33" fmla="*/ T32 w 120"/>
-                                          <a:gd name="T34" fmla="+- 0 -2391 -2398"/>
-                                          <a:gd name="T35" fmla="*/ -2391 h 2270"/>
-                                          <a:gd name="T36" fmla="+- 0 4745 4680"/>
-                                          <a:gd name="T37" fmla="*/ T36 w 120"/>
-                                          <a:gd name="T38" fmla="+- 0 -2396 -2398"/>
-                                          <a:gd name="T39" fmla="*/ -2396 h 2270"/>
-                                          <a:gd name="T40" fmla="+- 0 4740 4680"/>
-                                          <a:gd name="T41" fmla="*/ T40 w 120"/>
-                                          <a:gd name="T42" fmla="+- 0 -2398 -2398"/>
-                                          <a:gd name="T43" fmla="*/ -2398 h 2270"/>
-                                        </a:gdLst>
-                                        <a:ahLst/>
-                                        <a:cxnLst>
-                                          <a:cxn ang="0">
-                                            <a:pos x="T1" y="T3"/>
-                                          </a:cxn>
-                                          <a:cxn ang="0">
-                                            <a:pos x="T5" y="T7"/>
-                                          </a:cxn>
-                                          <a:cxn ang="0">
-                                            <a:pos x="T9" y="T11"/>
-                                          </a:cxn>
-                                          <a:cxn ang="0">
-                                            <a:pos x="T13" y="T15"/>
-                                          </a:cxn>
-                                          <a:cxn ang="0">
-                                            <a:pos x="T17" y="T19"/>
-                                          </a:cxn>
-                                          <a:cxn ang="0">
-                                            <a:pos x="T21" y="T23"/>
-                                          </a:cxn>
-                                          <a:cxn ang="0">
-                                            <a:pos x="T25" y="T27"/>
-                                          </a:cxn>
-                                          <a:cxn ang="0">
-                                            <a:pos x="T29" y="T31"/>
-                                          </a:cxn>
-                                          <a:cxn ang="0">
-                                            <a:pos x="T33" y="T35"/>
-                                          </a:cxn>
-                                          <a:cxn ang="0">
-                                            <a:pos x="T37" y="T39"/>
-                                          </a:cxn>
-                                          <a:cxn ang="0">
-                                            <a:pos x="T41" y="T43"/>
-                                          </a:cxn>
-                                        </a:cxnLst>
-                                        <a:rect l="0" t="0" r="r" b="b"/>
-                                        <a:pathLst>
-                                          <a:path w="120" h="2270">
-                                            <a:moveTo>
-                                              <a:pt x="60" y="0"/>
-                                            </a:moveTo>
-                                            <a:lnTo>
-                                              <a:pt x="55" y="2"/>
-                                            </a:lnTo>
-                                            <a:lnTo>
-                                              <a:pt x="53" y="7"/>
-                                            </a:lnTo>
-                                            <a:lnTo>
-                                              <a:pt x="53" y="2169"/>
-                                            </a:lnTo>
-                                            <a:lnTo>
-                                              <a:pt x="55" y="2174"/>
-                                            </a:lnTo>
-                                            <a:lnTo>
-                                              <a:pt x="60" y="2176"/>
-                                            </a:lnTo>
-                                            <a:lnTo>
-                                              <a:pt x="65" y="2174"/>
-                                            </a:lnTo>
-                                            <a:lnTo>
-                                              <a:pt x="67" y="2169"/>
-                                            </a:lnTo>
-                                            <a:lnTo>
-                                              <a:pt x="67" y="7"/>
-                                            </a:lnTo>
-                                            <a:lnTo>
-                                              <a:pt x="65" y="2"/>
-                                            </a:lnTo>
-                                            <a:lnTo>
-                                              <a:pt x="60" y="0"/>
-                                            </a:lnTo>
-                                          </a:path>
-                                        </a:pathLst>
-                                      </a:custGeom>
-                                      <a:solidFill>
-                                        <a:srgbClr val="000000"/>
-                                      </a:solidFill>
-                                      <a:ln>
-                                        <a:noFill/>
-                                      </a:ln>
-                                      <a:extLst>
-                                        <a:ext uri="{91240B29-F687-4F45-9708-019B960494DF}">
-                                          <a14:hiddenLine xmlns:a14="http://schemas.microsoft.com/office/drawing/2010/main" w="9525">
-                                            <a:solidFill>
-                                              <a:srgbClr val="000000"/>
-                                            </a:solidFill>
-                                            <a:round/>
-                                            <a:headEnd/>
-                                            <a:tailEnd/>
-                                          </a14:hiddenLine>
-                                        </a:ext>
-                                      </a:extLst>
-                                    </wps:spPr>
-                                    <wps:bodyPr rot="0" vert="horz" wrap="square" lIns="91440" tIns="45720" rIns="91440" bIns="45720" anchor="t" anchorCtr="0" upright="1">
-                                      <a:noAutofit/>
-                                    </wps:bodyPr>
-                                  </wps:wsp>
-                                  <wps:wsp>
-                                    <wps:cNvPr id="468" name="Freeform 29"/>
-                                    <wps:cNvSpPr>
-                                      <a:spLocks/>
-                                    </wps:cNvSpPr>
-                                    <wps:spPr bwMode="auto">
-                                      <a:xfrm>
-                                        <a:off x="4680" y="-2398"/>
-                                        <a:ext cx="120" cy="2270"/>
-                                      </a:xfrm>
-                                      <a:custGeom>
-                                        <a:avLst/>
-                                        <a:gdLst>
-                                          <a:gd name="T0" fmla="+- 0 4800 4680"/>
-                                          <a:gd name="T1" fmla="*/ T0 w 120"/>
-                                          <a:gd name="T2" fmla="+- 0 -248 -2398"/>
-                                          <a:gd name="T3" fmla="*/ -248 h 2270"/>
-                                          <a:gd name="T4" fmla="+- 0 4747 4680"/>
-                                          <a:gd name="T5" fmla="*/ T4 w 120"/>
-                                          <a:gd name="T6" fmla="+- 0 -248 -2398"/>
-                                          <a:gd name="T7" fmla="*/ -248 h 2270"/>
-                                          <a:gd name="T8" fmla="+- 0 4747 4680"/>
-                                          <a:gd name="T9" fmla="*/ T8 w 120"/>
-                                          <a:gd name="T10" fmla="+- 0 -229 -2398"/>
-                                          <a:gd name="T11" fmla="*/ -229 h 2270"/>
-                                          <a:gd name="T12" fmla="+- 0 4745 4680"/>
-                                          <a:gd name="T13" fmla="*/ T12 w 120"/>
-                                          <a:gd name="T14" fmla="+- 0 -224 -2398"/>
-                                          <a:gd name="T15" fmla="*/ -224 h 2270"/>
-                                          <a:gd name="T16" fmla="+- 0 4740 4680"/>
-                                          <a:gd name="T17" fmla="*/ T16 w 120"/>
-                                          <a:gd name="T18" fmla="+- 0 -222 -2398"/>
-                                          <a:gd name="T19" fmla="*/ -222 h 2270"/>
-                                          <a:gd name="T20" fmla="+- 0 4787 4680"/>
-                                          <a:gd name="T21" fmla="*/ T20 w 120"/>
-                                          <a:gd name="T22" fmla="+- 0 -222 -2398"/>
-                                          <a:gd name="T23" fmla="*/ -222 h 2270"/>
-                                          <a:gd name="T24" fmla="+- 0 4800 4680"/>
-                                          <a:gd name="T25" fmla="*/ T24 w 120"/>
-                                          <a:gd name="T26" fmla="+- 0 -248 -2398"/>
-                                          <a:gd name="T27" fmla="*/ -248 h 2270"/>
-                                        </a:gdLst>
-                                        <a:ahLst/>
-                                        <a:cxnLst>
-                                          <a:cxn ang="0">
-                                            <a:pos x="T1" y="T3"/>
-                                          </a:cxn>
-                                          <a:cxn ang="0">
-                                            <a:pos x="T5" y="T7"/>
-                                          </a:cxn>
-                                          <a:cxn ang="0">
-                                            <a:pos x="T9" y="T11"/>
-                                          </a:cxn>
-                                          <a:cxn ang="0">
-                                            <a:pos x="T13" y="T15"/>
-                                          </a:cxn>
-                                          <a:cxn ang="0">
-                                            <a:pos x="T17" y="T19"/>
-                                          </a:cxn>
-                                          <a:cxn ang="0">
-                                            <a:pos x="T21" y="T23"/>
-                                          </a:cxn>
-                                          <a:cxn ang="0">
-                                            <a:pos x="T25" y="T27"/>
-                                          </a:cxn>
-                                        </a:cxnLst>
-                                        <a:rect l="0" t="0" r="r" b="b"/>
-                                        <a:pathLst>
-                                          <a:path w="120" h="2270">
-                                            <a:moveTo>
-                                              <a:pt x="120" y="2150"/>
-                                            </a:moveTo>
-                                            <a:lnTo>
-                                              <a:pt x="67" y="2150"/>
-                                            </a:lnTo>
-                                            <a:lnTo>
-                                              <a:pt x="67" y="2169"/>
-                                            </a:lnTo>
-                                            <a:lnTo>
-                                              <a:pt x="65" y="2174"/>
-                                            </a:lnTo>
-                                            <a:lnTo>
-                                              <a:pt x="60" y="2176"/>
-                                            </a:lnTo>
-                                            <a:lnTo>
-                                              <a:pt x="107" y="2176"/>
-                                            </a:lnTo>
-                                            <a:lnTo>
-                                              <a:pt x="120" y="2150"/>
-                                            </a:lnTo>
-                                          </a:path>
-                                        </a:pathLst>
-                                      </a:custGeom>
-                                      <a:solidFill>
-                                        <a:srgbClr val="000000"/>
-                                      </a:solidFill>
-                                      <a:ln>
-                                        <a:noFill/>
-                                      </a:ln>
-                                      <a:extLst>
-                                        <a:ext uri="{91240B29-F687-4F45-9708-019B960494DF}">
-                                          <a14:hiddenLine xmlns:a14="http://schemas.microsoft.com/office/drawing/2010/main" w="9525">
-                                            <a:solidFill>
-                                              <a:srgbClr val="000000"/>
-                                            </a:solidFill>
-                                            <a:round/>
-                                            <a:headEnd/>
-                                            <a:tailEnd/>
-                                          </a14:hiddenLine>
-                                        </a:ext>
-                                      </a:extLst>
-                                    </wps:spPr>
-                                    <wps:bodyPr rot="0" vert="horz" wrap="square" lIns="91440" tIns="45720" rIns="91440" bIns="45720" anchor="t" anchorCtr="0" upright="1">
-                                      <a:noAutofit/>
-                                    </wps:bodyPr>
-                                  </wps:wsp>
-                                </wpg:wgp>
-                              </a:graphicData>
-                            </a:graphic>
-                            <wp14:sizeRelH relativeFrom="page">
-                              <wp14:pctWidth>0</wp14:pctWidth>
-                            </wp14:sizeRelH>
-                            <wp14:sizeRelV relativeFrom="page">
-                              <wp14:pctHeight>0</wp14:pctHeight>
-                            </wp14:sizeRelV>
-                          </wp:anchor>
-                        </w:drawing>
-                      </mc:Choice>
-                      <mc:Fallback>
-                        <w:pict>
-                          <v:group id="Groupe 465" o:spid="_x0000_s1026" style="position:absolute;margin-left:234pt;margin-top:361.25pt;width:6pt;height:113.5pt;z-index:-251649024;mso-position-horizontal-relative:page" coordorigin="4680,-2398" coordsize="120,2270" o:gfxdata="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">
-                            <v:shape id="Freeform 27" o:spid="_x0000_s1027" style="position:absolute;left:4680;top:-2398;width:120;height:2270;visibility:visible;mso-wrap-style:square;v-text-anchor:top" coordsize="120,2270" o:gfxdata="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" path="m53,2150r-53,l60,2270r47,-94l60,2176r-5,-2l53,2169r,-19e" fillcolor="black" stroked="f">
-                              <v:path arrowok="t" o:connecttype="custom" o:connectlocs="53,-248;0,-248;60,-128;107,-222;60,-222;55,-224;53,-229;53,-248" o:connectangles="0,0,0,0,0,0,0,0"/>
-                            </v:shape>
-                            <v:shape id="Freeform 28" o:spid="_x0000_s1028" style="position:absolute;left:4680;top:-2398;width:120;height:2270;visibility:visible;mso-wrap-style:square;v-text-anchor:top" coordsize="120,2270" o:gfxdata="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" path="m60,l55,2,53,7r,2162l55,2174r5,2l65,2174r2,-5l67,7,65,2,60,e" fillcolor="black" stroked="f">
-                              <v:path arrowok="t" o:connecttype="custom" o:connectlocs="60,-2398;55,-2396;53,-2391;53,-229;55,-224;60,-222;65,-224;67,-229;67,-2391;65,-2396;60,-2398" o:connectangles="0,0,0,0,0,0,0,0,0,0,0"/>
-                            </v:shape>
-                            <v:shape id="Freeform 29" o:spid="_x0000_s1029" style="position:absolute;left:4680;top:-2398;width:120;height:2270;visibility:visible;mso-wrap-style:square;v-text-anchor:top" coordsize="120,2270" o:gfxdata="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" path="m120,2150r-53,l67,2169r-2,5l60,2176r47,l120,2150e" fillcolor="black" stroked="f">
-                              <v:path arrowok="t" o:connecttype="custom" o:connectlocs="120,-248;67,-248;67,-229;65,-224;60,-222;107,-222;120,-248" o:connectangles="0,0,0,0,0,0,0"/>
-                            </v:shape>
-                            <w10:wrap anchorx="page"/>
-                          </v:group>
-                        </w:pict>
-                      </mc:Fallback>
-                    </mc:AlternateContent>
-                  </w:r>
-                  <w:r>
-                    <w:rPr>
-                      <w:rFonts w:eastAsia="Comic Sans MS" w:cs="Comic Sans MS"/>
                       <w:szCs w:val="16"/>
                     </w:rPr>
                     <w:t>Sens de rotation</w:t>
@@ -4347,7 +3880,7 @@
                     <mc:AlternateContent>
                       <mc:Choice Requires="wps">
                         <w:drawing>
-                          <wp:inline distT="0" distB="0" distL="0" distR="0" wp14:anchorId="4245964D" wp14:editId="02A3EABB">
+                          <wp:inline distT="0" distB="0" distL="0" distR="0" wp14:anchorId="77C7BC72" wp14:editId="449557BA">
                             <wp:extent cx="0" cy="1080000"/>
                             <wp:effectExtent l="76200" t="0" r="57150" b="63500"/>
                             <wp:docPr id="469" name="Connecteur droit avec flèche 469"/>
@@ -4532,7 +4065,7 @@
                       <w:lang w:eastAsia="fr-FR" w:bidi="ar-SA"/>
                     </w:rPr>
                     <w:drawing>
-                      <wp:inline distT="0" distB="0" distL="0" distR="0" wp14:anchorId="6570CAD8" wp14:editId="3322A22E">
+                      <wp:inline distT="0" distB="0" distL="0" distR="0" wp14:anchorId="30534D38" wp14:editId="06C61E3C">
                         <wp:extent cx="325755" cy="174625"/>
                         <wp:effectExtent l="19050" t="0" r="0" b="0"/>
                         <wp:docPr id="450" name="Image 13"/>
@@ -4746,7 +4279,7 @@
                       <w:lang w:eastAsia="fr-FR" w:bidi="ar-SA"/>
                     </w:rPr>
                     <w:drawing>
-                      <wp:inline distT="0" distB="0" distL="0" distR="0" wp14:anchorId="52B483CB" wp14:editId="7230EEB7">
+                      <wp:inline distT="0" distB="0" distL="0" distR="0" wp14:anchorId="7982A2CF" wp14:editId="23ACD630">
                         <wp:extent cx="174625" cy="325755"/>
                         <wp:effectExtent l="0" t="0" r="0" b="0"/>
                         <wp:docPr id="451" name="Image 17"/>
@@ -4958,7 +4491,7 @@
                       <w:lang w:eastAsia="fr-FR" w:bidi="ar-SA"/>
                     </w:rPr>
                     <w:drawing>
-                      <wp:inline distT="0" distB="0" distL="0" distR="0" wp14:anchorId="5A42D8DE" wp14:editId="51869630">
+                      <wp:inline distT="0" distB="0" distL="0" distR="0" wp14:anchorId="38A1B3FF" wp14:editId="2E831F32">
                         <wp:extent cx="325755" cy="167005"/>
                         <wp:effectExtent l="19050" t="0" r="0" b="0"/>
                         <wp:docPr id="452" name="Image 25"/>
@@ -5165,7 +4698,7 @@
                       <w:lang w:eastAsia="fr-FR" w:bidi="ar-SA"/>
                     </w:rPr>
                     <w:drawing>
-                      <wp:inline distT="0" distB="0" distL="0" distR="0" wp14:anchorId="333C8B9A" wp14:editId="34C45675">
+                      <wp:inline distT="0" distB="0" distL="0" distR="0" wp14:anchorId="775087AB" wp14:editId="6771A866">
                         <wp:extent cx="167005" cy="325755"/>
                         <wp:effectExtent l="19050" t="0" r="0" b="0"/>
                         <wp:docPr id="453" name="Image 33"/>
@@ -5738,7 +5271,7 @@
                       <w:lang w:eastAsia="fr-FR" w:bidi="ar-SA"/>
                     </w:rPr>
                     <w:drawing>
-                      <wp:inline distT="0" distB="0" distL="0" distR="0" wp14:anchorId="1CD011D6" wp14:editId="7549021A">
+                      <wp:inline distT="0" distB="0" distL="0" distR="0" wp14:anchorId="0E5645DF" wp14:editId="1EC3364F">
                         <wp:extent cx="238760" cy="262255"/>
                         <wp:effectExtent l="19050" t="0" r="0" b="0"/>
                         <wp:docPr id="470" name="Image 8"/>
@@ -5970,7 +5503,7 @@
                       <w:lang w:eastAsia="fr-FR" w:bidi="ar-SA"/>
                     </w:rPr>
                     <w:drawing>
-                      <wp:inline distT="0" distB="0" distL="0" distR="0" wp14:anchorId="0CE2849A" wp14:editId="6905C3A9">
+                      <wp:inline distT="0" distB="0" distL="0" distR="0" wp14:anchorId="42073450" wp14:editId="296EC312">
                         <wp:extent cx="278130" cy="254635"/>
                         <wp:effectExtent l="19050" t="0" r="0" b="0"/>
                         <wp:docPr id="471" name="Image 21"/>
@@ -6202,7 +5735,7 @@
                       <w:lang w:eastAsia="fr-FR" w:bidi="ar-SA"/>
                     </w:rPr>
                     <w:drawing>
-                      <wp:inline distT="0" distB="0" distL="0" distR="0" wp14:anchorId="1D3021AF" wp14:editId="5A88F0A4">
+                      <wp:inline distT="0" distB="0" distL="0" distR="0" wp14:anchorId="193E537F" wp14:editId="0715ED55">
                         <wp:extent cx="238760" cy="262255"/>
                         <wp:effectExtent l="19050" t="0" r="8890" b="0"/>
                         <wp:docPr id="6" name="Image 29"/>
@@ -6434,7 +5967,7 @@
                       <w:lang w:eastAsia="fr-FR" w:bidi="ar-SA"/>
                     </w:rPr>
                     <w:drawing>
-                      <wp:inline distT="0" distB="0" distL="0" distR="0" wp14:anchorId="5284BB03" wp14:editId="49075076">
+                      <wp:inline distT="0" distB="0" distL="0" distR="0" wp14:anchorId="6F3E8036" wp14:editId="4BC98982">
                         <wp:extent cx="262255" cy="238760"/>
                         <wp:effectExtent l="19050" t="0" r="0" b="0"/>
                         <wp:docPr id="472" name="Image 37"/>
@@ -7071,7 +6604,7 @@
                       <w:lang w:eastAsia="fr-FR" w:bidi="ar-SA"/>
                     </w:rPr>
                     <w:drawing>
-                      <wp:inline distT="0" distB="0" distL="0" distR="0" wp14:anchorId="0617B0E1" wp14:editId="55E95AEA">
+                      <wp:inline distT="0" distB="0" distL="0" distR="0" wp14:anchorId="0DAD1DAA" wp14:editId="4557C9A4">
                         <wp:extent cx="325755" cy="174625"/>
                         <wp:effectExtent l="19050" t="0" r="0" b="0"/>
                         <wp:docPr id="13" name="Image 13"/>
@@ -7244,7 +6777,7 @@
                       <w:lang w:eastAsia="fr-FR" w:bidi="ar-SA"/>
                     </w:rPr>
                     <w:drawing>
-                      <wp:inline distT="0" distB="0" distL="0" distR="0" wp14:anchorId="74519F2B" wp14:editId="7A541E7E">
+                      <wp:inline distT="0" distB="0" distL="0" distR="0" wp14:anchorId="53DF6BF9" wp14:editId="3D3E0FAA">
                         <wp:extent cx="238760" cy="262255"/>
                         <wp:effectExtent l="19050" t="0" r="0" b="0"/>
                         <wp:docPr id="473" name="Image 473"/>
@@ -7417,7 +6950,7 @@
                       <w:lang w:eastAsia="fr-FR" w:bidi="ar-SA"/>
                     </w:rPr>
                     <w:drawing>
-                      <wp:inline distT="0" distB="0" distL="0" distR="0" wp14:anchorId="0822BAF1" wp14:editId="376A6A12">
+                      <wp:inline distT="0" distB="0" distL="0" distR="0" wp14:anchorId="10EBCF4B" wp14:editId="417C1E41">
                         <wp:extent cx="174625" cy="325755"/>
                         <wp:effectExtent l="0" t="0" r="0" b="0"/>
                         <wp:docPr id="17" name="Image 17"/>
@@ -7590,7 +7123,7 @@
                       <w:lang w:eastAsia="fr-FR" w:bidi="ar-SA"/>
                     </w:rPr>
                     <w:drawing>
-                      <wp:inline distT="0" distB="0" distL="0" distR="0" wp14:anchorId="08740910" wp14:editId="668C5A17">
+                      <wp:inline distT="0" distB="0" distL="0" distR="0" wp14:anchorId="51A16B52" wp14:editId="389EFC1C">
                         <wp:extent cx="278130" cy="254635"/>
                         <wp:effectExtent l="19050" t="0" r="0" b="0"/>
                         <wp:docPr id="21" name="Image 21"/>
@@ -7763,7 +7296,7 @@
                       <w:lang w:eastAsia="fr-FR" w:bidi="ar-SA"/>
                     </w:rPr>
                     <w:drawing>
-                      <wp:inline distT="0" distB="0" distL="0" distR="0" wp14:anchorId="316915CC" wp14:editId="27760D1A">
+                      <wp:inline distT="0" distB="0" distL="0" distR="0" wp14:anchorId="463A9769" wp14:editId="50CF7DCC">
                         <wp:extent cx="325755" cy="167005"/>
                         <wp:effectExtent l="19050" t="0" r="0" b="0"/>
                         <wp:docPr id="25" name="Image 25"/>
@@ -7936,7 +7469,7 @@
                       <w:lang w:eastAsia="fr-FR" w:bidi="ar-SA"/>
                     </w:rPr>
                     <w:drawing>
-                      <wp:inline distT="0" distB="0" distL="0" distR="0" wp14:anchorId="76E157B0" wp14:editId="3DEDF273">
+                      <wp:inline distT="0" distB="0" distL="0" distR="0" wp14:anchorId="4319CF1B" wp14:editId="502B0A09">
                         <wp:extent cx="238760" cy="262255"/>
                         <wp:effectExtent l="19050" t="0" r="8890" b="0"/>
                         <wp:docPr id="29" name="Image 29"/>
@@ -8109,7 +7642,7 @@
                       <w:lang w:eastAsia="fr-FR" w:bidi="ar-SA"/>
                     </w:rPr>
                     <w:drawing>
-                      <wp:inline distT="0" distB="0" distL="0" distR="0" wp14:anchorId="6C7AF4D3" wp14:editId="440F34B1">
+                      <wp:inline distT="0" distB="0" distL="0" distR="0" wp14:anchorId="1E2CE333" wp14:editId="3B14CC88">
                         <wp:extent cx="167005" cy="325755"/>
                         <wp:effectExtent l="19050" t="0" r="0" b="0"/>
                         <wp:docPr id="33" name="Image 33"/>
@@ -8282,7 +7815,7 @@
                       <w:lang w:eastAsia="fr-FR" w:bidi="ar-SA"/>
                     </w:rPr>
                     <w:drawing>
-                      <wp:inline distT="0" distB="0" distL="0" distR="0" wp14:anchorId="166555AD" wp14:editId="48948C7D">
+                      <wp:inline distT="0" distB="0" distL="0" distR="0" wp14:anchorId="27F74F4E" wp14:editId="55AA2B44">
                         <wp:extent cx="262255" cy="238760"/>
                         <wp:effectExtent l="19050" t="0" r="0" b="0"/>
                         <wp:docPr id="37" name="Image 37"/>
@@ -8513,7 +8046,7 @@
                 <w:lang w:eastAsia="fr-FR" w:bidi="ar-SA"/>
               </w:rPr>
               <w:drawing>
-                <wp:inline distT="0" distB="0" distL="0" distR="0" wp14:anchorId="123BA86D" wp14:editId="15B9083C">
+                <wp:inline distT="0" distB="0" distL="0" distR="0" wp14:anchorId="7C4AB7ED" wp14:editId="597EF256">
                   <wp:extent cx="2419350" cy="1685925"/>
                   <wp:effectExtent l="0" t="0" r="0" b="9525"/>
                   <wp:docPr id="474" name="Image 474"/>
@@ -8571,7 +8104,7 @@
                 <w:lang w:eastAsia="fr-FR" w:bidi="ar-SA"/>
               </w:rPr>
               <w:drawing>
-                <wp:inline distT="0" distB="0" distL="0" distR="0" wp14:anchorId="04D5C365" wp14:editId="17B5A920">
+                <wp:inline distT="0" distB="0" distL="0" distR="0" wp14:anchorId="7623B52A" wp14:editId="52EA09FD">
                   <wp:extent cx="1514475" cy="1439170"/>
                   <wp:effectExtent l="0" t="0" r="0" b="0"/>
                   <wp:docPr id="475" name="Image 475"/>
@@ -8629,7 +8162,7 @@
                 <w:lang w:eastAsia="fr-FR" w:bidi="ar-SA"/>
               </w:rPr>
               <w:drawing>
-                <wp:inline distT="0" distB="0" distL="0" distR="0" wp14:anchorId="5F6C8D00" wp14:editId="626A0F3E">
+                <wp:inline distT="0" distB="0" distL="0" distR="0" wp14:anchorId="778E00F4" wp14:editId="1DC78CE0">
                   <wp:extent cx="1755514" cy="1600200"/>
                   <wp:effectExtent l="0" t="0" r="0" b="0"/>
                   <wp:docPr id="16" name="Image 16"/>
@@ -9169,7 +8702,7 @@
                       <w:lang w:eastAsia="fr-FR" w:bidi="ar-SA"/>
                     </w:rPr>
                     <w:drawing>
-                      <wp:inline distT="0" distB="0" distL="0" distR="0" wp14:anchorId="0A816713" wp14:editId="215BFE93">
+                      <wp:inline distT="0" distB="0" distL="0" distR="0" wp14:anchorId="0B742726" wp14:editId="020E9202">
                         <wp:extent cx="167005" cy="325755"/>
                         <wp:effectExtent l="19050" t="0" r="0" b="0"/>
                         <wp:docPr id="32" name="Image 33"/>
@@ -9246,7 +8779,7 @@
                     <mc:AlternateContent>
                       <mc:Choice Requires="wps">
                         <w:drawing>
-                          <wp:anchor distT="0" distB="0" distL="114300" distR="114300" simplePos="0" relativeHeight="251669504" behindDoc="1" locked="0" layoutInCell="1" allowOverlap="1" wp14:anchorId="6142097E" wp14:editId="3D731A8A">
+                          <wp:anchor distT="0" distB="0" distL="114300" distR="114300" simplePos="0" relativeHeight="251669504" behindDoc="1" locked="0" layoutInCell="1" allowOverlap="1" wp14:anchorId="040408DC" wp14:editId="29D480E5">
                             <wp:simplePos x="0" y="0"/>
                             <wp:positionH relativeFrom="page">
                               <wp:posOffset>598170</wp:posOffset>
@@ -9597,7 +9130,7 @@
                       <w:lang w:eastAsia="fr-FR" w:bidi="ar-SA"/>
                     </w:rPr>
                     <w:drawing>
-                      <wp:inline distT="0" distB="0" distL="0" distR="0" wp14:anchorId="03CDEBF7" wp14:editId="0DE20F51">
+                      <wp:inline distT="0" distB="0" distL="0" distR="0" wp14:anchorId="586198AA" wp14:editId="332A874A">
                         <wp:extent cx="325755" cy="167005"/>
                         <wp:effectExtent l="19050" t="0" r="0" b="0"/>
                         <wp:docPr id="36" name="Image 25"/>
@@ -9769,7 +9302,7 @@
                       <w:lang w:eastAsia="fr-FR" w:bidi="ar-SA"/>
                     </w:rPr>
                     <w:drawing>
-                      <wp:inline distT="0" distB="0" distL="0" distR="0" wp14:anchorId="34724CD3" wp14:editId="1FFA0F8C">
+                      <wp:inline distT="0" distB="0" distL="0" distR="0" wp14:anchorId="0194F5A8" wp14:editId="4AA0E45B">
                         <wp:extent cx="174625" cy="325755"/>
                         <wp:effectExtent l="0" t="0" r="0" b="0"/>
                         <wp:docPr id="478" name="Image 17"/>
@@ -9941,7 +9474,7 @@
                       <w:lang w:eastAsia="fr-FR" w:bidi="ar-SA"/>
                     </w:rPr>
                     <w:drawing>
-                      <wp:inline distT="0" distB="0" distL="0" distR="0" wp14:anchorId="57333FFB" wp14:editId="642A5D05">
+                      <wp:inline distT="0" distB="0" distL="0" distR="0" wp14:anchorId="196544FD" wp14:editId="5D145940">
                         <wp:extent cx="325755" cy="174625"/>
                         <wp:effectExtent l="19050" t="0" r="0" b="0"/>
                         <wp:docPr id="39" name="Image 13"/>
@@ -10034,6 +9567,473 @@
                 <w:lang w:eastAsia="fr-FR"/>
               </w:rPr>
             </w:pPr>
+            <w:r>
+              <w:rPr>
+                <w:rFonts w:eastAsia="Comic Sans MS" w:cs="Comic Sans MS"/>
+                <w:noProof/>
+                <w:szCs w:val="16"/>
+                <w:lang w:eastAsia="fr-FR" w:bidi="ar-SA"/>
+              </w:rPr>
+              <mc:AlternateContent>
+                <mc:Choice Requires="wpg">
+                  <w:drawing>
+                    <wp:anchor distT="0" distB="0" distL="114300" distR="114300" simplePos="0" relativeHeight="251667456" behindDoc="1" locked="0" layoutInCell="1" allowOverlap="1" wp14:anchorId="3071BEBD" wp14:editId="16AF2816">
+                      <wp:simplePos x="0" y="0"/>
+                      <wp:positionH relativeFrom="page">
+                        <wp:posOffset>2783840</wp:posOffset>
+                      </wp:positionH>
+                      <wp:positionV relativeFrom="paragraph">
+                        <wp:posOffset>123190</wp:posOffset>
+                      </wp:positionV>
+                      <wp:extent cx="76200" cy="1441450"/>
+                      <wp:effectExtent l="0" t="0" r="0" b="6350"/>
+                      <wp:wrapNone/>
+                      <wp:docPr id="465" name="Groupe 465"/>
+                      <wp:cNvGraphicFramePr>
+                        <a:graphicFrameLocks xmlns:a="http://schemas.openxmlformats.org/drawingml/2006/main"/>
+                      </wp:cNvGraphicFramePr>
+                      <a:graphic xmlns:a="http://schemas.openxmlformats.org/drawingml/2006/main">
+                        <a:graphicData uri="http://schemas.microsoft.com/office/word/2010/wordprocessingGroup">
+                          <wpg:wgp>
+                            <wpg:cNvGrpSpPr>
+                              <a:grpSpLocks/>
+                            </wpg:cNvGrpSpPr>
+                            <wpg:grpSpPr bwMode="auto">
+                              <a:xfrm>
+                                <a:off x="0" y="0"/>
+                                <a:ext cx="76200" cy="1441450"/>
+                                <a:chOff x="4680" y="-2398"/>
+                                <a:chExt cx="120" cy="2270"/>
+                              </a:xfrm>
+                            </wpg:grpSpPr>
+                            <wps:wsp>
+                              <wps:cNvPr id="466" name="Freeform 27"/>
+                              <wps:cNvSpPr>
+                                <a:spLocks/>
+                              </wps:cNvSpPr>
+                              <wps:spPr bwMode="auto">
+                                <a:xfrm>
+                                  <a:off x="4680" y="-2398"/>
+                                  <a:ext cx="120" cy="2270"/>
+                                </a:xfrm>
+                                <a:custGeom>
+                                  <a:avLst/>
+                                  <a:gdLst>
+                                    <a:gd name="T0" fmla="+- 0 4733 4680"/>
+                                    <a:gd name="T1" fmla="*/ T0 w 120"/>
+                                    <a:gd name="T2" fmla="+- 0 -248 -2398"/>
+                                    <a:gd name="T3" fmla="*/ -248 h 2270"/>
+                                    <a:gd name="T4" fmla="+- 0 4680 4680"/>
+                                    <a:gd name="T5" fmla="*/ T4 w 120"/>
+                                    <a:gd name="T6" fmla="+- 0 -248 -2398"/>
+                                    <a:gd name="T7" fmla="*/ -248 h 2270"/>
+                                    <a:gd name="T8" fmla="+- 0 4740 4680"/>
+                                    <a:gd name="T9" fmla="*/ T8 w 120"/>
+                                    <a:gd name="T10" fmla="+- 0 -128 -2398"/>
+                                    <a:gd name="T11" fmla="*/ -128 h 2270"/>
+                                    <a:gd name="T12" fmla="+- 0 4787 4680"/>
+                                    <a:gd name="T13" fmla="*/ T12 w 120"/>
+                                    <a:gd name="T14" fmla="+- 0 -222 -2398"/>
+                                    <a:gd name="T15" fmla="*/ -222 h 2270"/>
+                                    <a:gd name="T16" fmla="+- 0 4740 4680"/>
+                                    <a:gd name="T17" fmla="*/ T16 w 120"/>
+                                    <a:gd name="T18" fmla="+- 0 -222 -2398"/>
+                                    <a:gd name="T19" fmla="*/ -222 h 2270"/>
+                                    <a:gd name="T20" fmla="+- 0 4735 4680"/>
+                                    <a:gd name="T21" fmla="*/ T20 w 120"/>
+                                    <a:gd name="T22" fmla="+- 0 -224 -2398"/>
+                                    <a:gd name="T23" fmla="*/ -224 h 2270"/>
+                                    <a:gd name="T24" fmla="+- 0 4733 4680"/>
+                                    <a:gd name="T25" fmla="*/ T24 w 120"/>
+                                    <a:gd name="T26" fmla="+- 0 -229 -2398"/>
+                                    <a:gd name="T27" fmla="*/ -229 h 2270"/>
+                                    <a:gd name="T28" fmla="+- 0 4733 4680"/>
+                                    <a:gd name="T29" fmla="*/ T28 w 120"/>
+                                    <a:gd name="T30" fmla="+- 0 -248 -2398"/>
+                                    <a:gd name="T31" fmla="*/ -248 h 2270"/>
+                                  </a:gdLst>
+                                  <a:ahLst/>
+                                  <a:cxnLst>
+                                    <a:cxn ang="0">
+                                      <a:pos x="T1" y="T3"/>
+                                    </a:cxn>
+                                    <a:cxn ang="0">
+                                      <a:pos x="T5" y="T7"/>
+                                    </a:cxn>
+                                    <a:cxn ang="0">
+                                      <a:pos x="T9" y="T11"/>
+                                    </a:cxn>
+                                    <a:cxn ang="0">
+                                      <a:pos x="T13" y="T15"/>
+                                    </a:cxn>
+                                    <a:cxn ang="0">
+                                      <a:pos x="T17" y="T19"/>
+                                    </a:cxn>
+                                    <a:cxn ang="0">
+                                      <a:pos x="T21" y="T23"/>
+                                    </a:cxn>
+                                    <a:cxn ang="0">
+                                      <a:pos x="T25" y="T27"/>
+                                    </a:cxn>
+                                    <a:cxn ang="0">
+                                      <a:pos x="T29" y="T31"/>
+                                    </a:cxn>
+                                  </a:cxnLst>
+                                  <a:rect l="0" t="0" r="r" b="b"/>
+                                  <a:pathLst>
+                                    <a:path w="120" h="2270">
+                                      <a:moveTo>
+                                        <a:pt x="53" y="2150"/>
+                                      </a:moveTo>
+                                      <a:lnTo>
+                                        <a:pt x="0" y="2150"/>
+                                      </a:lnTo>
+                                      <a:lnTo>
+                                        <a:pt x="60" y="2270"/>
+                                      </a:lnTo>
+                                      <a:lnTo>
+                                        <a:pt x="107" y="2176"/>
+                                      </a:lnTo>
+                                      <a:lnTo>
+                                        <a:pt x="60" y="2176"/>
+                                      </a:lnTo>
+                                      <a:lnTo>
+                                        <a:pt x="55" y="2174"/>
+                                      </a:lnTo>
+                                      <a:lnTo>
+                                        <a:pt x="53" y="2169"/>
+                                      </a:lnTo>
+                                      <a:lnTo>
+                                        <a:pt x="53" y="2150"/>
+                                      </a:lnTo>
+                                    </a:path>
+                                  </a:pathLst>
+                                </a:custGeom>
+                                <a:solidFill>
+                                  <a:srgbClr val="000000"/>
+                                </a:solidFill>
+                                <a:ln>
+                                  <a:noFill/>
+                                </a:ln>
+                                <a:extLst>
+                                  <a:ext uri="{91240B29-F687-4F45-9708-019B960494DF}">
+                                    <a14:hiddenLine xmlns:a14="http://schemas.microsoft.com/office/drawing/2010/main" w="9525">
+                                      <a:solidFill>
+                                        <a:srgbClr val="000000"/>
+                                      </a:solidFill>
+                                      <a:round/>
+                                      <a:headEnd/>
+                                      <a:tailEnd/>
+                                    </a14:hiddenLine>
+                                  </a:ext>
+                                </a:extLst>
+                              </wps:spPr>
+                              <wps:bodyPr rot="0" vert="horz" wrap="square" lIns="91440" tIns="45720" rIns="91440" bIns="45720" anchor="t" anchorCtr="0" upright="1">
+                                <a:noAutofit/>
+                              </wps:bodyPr>
+                            </wps:wsp>
+                            <wps:wsp>
+                              <wps:cNvPr id="467" name="Freeform 28"/>
+                              <wps:cNvSpPr>
+                                <a:spLocks/>
+                              </wps:cNvSpPr>
+                              <wps:spPr bwMode="auto">
+                                <a:xfrm>
+                                  <a:off x="4680" y="-2398"/>
+                                  <a:ext cx="120" cy="2270"/>
+                                </a:xfrm>
+                                <a:custGeom>
+                                  <a:avLst/>
+                                  <a:gdLst>
+                                    <a:gd name="T0" fmla="+- 0 4740 4680"/>
+                                    <a:gd name="T1" fmla="*/ T0 w 120"/>
+                                    <a:gd name="T2" fmla="+- 0 -2398 -2398"/>
+                                    <a:gd name="T3" fmla="*/ -2398 h 2270"/>
+                                    <a:gd name="T4" fmla="+- 0 4735 4680"/>
+                                    <a:gd name="T5" fmla="*/ T4 w 120"/>
+                                    <a:gd name="T6" fmla="+- 0 -2396 -2398"/>
+                                    <a:gd name="T7" fmla="*/ -2396 h 2270"/>
+                                    <a:gd name="T8" fmla="+- 0 4733 4680"/>
+                                    <a:gd name="T9" fmla="*/ T8 w 120"/>
+                                    <a:gd name="T10" fmla="+- 0 -2391 -2398"/>
+                                    <a:gd name="T11" fmla="*/ -2391 h 2270"/>
+                                    <a:gd name="T12" fmla="+- 0 4733 4680"/>
+                                    <a:gd name="T13" fmla="*/ T12 w 120"/>
+                                    <a:gd name="T14" fmla="+- 0 -229 -2398"/>
+                                    <a:gd name="T15" fmla="*/ -229 h 2270"/>
+                                    <a:gd name="T16" fmla="+- 0 4735 4680"/>
+                                    <a:gd name="T17" fmla="*/ T16 w 120"/>
+                                    <a:gd name="T18" fmla="+- 0 -224 -2398"/>
+                                    <a:gd name="T19" fmla="*/ -224 h 2270"/>
+                                    <a:gd name="T20" fmla="+- 0 4740 4680"/>
+                                    <a:gd name="T21" fmla="*/ T20 w 120"/>
+                                    <a:gd name="T22" fmla="+- 0 -222 -2398"/>
+                                    <a:gd name="T23" fmla="*/ -222 h 2270"/>
+                                    <a:gd name="T24" fmla="+- 0 4745 4680"/>
+                                    <a:gd name="T25" fmla="*/ T24 w 120"/>
+                                    <a:gd name="T26" fmla="+- 0 -224 -2398"/>
+                                    <a:gd name="T27" fmla="*/ -224 h 2270"/>
+                                    <a:gd name="T28" fmla="+- 0 4747 4680"/>
+                                    <a:gd name="T29" fmla="*/ T28 w 120"/>
+                                    <a:gd name="T30" fmla="+- 0 -229 -2398"/>
+                                    <a:gd name="T31" fmla="*/ -229 h 2270"/>
+                                    <a:gd name="T32" fmla="+- 0 4747 4680"/>
+                                    <a:gd name="T33" fmla="*/ T32 w 120"/>
+                                    <a:gd name="T34" fmla="+- 0 -2391 -2398"/>
+                                    <a:gd name="T35" fmla="*/ -2391 h 2270"/>
+                                    <a:gd name="T36" fmla="+- 0 4745 4680"/>
+                                    <a:gd name="T37" fmla="*/ T36 w 120"/>
+                                    <a:gd name="T38" fmla="+- 0 -2396 -2398"/>
+                                    <a:gd name="T39" fmla="*/ -2396 h 2270"/>
+                                    <a:gd name="T40" fmla="+- 0 4740 4680"/>
+                                    <a:gd name="T41" fmla="*/ T40 w 120"/>
+                                    <a:gd name="T42" fmla="+- 0 -2398 -2398"/>
+                                    <a:gd name="T43" fmla="*/ -2398 h 2270"/>
+                                  </a:gdLst>
+                                  <a:ahLst/>
+                                  <a:cxnLst>
+                                    <a:cxn ang="0">
+                                      <a:pos x="T1" y="T3"/>
+                                    </a:cxn>
+                                    <a:cxn ang="0">
+                                      <a:pos x="T5" y="T7"/>
+                                    </a:cxn>
+                                    <a:cxn ang="0">
+                                      <a:pos x="T9" y="T11"/>
+                                    </a:cxn>
+                                    <a:cxn ang="0">
+                                      <a:pos x="T13" y="T15"/>
+                                    </a:cxn>
+                                    <a:cxn ang="0">
+                                      <a:pos x="T17" y="T19"/>
+                                    </a:cxn>
+                                    <a:cxn ang="0">
+                                      <a:pos x="T21" y="T23"/>
+                                    </a:cxn>
+                                    <a:cxn ang="0">
+                                      <a:pos x="T25" y="T27"/>
+                                    </a:cxn>
+                                    <a:cxn ang="0">
+                                      <a:pos x="T29" y="T31"/>
+                                    </a:cxn>
+                                    <a:cxn ang="0">
+                                      <a:pos x="T33" y="T35"/>
+                                    </a:cxn>
+                                    <a:cxn ang="0">
+                                      <a:pos x="T37" y="T39"/>
+                                    </a:cxn>
+                                    <a:cxn ang="0">
+                                      <a:pos x="T41" y="T43"/>
+                                    </a:cxn>
+                                  </a:cxnLst>
+                                  <a:rect l="0" t="0" r="r" b="b"/>
+                                  <a:pathLst>
+                                    <a:path w="120" h="2270">
+                                      <a:moveTo>
+                                        <a:pt x="60" y="0"/>
+                                      </a:moveTo>
+                                      <a:lnTo>
+                                        <a:pt x="55" y="2"/>
+                                      </a:lnTo>
+                                      <a:lnTo>
+                                        <a:pt x="53" y="7"/>
+                                      </a:lnTo>
+                                      <a:lnTo>
+                                        <a:pt x="53" y="2169"/>
+                                      </a:lnTo>
+                                      <a:lnTo>
+                                        <a:pt x="55" y="2174"/>
+                                      </a:lnTo>
+                                      <a:lnTo>
+                                        <a:pt x="60" y="2176"/>
+                                      </a:lnTo>
+                                      <a:lnTo>
+                                        <a:pt x="65" y="2174"/>
+                                      </a:lnTo>
+                                      <a:lnTo>
+                                        <a:pt x="67" y="2169"/>
+                                      </a:lnTo>
+                                      <a:lnTo>
+                                        <a:pt x="67" y="7"/>
+                                      </a:lnTo>
+                                      <a:lnTo>
+                                        <a:pt x="65" y="2"/>
+                                      </a:lnTo>
+                                      <a:lnTo>
+                                        <a:pt x="60" y="0"/>
+                                      </a:lnTo>
+                                    </a:path>
+                                  </a:pathLst>
+                                </a:custGeom>
+                                <a:solidFill>
+                                  <a:srgbClr val="000000"/>
+                                </a:solidFill>
+                                <a:ln>
+                                  <a:noFill/>
+                                </a:ln>
+                                <a:extLst>
+                                  <a:ext uri="{91240B29-F687-4F45-9708-019B960494DF}">
+                                    <a14:hiddenLine xmlns:a14="http://schemas.microsoft.com/office/drawing/2010/main" w="9525">
+                                      <a:solidFill>
+                                        <a:srgbClr val="000000"/>
+                                      </a:solidFill>
+                                      <a:round/>
+                                      <a:headEnd/>
+                                      <a:tailEnd/>
+                                    </a14:hiddenLine>
+                                  </a:ext>
+                                </a:extLst>
+                              </wps:spPr>
+                              <wps:bodyPr rot="0" vert="horz" wrap="square" lIns="91440" tIns="45720" rIns="91440" bIns="45720" anchor="t" anchorCtr="0" upright="1">
+                                <a:noAutofit/>
+                              </wps:bodyPr>
+                            </wps:wsp>
+                            <wps:wsp>
+                              <wps:cNvPr id="468" name="Freeform 29"/>
+                              <wps:cNvSpPr>
+                                <a:spLocks/>
+                              </wps:cNvSpPr>
+                              <wps:spPr bwMode="auto">
+                                <a:xfrm>
+                                  <a:off x="4680" y="-2398"/>
+                                  <a:ext cx="120" cy="2270"/>
+                                </a:xfrm>
+                                <a:custGeom>
+                                  <a:avLst/>
+                                  <a:gdLst>
+                                    <a:gd name="T0" fmla="+- 0 4800 4680"/>
+                                    <a:gd name="T1" fmla="*/ T0 w 120"/>
+                                    <a:gd name="T2" fmla="+- 0 -248 -2398"/>
+                                    <a:gd name="T3" fmla="*/ -248 h 2270"/>
+                                    <a:gd name="T4" fmla="+- 0 4747 4680"/>
+                                    <a:gd name="T5" fmla="*/ T4 w 120"/>
+                                    <a:gd name="T6" fmla="+- 0 -248 -2398"/>
+                                    <a:gd name="T7" fmla="*/ -248 h 2270"/>
+                                    <a:gd name="T8" fmla="+- 0 4747 4680"/>
+                                    <a:gd name="T9" fmla="*/ T8 w 120"/>
+                                    <a:gd name="T10" fmla="+- 0 -229 -2398"/>
+                                    <a:gd name="T11" fmla="*/ -229 h 2270"/>
+                                    <a:gd name="T12" fmla="+- 0 4745 4680"/>
+                                    <a:gd name="T13" fmla="*/ T12 w 120"/>
+                                    <a:gd name="T14" fmla="+- 0 -224 -2398"/>
+                                    <a:gd name="T15" fmla="*/ -224 h 2270"/>
+                                    <a:gd name="T16" fmla="+- 0 4740 4680"/>
+                                    <a:gd name="T17" fmla="*/ T16 w 120"/>
+                                    <a:gd name="T18" fmla="+- 0 -222 -2398"/>
+                                    <a:gd name="T19" fmla="*/ -222 h 2270"/>
+                                    <a:gd name="T20" fmla="+- 0 4787 4680"/>
+                                    <a:gd name="T21" fmla="*/ T20 w 120"/>
+                                    <a:gd name="T22" fmla="+- 0 -222 -2398"/>
+                                    <a:gd name="T23" fmla="*/ -222 h 2270"/>
+                                    <a:gd name="T24" fmla="+- 0 4800 4680"/>
+                                    <a:gd name="T25" fmla="*/ T24 w 120"/>
+                                    <a:gd name="T26" fmla="+- 0 -248 -2398"/>
+                                    <a:gd name="T27" fmla="*/ -248 h 2270"/>
+                                  </a:gdLst>
+                                  <a:ahLst/>
+                                  <a:cxnLst>
+                                    <a:cxn ang="0">
+                                      <a:pos x="T1" y="T3"/>
+                                    </a:cxn>
+                                    <a:cxn ang="0">
+                                      <a:pos x="T5" y="T7"/>
+                                    </a:cxn>
+                                    <a:cxn ang="0">
+                                      <a:pos x="T9" y="T11"/>
+                                    </a:cxn>
+                                    <a:cxn ang="0">
+                                      <a:pos x="T13" y="T15"/>
+                                    </a:cxn>
+                                    <a:cxn ang="0">
+                                      <a:pos x="T17" y="T19"/>
+                                    </a:cxn>
+                                    <a:cxn ang="0">
+                                      <a:pos x="T21" y="T23"/>
+                                    </a:cxn>
+                                    <a:cxn ang="0">
+                                      <a:pos x="T25" y="T27"/>
+                                    </a:cxn>
+                                  </a:cxnLst>
+                                  <a:rect l="0" t="0" r="r" b="b"/>
+                                  <a:pathLst>
+                                    <a:path w="120" h="2270">
+                                      <a:moveTo>
+                                        <a:pt x="120" y="2150"/>
+                                      </a:moveTo>
+                                      <a:lnTo>
+                                        <a:pt x="67" y="2150"/>
+                                      </a:lnTo>
+                                      <a:lnTo>
+                                        <a:pt x="67" y="2169"/>
+                                      </a:lnTo>
+                                      <a:lnTo>
+                                        <a:pt x="65" y="2174"/>
+                                      </a:lnTo>
+                                      <a:lnTo>
+                                        <a:pt x="60" y="2176"/>
+                                      </a:lnTo>
+                                      <a:lnTo>
+                                        <a:pt x="107" y="2176"/>
+                                      </a:lnTo>
+                                      <a:lnTo>
+                                        <a:pt x="120" y="2150"/>
+                                      </a:lnTo>
+                                    </a:path>
+                                  </a:pathLst>
+                                </a:custGeom>
+                                <a:solidFill>
+                                  <a:srgbClr val="000000"/>
+                                </a:solidFill>
+                                <a:ln>
+                                  <a:noFill/>
+                                </a:ln>
+                                <a:extLst>
+                                  <a:ext uri="{91240B29-F687-4F45-9708-019B960494DF}">
+                                    <a14:hiddenLine xmlns:a14="http://schemas.microsoft.com/office/drawing/2010/main" w="9525">
+                                      <a:solidFill>
+                                        <a:srgbClr val="000000"/>
+                                      </a:solidFill>
+                                      <a:round/>
+                                      <a:headEnd/>
+                                      <a:tailEnd/>
+                                    </a14:hiddenLine>
+                                  </a:ext>
+                                </a:extLst>
+                              </wps:spPr>
+                              <wps:bodyPr rot="0" vert="horz" wrap="square" lIns="91440" tIns="45720" rIns="91440" bIns="45720" anchor="t" anchorCtr="0" upright="1">
+                                <a:noAutofit/>
+                              </wps:bodyPr>
+                            </wps:wsp>
+                          </wpg:wgp>
+                        </a:graphicData>
+                      </a:graphic>
+                      <wp14:sizeRelH relativeFrom="page">
+                        <wp14:pctWidth>0</wp14:pctWidth>
+                      </wp14:sizeRelH>
+                      <wp14:sizeRelV relativeFrom="page">
+                        <wp14:pctHeight>0</wp14:pctHeight>
+                      </wp14:sizeRelV>
+                    </wp:anchor>
+                  </w:drawing>
+                </mc:Choice>
+                <mc:Fallback>
+                  <w:pict>
+                    <v:group id="Groupe 465" o:spid="_x0000_s1026" style="position:absolute;margin-left:219.2pt;margin-top:9.7pt;width:6pt;height:113.5pt;z-index:-251649024;mso-position-horizontal-relative:page" coordorigin="4680,-2398" coordsize="120,2270" o:gfxdata="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">
+                      <v:shape id="Freeform 27" o:spid="_x0000_s1027" style="position:absolute;left:4680;top:-2398;width:120;height:2270;visibility:visible;mso-wrap-style:square;v-text-anchor:top" coordsize="120,2270" o:gfxdata="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" path="m53,2150r-53,l60,2270r47,-94l60,2176r-5,-2l53,2169r,-19e" fillcolor="black" stroked="f">
+                        <v:path arrowok="t" o:connecttype="custom" o:connectlocs="53,-248;0,-248;60,-128;107,-222;60,-222;55,-224;53,-229;53,-248" o:connectangles="0,0,0,0,0,0,0,0"/>
+                      </v:shape>
+                      <v:shape id="Freeform 28" o:spid="_x0000_s1028" style="position:absolute;left:4680;top:-2398;width:120;height:2270;visibility:visible;mso-wrap-style:square;v-text-anchor:top" coordsize="120,2270" o:gfxdata="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" path="m60,l55,2,53,7r,2162l55,2174r5,2l65,2174r2,-5l67,7,65,2,60,e" fillcolor="black" stroked="f">
+                        <v:path arrowok="t" o:connecttype="custom" o:connectlocs="60,-2398;55,-2396;53,-2391;53,-229;55,-224;60,-222;65,-224;67,-229;67,-2391;65,-2396;60,-2398" o:connectangles="0,0,0,0,0,0,0,0,0,0,0"/>
+                      </v:shape>
+                      <v:shape id="Freeform 29" o:spid="_x0000_s1029" style="position:absolute;left:4680;top:-2398;width:120;height:2270;visibility:visible;mso-wrap-style:square;v-text-anchor:top" coordsize="120,2270" o:gfxdata="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" path="m120,2150r-53,l67,2169r-2,5l60,2176r47,l120,2150e" fillcolor="black" stroked="f">
+                        <v:path arrowok="t" o:connecttype="custom" o:connectlocs="120,-248;67,-248;67,-229;65,-224;60,-222;107,-222;120,-248" o:connectangles="0,0,0,0,0,0,0"/>
+                      </v:shape>
+                      <w10:wrap anchorx="page"/>
+                    </v:group>
+                  </w:pict>
+                </mc:Fallback>
+              </mc:AlternateContent>
+            </w:r>
           </w:p>
           <w:p>
             <w:pPr>
@@ -13081,8 +13081,6 @@
                   </w:r>
                 </w:p>
               </w:tc>
-              <w:bookmarkStart w:id="0" w:name="_GoBack"/>
-              <w:bookmarkEnd w:id="0"/>
             </w:tr>
             <w:tr>
               <w:trPr>
@@ -16165,15 +16163,9 @@
     </w:p>
     <w:p>
       <w:pPr>
-        <w:pStyle w:val="Titre8"/>
-        <w:rPr>
-          <w:lang w:eastAsia="fr-FR"/>
-        </w:rPr>
+        <w:pStyle w:val="QuestionTP"/>
       </w:pPr>
       <w:r>
-        <w:rPr>
-          <w:lang w:eastAsia="fr-FR"/>
-        </w:rPr>
         <w:t>Relever les chronogrammes des quatre tensions de sorties aux bornes des shunts (la synchronisation sera prise sur la phase 1).</w:t>
       </w:r>
     </w:p>
@@ -16186,15 +16178,9 @@
     </w:p>
     <w:p>
       <w:pPr>
-        <w:pStyle w:val="Titre8"/>
-        <w:rPr>
-          <w:lang w:eastAsia="fr-FR"/>
-        </w:rPr>
+        <w:pStyle w:val="QuestionTP"/>
       </w:pPr>
       <w:r>
-        <w:rPr>
-          <w:lang w:eastAsia="fr-FR"/>
-        </w:rPr>
         <w:t>L’allure est-elle conforme à celle prévue au §1.1 ?</w:t>
       </w:r>
     </w:p>
@@ -16494,8 +16480,12 @@
     </w:p>
     <w:p>
       <w:pPr>
+        <w:spacing w:after="200" w:line="276" w:lineRule="auto"/>
         <w:rPr>
-          <w:lang w:eastAsia="fr-FR"/>
+          <w:rFonts w:ascii="Comic Sans MS" w:eastAsia="Comic Sans MS" w:hAnsi="Comic Sans MS" w:cs="Comic Sans MS"/>
+          <w:noProof/>
+          <w:sz w:val="20"/>
+          <w:lang w:eastAsia="fr-FR" w:bidi="ar-SA"/>
         </w:rPr>
       </w:pPr>
       <w:r>
@@ -16505,10 +16495,29 @@
           <w:sz w:val="20"/>
           <w:lang w:eastAsia="fr-FR" w:bidi="ar-SA"/>
         </w:rPr>
+        <w:br w:type="page"/>
+      </w:r>
+    </w:p>
+    <w:p>
+      <w:pPr>
+        <w:jc w:val="center"/>
+        <w:rPr>
+          <w:lang w:eastAsia="fr-FR"/>
+        </w:rPr>
+      </w:pPr>
+      <w:bookmarkStart w:id="0" w:name="_GoBack"/>
+      <w:r>
+        <w:rPr>
+          <w:rFonts w:ascii="Comic Sans MS" w:eastAsia="Comic Sans MS" w:hAnsi="Comic Sans MS" w:cs="Comic Sans MS"/>
+          <w:noProof/>
+          <w:sz w:val="20"/>
+          <w:lang w:eastAsia="fr-FR" w:bidi="ar-SA"/>
+        </w:rPr>
+        <w:lastRenderedPageBreak/>
         <w:drawing>
-          <wp:inline distT="0" distB="0" distL="0" distR="0" wp14:anchorId="59E80071" wp14:editId="3465DDB9">
-            <wp:extent cx="6188710" cy="3861638"/>
-            <wp:effectExtent l="0" t="0" r="2540" b="0"/>
+          <wp:inline distT="0" distB="0" distL="0" distR="0" wp14:anchorId="38973A49" wp14:editId="1CA3D252">
+            <wp:extent cx="8587709" cy="5358287"/>
+            <wp:effectExtent l="0" t="0" r="0" b="0"/>
             <wp:docPr id="5" name="Image 2"/>
             <wp:cNvGraphicFramePr>
               <a:graphicFrameLocks xmlns:a="http://schemas.openxmlformats.org/drawingml/2006/main" noChangeAspect="1"/>
@@ -16530,9 +16539,9 @@
                     </a:stretch>
                   </pic:blipFill>
                   <pic:spPr bwMode="auto">
-                    <a:xfrm>
+                    <a:xfrm rot="16200000">
                       <a:off x="0" y="0"/>
-                      <a:ext cx="6188710" cy="3861638"/>
+                      <a:ext cx="8596348" cy="5363677"/>
                     </a:xfrm>
                     <a:prstGeom prst="rect">
                       <a:avLst/>
@@ -16551,6 +16560,7 @@
           </wp:inline>
         </w:drawing>
       </w:r>
+      <w:bookmarkEnd w:id="0"/>
     </w:p>
     <w:sectPr>
       <w:headerReference w:type="default" r:id="rId33"/>
@@ -16732,6 +16742,7 @@
                 <w:docPartUnique/>
               </w:docPartObj>
             </w:sdtPr>
+            <w:sdtEndPr/>
             <w:sdtContent>
               <w:r>
                 <w:rPr>
@@ -17232,7 +17243,7 @@
               <w:sz w:val="20"/>
               <w:szCs w:val="24"/>
             </w:rPr>
-            <w:t>8</w:t>
+            <w:t>9</w:t>
           </w:r>
           <w:r>
             <w:rPr>
@@ -18038,14 +18049,14 @@
         <v:path o:extrusionok="f" gradientshapeok="t" o:connecttype="rect"/>
         <o:lock v:ext="edit" aspectratio="t"/>
       </v:shapetype>
-      <v:shape id="_x0000_i1172" type="#_x0000_t75" alt="icone2.png" style="width:57.75pt;height:37.5pt;visibility:visible;mso-wrap-style:square" o:bullet="t">
+      <v:shape id="_x0000_i1030" type="#_x0000_t75" alt="icone2.png" style="width:57.85pt;height:37.75pt;visibility:visible;mso-wrap-style:square" o:bullet="t">
         <v:imagedata r:id="rId1" o:title="icone2"/>
       </v:shape>
     </w:pict>
   </w:numPicBullet>
   <w:numPicBullet w:numPicBulletId="1">
     <w:pict>
-      <v:shape id="_x0000_i1173" type="#_x0000_t75" style="width:9pt;height:9pt" o:bullet="t">
+      <v:shape id="_x0000_i1031" type="#_x0000_t75" style="width:9.45pt;height:9.45pt" o:bullet="t">
         <v:imagedata r:id="rId2" o:title="BD14692_"/>
       </v:shape>
     </w:pict>
@@ -20073,8 +20084,8 @@
   <w:abstractNum w:abstractNumId="18">
     <w:nsid w:val="3EF334A1"/>
     <w:multiLevelType w:val="hybridMultilevel"/>
-    <w:tmpl w:val="AD7AC014"/>
-    <w:lvl w:ilvl="0" w:tplc="581CC68E">
+    <w:tmpl w:val="E26006EC"/>
+    <w:lvl w:ilvl="0" w:tplc="08421222">
       <w:start w:val="1"/>
       <w:numFmt w:val="decimal"/>
       <w:pStyle w:val="QuestionTP"/>
@@ -21741,63 +21752,18 @@
   </w:num>
   <w:num w:numId="36">
     <w:abstractNumId w:val="7"/>
-    <w:lvlOverride w:ilvl="0"/>
-    <w:lvlOverride w:ilvl="1"/>
-    <w:lvlOverride w:ilvl="2"/>
-    <w:lvlOverride w:ilvl="3"/>
-    <w:lvlOverride w:ilvl="4"/>
-    <w:lvlOverride w:ilvl="5"/>
-    <w:lvlOverride w:ilvl="6"/>
-    <w:lvlOverride w:ilvl="7"/>
-    <w:lvlOverride w:ilvl="8"/>
   </w:num>
   <w:num w:numId="37">
     <w:abstractNumId w:val="3"/>
-    <w:lvlOverride w:ilvl="0"/>
-    <w:lvlOverride w:ilvl="1"/>
-    <w:lvlOverride w:ilvl="2"/>
-    <w:lvlOverride w:ilvl="3"/>
-    <w:lvlOverride w:ilvl="4"/>
-    <w:lvlOverride w:ilvl="5"/>
-    <w:lvlOverride w:ilvl="6"/>
-    <w:lvlOverride w:ilvl="7"/>
-    <w:lvlOverride w:ilvl="8"/>
   </w:num>
   <w:num w:numId="38">
     <w:abstractNumId w:val="28"/>
-    <w:lvlOverride w:ilvl="0"/>
-    <w:lvlOverride w:ilvl="1"/>
-    <w:lvlOverride w:ilvl="2"/>
-    <w:lvlOverride w:ilvl="3"/>
-    <w:lvlOverride w:ilvl="4"/>
-    <w:lvlOverride w:ilvl="5"/>
-    <w:lvlOverride w:ilvl="6"/>
-    <w:lvlOverride w:ilvl="7"/>
-    <w:lvlOverride w:ilvl="8"/>
   </w:num>
   <w:num w:numId="39">
     <w:abstractNumId w:val="13"/>
-    <w:lvlOverride w:ilvl="0"/>
-    <w:lvlOverride w:ilvl="1"/>
-    <w:lvlOverride w:ilvl="2"/>
-    <w:lvlOverride w:ilvl="3"/>
-    <w:lvlOverride w:ilvl="4"/>
-    <w:lvlOverride w:ilvl="5"/>
-    <w:lvlOverride w:ilvl="6"/>
-    <w:lvlOverride w:ilvl="7"/>
-    <w:lvlOverride w:ilvl="8"/>
   </w:num>
   <w:num w:numId="40">
     <w:abstractNumId w:val="2"/>
-    <w:lvlOverride w:ilvl="0"/>
-    <w:lvlOverride w:ilvl="1"/>
-    <w:lvlOverride w:ilvl="2"/>
-    <w:lvlOverride w:ilvl="3"/>
-    <w:lvlOverride w:ilvl="4"/>
-    <w:lvlOverride w:ilvl="5"/>
-    <w:lvlOverride w:ilvl="6"/>
-    <w:lvlOverride w:ilvl="7"/>
-    <w:lvlOverride w:ilvl="8"/>
   </w:num>
   <w:num w:numId="41">
     <w:abstractNumId w:val="22"/>
@@ -24833,7 +24799,7 @@
 </file>
 
 <file path=customXml/itemProps1.xml><?xml version="1.0" encoding="utf-8"?>
-<ds:datastoreItem xmlns:ds="http://schemas.openxmlformats.org/officeDocument/2006/customXml" ds:itemID="{F6B482B4-D463-44E4-9B6A-38477CBC1C2B}">
+<ds:datastoreItem xmlns:ds="http://schemas.openxmlformats.org/officeDocument/2006/customXml" ds:itemID="{C163229C-EE39-4C66-84A2-D73C43A883A8}">
   <ds:schemaRefs>
     <ds:schemaRef ds:uri="http://schemas.openxmlformats.org/officeDocument/2006/bibliography"/>
   </ds:schemaRefs>

--- a/Cycle_12_Rotation_Elec_Seq_Stat_Rendement/Cycle_12_Analyser_Modeliser_Seq_MoteurPasAPas.docx
+++ b/Cycle_12_Rotation_Elec_Seq_Stat_Rendement/Cycle_12_Analyser_Modeliser_Seq_MoteurPasAPas.docx
@@ -55,7 +55,7 @@
                 <w:sz w:val="28"/>
                 <w:szCs w:val="32"/>
               </w:rPr>
-              <w:t xml:space="preserve"> </w:t>
+              <w:t>Étude des systèmes</w:t>
             </w:r>
             <w:r>
               <w:rPr>
@@ -66,7 +66,7 @@
                 <w:sz w:val="28"/>
                 <w:szCs w:val="32"/>
               </w:rPr>
-              <w:t>–</w:t>
+              <w:t xml:space="preserve"> </w:t>
             </w:r>
             <w:r>
               <w:rPr>
@@ -77,18 +77,7 @@
                 <w:sz w:val="28"/>
                 <w:szCs w:val="32"/>
               </w:rPr>
-              <w:t xml:space="preserve"> Étude des systèmes</w:t>
-            </w:r>
-            <w:r>
-              <w:rPr>
-                <w:b/>
-                <w:i/>
-                <w:color w:val="FFFFFF" w:themeColor="background1"/>
-                <w:kern w:val="32"/>
-                <w:sz w:val="28"/>
-                <w:szCs w:val="32"/>
-              </w:rPr>
-              <w:t xml:space="preserve"> </w:t>
+              <w:t>Discrets</w:t>
             </w:r>
           </w:p>
           <w:p>
@@ -374,6 +363,66 @@
                   <w:pPr>
                     <w:jc w:val="center"/>
                   </w:pPr>
+                  <w:r>
+                    <w:rPr>
+                      <w:noProof/>
+                      <w:lang w:eastAsia="fr-FR" w:bidi="ar-SA"/>
+                    </w:rPr>
+                    <w:drawing>
+                      <wp:inline distT="0" distB="0" distL="0" distR="0" wp14:anchorId="55014DDA" wp14:editId="2E1485E7">
+                        <wp:extent cx="1789373" cy="1527075"/>
+                        <wp:effectExtent l="114300" t="133350" r="344805" b="359410"/>
+                        <wp:docPr id="15" name="Image 15"/>
+                        <wp:cNvGraphicFramePr>
+                          <a:graphicFrameLocks xmlns:a="http://schemas.openxmlformats.org/drawingml/2006/main" noChangeAspect="1"/>
+                        </wp:cNvGraphicFramePr>
+                        <a:graphic xmlns:a="http://schemas.openxmlformats.org/drawingml/2006/main">
+                          <a:graphicData uri="http://schemas.openxmlformats.org/drawingml/2006/picture">
+                            <pic:pic xmlns:pic="http://schemas.openxmlformats.org/drawingml/2006/picture">
+                              <pic:nvPicPr>
+                                <pic:cNvPr id="0" name="Picture 4"/>
+                                <pic:cNvPicPr>
+                                  <a:picLocks noChangeAspect="1" noChangeArrowheads="1"/>
+                                </pic:cNvPicPr>
+                              </pic:nvPicPr>
+                              <pic:blipFill>
+                                <a:blip r:embed="rId10" cstate="print">
+                                  <a:extLst>
+                                    <a:ext uri="{28A0092B-C50C-407E-A947-70E740481C1C}">
+                                      <a14:useLocalDpi xmlns:a14="http://schemas.microsoft.com/office/drawing/2010/main" val="0"/>
+                                    </a:ext>
+                                  </a:extLst>
+                                </a:blip>
+                                <a:srcRect/>
+                                <a:stretch>
+                                  <a:fillRect/>
+                                </a:stretch>
+                              </pic:blipFill>
+                              <pic:spPr bwMode="auto">
+                                <a:xfrm>
+                                  <a:off x="0" y="0"/>
+                                  <a:ext cx="1789874" cy="1527503"/>
+                                </a:xfrm>
+                                <a:prstGeom prst="rect">
+                                  <a:avLst/>
+                                </a:prstGeom>
+                                <a:ln>
+                                  <a:noFill/>
+                                </a:ln>
+                                <a:effectLst>
+                                  <a:outerShdw blurRad="292100" dist="139700" dir="2700000" algn="tl" rotWithShape="0">
+                                    <a:srgbClr val="333333">
+                                      <a:alpha val="65000"/>
+                                    </a:srgbClr>
+                                  </a:outerShdw>
+                                </a:effectLst>
+                              </pic:spPr>
+                            </pic:pic>
+                          </a:graphicData>
+                        </a:graphic>
+                      </wp:inline>
+                    </w:drawing>
+                  </w:r>
                 </w:p>
               </w:tc>
             </w:tr>
@@ -415,22 +464,22 @@
                       <w:i/>
                     </w:rPr>
                   </w:pPr>
+                  <w:proofErr w:type="spellStart"/>
                   <w:r>
                     <w:rPr>
                       <w:b/>
                       <w:i/>
                     </w:rPr>
-                    <w:t xml:space="preserve">Pompe </w:t>
-                  </w:r>
-                  <w:proofErr w:type="spellStart"/>
+                    <w:t>Velo</w:t>
+                  </w:r>
+                  <w:proofErr w:type="spellEnd"/>
                   <w:r>
                     <w:rPr>
                       <w:b/>
                       <w:i/>
                     </w:rPr>
-                    <w:t>Doshydro</w:t>
-                  </w:r>
-                  <w:proofErr w:type="spellEnd"/>
+                    <w:t xml:space="preserve"> à assistance électrique</w:t>
+                  </w:r>
                 </w:p>
               </w:tc>
             </w:tr>
@@ -477,7 +526,7 @@
                       <w:b/>
                       <w:i/>
                     </w:rPr>
-                    <w:t>Direction assistée électrique</w:t>
+                    <w:t>Commande d’un moteur pas à pas</w:t>
                   </w:r>
                 </w:p>
               </w:tc>
@@ -494,21 +543,12 @@
                       <w:i/>
                     </w:rPr>
                   </w:pPr>
-                  <w:proofErr w:type="spellStart"/>
                   <w:r>
                     <w:rPr>
                       <w:b/>
                       <w:i/>
                     </w:rPr>
-                    <w:t>Capsuleuse</w:t>
-                  </w:r>
-                  <w:proofErr w:type="spellEnd"/>
-                  <w:r>
-                    <w:rPr>
-                      <w:b/>
-                      <w:i/>
-                    </w:rPr>
-                    <w:t xml:space="preserve"> de bocaux</w:t>
+                    <w:t>Pilote hydraulique de bateau</w:t>
                   </w:r>
                 </w:p>
               </w:tc>
@@ -636,7 +676,7 @@
                 <w:sz w:val="24"/>
                 <w:szCs w:val="32"/>
               </w:rPr>
-              <w:t>Mesurer les caractéristiques d’un moteur à courant continu</w:t>
+              <w:t>Réaliser la partie commande d’un composant programmable</w:t>
             </w:r>
           </w:p>
         </w:tc>
@@ -693,10 +733,6 @@
           <w:p>
             <w:pPr>
               <w:pStyle w:val="Paragraphedeliste"/>
-              <w:numPr>
-                <w:ilvl w:val="0"/>
-                <w:numId w:val="21"/>
-              </w:numPr>
               <w:tabs>
                 <w:tab w:val="left" w:pos="885"/>
               </w:tabs>
@@ -711,16 +747,6 @@
                 <w:szCs w:val="32"/>
               </w:rPr>
             </w:pPr>
-            <w:r>
-              <w:rPr>
-                <w:b/>
-                <w:i/>
-                <w:kern w:val="32"/>
-                <w:sz w:val="24"/>
-                <w:szCs w:val="32"/>
-              </w:rPr>
-              <w:t>Documentation du système (Fiches Papier et Fichier PDF/Doc)</w:t>
-            </w:r>
           </w:p>
         </w:tc>
       </w:tr>
@@ -816,9 +842,9 @@
           <w:highlight w:val="yellow"/>
         </w:rPr>
         <w:sectPr>
-          <w:headerReference w:type="default" r:id="rId10"/>
-          <w:footerReference w:type="default" r:id="rId11"/>
-          <w:footerReference w:type="first" r:id="rId12"/>
+          <w:headerReference w:type="default" r:id="rId11"/>
+          <w:footerReference w:type="default" r:id="rId12"/>
+          <w:footerReference w:type="first" r:id="rId13"/>
           <w:pgSz w:w="11906" w:h="16838" w:code="9"/>
           <w:pgMar w:top="530" w:right="1080" w:bottom="1440" w:left="1080" w:header="425" w:footer="491" w:gutter="0"/>
           <w:cols w:space="708"/>
@@ -908,7 +934,7 @@
                           </pic:cNvPicPr>
                         </pic:nvPicPr>
                         <pic:blipFill rotWithShape="1">
-                          <a:blip r:embed="rId13" cstate="print">
+                          <a:blip r:embed="rId14" cstate="print">
                             <a:extLst>
                               <a:ext uri="{28A0092B-C50C-407E-A947-70E740481C1C}">
                                 <a14:useLocalDpi xmlns:a14="http://schemas.microsoft.com/office/drawing/2010/main" val="0"/>
@@ -1302,7 +1328,7 @@
                           </pic:cNvPicPr>
                         </pic:nvPicPr>
                         <pic:blipFill>
-                          <a:blip r:embed="rId14" cstate="print">
+                          <a:blip r:embed="rId15" cstate="print">
                             <a:extLst>
                               <a:ext uri="{28A0092B-C50C-407E-A947-70E740481C1C}">
                                 <a14:useLocalDpi xmlns:a14="http://schemas.microsoft.com/office/drawing/2010/main" val="0"/>
@@ -1430,10 +1456,9 @@
             <w:r>
               <w:rPr>
                 <w:b/>
-                <w:highlight w:val="yellow"/>
                 <w:lang w:eastAsia="fr-FR"/>
               </w:rPr>
-              <w:t>Déterminer le couple et la fréquence de rotation à fournir par un moteur électrique en vue de réaliser un choix optimal.</w:t>
+              <w:t>Programmer un FPGA.</w:t>
             </w:r>
           </w:p>
         </w:tc>
@@ -1572,6 +1597,7 @@
           <w:lang w:eastAsia="fr-FR"/>
         </w:rPr>
       </w:pPr>
+      <w:bookmarkStart w:id="0" w:name="_GoBack"/>
       <w:r>
         <w:rPr>
           <w:noProof/>
@@ -1579,7 +1605,7 @@
         </w:rPr>
         <w:drawing>
           <wp:inline distT="0" distB="0" distL="0" distR="0">
-            <wp:extent cx="6886575" cy="3905250"/>
+            <wp:extent cx="6051766" cy="3431844"/>
             <wp:effectExtent l="0" t="0" r="0" b="0"/>
             <wp:docPr id="8" name="Image 8"/>
             <wp:cNvGraphicFramePr>
@@ -1595,7 +1621,7 @@
                     </pic:cNvPicPr>
                   </pic:nvPicPr>
                   <pic:blipFill>
-                    <a:blip r:embed="rId15">
+                    <a:blip r:embed="rId16">
                       <a:extLst>
                         <a:ext uri="{28A0092B-C50C-407E-A947-70E740481C1C}">
                           <a14:useLocalDpi xmlns:a14="http://schemas.microsoft.com/office/drawing/2010/main" val="0"/>
@@ -1610,7 +1636,7 @@
                   <pic:spPr bwMode="auto">
                     <a:xfrm>
                       <a:off x="0" y="0"/>
-                      <a:ext cx="6886575" cy="3905250"/>
+                      <a:ext cx="6056575" cy="3434571"/>
                     </a:xfrm>
                     <a:prstGeom prst="rect">
                       <a:avLst/>
@@ -1626,6 +1652,7 @@
           </wp:inline>
         </w:drawing>
       </w:r>
+      <w:bookmarkEnd w:id="0"/>
     </w:p>
     <w:p/>
     <w:p/>
@@ -1672,7 +1699,7 @@
                     </pic:cNvPicPr>
                   </pic:nvPicPr>
                   <pic:blipFill>
-                    <a:blip r:embed="rId16">
+                    <a:blip r:embed="rId17">
                       <a:extLst>
                         <a:ext uri="{28A0092B-C50C-407E-A947-70E740481C1C}">
                           <a14:useLocalDpi xmlns:a14="http://schemas.microsoft.com/office/drawing/2010/main" val="0"/>
@@ -1848,14 +1875,12 @@
         </w:rPr>
         <w:t xml:space="preserve">Faites un copier-coller du dossier </w:t>
       </w:r>
-      <w:proofErr w:type="spellStart"/>
       <w:r>
         <w:rPr>
           <w:lang w:eastAsia="fr-FR"/>
         </w:rPr>
-        <w:t>DécouvertePTSI</w:t>
+        <w:t>PTSI.</w:t>
       </w:r>
-      <w:proofErr w:type="spellEnd"/>
     </w:p>
     <w:p>
       <w:pPr>
@@ -1994,7 +2019,6 @@
         <w:rPr>
           <w:lang w:eastAsia="fr-FR"/>
         </w:rPr>
-        <w:lastRenderedPageBreak/>
         <w:t xml:space="preserve">ouvrir le fichier </w:t>
       </w:r>
       <w:proofErr w:type="spellStart"/>
@@ -2977,7 +3001,6 @@
         <w:pStyle w:val="QuestionTP"/>
       </w:pPr>
       <w:r>
-        <w:lastRenderedPageBreak/>
         <w:t>La LED 1 est-elle allumée ou éteinte ? Que se passe-t-il quand on appuie sur les boutons SW1 et SW2 ?</w:t>
       </w:r>
     </w:p>
@@ -3032,6 +3055,7 @@
           <w:noProof/>
           <w:lang w:bidi="ar-SA"/>
         </w:rPr>
+        <w:lastRenderedPageBreak/>
         <w:drawing>
           <wp:inline distT="0" distB="0" distL="0" distR="0">
             <wp:extent cx="1476375" cy="2114550"/>
@@ -3050,7 +3074,7 @@
                     </pic:cNvPicPr>
                   </pic:nvPicPr>
                   <pic:blipFill>
-                    <a:blip r:embed="rId17" cstate="print">
+                    <a:blip r:embed="rId18" cstate="print">
                       <a:extLst>
                         <a:ext uri="{28A0092B-C50C-407E-A947-70E740481C1C}">
                           <a14:useLocalDpi xmlns:a14="http://schemas.microsoft.com/office/drawing/2010/main" val="0"/>
@@ -3246,7 +3270,7 @@
                           </pic:cNvPicPr>
                         </pic:nvPicPr>
                         <pic:blipFill>
-                          <a:blip r:embed="rId18">
+                          <a:blip r:embed="rId19">
                             <a:extLst>
                               <a:ext uri="{28A0092B-C50C-407E-A947-70E740481C1C}">
                                 <a14:useLocalDpi xmlns:a14="http://schemas.microsoft.com/office/drawing/2010/main" val="0"/>
@@ -3308,7 +3332,7 @@
                           </pic:cNvPicPr>
                         </pic:nvPicPr>
                         <pic:blipFill>
-                          <a:blip r:embed="rId19">
+                          <a:blip r:embed="rId20">
                             <a:extLst>
                               <a:ext uri="{28A0092B-C50C-407E-A947-70E740481C1C}">
                                 <a14:useLocalDpi xmlns:a14="http://schemas.microsoft.com/office/drawing/2010/main" val="0"/>
@@ -3373,7 +3397,7 @@
                           </pic:cNvPicPr>
                         </pic:nvPicPr>
                         <pic:blipFill>
-                          <a:blip r:embed="rId20" cstate="print">
+                          <a:blip r:embed="rId21" cstate="print">
                             <a:extLst>
                               <a:ext uri="{28A0092B-C50C-407E-A947-70E740481C1C}">
                                 <a14:useLocalDpi xmlns:a14="http://schemas.microsoft.com/office/drawing/2010/main" val="0"/>
@@ -3563,6 +3587,7 @@
                       <w:sz w:val="20"/>
                       <w:szCs w:val="22"/>
                     </w:rPr>
+                    <w:lastRenderedPageBreak/>
                     <w:t>I</w:t>
                   </w:r>
                   <w:r>
@@ -4082,7 +4107,7 @@
                                 </pic:cNvPicPr>
                               </pic:nvPicPr>
                               <pic:blipFill>
-                                <a:blip r:embed="rId21" cstate="print"/>
+                                <a:blip r:embed="rId22" cstate="print"/>
                                 <a:srcRect/>
                                 <a:stretch>
                                   <a:fillRect/>
@@ -4296,7 +4321,7 @@
                                 </pic:cNvPicPr>
                               </pic:nvPicPr>
                               <pic:blipFill>
-                                <a:blip r:embed="rId22" cstate="print"/>
+                                <a:blip r:embed="rId23" cstate="print"/>
                                 <a:srcRect/>
                                 <a:stretch>
                                   <a:fillRect/>
@@ -4508,7 +4533,7 @@
                                 </pic:cNvPicPr>
                               </pic:nvPicPr>
                               <pic:blipFill>
-                                <a:blip r:embed="rId23" cstate="print"/>
+                                <a:blip r:embed="rId24" cstate="print"/>
                                 <a:srcRect/>
                                 <a:stretch>
                                   <a:fillRect/>
@@ -4715,7 +4740,7 @@
                                 </pic:cNvPicPr>
                               </pic:nvPicPr>
                               <pic:blipFill>
-                                <a:blip r:embed="rId24" cstate="print"/>
+                                <a:blip r:embed="rId25" cstate="print"/>
                                 <a:srcRect/>
                                 <a:stretch>
                                   <a:fillRect/>
@@ -4857,6 +4882,7 @@
                       <w:position w:val="3"/>
                       <w:szCs w:val="22"/>
                     </w:rPr>
+                    <w:lastRenderedPageBreak/>
                     <w:t>I</w:t>
                   </w:r>
                   <w:r>
@@ -5288,7 +5314,7 @@
                                 </pic:cNvPicPr>
                               </pic:nvPicPr>
                               <pic:blipFill>
-                                <a:blip r:embed="rId25"/>
+                                <a:blip r:embed="rId26"/>
                                 <a:srcRect/>
                                 <a:stretch>
                                   <a:fillRect/>
@@ -5520,7 +5546,7 @@
                                 </pic:cNvPicPr>
                               </pic:nvPicPr>
                               <pic:blipFill>
-                                <a:blip r:embed="rId26"/>
+                                <a:blip r:embed="rId27"/>
                                 <a:srcRect/>
                                 <a:stretch>
                                   <a:fillRect/>
@@ -5752,7 +5778,7 @@
                                 </pic:cNvPicPr>
                               </pic:nvPicPr>
                               <pic:blipFill>
-                                <a:blip r:embed="rId27"/>
+                                <a:blip r:embed="rId28"/>
                                 <a:srcRect/>
                                 <a:stretch>
                                   <a:fillRect/>
@@ -5984,7 +6010,7 @@
                                 </pic:cNvPicPr>
                               </pic:nvPicPr>
                               <pic:blipFill>
-                                <a:blip r:embed="rId28"/>
+                                <a:blip r:embed="rId29"/>
                                 <a:srcRect/>
                                 <a:stretch>
                                   <a:fillRect/>
@@ -6149,42 +6175,42 @@
                   <w:pPr>
                     <w:jc w:val="center"/>
                     <w:rPr>
-                      <w:rFonts w:ascii="Times New Roman" w:eastAsia="Times New Roman" w:hAnsi="Times New Roman" w:cs="Times New Roman"/>
-                      <w:sz w:val="16"/>
+                      <w:rFonts w:eastAsia="Times New Roman" w:cs="Times New Roman"/>
+                      <w:sz w:val="24"/>
                       <w:szCs w:val="16"/>
                     </w:rPr>
                   </w:pPr>
                   <w:r>
                     <w:rPr>
-                      <w:rFonts w:ascii="Times New Roman" w:eastAsia="Times New Roman" w:hAnsi="Times New Roman" w:cs="Times New Roman"/>
+                      <w:rFonts w:eastAsia="Times New Roman" w:cs="Times New Roman"/>
                       <w:b/>
                       <w:bCs/>
                       <w:i/>
                       <w:position w:val="3"/>
                       <w:sz w:val="24"/>
-                      <w:szCs w:val="24"/>
+                      <w:szCs w:val="16"/>
                     </w:rPr>
                     <w:t>I</w:t>
                   </w:r>
                   <w:r>
                     <w:rPr>
-                      <w:rFonts w:ascii="Times New Roman" w:eastAsia="Times New Roman" w:hAnsi="Times New Roman" w:cs="Times New Roman"/>
+                      <w:rFonts w:eastAsia="Times New Roman" w:cs="Times New Roman"/>
                       <w:b/>
                       <w:bCs/>
                       <w:i/>
                       <w:spacing w:val="1"/>
-                      <w:sz w:val="16"/>
+                      <w:sz w:val="24"/>
                       <w:szCs w:val="16"/>
                     </w:rPr>
                     <w:t>1</w:t>
                   </w:r>
                   <w:r>
                     <w:rPr>
-                      <w:rFonts w:ascii="Times New Roman" w:eastAsia="Times New Roman" w:hAnsi="Times New Roman" w:cs="Times New Roman"/>
+                      <w:rFonts w:eastAsia="Times New Roman" w:cs="Times New Roman"/>
                       <w:b/>
                       <w:bCs/>
                       <w:i/>
-                      <w:sz w:val="16"/>
+                      <w:sz w:val="24"/>
                       <w:szCs w:val="16"/>
                     </w:rPr>
                     <w:t>1</w:t>
@@ -6206,42 +6232,42 @@
                   <w:pPr>
                     <w:jc w:val="center"/>
                     <w:rPr>
-                      <w:rFonts w:ascii="Times New Roman" w:eastAsia="Times New Roman" w:hAnsi="Times New Roman" w:cs="Times New Roman"/>
-                      <w:sz w:val="16"/>
+                      <w:rFonts w:eastAsia="Times New Roman" w:cs="Times New Roman"/>
+                      <w:sz w:val="24"/>
                       <w:szCs w:val="16"/>
                     </w:rPr>
                   </w:pPr>
                   <w:r>
                     <w:rPr>
-                      <w:rFonts w:ascii="Times New Roman" w:eastAsia="Times New Roman" w:hAnsi="Times New Roman" w:cs="Times New Roman"/>
+                      <w:rFonts w:eastAsia="Times New Roman" w:cs="Times New Roman"/>
                       <w:b/>
                       <w:bCs/>
                       <w:i/>
                       <w:position w:val="3"/>
                       <w:sz w:val="24"/>
-                      <w:szCs w:val="24"/>
+                      <w:szCs w:val="16"/>
                     </w:rPr>
                     <w:t>I</w:t>
                   </w:r>
                   <w:r>
                     <w:rPr>
-                      <w:rFonts w:ascii="Times New Roman" w:eastAsia="Times New Roman" w:hAnsi="Times New Roman" w:cs="Times New Roman"/>
+                      <w:rFonts w:eastAsia="Times New Roman" w:cs="Times New Roman"/>
                       <w:b/>
                       <w:bCs/>
                       <w:i/>
                       <w:spacing w:val="1"/>
-                      <w:sz w:val="16"/>
+                      <w:sz w:val="24"/>
                       <w:szCs w:val="16"/>
                     </w:rPr>
                     <w:t>1</w:t>
                   </w:r>
                   <w:r>
                     <w:rPr>
-                      <w:rFonts w:ascii="Times New Roman" w:eastAsia="Times New Roman" w:hAnsi="Times New Roman" w:cs="Times New Roman"/>
+                      <w:rFonts w:eastAsia="Times New Roman" w:cs="Times New Roman"/>
                       <w:b/>
                       <w:bCs/>
                       <w:i/>
-                      <w:sz w:val="16"/>
+                      <w:sz w:val="24"/>
                       <w:szCs w:val="16"/>
                     </w:rPr>
                     <w:t>2</w:t>
@@ -6263,42 +6289,42 @@
                   <w:pPr>
                     <w:jc w:val="center"/>
                     <w:rPr>
-                      <w:rFonts w:ascii="Times New Roman" w:eastAsia="Times New Roman" w:hAnsi="Times New Roman" w:cs="Times New Roman"/>
-                      <w:sz w:val="16"/>
+                      <w:rFonts w:eastAsia="Times New Roman" w:cs="Times New Roman"/>
+                      <w:sz w:val="24"/>
                       <w:szCs w:val="16"/>
                     </w:rPr>
                   </w:pPr>
                   <w:r>
                     <w:rPr>
-                      <w:rFonts w:ascii="Times New Roman" w:eastAsia="Times New Roman" w:hAnsi="Times New Roman" w:cs="Times New Roman"/>
+                      <w:rFonts w:eastAsia="Times New Roman" w:cs="Times New Roman"/>
                       <w:b/>
                       <w:bCs/>
                       <w:i/>
                       <w:position w:val="3"/>
                       <w:sz w:val="24"/>
-                      <w:szCs w:val="24"/>
+                      <w:szCs w:val="16"/>
                     </w:rPr>
                     <w:t>I</w:t>
                   </w:r>
                   <w:r>
                     <w:rPr>
-                      <w:rFonts w:ascii="Times New Roman" w:eastAsia="Times New Roman" w:hAnsi="Times New Roman" w:cs="Times New Roman"/>
+                      <w:rFonts w:eastAsia="Times New Roman" w:cs="Times New Roman"/>
                       <w:b/>
                       <w:bCs/>
                       <w:i/>
                       <w:spacing w:val="1"/>
-                      <w:sz w:val="16"/>
+                      <w:sz w:val="24"/>
                       <w:szCs w:val="16"/>
                     </w:rPr>
                     <w:t>2</w:t>
                   </w:r>
                   <w:r>
                     <w:rPr>
-                      <w:rFonts w:ascii="Times New Roman" w:eastAsia="Times New Roman" w:hAnsi="Times New Roman" w:cs="Times New Roman"/>
+                      <w:rFonts w:eastAsia="Times New Roman" w:cs="Times New Roman"/>
                       <w:b/>
                       <w:bCs/>
                       <w:i/>
-                      <w:sz w:val="16"/>
+                      <w:sz w:val="24"/>
                       <w:szCs w:val="16"/>
                     </w:rPr>
                     <w:t>1</w:t>
@@ -6320,31 +6346,31 @@
                   <w:pPr>
                     <w:jc w:val="center"/>
                     <w:rPr>
-                      <w:rFonts w:ascii="Times New Roman" w:eastAsia="Times New Roman" w:hAnsi="Times New Roman" w:cs="Times New Roman"/>
-                      <w:sz w:val="16"/>
+                      <w:rFonts w:eastAsia="Times New Roman" w:cs="Times New Roman"/>
+                      <w:sz w:val="24"/>
                       <w:szCs w:val="16"/>
                     </w:rPr>
                   </w:pPr>
                   <w:r>
                     <w:rPr>
-                      <w:rFonts w:ascii="Times New Roman" w:eastAsia="Times New Roman" w:hAnsi="Times New Roman" w:cs="Times New Roman"/>
+                      <w:rFonts w:eastAsia="Times New Roman" w:cs="Times New Roman"/>
                       <w:b/>
                       <w:bCs/>
                       <w:i/>
                       <w:position w:val="3"/>
                       <w:sz w:val="24"/>
-                      <w:szCs w:val="24"/>
+                      <w:szCs w:val="16"/>
                     </w:rPr>
                     <w:t>I</w:t>
                   </w:r>
                   <w:r>
                     <w:rPr>
-                      <w:rFonts w:ascii="Times New Roman" w:eastAsia="Times New Roman" w:hAnsi="Times New Roman" w:cs="Times New Roman"/>
+                      <w:rFonts w:eastAsia="Times New Roman" w:cs="Times New Roman"/>
                       <w:b/>
                       <w:bCs/>
                       <w:i/>
                       <w:spacing w:val="1"/>
-                      <w:sz w:val="16"/>
+                      <w:sz w:val="24"/>
                       <w:szCs w:val="16"/>
                     </w:rPr>
                     <w:t>22</w:t>
@@ -6366,32 +6392,32 @@
                   <w:pPr>
                     <w:jc w:val="center"/>
                     <w:rPr>
-                      <w:rFonts w:ascii="Comic Sans MS" w:eastAsia="Comic Sans MS" w:hAnsi="Comic Sans MS" w:cs="Comic Sans MS"/>
-                      <w:sz w:val="16"/>
+                      <w:rFonts w:eastAsia="Comic Sans MS" w:cs="Comic Sans MS"/>
+                      <w:sz w:val="24"/>
                       <w:szCs w:val="16"/>
                     </w:rPr>
                   </w:pPr>
                   <w:r>
                     <w:rPr>
-                      <w:rFonts w:ascii="Comic Sans MS" w:eastAsia="Comic Sans MS" w:hAnsi="Comic Sans MS" w:cs="Comic Sans MS"/>
-                      <w:sz w:val="16"/>
+                      <w:rFonts w:eastAsia="Comic Sans MS" w:cs="Comic Sans MS"/>
+                      <w:sz w:val="24"/>
                       <w:szCs w:val="16"/>
                     </w:rPr>
                     <w:t>ro</w:t>
                   </w:r>
                   <w:r>
                     <w:rPr>
-                      <w:rFonts w:ascii="Comic Sans MS" w:eastAsia="Comic Sans MS" w:hAnsi="Comic Sans MS" w:cs="Comic Sans MS"/>
+                      <w:rFonts w:eastAsia="Comic Sans MS" w:cs="Comic Sans MS"/>
                       <w:spacing w:val="1"/>
-                      <w:sz w:val="16"/>
+                      <w:sz w:val="24"/>
                       <w:szCs w:val="16"/>
                     </w:rPr>
                     <w:t>t</w:t>
                   </w:r>
                   <w:r>
                     <w:rPr>
-                      <w:rFonts w:ascii="Comic Sans MS" w:eastAsia="Comic Sans MS" w:hAnsi="Comic Sans MS" w:cs="Comic Sans MS"/>
-                      <w:sz w:val="16"/>
+                      <w:rFonts w:eastAsia="Comic Sans MS" w:cs="Comic Sans MS"/>
+                      <w:sz w:val="24"/>
                       <w:szCs w:val="16"/>
                     </w:rPr>
                     <w:t>or</w:t>
@@ -6413,32 +6439,32 @@
                   <w:pPr>
                     <w:jc w:val="center"/>
                     <w:rPr>
-                      <w:rFonts w:ascii="Comic Sans MS" w:eastAsia="Comic Sans MS" w:hAnsi="Comic Sans MS" w:cs="Comic Sans MS"/>
-                      <w:sz w:val="16"/>
+                      <w:rFonts w:eastAsia="Comic Sans MS" w:cs="Comic Sans MS"/>
+                      <w:sz w:val="24"/>
                       <w:szCs w:val="16"/>
                     </w:rPr>
                   </w:pPr>
                   <w:r>
                     <w:rPr>
-                      <w:rFonts w:ascii="Comic Sans MS" w:eastAsia="Comic Sans MS" w:hAnsi="Comic Sans MS" w:cs="Comic Sans MS"/>
-                      <w:sz w:val="16"/>
+                      <w:rFonts w:eastAsia="Comic Sans MS" w:cs="Comic Sans MS"/>
+                      <w:sz w:val="24"/>
                       <w:szCs w:val="16"/>
                     </w:rPr>
                     <w:t>P</w:t>
                   </w:r>
                   <w:r>
                     <w:rPr>
-                      <w:rFonts w:ascii="Comic Sans MS" w:eastAsia="Comic Sans MS" w:hAnsi="Comic Sans MS" w:cs="Comic Sans MS"/>
+                      <w:rFonts w:eastAsia="Comic Sans MS" w:cs="Comic Sans MS"/>
                       <w:spacing w:val="-1"/>
-                      <w:sz w:val="16"/>
+                      <w:sz w:val="24"/>
                       <w:szCs w:val="16"/>
                     </w:rPr>
                     <w:t>a</w:t>
                   </w:r>
                   <w:r>
                     <w:rPr>
-                      <w:rFonts w:ascii="Comic Sans MS" w:eastAsia="Comic Sans MS" w:hAnsi="Comic Sans MS" w:cs="Comic Sans MS"/>
-                      <w:sz w:val="16"/>
+                      <w:rFonts w:eastAsia="Comic Sans MS" w:cs="Comic Sans MS"/>
+                      <w:sz w:val="24"/>
                       <w:szCs w:val="16"/>
                     </w:rPr>
                     <w:t>s</w:t>
@@ -6466,19 +6492,19 @@
                   <w:pPr>
                     <w:jc w:val="center"/>
                     <w:rPr>
-                      <w:rFonts w:ascii="Times New Roman" w:eastAsia="Times New Roman" w:hAnsi="Times New Roman" w:cs="Times New Roman"/>
+                      <w:rFonts w:eastAsia="Times New Roman" w:cs="Times New Roman"/>
                       <w:sz w:val="24"/>
-                      <w:szCs w:val="24"/>
+                      <w:szCs w:val="16"/>
                     </w:rPr>
                   </w:pPr>
                   <w:r>
                     <w:rPr>
-                      <w:rFonts w:ascii="Times New Roman" w:eastAsia="Times New Roman" w:hAnsi="Times New Roman" w:cs="Times New Roman"/>
+                      <w:rFonts w:eastAsia="Times New Roman" w:cs="Times New Roman"/>
                       <w:b/>
                       <w:bCs/>
                       <w:w w:val="99"/>
                       <w:sz w:val="24"/>
-                      <w:szCs w:val="24"/>
+                      <w:szCs w:val="16"/>
                     </w:rPr>
                     <w:t>I</w:t>
                   </w:r>
@@ -6499,19 +6525,19 @@
                   <w:pPr>
                     <w:jc w:val="center"/>
                     <w:rPr>
-                      <w:rFonts w:ascii="Times New Roman" w:eastAsia="Times New Roman" w:hAnsi="Times New Roman" w:cs="Times New Roman"/>
+                      <w:rFonts w:eastAsia="Times New Roman" w:cs="Times New Roman"/>
                       <w:sz w:val="24"/>
-                      <w:szCs w:val="24"/>
+                      <w:szCs w:val="16"/>
                     </w:rPr>
                   </w:pPr>
                   <w:r>
                     <w:rPr>
-                      <w:rFonts w:ascii="Times New Roman" w:eastAsia="Times New Roman" w:hAnsi="Times New Roman" w:cs="Times New Roman"/>
+                      <w:rFonts w:eastAsia="Times New Roman" w:cs="Times New Roman"/>
                       <w:b/>
                       <w:bCs/>
                       <w:w w:val="99"/>
                       <w:sz w:val="24"/>
-                      <w:szCs w:val="24"/>
+                      <w:szCs w:val="16"/>
                     </w:rPr>
                     <w:t>0</w:t>
                   </w:r>
@@ -6532,19 +6558,19 @@
                   <w:pPr>
                     <w:jc w:val="center"/>
                     <w:rPr>
-                      <w:rFonts w:ascii="Times New Roman" w:eastAsia="Times New Roman" w:hAnsi="Times New Roman" w:cs="Times New Roman"/>
+                      <w:rFonts w:eastAsia="Times New Roman" w:cs="Times New Roman"/>
                       <w:sz w:val="24"/>
-                      <w:szCs w:val="24"/>
+                      <w:szCs w:val="16"/>
                     </w:rPr>
                   </w:pPr>
                   <w:r>
                     <w:rPr>
-                      <w:rFonts w:ascii="Times New Roman" w:eastAsia="Times New Roman" w:hAnsi="Times New Roman" w:cs="Times New Roman"/>
+                      <w:rFonts w:eastAsia="Times New Roman" w:cs="Times New Roman"/>
                       <w:b/>
                       <w:bCs/>
                       <w:w w:val="99"/>
                       <w:sz w:val="24"/>
-                      <w:szCs w:val="24"/>
+                      <w:szCs w:val="16"/>
                     </w:rPr>
                     <w:t>0</w:t>
                   </w:r>
@@ -6565,19 +6591,19 @@
                   <w:pPr>
                     <w:jc w:val="center"/>
                     <w:rPr>
-                      <w:rFonts w:ascii="Times New Roman" w:eastAsia="Times New Roman" w:hAnsi="Times New Roman" w:cs="Times New Roman"/>
+                      <w:rFonts w:eastAsia="Times New Roman" w:cs="Times New Roman"/>
                       <w:sz w:val="24"/>
-                      <w:szCs w:val="24"/>
+                      <w:szCs w:val="16"/>
                     </w:rPr>
                   </w:pPr>
                   <w:r>
                     <w:rPr>
-                      <w:rFonts w:ascii="Times New Roman" w:eastAsia="Times New Roman" w:hAnsi="Times New Roman" w:cs="Times New Roman"/>
+                      <w:rFonts w:eastAsia="Times New Roman" w:cs="Times New Roman"/>
                       <w:b/>
                       <w:bCs/>
                       <w:w w:val="99"/>
                       <w:sz w:val="24"/>
-                      <w:szCs w:val="24"/>
+                      <w:szCs w:val="16"/>
                     </w:rPr>
                     <w:t>0</w:t>
                   </w:r>
@@ -6597,14 +6623,20 @@
                 <w:p>
                   <w:pPr>
                     <w:jc w:val="center"/>
+                    <w:rPr>
+                      <w:sz w:val="24"/>
+                      <w:szCs w:val="16"/>
+                    </w:rPr>
                   </w:pPr>
                   <w:r>
                     <w:rPr>
                       <w:noProof/>
+                      <w:sz w:val="24"/>
+                      <w:szCs w:val="16"/>
                       <w:lang w:eastAsia="fr-FR" w:bidi="ar-SA"/>
                     </w:rPr>
                     <w:drawing>
-                      <wp:inline distT="0" distB="0" distL="0" distR="0" wp14:anchorId="0DAD1DAA" wp14:editId="4557C9A4">
+                      <wp:inline distT="0" distB="0" distL="0" distR="0" wp14:anchorId="440F41EA" wp14:editId="18608514">
                         <wp:extent cx="325755" cy="174625"/>
                         <wp:effectExtent l="19050" t="0" r="0" b="0"/>
                         <wp:docPr id="13" name="Image 13"/>
@@ -6621,7 +6653,7 @@
                                 </pic:cNvPicPr>
                               </pic:nvPicPr>
                               <pic:blipFill>
-                                <a:blip r:embed="rId21"/>
+                                <a:blip r:embed="rId22"/>
                                 <a:srcRect/>
                                 <a:stretch>
                                   <a:fillRect/>
@@ -6666,17 +6698,19 @@
                   <w:pPr>
                     <w:jc w:val="center"/>
                     <w:rPr>
-                      <w:rFonts w:ascii="Arial" w:eastAsia="Arial" w:hAnsi="Arial" w:cs="Arial"/>
-                      <w:sz w:val="20"/>
+                      <w:rFonts w:eastAsia="Arial" w:cs="Arial"/>
+                      <w:sz w:val="24"/>
+                      <w:szCs w:val="16"/>
                     </w:rPr>
                   </w:pPr>
                   <w:r>
                     <w:rPr>
-                      <w:rFonts w:ascii="Arial" w:eastAsia="Arial" w:hAnsi="Arial" w:cs="Arial"/>
+                      <w:rFonts w:eastAsia="Arial" w:cs="Arial"/>
                       <w:b/>
                       <w:bCs/>
                       <w:w w:val="99"/>
-                      <w:sz w:val="20"/>
+                      <w:sz w:val="24"/>
+                      <w:szCs w:val="16"/>
                     </w:rPr>
                     <w:t>1</w:t>
                   </w:r>
@@ -6702,6 +6736,10 @@
                 <w:p>
                   <w:pPr>
                     <w:jc w:val="center"/>
+                    <w:rPr>
+                      <w:sz w:val="24"/>
+                      <w:szCs w:val="16"/>
+                    </w:rPr>
                   </w:pPr>
                 </w:p>
               </w:tc>
@@ -6719,6 +6757,10 @@
                 <w:p>
                   <w:pPr>
                     <w:jc w:val="center"/>
+                    <w:rPr>
+                      <w:sz w:val="24"/>
+                      <w:szCs w:val="16"/>
+                    </w:rPr>
                   </w:pPr>
                 </w:p>
               </w:tc>
@@ -6736,6 +6778,10 @@
                 <w:p>
                   <w:pPr>
                     <w:jc w:val="center"/>
+                    <w:rPr>
+                      <w:sz w:val="24"/>
+                      <w:szCs w:val="16"/>
+                    </w:rPr>
                   </w:pPr>
                 </w:p>
               </w:tc>
@@ -6753,6 +6799,10 @@
                 <w:p>
                   <w:pPr>
                     <w:jc w:val="center"/>
+                    <w:rPr>
+                      <w:sz w:val="24"/>
+                      <w:szCs w:val="16"/>
+                    </w:rPr>
                   </w:pPr>
                 </w:p>
               </w:tc>
@@ -6770,14 +6820,20 @@
                 <w:p>
                   <w:pPr>
                     <w:jc w:val="center"/>
+                    <w:rPr>
+                      <w:sz w:val="24"/>
+                      <w:szCs w:val="16"/>
+                    </w:rPr>
                   </w:pPr>
                   <w:r>
                     <w:rPr>
                       <w:noProof/>
+                      <w:sz w:val="24"/>
+                      <w:szCs w:val="16"/>
                       <w:lang w:eastAsia="fr-FR" w:bidi="ar-SA"/>
                     </w:rPr>
                     <w:drawing>
-                      <wp:inline distT="0" distB="0" distL="0" distR="0" wp14:anchorId="53DF6BF9" wp14:editId="3D3E0FAA">
+                      <wp:inline distT="0" distB="0" distL="0" distR="0" wp14:anchorId="49DE064A" wp14:editId="65A41D4C">
                         <wp:extent cx="238760" cy="262255"/>
                         <wp:effectExtent l="19050" t="0" r="0" b="0"/>
                         <wp:docPr id="473" name="Image 473"/>
@@ -6794,7 +6850,7 @@
                                 </pic:cNvPicPr>
                               </pic:nvPicPr>
                               <pic:blipFill>
-                                <a:blip r:embed="rId25"/>
+                                <a:blip r:embed="rId26"/>
                                 <a:srcRect/>
                                 <a:stretch>
                                   <a:fillRect/>
@@ -6839,17 +6895,19 @@
                   <w:pPr>
                     <w:jc w:val="center"/>
                     <w:rPr>
-                      <w:rFonts w:ascii="Arial" w:eastAsia="Arial" w:hAnsi="Arial" w:cs="Arial"/>
-                      <w:sz w:val="20"/>
+                      <w:rFonts w:eastAsia="Arial" w:cs="Arial"/>
+                      <w:sz w:val="24"/>
+                      <w:szCs w:val="16"/>
                     </w:rPr>
                   </w:pPr>
                   <w:r>
                     <w:rPr>
-                      <w:rFonts w:ascii="Arial" w:eastAsia="Arial" w:hAnsi="Arial" w:cs="Arial"/>
+                      <w:rFonts w:eastAsia="Arial" w:cs="Arial"/>
                       <w:b/>
                       <w:bCs/>
                       <w:w w:val="99"/>
-                      <w:sz w:val="20"/>
+                      <w:sz w:val="24"/>
+                      <w:szCs w:val="16"/>
                     </w:rPr>
                     <w:t>2</w:t>
                   </w:r>
@@ -6875,6 +6933,10 @@
                 <w:p>
                   <w:pPr>
                     <w:jc w:val="center"/>
+                    <w:rPr>
+                      <w:sz w:val="24"/>
+                      <w:szCs w:val="16"/>
+                    </w:rPr>
                   </w:pPr>
                 </w:p>
               </w:tc>
@@ -6892,6 +6954,10 @@
                 <w:p>
                   <w:pPr>
                     <w:jc w:val="center"/>
+                    <w:rPr>
+                      <w:sz w:val="24"/>
+                      <w:szCs w:val="16"/>
+                    </w:rPr>
                   </w:pPr>
                 </w:p>
               </w:tc>
@@ -6909,6 +6975,10 @@
                 <w:p>
                   <w:pPr>
                     <w:jc w:val="center"/>
+                    <w:rPr>
+                      <w:sz w:val="24"/>
+                      <w:szCs w:val="16"/>
+                    </w:rPr>
                   </w:pPr>
                 </w:p>
               </w:tc>
@@ -6926,6 +6996,10 @@
                 <w:p>
                   <w:pPr>
                     <w:jc w:val="center"/>
+                    <w:rPr>
+                      <w:sz w:val="24"/>
+                      <w:szCs w:val="16"/>
+                    </w:rPr>
                   </w:pPr>
                 </w:p>
               </w:tc>
@@ -6943,14 +7017,20 @@
                 <w:p>
                   <w:pPr>
                     <w:jc w:val="center"/>
+                    <w:rPr>
+                      <w:sz w:val="24"/>
+                      <w:szCs w:val="16"/>
+                    </w:rPr>
                   </w:pPr>
                   <w:r>
                     <w:rPr>
                       <w:noProof/>
+                      <w:sz w:val="24"/>
+                      <w:szCs w:val="16"/>
                       <w:lang w:eastAsia="fr-FR" w:bidi="ar-SA"/>
                     </w:rPr>
                     <w:drawing>
-                      <wp:inline distT="0" distB="0" distL="0" distR="0" wp14:anchorId="10EBCF4B" wp14:editId="417C1E41">
+                      <wp:inline distT="0" distB="0" distL="0" distR="0" wp14:anchorId="6404D356" wp14:editId="282C6535">
                         <wp:extent cx="174625" cy="325755"/>
                         <wp:effectExtent l="0" t="0" r="0" b="0"/>
                         <wp:docPr id="17" name="Image 17"/>
@@ -6967,7 +7047,7 @@
                                 </pic:cNvPicPr>
                               </pic:nvPicPr>
                               <pic:blipFill>
-                                <a:blip r:embed="rId22"/>
+                                <a:blip r:embed="rId23"/>
                                 <a:srcRect/>
                                 <a:stretch>
                                   <a:fillRect/>
@@ -7012,17 +7092,19 @@
                   <w:pPr>
                     <w:jc w:val="center"/>
                     <w:rPr>
-                      <w:rFonts w:ascii="Arial" w:eastAsia="Arial" w:hAnsi="Arial" w:cs="Arial"/>
-                      <w:sz w:val="20"/>
+                      <w:rFonts w:eastAsia="Arial" w:cs="Arial"/>
+                      <w:sz w:val="24"/>
+                      <w:szCs w:val="16"/>
                     </w:rPr>
                   </w:pPr>
                   <w:r>
                     <w:rPr>
-                      <w:rFonts w:ascii="Arial" w:eastAsia="Arial" w:hAnsi="Arial" w:cs="Arial"/>
+                      <w:rFonts w:eastAsia="Arial" w:cs="Arial"/>
                       <w:b/>
                       <w:bCs/>
                       <w:w w:val="99"/>
-                      <w:sz w:val="20"/>
+                      <w:sz w:val="24"/>
+                      <w:szCs w:val="16"/>
                     </w:rPr>
                     <w:t>3</w:t>
                   </w:r>
@@ -7048,6 +7130,10 @@
                 <w:p>
                   <w:pPr>
                     <w:jc w:val="center"/>
+                    <w:rPr>
+                      <w:sz w:val="24"/>
+                      <w:szCs w:val="16"/>
+                    </w:rPr>
                   </w:pPr>
                 </w:p>
               </w:tc>
@@ -7065,6 +7151,10 @@
                 <w:p>
                   <w:pPr>
                     <w:jc w:val="center"/>
+                    <w:rPr>
+                      <w:sz w:val="24"/>
+                      <w:szCs w:val="16"/>
+                    </w:rPr>
                   </w:pPr>
                 </w:p>
               </w:tc>
@@ -7082,6 +7172,10 @@
                 <w:p>
                   <w:pPr>
                     <w:jc w:val="center"/>
+                    <w:rPr>
+                      <w:sz w:val="24"/>
+                      <w:szCs w:val="16"/>
+                    </w:rPr>
                   </w:pPr>
                 </w:p>
               </w:tc>
@@ -7099,6 +7193,10 @@
                 <w:p>
                   <w:pPr>
                     <w:jc w:val="center"/>
+                    <w:rPr>
+                      <w:sz w:val="24"/>
+                      <w:szCs w:val="16"/>
+                    </w:rPr>
                   </w:pPr>
                 </w:p>
               </w:tc>
@@ -7116,14 +7214,20 @@
                 <w:p>
                   <w:pPr>
                     <w:jc w:val="center"/>
+                    <w:rPr>
+                      <w:sz w:val="24"/>
+                      <w:szCs w:val="16"/>
+                    </w:rPr>
                   </w:pPr>
                   <w:r>
                     <w:rPr>
                       <w:noProof/>
+                      <w:sz w:val="24"/>
+                      <w:szCs w:val="16"/>
                       <w:lang w:eastAsia="fr-FR" w:bidi="ar-SA"/>
                     </w:rPr>
                     <w:drawing>
-                      <wp:inline distT="0" distB="0" distL="0" distR="0" wp14:anchorId="51A16B52" wp14:editId="389EFC1C">
+                      <wp:inline distT="0" distB="0" distL="0" distR="0" wp14:anchorId="4A33695C" wp14:editId="315DD6B9">
                         <wp:extent cx="278130" cy="254635"/>
                         <wp:effectExtent l="19050" t="0" r="0" b="0"/>
                         <wp:docPr id="21" name="Image 21"/>
@@ -7140,7 +7244,7 @@
                                 </pic:cNvPicPr>
                               </pic:nvPicPr>
                               <pic:blipFill>
-                                <a:blip r:embed="rId26"/>
+                                <a:blip r:embed="rId27"/>
                                 <a:srcRect/>
                                 <a:stretch>
                                   <a:fillRect/>
@@ -7185,17 +7289,19 @@
                   <w:pPr>
                     <w:jc w:val="center"/>
                     <w:rPr>
-                      <w:rFonts w:ascii="Arial" w:eastAsia="Arial" w:hAnsi="Arial" w:cs="Arial"/>
-                      <w:sz w:val="20"/>
+                      <w:rFonts w:eastAsia="Arial" w:cs="Arial"/>
+                      <w:sz w:val="24"/>
+                      <w:szCs w:val="16"/>
                     </w:rPr>
                   </w:pPr>
                   <w:r>
                     <w:rPr>
-                      <w:rFonts w:ascii="Arial" w:eastAsia="Arial" w:hAnsi="Arial" w:cs="Arial"/>
+                      <w:rFonts w:eastAsia="Arial" w:cs="Arial"/>
                       <w:b/>
                       <w:bCs/>
                       <w:w w:val="99"/>
-                      <w:sz w:val="20"/>
+                      <w:sz w:val="24"/>
+                      <w:szCs w:val="16"/>
                     </w:rPr>
                     <w:t>4</w:t>
                   </w:r>
@@ -7221,6 +7327,10 @@
                 <w:p>
                   <w:pPr>
                     <w:jc w:val="center"/>
+                    <w:rPr>
+                      <w:sz w:val="24"/>
+                      <w:szCs w:val="16"/>
+                    </w:rPr>
                   </w:pPr>
                 </w:p>
               </w:tc>
@@ -7238,6 +7348,10 @@
                 <w:p>
                   <w:pPr>
                     <w:jc w:val="center"/>
+                    <w:rPr>
+                      <w:sz w:val="24"/>
+                      <w:szCs w:val="16"/>
+                    </w:rPr>
                   </w:pPr>
                 </w:p>
               </w:tc>
@@ -7255,6 +7369,10 @@
                 <w:p>
                   <w:pPr>
                     <w:jc w:val="center"/>
+                    <w:rPr>
+                      <w:sz w:val="24"/>
+                      <w:szCs w:val="16"/>
+                    </w:rPr>
                   </w:pPr>
                 </w:p>
               </w:tc>
@@ -7272,6 +7390,10 @@
                 <w:p>
                   <w:pPr>
                     <w:jc w:val="center"/>
+                    <w:rPr>
+                      <w:sz w:val="24"/>
+                      <w:szCs w:val="16"/>
+                    </w:rPr>
                   </w:pPr>
                 </w:p>
               </w:tc>
@@ -7289,14 +7411,20 @@
                 <w:p>
                   <w:pPr>
                     <w:jc w:val="center"/>
+                    <w:rPr>
+                      <w:sz w:val="24"/>
+                      <w:szCs w:val="16"/>
+                    </w:rPr>
                   </w:pPr>
                   <w:r>
                     <w:rPr>
                       <w:noProof/>
+                      <w:sz w:val="24"/>
+                      <w:szCs w:val="16"/>
                       <w:lang w:eastAsia="fr-FR" w:bidi="ar-SA"/>
                     </w:rPr>
                     <w:drawing>
-                      <wp:inline distT="0" distB="0" distL="0" distR="0" wp14:anchorId="463A9769" wp14:editId="50CF7DCC">
+                      <wp:inline distT="0" distB="0" distL="0" distR="0" wp14:anchorId="78034B0C" wp14:editId="31631561">
                         <wp:extent cx="325755" cy="167005"/>
                         <wp:effectExtent l="19050" t="0" r="0" b="0"/>
                         <wp:docPr id="25" name="Image 25"/>
@@ -7313,7 +7441,7 @@
                                 </pic:cNvPicPr>
                               </pic:nvPicPr>
                               <pic:blipFill>
-                                <a:blip r:embed="rId23"/>
+                                <a:blip r:embed="rId24"/>
                                 <a:srcRect/>
                                 <a:stretch>
                                   <a:fillRect/>
@@ -7358,17 +7486,19 @@
                   <w:pPr>
                     <w:jc w:val="center"/>
                     <w:rPr>
-                      <w:rFonts w:ascii="Arial" w:eastAsia="Arial" w:hAnsi="Arial" w:cs="Arial"/>
-                      <w:sz w:val="20"/>
+                      <w:rFonts w:eastAsia="Arial" w:cs="Arial"/>
+                      <w:sz w:val="24"/>
+                      <w:szCs w:val="16"/>
                     </w:rPr>
                   </w:pPr>
                   <w:r>
                     <w:rPr>
-                      <w:rFonts w:ascii="Arial" w:eastAsia="Arial" w:hAnsi="Arial" w:cs="Arial"/>
+                      <w:rFonts w:eastAsia="Arial" w:cs="Arial"/>
                       <w:b/>
                       <w:bCs/>
                       <w:w w:val="99"/>
-                      <w:sz w:val="20"/>
+                      <w:sz w:val="24"/>
+                      <w:szCs w:val="16"/>
                     </w:rPr>
                     <w:t>5</w:t>
                   </w:r>
@@ -7394,6 +7524,10 @@
                 <w:p>
                   <w:pPr>
                     <w:jc w:val="center"/>
+                    <w:rPr>
+                      <w:sz w:val="24"/>
+                      <w:szCs w:val="16"/>
+                    </w:rPr>
                   </w:pPr>
                 </w:p>
               </w:tc>
@@ -7411,6 +7545,10 @@
                 <w:p>
                   <w:pPr>
                     <w:jc w:val="center"/>
+                    <w:rPr>
+                      <w:sz w:val="24"/>
+                      <w:szCs w:val="16"/>
+                    </w:rPr>
                   </w:pPr>
                 </w:p>
               </w:tc>
@@ -7428,6 +7566,10 @@
                 <w:p>
                   <w:pPr>
                     <w:jc w:val="center"/>
+                    <w:rPr>
+                      <w:sz w:val="24"/>
+                      <w:szCs w:val="16"/>
+                    </w:rPr>
                   </w:pPr>
                 </w:p>
               </w:tc>
@@ -7445,6 +7587,10 @@
                 <w:p>
                   <w:pPr>
                     <w:jc w:val="center"/>
+                    <w:rPr>
+                      <w:sz w:val="24"/>
+                      <w:szCs w:val="16"/>
+                    </w:rPr>
                   </w:pPr>
                 </w:p>
               </w:tc>
@@ -7462,14 +7608,20 @@
                 <w:p>
                   <w:pPr>
                     <w:jc w:val="center"/>
+                    <w:rPr>
+                      <w:sz w:val="24"/>
+                      <w:szCs w:val="16"/>
+                    </w:rPr>
                   </w:pPr>
                   <w:r>
                     <w:rPr>
                       <w:noProof/>
+                      <w:sz w:val="24"/>
+                      <w:szCs w:val="16"/>
                       <w:lang w:eastAsia="fr-FR" w:bidi="ar-SA"/>
                     </w:rPr>
                     <w:drawing>
-                      <wp:inline distT="0" distB="0" distL="0" distR="0" wp14:anchorId="4319CF1B" wp14:editId="502B0A09">
+                      <wp:inline distT="0" distB="0" distL="0" distR="0" wp14:anchorId="4137F431" wp14:editId="1A9FE05B">
                         <wp:extent cx="238760" cy="262255"/>
                         <wp:effectExtent l="19050" t="0" r="8890" b="0"/>
                         <wp:docPr id="29" name="Image 29"/>
@@ -7486,7 +7638,7 @@
                                 </pic:cNvPicPr>
                               </pic:nvPicPr>
                               <pic:blipFill>
-                                <a:blip r:embed="rId27"/>
+                                <a:blip r:embed="rId28"/>
                                 <a:srcRect/>
                                 <a:stretch>
                                   <a:fillRect/>
@@ -7531,17 +7683,19 @@
                   <w:pPr>
                     <w:jc w:val="center"/>
                     <w:rPr>
-                      <w:rFonts w:ascii="Arial" w:eastAsia="Arial" w:hAnsi="Arial" w:cs="Arial"/>
-                      <w:sz w:val="20"/>
+                      <w:rFonts w:eastAsia="Arial" w:cs="Arial"/>
+                      <w:sz w:val="24"/>
+                      <w:szCs w:val="16"/>
                     </w:rPr>
                   </w:pPr>
                   <w:r>
                     <w:rPr>
-                      <w:rFonts w:ascii="Arial" w:eastAsia="Arial" w:hAnsi="Arial" w:cs="Arial"/>
+                      <w:rFonts w:eastAsia="Arial" w:cs="Arial"/>
                       <w:b/>
                       <w:bCs/>
                       <w:w w:val="99"/>
-                      <w:sz w:val="20"/>
+                      <w:sz w:val="24"/>
+                      <w:szCs w:val="16"/>
                     </w:rPr>
                     <w:t>6</w:t>
                   </w:r>
@@ -7567,6 +7721,10 @@
                 <w:p>
                   <w:pPr>
                     <w:jc w:val="center"/>
+                    <w:rPr>
+                      <w:sz w:val="24"/>
+                      <w:szCs w:val="16"/>
+                    </w:rPr>
                   </w:pPr>
                 </w:p>
               </w:tc>
@@ -7584,6 +7742,10 @@
                 <w:p>
                   <w:pPr>
                     <w:jc w:val="center"/>
+                    <w:rPr>
+                      <w:sz w:val="24"/>
+                      <w:szCs w:val="16"/>
+                    </w:rPr>
                   </w:pPr>
                 </w:p>
               </w:tc>
@@ -7601,6 +7763,10 @@
                 <w:p>
                   <w:pPr>
                     <w:jc w:val="center"/>
+                    <w:rPr>
+                      <w:sz w:val="24"/>
+                      <w:szCs w:val="16"/>
+                    </w:rPr>
                   </w:pPr>
                 </w:p>
               </w:tc>
@@ -7618,6 +7784,10 @@
                 <w:p>
                   <w:pPr>
                     <w:jc w:val="center"/>
+                    <w:rPr>
+                      <w:sz w:val="24"/>
+                      <w:szCs w:val="16"/>
+                    </w:rPr>
                   </w:pPr>
                 </w:p>
               </w:tc>
@@ -7635,14 +7805,20 @@
                 <w:p>
                   <w:pPr>
                     <w:jc w:val="center"/>
+                    <w:rPr>
+                      <w:sz w:val="24"/>
+                      <w:szCs w:val="16"/>
+                    </w:rPr>
                   </w:pPr>
                   <w:r>
                     <w:rPr>
                       <w:noProof/>
+                      <w:sz w:val="24"/>
+                      <w:szCs w:val="16"/>
                       <w:lang w:eastAsia="fr-FR" w:bidi="ar-SA"/>
                     </w:rPr>
                     <w:drawing>
-                      <wp:inline distT="0" distB="0" distL="0" distR="0" wp14:anchorId="1E2CE333" wp14:editId="3B14CC88">
+                      <wp:inline distT="0" distB="0" distL="0" distR="0" wp14:anchorId="026ED3C3" wp14:editId="70BE8500">
                         <wp:extent cx="167005" cy="325755"/>
                         <wp:effectExtent l="19050" t="0" r="0" b="0"/>
                         <wp:docPr id="33" name="Image 33"/>
@@ -7659,7 +7835,7 @@
                                 </pic:cNvPicPr>
                               </pic:nvPicPr>
                               <pic:blipFill>
-                                <a:blip r:embed="rId24"/>
+                                <a:blip r:embed="rId25"/>
                                 <a:srcRect/>
                                 <a:stretch>
                                   <a:fillRect/>
@@ -7704,17 +7880,19 @@
                   <w:pPr>
                     <w:jc w:val="center"/>
                     <w:rPr>
-                      <w:rFonts w:ascii="Arial" w:eastAsia="Arial" w:hAnsi="Arial" w:cs="Arial"/>
-                      <w:sz w:val="20"/>
+                      <w:rFonts w:eastAsia="Arial" w:cs="Arial"/>
+                      <w:sz w:val="24"/>
+                      <w:szCs w:val="16"/>
                     </w:rPr>
                   </w:pPr>
                   <w:r>
                     <w:rPr>
-                      <w:rFonts w:ascii="Arial" w:eastAsia="Arial" w:hAnsi="Arial" w:cs="Arial"/>
+                      <w:rFonts w:eastAsia="Arial" w:cs="Arial"/>
                       <w:b/>
                       <w:bCs/>
                       <w:w w:val="99"/>
-                      <w:sz w:val="20"/>
+                      <w:sz w:val="24"/>
+                      <w:szCs w:val="16"/>
                     </w:rPr>
                     <w:t>7</w:t>
                   </w:r>
@@ -7740,6 +7918,10 @@
                 <w:p>
                   <w:pPr>
                     <w:jc w:val="center"/>
+                    <w:rPr>
+                      <w:sz w:val="24"/>
+                      <w:szCs w:val="16"/>
+                    </w:rPr>
                   </w:pPr>
                 </w:p>
               </w:tc>
@@ -7757,6 +7939,10 @@
                 <w:p>
                   <w:pPr>
                     <w:jc w:val="center"/>
+                    <w:rPr>
+                      <w:sz w:val="24"/>
+                      <w:szCs w:val="16"/>
+                    </w:rPr>
                   </w:pPr>
                 </w:p>
               </w:tc>
@@ -7774,6 +7960,10 @@
                 <w:p>
                   <w:pPr>
                     <w:jc w:val="center"/>
+                    <w:rPr>
+                      <w:sz w:val="24"/>
+                      <w:szCs w:val="16"/>
+                    </w:rPr>
                   </w:pPr>
                 </w:p>
               </w:tc>
@@ -7791,6 +7981,10 @@
                 <w:p>
                   <w:pPr>
                     <w:jc w:val="center"/>
+                    <w:rPr>
+                      <w:sz w:val="24"/>
+                      <w:szCs w:val="16"/>
+                    </w:rPr>
                   </w:pPr>
                 </w:p>
               </w:tc>
@@ -7808,14 +8002,20 @@
                 <w:p>
                   <w:pPr>
                     <w:jc w:val="center"/>
+                    <w:rPr>
+                      <w:sz w:val="24"/>
+                      <w:szCs w:val="16"/>
+                    </w:rPr>
                   </w:pPr>
                   <w:r>
                     <w:rPr>
                       <w:noProof/>
+                      <w:sz w:val="24"/>
+                      <w:szCs w:val="16"/>
                       <w:lang w:eastAsia="fr-FR" w:bidi="ar-SA"/>
                     </w:rPr>
                     <w:drawing>
-                      <wp:inline distT="0" distB="0" distL="0" distR="0" wp14:anchorId="27F74F4E" wp14:editId="55AA2B44">
+                      <wp:inline distT="0" distB="0" distL="0" distR="0" wp14:anchorId="580154CD" wp14:editId="461F1A5C">
                         <wp:extent cx="262255" cy="238760"/>
                         <wp:effectExtent l="19050" t="0" r="0" b="0"/>
                         <wp:docPr id="37" name="Image 37"/>
@@ -7832,7 +8032,7 @@
                                 </pic:cNvPicPr>
                               </pic:nvPicPr>
                               <pic:blipFill>
-                                <a:blip r:embed="rId28"/>
+                                <a:blip r:embed="rId29"/>
                                 <a:srcRect/>
                                 <a:stretch>
                                   <a:fillRect/>
@@ -7877,17 +8077,19 @@
                   <w:pPr>
                     <w:jc w:val="center"/>
                     <w:rPr>
-                      <w:rFonts w:ascii="Arial" w:eastAsia="Arial" w:hAnsi="Arial" w:cs="Arial"/>
-                      <w:sz w:val="20"/>
+                      <w:rFonts w:eastAsia="Arial" w:cs="Arial"/>
+                      <w:sz w:val="24"/>
+                      <w:szCs w:val="16"/>
                     </w:rPr>
                   </w:pPr>
                   <w:r>
                     <w:rPr>
-                      <w:rFonts w:ascii="Arial" w:eastAsia="Arial" w:hAnsi="Arial" w:cs="Arial"/>
+                      <w:rFonts w:eastAsia="Arial" w:cs="Arial"/>
                       <w:b/>
                       <w:bCs/>
                       <w:w w:val="99"/>
-                      <w:sz w:val="20"/>
+                      <w:sz w:val="24"/>
+                      <w:szCs w:val="16"/>
                     </w:rPr>
                     <w:t>8</w:t>
                   </w:r>
@@ -7915,6 +8117,7 @@
         <w:tc>
           <w:tcPr>
             <w:tcW w:w="4943" w:type="dxa"/>
+            <w:vAlign w:val="center"/>
           </w:tcPr>
           <w:p>
             <w:pPr>
@@ -7941,15 +8144,7 @@
               <w:pStyle w:val="QuestionTP"/>
             </w:pPr>
             <w:r>
-              <w:t xml:space="preserve">À l’aide des séquencements précédents, indiquer quels sont les </w:t>
-            </w:r>
-            <w:proofErr w:type="spellStart"/>
-            <w:r>
-              <w:t>les</w:t>
-            </w:r>
-            <w:proofErr w:type="spellEnd"/>
-            <w:r>
-              <w:t xml:space="preserve"> courants à faire circuler pour obtenir la position indiquée du rotor.</w:t>
+              <w:t>À l’aide des séquencements précédents, indiquer quels sont les courants à faire circuler pour obtenir la position indiquée du rotor.</w:t>
             </w:r>
           </w:p>
           <w:p>
@@ -8018,7 +8213,6 @@
         <w:pStyle w:val="Titre2"/>
       </w:pPr>
       <w:r>
-        <w:lastRenderedPageBreak/>
         <w:t>Montage bipolaire</w:t>
       </w:r>
     </w:p>
@@ -8045,6 +8239,7 @@
                 <w:noProof/>
                 <w:lang w:eastAsia="fr-FR" w:bidi="ar-SA"/>
               </w:rPr>
+              <w:lastRenderedPageBreak/>
               <w:drawing>
                 <wp:inline distT="0" distB="0" distL="0" distR="0" wp14:anchorId="7C4AB7ED" wp14:editId="597EF256">
                   <wp:extent cx="2419350" cy="1685925"/>
@@ -8063,7 +8258,7 @@
                           </pic:cNvPicPr>
                         </pic:nvPicPr>
                         <pic:blipFill>
-                          <a:blip r:embed="rId29">
+                          <a:blip r:embed="rId30">
                             <a:extLst>
                               <a:ext uri="{28A0092B-C50C-407E-A947-70E740481C1C}">
                                 <a14:useLocalDpi xmlns:a14="http://schemas.microsoft.com/office/drawing/2010/main" val="0"/>
@@ -8121,7 +8316,7 @@
                           </pic:cNvPicPr>
                         </pic:nvPicPr>
                         <pic:blipFill>
-                          <a:blip r:embed="rId30">
+                          <a:blip r:embed="rId31">
                             <a:extLst>
                               <a:ext uri="{28A0092B-C50C-407E-A947-70E740481C1C}">
                                 <a14:useLocalDpi xmlns:a14="http://schemas.microsoft.com/office/drawing/2010/main" val="0"/>
@@ -8177,7 +8372,7 @@
                           <pic:cNvPicPr/>
                         </pic:nvPicPr>
                         <pic:blipFill>
-                          <a:blip r:embed="rId31"/>
+                          <a:blip r:embed="rId32"/>
                           <a:stretch>
                             <a:fillRect/>
                           </a:stretch>
@@ -8301,31 +8496,28 @@
                   <w:pPr>
                     <w:jc w:val="center"/>
                     <w:rPr>
-                      <w:rFonts w:ascii="Times New Roman" w:eastAsia="Times New Roman" w:hAnsi="Times New Roman" w:cs="Times New Roman"/>
-                      <w:sz w:val="16"/>
-                      <w:szCs w:val="16"/>
+                      <w:rFonts w:eastAsia="Times New Roman" w:cs="Times New Roman"/>
+                      <w:szCs w:val="22"/>
                     </w:rPr>
                   </w:pPr>
                   <w:r>
                     <w:rPr>
-                      <w:rFonts w:ascii="Times New Roman" w:eastAsia="Times New Roman" w:hAnsi="Times New Roman" w:cs="Times New Roman"/>
+                      <w:rFonts w:eastAsia="Times New Roman" w:cs="Times New Roman"/>
                       <w:b/>
                       <w:bCs/>
                       <w:i/>
-                      <w:sz w:val="24"/>
-                      <w:szCs w:val="24"/>
+                      <w:szCs w:val="22"/>
                     </w:rPr>
                     <w:t>I</w:t>
                   </w:r>
                   <w:r>
                     <w:rPr>
-                      <w:rFonts w:ascii="Times New Roman" w:eastAsia="Times New Roman" w:hAnsi="Times New Roman" w:cs="Times New Roman"/>
+                      <w:rFonts w:eastAsia="Times New Roman" w:cs="Times New Roman"/>
                       <w:b/>
                       <w:bCs/>
                       <w:i/>
                       <w:position w:val="-3"/>
-                      <w:sz w:val="16"/>
-                      <w:szCs w:val="16"/>
+                      <w:szCs w:val="22"/>
                     </w:rPr>
                     <w:t>1</w:t>
                   </w:r>
@@ -8346,31 +8538,28 @@
                   <w:pPr>
                     <w:jc w:val="center"/>
                     <w:rPr>
-                      <w:rFonts w:ascii="Times New Roman" w:eastAsia="Times New Roman" w:hAnsi="Times New Roman" w:cs="Times New Roman"/>
-                      <w:sz w:val="16"/>
-                      <w:szCs w:val="16"/>
+                      <w:rFonts w:eastAsia="Times New Roman" w:cs="Times New Roman"/>
+                      <w:szCs w:val="22"/>
                     </w:rPr>
                   </w:pPr>
                   <w:r>
                     <w:rPr>
-                      <w:rFonts w:ascii="Times New Roman" w:eastAsia="Times New Roman" w:hAnsi="Times New Roman" w:cs="Times New Roman"/>
+                      <w:rFonts w:eastAsia="Times New Roman" w:cs="Times New Roman"/>
                       <w:b/>
                       <w:bCs/>
                       <w:i/>
-                      <w:sz w:val="24"/>
-                      <w:szCs w:val="24"/>
+                      <w:szCs w:val="22"/>
                     </w:rPr>
                     <w:t>I</w:t>
                   </w:r>
                   <w:r>
                     <w:rPr>
-                      <w:rFonts w:ascii="Times New Roman" w:eastAsia="Times New Roman" w:hAnsi="Times New Roman" w:cs="Times New Roman"/>
+                      <w:rFonts w:eastAsia="Times New Roman" w:cs="Times New Roman"/>
                       <w:b/>
                       <w:bCs/>
                       <w:i/>
                       <w:position w:val="-3"/>
-                      <w:sz w:val="16"/>
-                      <w:szCs w:val="16"/>
+                      <w:szCs w:val="22"/>
                     </w:rPr>
                     <w:t>2</w:t>
                   </w:r>
@@ -8391,17 +8580,17 @@
                   <w:pPr>
                     <w:jc w:val="center"/>
                     <w:rPr>
-                      <w:rFonts w:ascii="Arial" w:eastAsia="Arial" w:hAnsi="Arial" w:cs="Arial"/>
-                      <w:sz w:val="20"/>
+                      <w:rFonts w:eastAsia="Arial" w:cs="Arial"/>
+                      <w:szCs w:val="22"/>
                     </w:rPr>
                   </w:pPr>
                   <w:r>
                     <w:rPr>
-                      <w:rFonts w:ascii="Arial" w:eastAsia="Arial" w:hAnsi="Arial" w:cs="Arial"/>
+                      <w:rFonts w:eastAsia="Arial" w:cs="Arial"/>
                       <w:b/>
                       <w:bCs/>
                       <w:w w:val="99"/>
-                      <w:sz w:val="20"/>
+                      <w:szCs w:val="22"/>
                     </w:rPr>
                     <w:t>A</w:t>
                   </w:r>
@@ -8422,17 +8611,17 @@
                   <w:pPr>
                     <w:jc w:val="center"/>
                     <w:rPr>
-                      <w:rFonts w:ascii="Arial" w:eastAsia="Arial" w:hAnsi="Arial" w:cs="Arial"/>
-                      <w:sz w:val="20"/>
+                      <w:rFonts w:eastAsia="Arial" w:cs="Arial"/>
+                      <w:szCs w:val="22"/>
                     </w:rPr>
                   </w:pPr>
                   <w:r>
                     <w:rPr>
-                      <w:rFonts w:ascii="Arial" w:eastAsia="Arial" w:hAnsi="Arial" w:cs="Arial"/>
+                      <w:rFonts w:eastAsia="Arial" w:cs="Arial"/>
                       <w:b/>
                       <w:bCs/>
                       <w:w w:val="99"/>
-                      <w:sz w:val="20"/>
+                      <w:szCs w:val="22"/>
                     </w:rPr>
                     <w:t>B</w:t>
                   </w:r>
@@ -8453,33 +8642,29 @@
                   <w:pPr>
                     <w:jc w:val="center"/>
                     <w:rPr>
-                      <w:rFonts w:ascii="Comic Sans MS" w:eastAsia="Comic Sans MS" w:hAnsi="Comic Sans MS" w:cs="Comic Sans MS"/>
-                      <w:sz w:val="16"/>
-                      <w:szCs w:val="16"/>
+                      <w:rFonts w:eastAsia="Comic Sans MS" w:cs="Comic Sans MS"/>
+                      <w:szCs w:val="22"/>
                     </w:rPr>
                   </w:pPr>
                   <w:r>
                     <w:rPr>
-                      <w:rFonts w:ascii="Comic Sans MS" w:eastAsia="Comic Sans MS" w:hAnsi="Comic Sans MS" w:cs="Comic Sans MS"/>
-                      <w:sz w:val="16"/>
-                      <w:szCs w:val="16"/>
+                      <w:rFonts w:eastAsia="Comic Sans MS" w:cs="Comic Sans MS"/>
+                      <w:szCs w:val="22"/>
                     </w:rPr>
                     <w:t>Ro</w:t>
                   </w:r>
                   <w:r>
                     <w:rPr>
-                      <w:rFonts w:ascii="Comic Sans MS" w:eastAsia="Comic Sans MS" w:hAnsi="Comic Sans MS" w:cs="Comic Sans MS"/>
+                      <w:rFonts w:eastAsia="Comic Sans MS" w:cs="Comic Sans MS"/>
                       <w:spacing w:val="1"/>
-                      <w:sz w:val="16"/>
-                      <w:szCs w:val="16"/>
+                      <w:szCs w:val="22"/>
                     </w:rPr>
                     <w:t>t</w:t>
                   </w:r>
                   <w:r>
                     <w:rPr>
-                      <w:rFonts w:ascii="Comic Sans MS" w:eastAsia="Comic Sans MS" w:hAnsi="Comic Sans MS" w:cs="Comic Sans MS"/>
-                      <w:sz w:val="16"/>
-                      <w:szCs w:val="16"/>
+                      <w:rFonts w:eastAsia="Comic Sans MS" w:cs="Comic Sans MS"/>
+                      <w:szCs w:val="22"/>
                     </w:rPr>
                     <w:t>or</w:t>
                   </w:r>
@@ -8500,33 +8685,29 @@
                   <w:pPr>
                     <w:jc w:val="center"/>
                     <w:rPr>
-                      <w:rFonts w:ascii="Comic Sans MS" w:eastAsia="Comic Sans MS" w:hAnsi="Comic Sans MS" w:cs="Comic Sans MS"/>
-                      <w:sz w:val="16"/>
-                      <w:szCs w:val="16"/>
+                      <w:rFonts w:eastAsia="Comic Sans MS" w:cs="Comic Sans MS"/>
+                      <w:szCs w:val="22"/>
                     </w:rPr>
                   </w:pPr>
                   <w:r>
                     <w:rPr>
-                      <w:rFonts w:ascii="Comic Sans MS" w:eastAsia="Comic Sans MS" w:hAnsi="Comic Sans MS" w:cs="Comic Sans MS"/>
-                      <w:sz w:val="16"/>
-                      <w:szCs w:val="16"/>
+                      <w:rFonts w:eastAsia="Comic Sans MS" w:cs="Comic Sans MS"/>
+                      <w:szCs w:val="22"/>
                     </w:rPr>
                     <w:t>P</w:t>
                   </w:r>
                   <w:r>
                     <w:rPr>
-                      <w:rFonts w:ascii="Comic Sans MS" w:eastAsia="Comic Sans MS" w:hAnsi="Comic Sans MS" w:cs="Comic Sans MS"/>
+                      <w:rFonts w:eastAsia="Comic Sans MS" w:cs="Comic Sans MS"/>
                       <w:spacing w:val="-1"/>
-                      <w:sz w:val="16"/>
-                      <w:szCs w:val="16"/>
+                      <w:szCs w:val="22"/>
                     </w:rPr>
                     <w:t>a</w:t>
                   </w:r>
                   <w:r>
                     <w:rPr>
-                      <w:rFonts w:ascii="Comic Sans MS" w:eastAsia="Comic Sans MS" w:hAnsi="Comic Sans MS" w:cs="Comic Sans MS"/>
-                      <w:sz w:val="16"/>
-                      <w:szCs w:val="16"/>
+                      <w:rFonts w:eastAsia="Comic Sans MS" w:cs="Comic Sans MS"/>
+                      <w:szCs w:val="22"/>
                     </w:rPr>
                     <w:t>s</w:t>
                   </w:r>
@@ -8552,39 +8733,35 @@
                   <w:pPr>
                     <w:jc w:val="center"/>
                     <w:rPr>
-                      <w:rFonts w:ascii="Times New Roman" w:eastAsia="Times New Roman" w:hAnsi="Times New Roman" w:cs="Times New Roman"/>
-                      <w:sz w:val="24"/>
-                      <w:szCs w:val="24"/>
+                      <w:rFonts w:eastAsia="Times New Roman" w:cs="Times New Roman"/>
+                      <w:szCs w:val="22"/>
                     </w:rPr>
                   </w:pPr>
                   <w:r>
                     <w:rPr>
-                      <w:rFonts w:ascii="Times New Roman" w:eastAsia="Times New Roman" w:hAnsi="Times New Roman" w:cs="Times New Roman"/>
+                      <w:rFonts w:eastAsia="Times New Roman" w:cs="Times New Roman"/>
                       <w:b/>
                       <w:bCs/>
-                      <w:sz w:val="24"/>
-                      <w:szCs w:val="24"/>
+                      <w:szCs w:val="22"/>
                     </w:rPr>
                     <w:t>+</w:t>
                   </w:r>
                   <w:r>
                     <w:rPr>
-                      <w:rFonts w:ascii="Times New Roman" w:eastAsia="Times New Roman" w:hAnsi="Times New Roman" w:cs="Times New Roman"/>
+                      <w:rFonts w:eastAsia="Times New Roman" w:cs="Times New Roman"/>
                       <w:b/>
                       <w:bCs/>
                       <w:spacing w:val="-1"/>
-                      <w:sz w:val="24"/>
-                      <w:szCs w:val="24"/>
+                      <w:szCs w:val="22"/>
                     </w:rPr>
                     <w:t xml:space="preserve"> </w:t>
                   </w:r>
                   <w:r>
                     <w:rPr>
-                      <w:rFonts w:ascii="Times New Roman" w:eastAsia="Times New Roman" w:hAnsi="Times New Roman" w:cs="Times New Roman"/>
+                      <w:rFonts w:eastAsia="Times New Roman" w:cs="Times New Roman"/>
                       <w:b/>
                       <w:bCs/>
-                      <w:sz w:val="24"/>
-                      <w:szCs w:val="24"/>
+                      <w:szCs w:val="22"/>
                     </w:rPr>
                     <w:t>I</w:t>
                   </w:r>
@@ -8605,19 +8782,17 @@
                   <w:pPr>
                     <w:jc w:val="center"/>
                     <w:rPr>
-                      <w:rFonts w:ascii="Times New Roman" w:eastAsia="Times New Roman" w:hAnsi="Times New Roman" w:cs="Times New Roman"/>
-                      <w:sz w:val="24"/>
-                      <w:szCs w:val="24"/>
+                      <w:rFonts w:eastAsia="Times New Roman" w:cs="Times New Roman"/>
+                      <w:szCs w:val="22"/>
                     </w:rPr>
                   </w:pPr>
                   <w:r>
                     <w:rPr>
-                      <w:rFonts w:ascii="Times New Roman" w:eastAsia="Times New Roman" w:hAnsi="Times New Roman" w:cs="Times New Roman"/>
+                      <w:rFonts w:eastAsia="Times New Roman" w:cs="Times New Roman"/>
                       <w:b/>
                       <w:bCs/>
                       <w:w w:val="99"/>
-                      <w:sz w:val="24"/>
-                      <w:szCs w:val="24"/>
+                      <w:szCs w:val="22"/>
                     </w:rPr>
                     <w:t>0</w:t>
                   </w:r>
@@ -8638,15 +8813,15 @@
                   <w:pPr>
                     <w:jc w:val="center"/>
                     <w:rPr>
-                      <w:rFonts w:ascii="Comic Sans MS" w:eastAsia="Comic Sans MS" w:hAnsi="Comic Sans MS" w:cs="Comic Sans MS"/>
-                      <w:sz w:val="20"/>
+                      <w:rFonts w:eastAsia="Comic Sans MS" w:cs="Comic Sans MS"/>
+                      <w:szCs w:val="22"/>
                     </w:rPr>
                   </w:pPr>
                   <w:r>
                     <w:rPr>
-                      <w:rFonts w:ascii="Comic Sans MS" w:eastAsia="Comic Sans MS" w:hAnsi="Comic Sans MS" w:cs="Comic Sans MS"/>
+                      <w:rFonts w:eastAsia="Comic Sans MS" w:cs="Comic Sans MS"/>
                       <w:w w:val="135"/>
-                      <w:sz w:val="20"/>
+                      <w:szCs w:val="22"/>
                     </w:rPr>
                     <w:t>1</w:t>
                   </w:r>
@@ -8667,15 +8842,15 @@
                   <w:pPr>
                     <w:jc w:val="center"/>
                     <w:rPr>
-                      <w:rFonts w:ascii="Comic Sans MS" w:eastAsia="Comic Sans MS" w:hAnsi="Comic Sans MS" w:cs="Comic Sans MS"/>
-                      <w:sz w:val="20"/>
+                      <w:rFonts w:eastAsia="Comic Sans MS" w:cs="Comic Sans MS"/>
+                      <w:szCs w:val="22"/>
                     </w:rPr>
                   </w:pPr>
                   <w:r>
                     <w:rPr>
-                      <w:rFonts w:ascii="Comic Sans MS" w:eastAsia="Comic Sans MS" w:hAnsi="Comic Sans MS" w:cs="Comic Sans MS"/>
+                      <w:rFonts w:eastAsia="Comic Sans MS" w:cs="Comic Sans MS"/>
                       <w:w w:val="99"/>
-                      <w:sz w:val="20"/>
+                      <w:szCs w:val="22"/>
                     </w:rPr>
                     <w:t>0</w:t>
                   </w:r>
@@ -8695,14 +8870,18 @@
                 <w:p>
                   <w:pPr>
                     <w:jc w:val="center"/>
+                    <w:rPr>
+                      <w:szCs w:val="22"/>
+                    </w:rPr>
                   </w:pPr>
                   <w:r>
                     <w:rPr>
                       <w:noProof/>
+                      <w:szCs w:val="22"/>
                       <w:lang w:eastAsia="fr-FR" w:bidi="ar-SA"/>
                     </w:rPr>
                     <w:drawing>
-                      <wp:inline distT="0" distB="0" distL="0" distR="0" wp14:anchorId="0B742726" wp14:editId="020E9202">
+                      <wp:inline distT="0" distB="0" distL="0" distR="0" wp14:anchorId="7D5A6D69" wp14:editId="11244743">
                         <wp:extent cx="167005" cy="325755"/>
                         <wp:effectExtent l="19050" t="0" r="0" b="0"/>
                         <wp:docPr id="32" name="Image 33"/>
@@ -8719,7 +8898,7 @@
                                 </pic:cNvPicPr>
                               </pic:nvPicPr>
                               <pic:blipFill>
-                                <a:blip r:embed="rId24" cstate="print"/>
+                                <a:blip r:embed="rId25" cstate="print"/>
                                 <a:srcRect/>
                                 <a:stretch>
                                   <a:fillRect/>
@@ -8765,8 +8944,8 @@
                     <w:spacing w:line="180" w:lineRule="exact"/>
                     <w:jc w:val="center"/>
                     <w:rPr>
-                      <w:rFonts w:ascii="Arial" w:eastAsia="Arial" w:hAnsi="Arial" w:cs="Arial"/>
-                      <w:sz w:val="20"/>
+                      <w:rFonts w:eastAsia="Arial" w:cs="Arial"/>
+                      <w:szCs w:val="22"/>
                     </w:rPr>
                   </w:pPr>
                   <w:r>
@@ -8779,7 +8958,7 @@
                     <mc:AlternateContent>
                       <mc:Choice Requires="wps">
                         <w:drawing>
-                          <wp:anchor distT="0" distB="0" distL="114300" distR="114300" simplePos="0" relativeHeight="251669504" behindDoc="1" locked="0" layoutInCell="1" allowOverlap="1" wp14:anchorId="040408DC" wp14:editId="29D480E5">
+                          <wp:anchor distT="0" distB="0" distL="114300" distR="114300" simplePos="0" relativeHeight="251669504" behindDoc="1" locked="0" layoutInCell="1" allowOverlap="1" wp14:anchorId="37CEA165" wp14:editId="0D12612F">
                             <wp:simplePos x="0" y="0"/>
                             <wp:positionH relativeFrom="page">
                               <wp:posOffset>598170</wp:posOffset>
@@ -9026,11 +9205,11 @@
                   </w:r>
                   <w:r>
                     <w:rPr>
-                      <w:rFonts w:ascii="Arial" w:eastAsia="Arial" w:hAnsi="Arial" w:cs="Arial"/>
+                      <w:rFonts w:eastAsia="Arial" w:cs="Arial"/>
                       <w:b/>
                       <w:bCs/>
                       <w:w w:val="99"/>
-                      <w:sz w:val="20"/>
+                      <w:szCs w:val="22"/>
                     </w:rPr>
                     <w:t>1</w:t>
                   </w:r>
@@ -9055,6 +9234,9 @@
                 <w:p>
                   <w:pPr>
                     <w:jc w:val="center"/>
+                    <w:rPr>
+                      <w:szCs w:val="22"/>
+                    </w:rPr>
                   </w:pPr>
                 </w:p>
               </w:tc>
@@ -9072,6 +9254,9 @@
                 <w:p>
                   <w:pPr>
                     <w:jc w:val="center"/>
+                    <w:rPr>
+                      <w:szCs w:val="22"/>
+                    </w:rPr>
                   </w:pPr>
                 </w:p>
               </w:tc>
@@ -9089,6 +9274,9 @@
                 <w:p>
                   <w:pPr>
                     <w:jc w:val="center"/>
+                    <w:rPr>
+                      <w:szCs w:val="22"/>
+                    </w:rPr>
                   </w:pPr>
                 </w:p>
               </w:tc>
@@ -9106,6 +9294,9 @@
                 <w:p>
                   <w:pPr>
                     <w:jc w:val="center"/>
+                    <w:rPr>
+                      <w:szCs w:val="22"/>
+                    </w:rPr>
                   </w:pPr>
                 </w:p>
               </w:tc>
@@ -9123,14 +9314,18 @@
                 <w:p>
                   <w:pPr>
                     <w:jc w:val="center"/>
+                    <w:rPr>
+                      <w:szCs w:val="22"/>
+                    </w:rPr>
                   </w:pPr>
                   <w:r>
                     <w:rPr>
                       <w:noProof/>
+                      <w:szCs w:val="22"/>
                       <w:lang w:eastAsia="fr-FR" w:bidi="ar-SA"/>
                     </w:rPr>
                     <w:drawing>
-                      <wp:inline distT="0" distB="0" distL="0" distR="0" wp14:anchorId="586198AA" wp14:editId="332A874A">
+                      <wp:inline distT="0" distB="0" distL="0" distR="0" wp14:anchorId="1526F21D" wp14:editId="1222F231">
                         <wp:extent cx="325755" cy="167005"/>
                         <wp:effectExtent l="19050" t="0" r="0" b="0"/>
                         <wp:docPr id="36" name="Image 25"/>
@@ -9147,7 +9342,7 @@
                                 </pic:cNvPicPr>
                               </pic:nvPicPr>
                               <pic:blipFill>
-                                <a:blip r:embed="rId23" cstate="print"/>
+                                <a:blip r:embed="rId24" cstate="print"/>
                                 <a:srcRect/>
                                 <a:stretch>
                                   <a:fillRect/>
@@ -9192,17 +9387,17 @@
                   <w:pPr>
                     <w:jc w:val="center"/>
                     <w:rPr>
-                      <w:rFonts w:ascii="Arial" w:eastAsia="Arial" w:hAnsi="Arial" w:cs="Arial"/>
-                      <w:sz w:val="20"/>
+                      <w:rFonts w:eastAsia="Arial" w:cs="Arial"/>
+                      <w:szCs w:val="22"/>
                     </w:rPr>
                   </w:pPr>
                   <w:r>
                     <w:rPr>
-                      <w:rFonts w:ascii="Arial" w:eastAsia="Arial" w:hAnsi="Arial" w:cs="Arial"/>
+                      <w:rFonts w:eastAsia="Arial" w:cs="Arial"/>
                       <w:b/>
                       <w:bCs/>
                       <w:w w:val="99"/>
-                      <w:sz w:val="20"/>
+                      <w:szCs w:val="22"/>
                     </w:rPr>
                     <w:t>2</w:t>
                   </w:r>
@@ -9227,6 +9422,9 @@
                 <w:p>
                   <w:pPr>
                     <w:jc w:val="center"/>
+                    <w:rPr>
+                      <w:szCs w:val="22"/>
+                    </w:rPr>
                   </w:pPr>
                 </w:p>
               </w:tc>
@@ -9244,6 +9442,9 @@
                 <w:p>
                   <w:pPr>
                     <w:jc w:val="center"/>
+                    <w:rPr>
+                      <w:szCs w:val="22"/>
+                    </w:rPr>
                   </w:pPr>
                 </w:p>
               </w:tc>
@@ -9261,6 +9462,9 @@
                 <w:p>
                   <w:pPr>
                     <w:jc w:val="center"/>
+                    <w:rPr>
+                      <w:szCs w:val="22"/>
+                    </w:rPr>
                   </w:pPr>
                 </w:p>
               </w:tc>
@@ -9278,6 +9482,9 @@
                 <w:p>
                   <w:pPr>
                     <w:jc w:val="center"/>
+                    <w:rPr>
+                      <w:szCs w:val="22"/>
+                    </w:rPr>
                   </w:pPr>
                 </w:p>
               </w:tc>
@@ -9295,14 +9502,18 @@
                 <w:p>
                   <w:pPr>
                     <w:jc w:val="center"/>
+                    <w:rPr>
+                      <w:szCs w:val="22"/>
+                    </w:rPr>
                   </w:pPr>
                   <w:r>
                     <w:rPr>
                       <w:noProof/>
+                      <w:szCs w:val="22"/>
                       <w:lang w:eastAsia="fr-FR" w:bidi="ar-SA"/>
                     </w:rPr>
                     <w:drawing>
-                      <wp:inline distT="0" distB="0" distL="0" distR="0" wp14:anchorId="0194F5A8" wp14:editId="4AA0E45B">
+                      <wp:inline distT="0" distB="0" distL="0" distR="0" wp14:anchorId="61B2095B" wp14:editId="061DD3CF">
                         <wp:extent cx="174625" cy="325755"/>
                         <wp:effectExtent l="0" t="0" r="0" b="0"/>
                         <wp:docPr id="478" name="Image 17"/>
@@ -9319,7 +9530,7 @@
                                 </pic:cNvPicPr>
                               </pic:nvPicPr>
                               <pic:blipFill>
-                                <a:blip r:embed="rId22" cstate="print"/>
+                                <a:blip r:embed="rId23" cstate="print"/>
                                 <a:srcRect/>
                                 <a:stretch>
                                   <a:fillRect/>
@@ -9364,17 +9575,17 @@
                   <w:pPr>
                     <w:jc w:val="center"/>
                     <w:rPr>
-                      <w:rFonts w:ascii="Arial" w:eastAsia="Arial" w:hAnsi="Arial" w:cs="Arial"/>
-                      <w:sz w:val="20"/>
+                      <w:rFonts w:eastAsia="Arial" w:cs="Arial"/>
+                      <w:szCs w:val="22"/>
                     </w:rPr>
                   </w:pPr>
                   <w:r>
                     <w:rPr>
-                      <w:rFonts w:ascii="Arial" w:eastAsia="Arial" w:hAnsi="Arial" w:cs="Arial"/>
+                      <w:rFonts w:eastAsia="Arial" w:cs="Arial"/>
                       <w:b/>
                       <w:bCs/>
                       <w:w w:val="99"/>
-                      <w:sz w:val="20"/>
+                      <w:szCs w:val="22"/>
                     </w:rPr>
                     <w:t>3</w:t>
                   </w:r>
@@ -9399,6 +9610,9 @@
                 <w:p>
                   <w:pPr>
                     <w:jc w:val="center"/>
+                    <w:rPr>
+                      <w:szCs w:val="22"/>
+                    </w:rPr>
                   </w:pPr>
                 </w:p>
               </w:tc>
@@ -9416,6 +9630,9 @@
                 <w:p>
                   <w:pPr>
                     <w:jc w:val="center"/>
+                    <w:rPr>
+                      <w:szCs w:val="22"/>
+                    </w:rPr>
                   </w:pPr>
                 </w:p>
               </w:tc>
@@ -9433,6 +9650,9 @@
                 <w:p>
                   <w:pPr>
                     <w:jc w:val="center"/>
+                    <w:rPr>
+                      <w:szCs w:val="22"/>
+                    </w:rPr>
                   </w:pPr>
                 </w:p>
               </w:tc>
@@ -9450,6 +9670,9 @@
                 <w:p>
                   <w:pPr>
                     <w:jc w:val="center"/>
+                    <w:rPr>
+                      <w:szCs w:val="22"/>
+                    </w:rPr>
                   </w:pPr>
                 </w:p>
               </w:tc>
@@ -9467,14 +9690,18 @@
                 <w:p>
                   <w:pPr>
                     <w:jc w:val="center"/>
+                    <w:rPr>
+                      <w:szCs w:val="22"/>
+                    </w:rPr>
                   </w:pPr>
                   <w:r>
                     <w:rPr>
                       <w:noProof/>
+                      <w:szCs w:val="22"/>
                       <w:lang w:eastAsia="fr-FR" w:bidi="ar-SA"/>
                     </w:rPr>
                     <w:drawing>
-                      <wp:inline distT="0" distB="0" distL="0" distR="0" wp14:anchorId="196544FD" wp14:editId="5D145940">
+                      <wp:inline distT="0" distB="0" distL="0" distR="0" wp14:anchorId="41536751" wp14:editId="37AF7454">
                         <wp:extent cx="325755" cy="174625"/>
                         <wp:effectExtent l="19050" t="0" r="0" b="0"/>
                         <wp:docPr id="39" name="Image 13"/>
@@ -9491,7 +9718,7 @@
                                 </pic:cNvPicPr>
                               </pic:nvPicPr>
                               <pic:blipFill>
-                                <a:blip r:embed="rId21" cstate="print"/>
+                                <a:blip r:embed="rId22" cstate="print"/>
                                 <a:srcRect/>
                                 <a:stretch>
                                   <a:fillRect/>
@@ -9536,17 +9763,17 @@
                   <w:pPr>
                     <w:jc w:val="center"/>
                     <w:rPr>
-                      <w:rFonts w:ascii="Arial" w:eastAsia="Arial" w:hAnsi="Arial" w:cs="Arial"/>
-                      <w:sz w:val="20"/>
+                      <w:rFonts w:eastAsia="Arial" w:cs="Arial"/>
+                      <w:szCs w:val="22"/>
                     </w:rPr>
                   </w:pPr>
                   <w:r>
                     <w:rPr>
-                      <w:rFonts w:ascii="Arial" w:eastAsia="Arial" w:hAnsi="Arial" w:cs="Arial"/>
+                      <w:rFonts w:eastAsia="Arial" w:cs="Arial"/>
                       <w:b/>
                       <w:bCs/>
                       <w:w w:val="99"/>
-                      <w:sz w:val="20"/>
+                      <w:szCs w:val="22"/>
                     </w:rPr>
                     <w:t>4</w:t>
                   </w:r>
@@ -10157,31 +10384,28 @@
                   <w:pPr>
                     <w:jc w:val="center"/>
                     <w:rPr>
-                      <w:rFonts w:ascii="Times New Roman" w:eastAsia="Times New Roman" w:hAnsi="Times New Roman" w:cs="Times New Roman"/>
-                      <w:sz w:val="16"/>
-                      <w:szCs w:val="16"/>
+                      <w:rFonts w:eastAsia="Times New Roman" w:cs="Times New Roman"/>
+                      <w:szCs w:val="22"/>
                     </w:rPr>
                   </w:pPr>
                   <w:r>
                     <w:rPr>
-                      <w:rFonts w:ascii="Times New Roman" w:eastAsia="Times New Roman" w:hAnsi="Times New Roman" w:cs="Times New Roman"/>
+                      <w:rFonts w:eastAsia="Times New Roman" w:cs="Times New Roman"/>
                       <w:b/>
                       <w:bCs/>
                       <w:i/>
-                      <w:sz w:val="24"/>
-                      <w:szCs w:val="24"/>
+                      <w:szCs w:val="22"/>
                     </w:rPr>
                     <w:t>I</w:t>
                   </w:r>
                   <w:r>
                     <w:rPr>
-                      <w:rFonts w:ascii="Times New Roman" w:eastAsia="Times New Roman" w:hAnsi="Times New Roman" w:cs="Times New Roman"/>
+                      <w:rFonts w:eastAsia="Times New Roman" w:cs="Times New Roman"/>
                       <w:b/>
                       <w:bCs/>
                       <w:i/>
                       <w:position w:val="-3"/>
-                      <w:sz w:val="16"/>
-                      <w:szCs w:val="16"/>
+                      <w:szCs w:val="22"/>
                     </w:rPr>
                     <w:t>1</w:t>
                   </w:r>
@@ -10202,31 +10426,28 @@
                   <w:pPr>
                     <w:jc w:val="center"/>
                     <w:rPr>
-                      <w:rFonts w:ascii="Times New Roman" w:eastAsia="Times New Roman" w:hAnsi="Times New Roman" w:cs="Times New Roman"/>
-                      <w:sz w:val="16"/>
-                      <w:szCs w:val="16"/>
+                      <w:rFonts w:eastAsia="Times New Roman" w:cs="Times New Roman"/>
+                      <w:szCs w:val="22"/>
                     </w:rPr>
                   </w:pPr>
                   <w:r>
                     <w:rPr>
-                      <w:rFonts w:ascii="Times New Roman" w:eastAsia="Times New Roman" w:hAnsi="Times New Roman" w:cs="Times New Roman"/>
+                      <w:rFonts w:eastAsia="Times New Roman" w:cs="Times New Roman"/>
                       <w:b/>
                       <w:bCs/>
                       <w:i/>
-                      <w:sz w:val="24"/>
-                      <w:szCs w:val="24"/>
+                      <w:szCs w:val="22"/>
                     </w:rPr>
                     <w:t>I</w:t>
                   </w:r>
                   <w:r>
                     <w:rPr>
-                      <w:rFonts w:ascii="Times New Roman" w:eastAsia="Times New Roman" w:hAnsi="Times New Roman" w:cs="Times New Roman"/>
+                      <w:rFonts w:eastAsia="Times New Roman" w:cs="Times New Roman"/>
                       <w:b/>
                       <w:bCs/>
                       <w:i/>
                       <w:position w:val="-3"/>
-                      <w:sz w:val="16"/>
-                      <w:szCs w:val="16"/>
+                      <w:szCs w:val="22"/>
                     </w:rPr>
                     <w:t>2</w:t>
                   </w:r>
@@ -10247,17 +10468,17 @@
                   <w:pPr>
                     <w:jc w:val="center"/>
                     <w:rPr>
-                      <w:rFonts w:ascii="Arial" w:eastAsia="Arial" w:hAnsi="Arial" w:cs="Arial"/>
-                      <w:sz w:val="20"/>
+                      <w:rFonts w:eastAsia="Arial" w:cs="Arial"/>
+                      <w:szCs w:val="22"/>
                     </w:rPr>
                   </w:pPr>
                   <w:r>
                     <w:rPr>
-                      <w:rFonts w:ascii="Arial" w:eastAsia="Arial" w:hAnsi="Arial" w:cs="Arial"/>
+                      <w:rFonts w:eastAsia="Arial" w:cs="Arial"/>
                       <w:b/>
                       <w:bCs/>
                       <w:w w:val="99"/>
-                      <w:sz w:val="20"/>
+                      <w:szCs w:val="22"/>
                     </w:rPr>
                     <w:t>A</w:t>
                   </w:r>
@@ -10278,17 +10499,17 @@
                   <w:pPr>
                     <w:jc w:val="center"/>
                     <w:rPr>
-                      <w:rFonts w:ascii="Arial" w:eastAsia="Arial" w:hAnsi="Arial" w:cs="Arial"/>
-                      <w:sz w:val="20"/>
+                      <w:rFonts w:eastAsia="Arial" w:cs="Arial"/>
+                      <w:szCs w:val="22"/>
                     </w:rPr>
                   </w:pPr>
                   <w:r>
                     <w:rPr>
-                      <w:rFonts w:ascii="Arial" w:eastAsia="Arial" w:hAnsi="Arial" w:cs="Arial"/>
+                      <w:rFonts w:eastAsia="Arial" w:cs="Arial"/>
                       <w:b/>
                       <w:bCs/>
                       <w:w w:val="99"/>
-                      <w:sz w:val="20"/>
+                      <w:szCs w:val="22"/>
                     </w:rPr>
                     <w:t>B</w:t>
                   </w:r>
@@ -10309,33 +10530,29 @@
                   <w:pPr>
                     <w:jc w:val="center"/>
                     <w:rPr>
-                      <w:rFonts w:ascii="Comic Sans MS" w:eastAsia="Comic Sans MS" w:hAnsi="Comic Sans MS" w:cs="Comic Sans MS"/>
-                      <w:sz w:val="16"/>
-                      <w:szCs w:val="16"/>
+                      <w:rFonts w:eastAsia="Comic Sans MS" w:cs="Comic Sans MS"/>
+                      <w:szCs w:val="22"/>
                     </w:rPr>
                   </w:pPr>
                   <w:r>
                     <w:rPr>
-                      <w:rFonts w:ascii="Comic Sans MS" w:eastAsia="Comic Sans MS" w:hAnsi="Comic Sans MS" w:cs="Comic Sans MS"/>
-                      <w:sz w:val="16"/>
-                      <w:szCs w:val="16"/>
+                      <w:rFonts w:eastAsia="Comic Sans MS" w:cs="Comic Sans MS"/>
+                      <w:szCs w:val="22"/>
                     </w:rPr>
                     <w:t>ro</w:t>
                   </w:r>
                   <w:r>
                     <w:rPr>
-                      <w:rFonts w:ascii="Comic Sans MS" w:eastAsia="Comic Sans MS" w:hAnsi="Comic Sans MS" w:cs="Comic Sans MS"/>
+                      <w:rFonts w:eastAsia="Comic Sans MS" w:cs="Comic Sans MS"/>
                       <w:spacing w:val="1"/>
-                      <w:sz w:val="16"/>
-                      <w:szCs w:val="16"/>
+                      <w:szCs w:val="22"/>
                     </w:rPr>
                     <w:t>t</w:t>
                   </w:r>
                   <w:r>
                     <w:rPr>
-                      <w:rFonts w:ascii="Comic Sans MS" w:eastAsia="Comic Sans MS" w:hAnsi="Comic Sans MS" w:cs="Comic Sans MS"/>
-                      <w:sz w:val="16"/>
-                      <w:szCs w:val="16"/>
+                      <w:rFonts w:eastAsia="Comic Sans MS" w:cs="Comic Sans MS"/>
+                      <w:szCs w:val="22"/>
                     </w:rPr>
                     <w:t>or</w:t>
                   </w:r>
@@ -10356,33 +10573,29 @@
                   <w:pPr>
                     <w:jc w:val="center"/>
                     <w:rPr>
-                      <w:rFonts w:ascii="Comic Sans MS" w:eastAsia="Comic Sans MS" w:hAnsi="Comic Sans MS" w:cs="Comic Sans MS"/>
-                      <w:sz w:val="16"/>
-                      <w:szCs w:val="16"/>
+                      <w:rFonts w:eastAsia="Comic Sans MS" w:cs="Comic Sans MS"/>
+                      <w:szCs w:val="22"/>
                     </w:rPr>
                   </w:pPr>
                   <w:r>
                     <w:rPr>
-                      <w:rFonts w:ascii="Comic Sans MS" w:eastAsia="Comic Sans MS" w:hAnsi="Comic Sans MS" w:cs="Comic Sans MS"/>
-                      <w:sz w:val="16"/>
-                      <w:szCs w:val="16"/>
+                      <w:rFonts w:eastAsia="Comic Sans MS" w:cs="Comic Sans MS"/>
+                      <w:szCs w:val="22"/>
                     </w:rPr>
                     <w:t>P</w:t>
                   </w:r>
                   <w:r>
                     <w:rPr>
-                      <w:rFonts w:ascii="Comic Sans MS" w:eastAsia="Comic Sans MS" w:hAnsi="Comic Sans MS" w:cs="Comic Sans MS"/>
+                      <w:rFonts w:eastAsia="Comic Sans MS" w:cs="Comic Sans MS"/>
                       <w:spacing w:val="-1"/>
-                      <w:sz w:val="16"/>
-                      <w:szCs w:val="16"/>
+                      <w:szCs w:val="22"/>
                     </w:rPr>
                     <w:t>a</w:t>
                   </w:r>
                   <w:r>
                     <w:rPr>
-                      <w:rFonts w:ascii="Comic Sans MS" w:eastAsia="Comic Sans MS" w:hAnsi="Comic Sans MS" w:cs="Comic Sans MS"/>
-                      <w:sz w:val="16"/>
-                      <w:szCs w:val="16"/>
+                      <w:rFonts w:eastAsia="Comic Sans MS" w:cs="Comic Sans MS"/>
+                      <w:szCs w:val="22"/>
                     </w:rPr>
                     <w:t>s</w:t>
                   </w:r>
@@ -10408,39 +10621,35 @@
                   <w:pPr>
                     <w:jc w:val="center"/>
                     <w:rPr>
-                      <w:rFonts w:ascii="Times New Roman" w:eastAsia="Times New Roman" w:hAnsi="Times New Roman" w:cs="Times New Roman"/>
-                      <w:sz w:val="24"/>
-                      <w:szCs w:val="24"/>
+                      <w:rFonts w:eastAsia="Times New Roman" w:cs="Times New Roman"/>
+                      <w:szCs w:val="22"/>
                     </w:rPr>
                   </w:pPr>
                   <w:r>
                     <w:rPr>
-                      <w:rFonts w:ascii="Times New Roman" w:eastAsia="Times New Roman" w:hAnsi="Times New Roman" w:cs="Times New Roman"/>
+                      <w:rFonts w:eastAsia="Times New Roman" w:cs="Times New Roman"/>
                       <w:b/>
                       <w:bCs/>
-                      <w:sz w:val="24"/>
-                      <w:szCs w:val="24"/>
+                      <w:szCs w:val="22"/>
                     </w:rPr>
                     <w:t>+</w:t>
                   </w:r>
                   <w:r>
                     <w:rPr>
-                      <w:rFonts w:ascii="Times New Roman" w:eastAsia="Times New Roman" w:hAnsi="Times New Roman" w:cs="Times New Roman"/>
+                      <w:rFonts w:eastAsia="Times New Roman" w:cs="Times New Roman"/>
                       <w:b/>
                       <w:bCs/>
                       <w:spacing w:val="-1"/>
-                      <w:sz w:val="24"/>
-                      <w:szCs w:val="24"/>
+                      <w:szCs w:val="22"/>
                     </w:rPr>
                     <w:t xml:space="preserve"> </w:t>
                   </w:r>
                   <w:r>
                     <w:rPr>
-                      <w:rFonts w:ascii="Times New Roman" w:eastAsia="Times New Roman" w:hAnsi="Times New Roman" w:cs="Times New Roman"/>
+                      <w:rFonts w:eastAsia="Times New Roman" w:cs="Times New Roman"/>
                       <w:b/>
                       <w:bCs/>
-                      <w:sz w:val="24"/>
-                      <w:szCs w:val="24"/>
+                      <w:szCs w:val="22"/>
                     </w:rPr>
                     <w:t>I</w:t>
                   </w:r>
@@ -10461,39 +10670,35 @@
                   <w:pPr>
                     <w:jc w:val="center"/>
                     <w:rPr>
-                      <w:rFonts w:ascii="Times New Roman" w:eastAsia="Times New Roman" w:hAnsi="Times New Roman" w:cs="Times New Roman"/>
-                      <w:sz w:val="24"/>
-                      <w:szCs w:val="24"/>
+                      <w:rFonts w:eastAsia="Times New Roman" w:cs="Times New Roman"/>
+                      <w:szCs w:val="22"/>
                     </w:rPr>
                   </w:pPr>
                   <w:r>
                     <w:rPr>
-                      <w:rFonts w:ascii="Times New Roman" w:eastAsia="Times New Roman" w:hAnsi="Times New Roman" w:cs="Times New Roman"/>
+                      <w:rFonts w:eastAsia="Times New Roman" w:cs="Times New Roman"/>
                       <w:b/>
                       <w:bCs/>
-                      <w:sz w:val="24"/>
-                      <w:szCs w:val="24"/>
+                      <w:szCs w:val="22"/>
                     </w:rPr>
                     <w:t>+</w:t>
                   </w:r>
                   <w:r>
                     <w:rPr>
-                      <w:rFonts w:ascii="Times New Roman" w:eastAsia="Times New Roman" w:hAnsi="Times New Roman" w:cs="Times New Roman"/>
+                      <w:rFonts w:eastAsia="Times New Roman" w:cs="Times New Roman"/>
                       <w:b/>
                       <w:bCs/>
                       <w:spacing w:val="-1"/>
-                      <w:sz w:val="24"/>
-                      <w:szCs w:val="24"/>
+                      <w:szCs w:val="22"/>
                     </w:rPr>
                     <w:t xml:space="preserve"> </w:t>
                   </w:r>
                   <w:r>
                     <w:rPr>
-                      <w:rFonts w:ascii="Times New Roman" w:eastAsia="Times New Roman" w:hAnsi="Times New Roman" w:cs="Times New Roman"/>
+                      <w:rFonts w:eastAsia="Times New Roman" w:cs="Times New Roman"/>
                       <w:b/>
                       <w:bCs/>
-                      <w:sz w:val="24"/>
-                      <w:szCs w:val="24"/>
+                      <w:szCs w:val="22"/>
                     </w:rPr>
                     <w:t>I</w:t>
                   </w:r>
@@ -10514,15 +10719,15 @@
                   <w:pPr>
                     <w:jc w:val="center"/>
                     <w:rPr>
-                      <w:rFonts w:ascii="Comic Sans MS" w:eastAsia="Comic Sans MS" w:hAnsi="Comic Sans MS" w:cs="Comic Sans MS"/>
-                      <w:sz w:val="20"/>
+                      <w:rFonts w:eastAsia="Comic Sans MS" w:cs="Comic Sans MS"/>
+                      <w:szCs w:val="22"/>
                     </w:rPr>
                   </w:pPr>
                   <w:r>
                     <w:rPr>
-                      <w:rFonts w:ascii="Comic Sans MS" w:eastAsia="Comic Sans MS" w:hAnsi="Comic Sans MS" w:cs="Comic Sans MS"/>
+                      <w:rFonts w:eastAsia="Comic Sans MS" w:cs="Comic Sans MS"/>
                       <w:w w:val="135"/>
-                      <w:sz w:val="20"/>
+                      <w:szCs w:val="22"/>
                     </w:rPr>
                     <w:t>1</w:t>
                   </w:r>
@@ -10543,15 +10748,15 @@
                   <w:pPr>
                     <w:jc w:val="center"/>
                     <w:rPr>
-                      <w:rFonts w:ascii="Comic Sans MS" w:eastAsia="Comic Sans MS" w:hAnsi="Comic Sans MS" w:cs="Comic Sans MS"/>
-                      <w:sz w:val="20"/>
+                      <w:rFonts w:eastAsia="Comic Sans MS" w:cs="Comic Sans MS"/>
+                      <w:szCs w:val="22"/>
                     </w:rPr>
                   </w:pPr>
                   <w:r>
                     <w:rPr>
-                      <w:rFonts w:ascii="Comic Sans MS" w:eastAsia="Comic Sans MS" w:hAnsi="Comic Sans MS" w:cs="Comic Sans MS"/>
+                      <w:rFonts w:eastAsia="Comic Sans MS" w:cs="Comic Sans MS"/>
                       <w:w w:val="135"/>
-                      <w:sz w:val="20"/>
+                      <w:szCs w:val="22"/>
                     </w:rPr>
                     <w:t>1</w:t>
                   </w:r>
@@ -10571,6 +10776,9 @@
                 <w:p>
                   <w:pPr>
                     <w:jc w:val="center"/>
+                    <w:rPr>
+                      <w:szCs w:val="22"/>
+                    </w:rPr>
                   </w:pPr>
                 </w:p>
               </w:tc>
@@ -10589,17 +10797,17 @@
                   <w:pPr>
                     <w:jc w:val="center"/>
                     <w:rPr>
-                      <w:rFonts w:ascii="Arial" w:eastAsia="Arial" w:hAnsi="Arial" w:cs="Arial"/>
-                      <w:sz w:val="20"/>
+                      <w:rFonts w:eastAsia="Arial" w:cs="Arial"/>
+                      <w:szCs w:val="22"/>
                     </w:rPr>
                   </w:pPr>
                   <w:r>
                     <w:rPr>
-                      <w:rFonts w:ascii="Arial" w:eastAsia="Arial" w:hAnsi="Arial" w:cs="Arial"/>
+                      <w:rFonts w:eastAsia="Arial" w:cs="Arial"/>
                       <w:b/>
                       <w:bCs/>
                       <w:w w:val="99"/>
-                      <w:sz w:val="20"/>
+                      <w:szCs w:val="22"/>
                     </w:rPr>
                     <w:t>1</w:t>
                   </w:r>
@@ -10625,39 +10833,35 @@
                   <w:pPr>
                     <w:jc w:val="center"/>
                     <w:rPr>
-                      <w:rFonts w:ascii="Times New Roman" w:eastAsia="Times New Roman" w:hAnsi="Times New Roman" w:cs="Times New Roman"/>
-                      <w:sz w:val="24"/>
-                      <w:szCs w:val="24"/>
+                      <w:rFonts w:eastAsia="Times New Roman" w:cs="Times New Roman"/>
+                      <w:szCs w:val="22"/>
                     </w:rPr>
                   </w:pPr>
                   <w:r>
                     <w:rPr>
-                      <w:rFonts w:ascii="Times New Roman" w:eastAsia="Times New Roman" w:hAnsi="Times New Roman" w:cs="Times New Roman"/>
+                      <w:rFonts w:eastAsia="Times New Roman" w:cs="Times New Roman"/>
                       <w:b/>
                       <w:bCs/>
-                      <w:sz w:val="24"/>
-                      <w:szCs w:val="24"/>
+                      <w:szCs w:val="22"/>
                     </w:rPr>
                     <w:t>-</w:t>
                   </w:r>
                   <w:r>
                     <w:rPr>
-                      <w:rFonts w:ascii="Times New Roman" w:eastAsia="Times New Roman" w:hAnsi="Times New Roman" w:cs="Times New Roman"/>
+                      <w:rFonts w:eastAsia="Times New Roman" w:cs="Times New Roman"/>
                       <w:b/>
                       <w:bCs/>
                       <w:spacing w:val="-2"/>
-                      <w:sz w:val="24"/>
-                      <w:szCs w:val="24"/>
+                      <w:szCs w:val="22"/>
                     </w:rPr>
                     <w:t xml:space="preserve"> </w:t>
                   </w:r>
                   <w:r>
                     <w:rPr>
-                      <w:rFonts w:ascii="Times New Roman" w:eastAsia="Times New Roman" w:hAnsi="Times New Roman" w:cs="Times New Roman"/>
+                      <w:rFonts w:eastAsia="Times New Roman" w:cs="Times New Roman"/>
                       <w:b/>
                       <w:bCs/>
-                      <w:sz w:val="24"/>
-                      <w:szCs w:val="24"/>
+                      <w:szCs w:val="22"/>
                     </w:rPr>
                     <w:t>I</w:t>
                   </w:r>
@@ -10678,39 +10882,35 @@
                   <w:pPr>
                     <w:jc w:val="center"/>
                     <w:rPr>
-                      <w:rFonts w:ascii="Times New Roman" w:eastAsia="Times New Roman" w:hAnsi="Times New Roman" w:cs="Times New Roman"/>
-                      <w:sz w:val="24"/>
-                      <w:szCs w:val="24"/>
+                      <w:rFonts w:eastAsia="Times New Roman" w:cs="Times New Roman"/>
+                      <w:szCs w:val="22"/>
                     </w:rPr>
                   </w:pPr>
                   <w:r>
                     <w:rPr>
-                      <w:rFonts w:ascii="Times New Roman" w:eastAsia="Times New Roman" w:hAnsi="Times New Roman" w:cs="Times New Roman"/>
+                      <w:rFonts w:eastAsia="Times New Roman" w:cs="Times New Roman"/>
                       <w:b/>
                       <w:bCs/>
-                      <w:sz w:val="24"/>
-                      <w:szCs w:val="24"/>
+                      <w:szCs w:val="22"/>
                     </w:rPr>
                     <w:t>+</w:t>
                   </w:r>
                   <w:r>
                     <w:rPr>
-                      <w:rFonts w:ascii="Times New Roman" w:eastAsia="Times New Roman" w:hAnsi="Times New Roman" w:cs="Times New Roman"/>
+                      <w:rFonts w:eastAsia="Times New Roman" w:cs="Times New Roman"/>
                       <w:b/>
                       <w:bCs/>
                       <w:spacing w:val="-1"/>
-                      <w:sz w:val="24"/>
-                      <w:szCs w:val="24"/>
+                      <w:szCs w:val="22"/>
                     </w:rPr>
                     <w:t xml:space="preserve"> </w:t>
                   </w:r>
                   <w:r>
                     <w:rPr>
-                      <w:rFonts w:ascii="Times New Roman" w:eastAsia="Times New Roman" w:hAnsi="Times New Roman" w:cs="Times New Roman"/>
+                      <w:rFonts w:eastAsia="Times New Roman" w:cs="Times New Roman"/>
                       <w:b/>
                       <w:bCs/>
-                      <w:sz w:val="24"/>
-                      <w:szCs w:val="24"/>
+                      <w:szCs w:val="22"/>
                     </w:rPr>
                     <w:t>I</w:t>
                   </w:r>
@@ -10731,15 +10931,15 @@
                   <w:pPr>
                     <w:jc w:val="center"/>
                     <w:rPr>
-                      <w:rFonts w:ascii="Comic Sans MS" w:eastAsia="Comic Sans MS" w:hAnsi="Comic Sans MS" w:cs="Comic Sans MS"/>
-                      <w:sz w:val="20"/>
+                      <w:rFonts w:eastAsia="Comic Sans MS" w:cs="Comic Sans MS"/>
+                      <w:szCs w:val="22"/>
                     </w:rPr>
                   </w:pPr>
                   <w:r>
                     <w:rPr>
-                      <w:rFonts w:ascii="Comic Sans MS" w:eastAsia="Comic Sans MS" w:hAnsi="Comic Sans MS" w:cs="Comic Sans MS"/>
+                      <w:rFonts w:eastAsia="Comic Sans MS" w:cs="Comic Sans MS"/>
                       <w:w w:val="99"/>
-                      <w:sz w:val="20"/>
+                      <w:szCs w:val="22"/>
                     </w:rPr>
                     <w:t>2</w:t>
                   </w:r>
@@ -10760,15 +10960,15 @@
                   <w:pPr>
                     <w:jc w:val="center"/>
                     <w:rPr>
-                      <w:rFonts w:ascii="Comic Sans MS" w:eastAsia="Comic Sans MS" w:hAnsi="Comic Sans MS" w:cs="Comic Sans MS"/>
-                      <w:sz w:val="20"/>
+                      <w:rFonts w:eastAsia="Comic Sans MS" w:cs="Comic Sans MS"/>
+                      <w:szCs w:val="22"/>
                     </w:rPr>
                   </w:pPr>
                   <w:r>
                     <w:rPr>
-                      <w:rFonts w:ascii="Comic Sans MS" w:eastAsia="Comic Sans MS" w:hAnsi="Comic Sans MS" w:cs="Comic Sans MS"/>
+                      <w:rFonts w:eastAsia="Comic Sans MS" w:cs="Comic Sans MS"/>
                       <w:w w:val="135"/>
-                      <w:sz w:val="20"/>
+                      <w:szCs w:val="22"/>
                     </w:rPr>
                     <w:t>1</w:t>
                   </w:r>
@@ -10788,6 +10988,9 @@
                 <w:p>
                   <w:pPr>
                     <w:jc w:val="center"/>
+                    <w:rPr>
+                      <w:szCs w:val="22"/>
+                    </w:rPr>
                   </w:pPr>
                 </w:p>
               </w:tc>
@@ -10806,17 +11009,17 @@
                   <w:pPr>
                     <w:jc w:val="center"/>
                     <w:rPr>
-                      <w:rFonts w:ascii="Arial" w:eastAsia="Arial" w:hAnsi="Arial" w:cs="Arial"/>
-                      <w:sz w:val="20"/>
+                      <w:rFonts w:eastAsia="Arial" w:cs="Arial"/>
+                      <w:szCs w:val="22"/>
                     </w:rPr>
                   </w:pPr>
                   <w:r>
                     <w:rPr>
-                      <w:rFonts w:ascii="Arial" w:eastAsia="Arial" w:hAnsi="Arial" w:cs="Arial"/>
+                      <w:rFonts w:eastAsia="Arial" w:cs="Arial"/>
                       <w:b/>
                       <w:bCs/>
                       <w:w w:val="99"/>
-                      <w:sz w:val="20"/>
+                      <w:szCs w:val="22"/>
                     </w:rPr>
                     <w:t>2</w:t>
                   </w:r>
@@ -10842,39 +11045,35 @@
                   <w:pPr>
                     <w:jc w:val="center"/>
                     <w:rPr>
-                      <w:rFonts w:ascii="Times New Roman" w:eastAsia="Times New Roman" w:hAnsi="Times New Roman" w:cs="Times New Roman"/>
-                      <w:sz w:val="24"/>
-                      <w:szCs w:val="24"/>
+                      <w:rFonts w:eastAsia="Times New Roman" w:cs="Times New Roman"/>
+                      <w:szCs w:val="22"/>
                     </w:rPr>
                   </w:pPr>
                   <w:r>
                     <w:rPr>
-                      <w:rFonts w:ascii="Times New Roman" w:eastAsia="Times New Roman" w:hAnsi="Times New Roman" w:cs="Times New Roman"/>
+                      <w:rFonts w:eastAsia="Times New Roman" w:cs="Times New Roman"/>
                       <w:b/>
                       <w:bCs/>
-                      <w:sz w:val="24"/>
-                      <w:szCs w:val="24"/>
+                      <w:szCs w:val="22"/>
                     </w:rPr>
                     <w:t>-</w:t>
                   </w:r>
                   <w:r>
                     <w:rPr>
-                      <w:rFonts w:ascii="Times New Roman" w:eastAsia="Times New Roman" w:hAnsi="Times New Roman" w:cs="Times New Roman"/>
+                      <w:rFonts w:eastAsia="Times New Roman" w:cs="Times New Roman"/>
                       <w:b/>
                       <w:bCs/>
                       <w:spacing w:val="-2"/>
-                      <w:sz w:val="24"/>
-                      <w:szCs w:val="24"/>
+                      <w:szCs w:val="22"/>
                     </w:rPr>
                     <w:t xml:space="preserve"> </w:t>
                   </w:r>
                   <w:r>
                     <w:rPr>
-                      <w:rFonts w:ascii="Times New Roman" w:eastAsia="Times New Roman" w:hAnsi="Times New Roman" w:cs="Times New Roman"/>
+                      <w:rFonts w:eastAsia="Times New Roman" w:cs="Times New Roman"/>
                       <w:b/>
                       <w:bCs/>
-                      <w:sz w:val="24"/>
-                      <w:szCs w:val="24"/>
+                      <w:szCs w:val="22"/>
                     </w:rPr>
                     <w:t>I</w:t>
                   </w:r>
@@ -10895,39 +11094,35 @@
                   <w:pPr>
                     <w:jc w:val="center"/>
                     <w:rPr>
-                      <w:rFonts w:ascii="Times New Roman" w:eastAsia="Times New Roman" w:hAnsi="Times New Roman" w:cs="Times New Roman"/>
-                      <w:sz w:val="24"/>
-                      <w:szCs w:val="24"/>
+                      <w:rFonts w:eastAsia="Times New Roman" w:cs="Times New Roman"/>
+                      <w:szCs w:val="22"/>
                     </w:rPr>
                   </w:pPr>
                   <w:r>
                     <w:rPr>
-                      <w:rFonts w:ascii="Times New Roman" w:eastAsia="Times New Roman" w:hAnsi="Times New Roman" w:cs="Times New Roman"/>
+                      <w:rFonts w:eastAsia="Times New Roman" w:cs="Times New Roman"/>
                       <w:b/>
                       <w:bCs/>
-                      <w:sz w:val="24"/>
-                      <w:szCs w:val="24"/>
+                      <w:szCs w:val="22"/>
                     </w:rPr>
                     <w:t>-</w:t>
                   </w:r>
                   <w:r>
                     <w:rPr>
-                      <w:rFonts w:ascii="Times New Roman" w:eastAsia="Times New Roman" w:hAnsi="Times New Roman" w:cs="Times New Roman"/>
+                      <w:rFonts w:eastAsia="Times New Roman" w:cs="Times New Roman"/>
                       <w:b/>
                       <w:bCs/>
                       <w:spacing w:val="-2"/>
-                      <w:sz w:val="24"/>
-                      <w:szCs w:val="24"/>
+                      <w:szCs w:val="22"/>
                     </w:rPr>
                     <w:t xml:space="preserve"> </w:t>
                   </w:r>
                   <w:r>
                     <w:rPr>
-                      <w:rFonts w:ascii="Times New Roman" w:eastAsia="Times New Roman" w:hAnsi="Times New Roman" w:cs="Times New Roman"/>
+                      <w:rFonts w:eastAsia="Times New Roman" w:cs="Times New Roman"/>
                       <w:b/>
                       <w:bCs/>
-                      <w:sz w:val="24"/>
-                      <w:szCs w:val="24"/>
+                      <w:szCs w:val="22"/>
                     </w:rPr>
                     <w:t>I</w:t>
                   </w:r>
@@ -10948,15 +11143,15 @@
                   <w:pPr>
                     <w:jc w:val="center"/>
                     <w:rPr>
-                      <w:rFonts w:ascii="Comic Sans MS" w:eastAsia="Comic Sans MS" w:hAnsi="Comic Sans MS" w:cs="Comic Sans MS"/>
-                      <w:sz w:val="20"/>
+                      <w:rFonts w:eastAsia="Comic Sans MS" w:cs="Comic Sans MS"/>
+                      <w:szCs w:val="22"/>
                     </w:rPr>
                   </w:pPr>
                   <w:r>
                     <w:rPr>
-                      <w:rFonts w:ascii="Comic Sans MS" w:eastAsia="Comic Sans MS" w:hAnsi="Comic Sans MS" w:cs="Comic Sans MS"/>
+                      <w:rFonts w:eastAsia="Comic Sans MS" w:cs="Comic Sans MS"/>
                       <w:w w:val="99"/>
-                      <w:sz w:val="20"/>
+                      <w:szCs w:val="22"/>
                     </w:rPr>
                     <w:t>2</w:t>
                   </w:r>
@@ -10977,15 +11172,15 @@
                   <w:pPr>
                     <w:jc w:val="center"/>
                     <w:rPr>
-                      <w:rFonts w:ascii="Comic Sans MS" w:eastAsia="Comic Sans MS" w:hAnsi="Comic Sans MS" w:cs="Comic Sans MS"/>
-                      <w:sz w:val="20"/>
+                      <w:rFonts w:eastAsia="Comic Sans MS" w:cs="Comic Sans MS"/>
+                      <w:szCs w:val="22"/>
                     </w:rPr>
                   </w:pPr>
                   <w:r>
                     <w:rPr>
-                      <w:rFonts w:ascii="Comic Sans MS" w:eastAsia="Comic Sans MS" w:hAnsi="Comic Sans MS" w:cs="Comic Sans MS"/>
+                      <w:rFonts w:eastAsia="Comic Sans MS" w:cs="Comic Sans MS"/>
                       <w:w w:val="99"/>
-                      <w:sz w:val="20"/>
+                      <w:szCs w:val="22"/>
                     </w:rPr>
                     <w:t>2</w:t>
                   </w:r>
@@ -11005,6 +11200,9 @@
                 <w:p>
                   <w:pPr>
                     <w:jc w:val="center"/>
+                    <w:rPr>
+                      <w:szCs w:val="22"/>
+                    </w:rPr>
                   </w:pPr>
                 </w:p>
               </w:tc>
@@ -11023,17 +11221,17 @@
                   <w:pPr>
                     <w:jc w:val="center"/>
                     <w:rPr>
-                      <w:rFonts w:ascii="Arial" w:eastAsia="Arial" w:hAnsi="Arial" w:cs="Arial"/>
-                      <w:sz w:val="20"/>
+                      <w:rFonts w:eastAsia="Arial" w:cs="Arial"/>
+                      <w:szCs w:val="22"/>
                     </w:rPr>
                   </w:pPr>
                   <w:r>
                     <w:rPr>
-                      <w:rFonts w:ascii="Arial" w:eastAsia="Arial" w:hAnsi="Arial" w:cs="Arial"/>
+                      <w:rFonts w:eastAsia="Arial" w:cs="Arial"/>
                       <w:b/>
                       <w:bCs/>
                       <w:w w:val="99"/>
-                      <w:sz w:val="20"/>
+                      <w:szCs w:val="22"/>
                     </w:rPr>
                     <w:t>3</w:t>
                   </w:r>
@@ -11059,39 +11257,35 @@
                   <w:pPr>
                     <w:jc w:val="center"/>
                     <w:rPr>
-                      <w:rFonts w:ascii="Times New Roman" w:eastAsia="Times New Roman" w:hAnsi="Times New Roman" w:cs="Times New Roman"/>
-                      <w:sz w:val="24"/>
-                      <w:szCs w:val="24"/>
+                      <w:rFonts w:eastAsia="Times New Roman" w:cs="Times New Roman"/>
+                      <w:szCs w:val="22"/>
                     </w:rPr>
                   </w:pPr>
                   <w:r>
                     <w:rPr>
-                      <w:rFonts w:ascii="Times New Roman" w:eastAsia="Times New Roman" w:hAnsi="Times New Roman" w:cs="Times New Roman"/>
+                      <w:rFonts w:eastAsia="Times New Roman" w:cs="Times New Roman"/>
                       <w:b/>
                       <w:bCs/>
-                      <w:sz w:val="24"/>
-                      <w:szCs w:val="24"/>
+                      <w:szCs w:val="22"/>
                     </w:rPr>
                     <w:t>+</w:t>
                   </w:r>
                   <w:r>
                     <w:rPr>
-                      <w:rFonts w:ascii="Times New Roman" w:eastAsia="Times New Roman" w:hAnsi="Times New Roman" w:cs="Times New Roman"/>
+                      <w:rFonts w:eastAsia="Times New Roman" w:cs="Times New Roman"/>
                       <w:b/>
                       <w:bCs/>
                       <w:spacing w:val="-1"/>
-                      <w:sz w:val="24"/>
-                      <w:szCs w:val="24"/>
+                      <w:szCs w:val="22"/>
                     </w:rPr>
                     <w:t xml:space="preserve"> </w:t>
                   </w:r>
                   <w:r>
                     <w:rPr>
-                      <w:rFonts w:ascii="Times New Roman" w:eastAsia="Times New Roman" w:hAnsi="Times New Roman" w:cs="Times New Roman"/>
+                      <w:rFonts w:eastAsia="Times New Roman" w:cs="Times New Roman"/>
                       <w:b/>
                       <w:bCs/>
-                      <w:sz w:val="24"/>
-                      <w:szCs w:val="24"/>
+                      <w:szCs w:val="22"/>
                     </w:rPr>
                     <w:t>I</w:t>
                   </w:r>
@@ -11112,39 +11306,35 @@
                   <w:pPr>
                     <w:jc w:val="center"/>
                     <w:rPr>
-                      <w:rFonts w:ascii="Times New Roman" w:eastAsia="Times New Roman" w:hAnsi="Times New Roman" w:cs="Times New Roman"/>
-                      <w:sz w:val="24"/>
-                      <w:szCs w:val="24"/>
+                      <w:rFonts w:eastAsia="Times New Roman" w:cs="Times New Roman"/>
+                      <w:szCs w:val="22"/>
                     </w:rPr>
                   </w:pPr>
                   <w:r>
                     <w:rPr>
-                      <w:rFonts w:ascii="Times New Roman" w:eastAsia="Times New Roman" w:hAnsi="Times New Roman" w:cs="Times New Roman"/>
+                      <w:rFonts w:eastAsia="Times New Roman" w:cs="Times New Roman"/>
                       <w:b/>
                       <w:bCs/>
-                      <w:sz w:val="24"/>
-                      <w:szCs w:val="24"/>
+                      <w:szCs w:val="22"/>
                     </w:rPr>
                     <w:t>-</w:t>
                   </w:r>
                   <w:r>
                     <w:rPr>
-                      <w:rFonts w:ascii="Times New Roman" w:eastAsia="Times New Roman" w:hAnsi="Times New Roman" w:cs="Times New Roman"/>
+                      <w:rFonts w:eastAsia="Times New Roman" w:cs="Times New Roman"/>
                       <w:b/>
                       <w:bCs/>
                       <w:spacing w:val="-2"/>
-                      <w:sz w:val="24"/>
-                      <w:szCs w:val="24"/>
+                      <w:szCs w:val="22"/>
                     </w:rPr>
                     <w:t xml:space="preserve"> </w:t>
                   </w:r>
                   <w:r>
                     <w:rPr>
-                      <w:rFonts w:ascii="Times New Roman" w:eastAsia="Times New Roman" w:hAnsi="Times New Roman" w:cs="Times New Roman"/>
+                      <w:rFonts w:eastAsia="Times New Roman" w:cs="Times New Roman"/>
                       <w:b/>
                       <w:bCs/>
-                      <w:sz w:val="24"/>
-                      <w:szCs w:val="24"/>
+                      <w:szCs w:val="22"/>
                     </w:rPr>
                     <w:t>I</w:t>
                   </w:r>
@@ -11165,15 +11355,15 @@
                   <w:pPr>
                     <w:jc w:val="center"/>
                     <w:rPr>
-                      <w:rFonts w:ascii="Comic Sans MS" w:eastAsia="Comic Sans MS" w:hAnsi="Comic Sans MS" w:cs="Comic Sans MS"/>
-                      <w:sz w:val="20"/>
+                      <w:rFonts w:eastAsia="Comic Sans MS" w:cs="Comic Sans MS"/>
+                      <w:szCs w:val="22"/>
                     </w:rPr>
                   </w:pPr>
                   <w:r>
                     <w:rPr>
-                      <w:rFonts w:ascii="Comic Sans MS" w:eastAsia="Comic Sans MS" w:hAnsi="Comic Sans MS" w:cs="Comic Sans MS"/>
+                      <w:rFonts w:eastAsia="Comic Sans MS" w:cs="Comic Sans MS"/>
                       <w:w w:val="135"/>
-                      <w:sz w:val="20"/>
+                      <w:szCs w:val="22"/>
                     </w:rPr>
                     <w:t>1</w:t>
                   </w:r>
@@ -11194,15 +11384,15 @@
                   <w:pPr>
                     <w:jc w:val="center"/>
                     <w:rPr>
-                      <w:rFonts w:ascii="Comic Sans MS" w:eastAsia="Comic Sans MS" w:hAnsi="Comic Sans MS" w:cs="Comic Sans MS"/>
-                      <w:sz w:val="20"/>
+                      <w:rFonts w:eastAsia="Comic Sans MS" w:cs="Comic Sans MS"/>
+                      <w:szCs w:val="22"/>
                     </w:rPr>
                   </w:pPr>
                   <w:r>
                     <w:rPr>
-                      <w:rFonts w:ascii="Comic Sans MS" w:eastAsia="Comic Sans MS" w:hAnsi="Comic Sans MS" w:cs="Comic Sans MS"/>
+                      <w:rFonts w:eastAsia="Comic Sans MS" w:cs="Comic Sans MS"/>
                       <w:w w:val="99"/>
-                      <w:sz w:val="20"/>
+                      <w:szCs w:val="22"/>
                     </w:rPr>
                     <w:t>2</w:t>
                   </w:r>
@@ -11222,6 +11412,9 @@
                 <w:p>
                   <w:pPr>
                     <w:jc w:val="center"/>
+                    <w:rPr>
+                      <w:szCs w:val="22"/>
+                    </w:rPr>
                   </w:pPr>
                 </w:p>
               </w:tc>
@@ -11240,17 +11433,17 @@
                   <w:pPr>
                     <w:jc w:val="center"/>
                     <w:rPr>
-                      <w:rFonts w:ascii="Arial" w:eastAsia="Arial" w:hAnsi="Arial" w:cs="Arial"/>
-                      <w:sz w:val="20"/>
+                      <w:rFonts w:eastAsia="Arial" w:cs="Arial"/>
+                      <w:szCs w:val="22"/>
                     </w:rPr>
                   </w:pPr>
                   <w:r>
                     <w:rPr>
-                      <w:rFonts w:ascii="Arial" w:eastAsia="Arial" w:hAnsi="Arial" w:cs="Arial"/>
+                      <w:rFonts w:eastAsia="Arial" w:cs="Arial"/>
                       <w:b/>
                       <w:bCs/>
                       <w:w w:val="99"/>
-                      <w:sz w:val="20"/>
+                      <w:szCs w:val="22"/>
                     </w:rPr>
                     <w:t>4</w:t>
                   </w:r>
@@ -11303,7 +11496,6 @@
         <w:pStyle w:val="Titre9"/>
       </w:pPr>
       <w:r>
-        <w:lastRenderedPageBreak/>
         <w:t>Fonctionnement en demi pas</w:t>
       </w:r>
     </w:p>
@@ -11379,6 +11571,7 @@
                       <w:sz w:val="24"/>
                       <w:szCs w:val="24"/>
                     </w:rPr>
+                    <w:lastRenderedPageBreak/>
                     <w:t>I</w:t>
                   </w:r>
                   <w:r>
@@ -11783,7 +11976,7 @@
                                 </pic:cNvPicPr>
                               </pic:nvPicPr>
                               <pic:blipFill>
-                                <a:blip r:embed="rId24" cstate="print"/>
+                                <a:blip r:embed="rId25" cstate="print"/>
                                 <a:srcRect/>
                                 <a:stretch>
                                   <a:fillRect/>
@@ -12518,7 +12711,7 @@
                                 </pic:cNvPicPr>
                               </pic:nvPicPr>
                               <pic:blipFill>
-                                <a:blip r:embed="rId27" cstate="print"/>
+                                <a:blip r:embed="rId28" cstate="print"/>
                                 <a:srcRect/>
                                 <a:stretch>
                                   <a:fillRect/>
@@ -12766,7 +12959,7 @@
                                 </pic:cNvPicPr>
                               </pic:nvPicPr>
                               <pic:blipFill>
-                                <a:blip r:embed="rId23" cstate="print"/>
+                                <a:blip r:embed="rId24" cstate="print"/>
                                 <a:srcRect/>
                                 <a:stretch>
                                   <a:fillRect/>
@@ -13288,7 +13481,7 @@
                                 </pic:cNvPicPr>
                               </pic:nvPicPr>
                               <pic:blipFill>
-                                <a:blip r:embed="rId26" cstate="print"/>
+                                <a:blip r:embed="rId27" cstate="print"/>
                                 <a:srcRect/>
                                 <a:stretch>
                                   <a:fillRect/>
@@ -13536,7 +13729,7 @@
                                 </pic:cNvPicPr>
                               </pic:nvPicPr>
                               <pic:blipFill>
-                                <a:blip r:embed="rId22" cstate="print"/>
+                                <a:blip r:embed="rId23" cstate="print"/>
                                 <a:srcRect/>
                                 <a:stretch>
                                   <a:fillRect/>
@@ -13804,7 +13997,7 @@
                                 </pic:cNvPicPr>
                               </pic:nvPicPr>
                               <pic:blipFill>
-                                <a:blip r:embed="rId25" cstate="print"/>
+                                <a:blip r:embed="rId26" cstate="print"/>
                                 <a:srcRect/>
                                 <a:stretch>
                                   <a:fillRect/>
@@ -14052,7 +14245,7 @@
                                 </pic:cNvPicPr>
                               </pic:nvPicPr>
                               <pic:blipFill>
-                                <a:blip r:embed="rId21" cstate="print"/>
+                                <a:blip r:embed="rId22" cstate="print"/>
                                 <a:srcRect/>
                                 <a:stretch>
                                   <a:fillRect/>
@@ -14320,7 +14513,7 @@
                                 </pic:cNvPicPr>
                               </pic:nvPicPr>
                               <pic:blipFill>
-                                <a:blip r:embed="rId28" cstate="print"/>
+                                <a:blip r:embed="rId29" cstate="print"/>
                                 <a:srcRect/>
                                 <a:stretch>
                                   <a:fillRect/>
@@ -16090,6 +16283,62 @@
         </w:rPr>
       </w:pPr>
     </w:p>
+    <w:tbl>
+      <w:tblPr>
+        <w:tblStyle w:val="Grilledutableau"/>
+        <w:tblW w:w="0" w:type="auto"/>
+        <w:tblBorders>
+          <w:top w:val="single" w:sz="4" w:space="0" w:color="632423" w:themeColor="accent2" w:themeShade="80"/>
+          <w:left w:val="single" w:sz="4" w:space="0" w:color="632423" w:themeColor="accent2" w:themeShade="80"/>
+          <w:bottom w:val="single" w:sz="4" w:space="0" w:color="632423" w:themeColor="accent2" w:themeShade="80"/>
+          <w:right w:val="single" w:sz="4" w:space="0" w:color="632423" w:themeColor="accent2" w:themeShade="80"/>
+          <w:insideH w:val="single" w:sz="4" w:space="0" w:color="632423" w:themeColor="accent2" w:themeShade="80"/>
+          <w:insideV w:val="single" w:sz="4" w:space="0" w:color="632423" w:themeColor="accent2" w:themeShade="80"/>
+        </w:tblBorders>
+        <w:shd w:val="clear" w:color="auto" w:fill="E5B8B7" w:themeFill="accent2" w:themeFillTint="66"/>
+        <w:tblLook w:val="04A0" w:firstRow="1" w:lastRow="0" w:firstColumn="1" w:lastColumn="0" w:noHBand="0" w:noVBand="1"/>
+      </w:tblPr>
+      <w:tblGrid>
+        <w:gridCol w:w="9886"/>
+      </w:tblGrid>
+      <w:tr>
+        <w:tc>
+          <w:tcPr>
+            <w:tcW w:w="9886" w:type="dxa"/>
+            <w:shd w:val="clear" w:color="auto" w:fill="E5B8B7" w:themeFill="accent2" w:themeFillTint="66"/>
+          </w:tcPr>
+          <w:p>
+            <w:pPr>
+              <w:rPr>
+                <w:b/>
+                <w:lang w:eastAsia="fr-FR"/>
+              </w:rPr>
+            </w:pPr>
+            <w:r>
+              <w:rPr>
+                <w:b/>
+                <w:lang w:eastAsia="fr-FR"/>
+              </w:rPr>
+              <w:t xml:space="preserve">Demander de l’aide au professeur pour brancher le GBF sur la carte. </w:t>
+            </w:r>
+          </w:p>
+        </w:tc>
+      </w:tr>
+    </w:tbl>
+    <w:p>
+      <w:pPr>
+        <w:rPr>
+          <w:lang w:eastAsia="fr-FR"/>
+        </w:rPr>
+      </w:pPr>
+    </w:p>
+    <w:p>
+      <w:pPr>
+        <w:rPr>
+          <w:lang w:eastAsia="fr-FR"/>
+        </w:rPr>
+      </w:pPr>
+    </w:p>
     <w:p>
       <w:pPr>
         <w:pStyle w:val="QuestionTP"/>
@@ -16106,7 +16355,15 @@
       </w:r>
       <w:proofErr w:type="spellEnd"/>
       <w:r>
-        <w:t xml:space="preserve"> programmez la carte avec le fichier « pas_pas_1016.jed ». Si le moteur ne tourne pas appuyer sur le poussoir n°1 (SW1). Les </w:t>
+        <w:t xml:space="preserve"> programmez la carte avec le fichier « </w:t>
+      </w:r>
+      <w:proofErr w:type="spellStart"/>
+      <w:r>
+        <w:t>pas_pas</w:t>
+      </w:r>
+      <w:proofErr w:type="spellEnd"/>
+      <w:r>
+        <w:t xml:space="preserve"> ». Si le moteur ne tourne pas appuyer sur le poussoir n°1 (SW1). Les </w:t>
       </w:r>
       <w:proofErr w:type="spellStart"/>
       <w:r>
@@ -16181,21 +16438,54 @@
         <w:pStyle w:val="QuestionTP"/>
       </w:pPr>
       <w:r>
-        <w:t>L’allure est-elle conforme à celle prévue au §1.1 ?</w:t>
+        <w:t xml:space="preserve">L’allure est-elle conforme à celle prévue </w:t>
+      </w:r>
+      <w:r>
+        <w:t xml:space="preserve">précédemment </w:t>
+      </w:r>
+      <w:r>
+        <w:t>?</w:t>
       </w:r>
     </w:p>
     <w:p>
       <w:pPr>
+        <w:pStyle w:val="QuestionTP"/>
+      </w:pPr>
+      <w:r>
+        <w:t>Indiquer entre quelles limites la fréquence (sans perte de pas ou décrochage)</w:t>
+      </w:r>
+      <w:r>
+        <w:t> </w:t>
+      </w:r>
+      <w:proofErr w:type="gramStart"/>
+      <w:r>
+        <w:t>?</w:t>
+      </w:r>
+      <w:r>
+        <w:t>.</w:t>
+      </w:r>
+      <w:proofErr w:type="gramEnd"/>
+    </w:p>
+    <w:p>
+      <w:pPr>
         <w:rPr>
           <w:lang w:eastAsia="fr-FR"/>
         </w:rPr>
       </w:pPr>
-      <w:r>
+    </w:p>
+    <w:p>
+      <w:pPr>
         <w:rPr>
           <w:lang w:eastAsia="fr-FR"/>
         </w:rPr>
-        <w:t>Indiquer entre quelles limites la fréquence (sans perte de pas ou décrochage) peut être réglée par le cavalier (près du 4060).</w:t>
-      </w:r>
+      </w:pPr>
+    </w:p>
+    <w:p>
+      <w:pPr>
+        <w:rPr>
+          <w:lang w:eastAsia="fr-FR"/>
+        </w:rPr>
+      </w:pPr>
     </w:p>
     <w:p>
       <w:pPr>
@@ -16241,6 +16531,7 @@
         </w:numPr>
       </w:pPr>
       <w:r>
+        <w:lastRenderedPageBreak/>
         <w:t>Identification des besoins</w:t>
       </w:r>
     </w:p>
@@ -16253,15 +16544,9 @@
     </w:p>
     <w:p>
       <w:pPr>
-        <w:rPr>
-          <w:lang w:eastAsia="fr-FR"/>
-        </w:rPr>
+        <w:pStyle w:val="QuestionTP"/>
       </w:pPr>
       <w:r>
-        <w:rPr>
-          <w:lang w:eastAsia="fr-FR"/>
-        </w:rPr>
-        <w:lastRenderedPageBreak/>
         <w:t xml:space="preserve">Tracez lez chronogrammes des signaux de commande du moteur pas à pas dans les deux sens. </w:t>
       </w:r>
     </w:p>
@@ -16305,7 +16590,13 @@
         <w:pStyle w:val="QuestionTP"/>
       </w:pPr>
       <w:r>
-        <w:t>Donnez les équations des sorties PH1 à PH4 (commande do moteur) en fonction de l’entrée du sens de rotation (SW8) ainsi que des cycles S1 à S4 sachant que le sens horaire est défini vers la droite. Se référer à l’annexe.</w:t>
+        <w:t>Donnez les équations des sorties PH1 à PH4 (commande d</w:t>
+      </w:r>
+      <w:r>
+        <w:t>u</w:t>
+      </w:r>
+      <w:r>
+        <w:t xml:space="preserve"> moteur) en fonction de l’entrée du sens de rotation (SW8) ainsi que des cycles S1 à S4 sachant que le sens horaire est défini vers la droite. Se référer à l’annexe.</w:t>
       </w:r>
     </w:p>
     <w:p>
@@ -16363,40 +16654,6 @@
     </w:p>
     <w:p>
       <w:pPr>
-        <w:pStyle w:val="Titre1"/>
-        <w:rPr>
-          <w:lang w:eastAsia="fr-FR"/>
-        </w:rPr>
-      </w:pPr>
-      <w:r>
-        <w:rPr>
-          <w:lang w:eastAsia="fr-FR"/>
-        </w:rPr>
-        <w:t>Analyse du système</w:t>
-      </w:r>
-    </w:p>
-    <w:p>
-      <w:pPr>
-        <w:rPr>
-          <w:lang w:eastAsia="fr-FR"/>
-        </w:rPr>
-      </w:pPr>
-    </w:p>
-    <w:p>
-      <w:pPr>
-        <w:rPr>
-          <w:lang w:eastAsia="fr-FR"/>
-        </w:rPr>
-      </w:pPr>
-      <w:r>
-        <w:rPr>
-          <w:lang w:eastAsia="fr-FR"/>
-        </w:rPr>
-        <w:t xml:space="preserve">La fonction A3 distribuer l’énergie utilise le composant U5 (ULN2003). Indiquer le rôle de ce composant et le courant maximum qui circule dans le moteur. </w:t>
-      </w:r>
-    </w:p>
-    <w:p>
-      <w:pPr>
         <w:rPr>
           <w:lang w:eastAsia="fr-FR"/>
         </w:rPr>
@@ -16428,32 +16685,18 @@
         <w:pStyle w:val="QuestionTP"/>
       </w:pPr>
       <w:r>
-        <w:t>1er : Proposer une solution pour arrêter la rotation via une entrée (SW7 par exemple).</w:t>
+        <w:t xml:space="preserve"> Proposer une solution pour arrêter la rotation via une entrée (SW7 par exemple).</w:t>
       </w:r>
     </w:p>
     <w:p>
       <w:pPr>
         <w:pStyle w:val="QuestionTP"/>
       </w:pPr>
-      <w:proofErr w:type="gramStart"/>
       <w:r>
-        <w:t>2</w:t>
+        <w:t xml:space="preserve"> Proposer une solution pour qu’</w:t>
       </w:r>
       <w:r>
-        <w:rPr>
-          <w:vertAlign w:val="superscript"/>
-        </w:rPr>
-        <w:t>ème</w:t>
-      </w:r>
-      <w:r>
-        <w:t xml:space="preserve"> </w:t>
-      </w:r>
-      <w:r>
-        <w:t xml:space="preserve"> :</w:t>
-      </w:r>
-      <w:proofErr w:type="gramEnd"/>
-      <w:r>
-        <w:t xml:space="preserve"> Proposer une solution pour que un appui sur SW8 change le sens de rotation puis un nouvel appui </w:t>
+        <w:t xml:space="preserve">un appui sur SW8 change le sens de rotation puis un nouvel appui </w:t>
       </w:r>
       <w:proofErr w:type="spellStart"/>
       <w:r>
@@ -16505,7 +16748,6 @@
           <w:lang w:eastAsia="fr-FR"/>
         </w:rPr>
       </w:pPr>
-      <w:bookmarkStart w:id="0" w:name="_GoBack"/>
       <w:r>
         <w:rPr>
           <w:rFonts w:ascii="Comic Sans MS" w:eastAsia="Comic Sans MS" w:hAnsi="Comic Sans MS" w:cs="Comic Sans MS"/>
@@ -16532,7 +16774,7 @@
                     </pic:cNvPicPr>
                   </pic:nvPicPr>
                   <pic:blipFill>
-                    <a:blip r:embed="rId32" cstate="print"/>
+                    <a:blip r:embed="rId33" cstate="print"/>
                     <a:srcRect/>
                     <a:stretch>
                       <a:fillRect/>
@@ -16560,11 +16802,10 @@
           </wp:inline>
         </w:drawing>
       </w:r>
-      <w:bookmarkEnd w:id="0"/>
     </w:p>
     <w:sectPr>
-      <w:headerReference w:type="default" r:id="rId33"/>
-      <w:footerReference w:type="default" r:id="rId34"/>
+      <w:headerReference w:type="default" r:id="rId34"/>
+      <w:footerReference w:type="default" r:id="rId35"/>
       <w:pgSz w:w="11906" w:h="16838" w:code="9"/>
       <w:pgMar w:top="1103" w:right="1080" w:bottom="1134" w:left="1080" w:header="425" w:footer="150" w:gutter="0"/>
       <w:pgNumType w:start="1"/>
@@ -17102,6 +17343,15 @@
               <w:sz w:val="20"/>
               <w:szCs w:val="24"/>
             </w:rPr>
+            <w:t xml:space="preserve">L. DESCHAMPS – </w:t>
+          </w:r>
+          <w:r>
+            <w:rPr>
+              <w:b/>
+              <w:noProof/>
+              <w:sz w:val="20"/>
+              <w:szCs w:val="24"/>
+            </w:rPr>
             <w:t>X. PESSOLES – JP PUPIER</w:t>
           </w:r>
         </w:p>
@@ -17154,7 +17404,7 @@
               <w:lang w:eastAsia="fr-FR" w:bidi="ar-SA"/>
             </w:rPr>
             <w:drawing>
-              <wp:anchor distT="0" distB="0" distL="114300" distR="114300" simplePos="0" relativeHeight="251724800" behindDoc="0" locked="0" layoutInCell="1" allowOverlap="1" wp14:anchorId="10918324" wp14:editId="3960C090">
+              <wp:anchor distT="0" distB="0" distL="114300" distR="114300" simplePos="0" relativeHeight="251724800" behindDoc="0" locked="0" layoutInCell="1" allowOverlap="1" wp14:anchorId="424716F0" wp14:editId="3C47D5B2">
                 <wp:simplePos x="0" y="0"/>
                 <wp:positionH relativeFrom="column">
                   <wp:posOffset>208889</wp:posOffset>
@@ -17243,7 +17493,7 @@
               <w:sz w:val="20"/>
               <w:szCs w:val="24"/>
             </w:rPr>
-            <w:t>9</w:t>
+            <w:t>2</w:t>
           </w:r>
           <w:r>
             <w:rPr>
@@ -18049,14 +18299,14 @@
         <v:path o:extrusionok="f" gradientshapeok="t" o:connecttype="rect"/>
         <o:lock v:ext="edit" aspectratio="t"/>
       </v:shapetype>
-      <v:shape id="_x0000_i1030" type="#_x0000_t75" alt="icone2.png" style="width:57.85pt;height:37.75pt;visibility:visible;mso-wrap-style:square" o:bullet="t">
+      <v:shape id="_x0000_i1064" type="#_x0000_t75" alt="icone2.png" style="width:57.75pt;height:37.65pt;visibility:visible;mso-wrap-style:square" o:bullet="t">
         <v:imagedata r:id="rId1" o:title="icone2"/>
       </v:shape>
     </w:pict>
   </w:numPicBullet>
   <w:numPicBullet w:numPicBulletId="1">
     <w:pict>
-      <v:shape id="_x0000_i1031" type="#_x0000_t75" style="width:9.45pt;height:9.45pt" o:bullet="t">
+      <v:shape id="_x0000_i1065" type="#_x0000_t75" style="width:9.2pt;height:9.2pt" o:bullet="t">
         <v:imagedata r:id="rId2" o:title="BD14692_"/>
       </v:shape>
     </w:pict>
@@ -24799,7 +25049,7 @@
 </file>
 
 <file path=customXml/itemProps1.xml><?xml version="1.0" encoding="utf-8"?>
-<ds:datastoreItem xmlns:ds="http://schemas.openxmlformats.org/officeDocument/2006/customXml" ds:itemID="{C163229C-EE39-4C66-84A2-D73C43A883A8}">
+<ds:datastoreItem xmlns:ds="http://schemas.openxmlformats.org/officeDocument/2006/customXml" ds:itemID="{2BB746B4-3CEA-43C0-9169-DEC5365C628A}">
   <ds:schemaRefs>
     <ds:schemaRef ds:uri="http://schemas.openxmlformats.org/officeDocument/2006/bibliography"/>
   </ds:schemaRefs>

--- a/Cycle_12_Rotation_Elec_Seq_Stat_Rendement/Cycle_12_Analyser_Modeliser_Seq_MoteurPasAPas.docx
+++ b/Cycle_12_Rotation_Elec_Seq_Stat_Rendement/Cycle_12_Analyser_Modeliser_Seq_MoteurPasAPas.docx
@@ -1597,7 +1597,6 @@
           <w:lang w:eastAsia="fr-FR"/>
         </w:rPr>
       </w:pPr>
-      <w:bookmarkStart w:id="0" w:name="_GoBack"/>
       <w:r>
         <w:rPr>
           <w:noProof/>
@@ -1652,7 +1651,6 @@
           </wp:inline>
         </w:drawing>
       </w:r>
-      <w:bookmarkEnd w:id="0"/>
     </w:p>
     <w:p/>
     <w:p/>
@@ -3471,6 +3469,27 @@
         </w:rPr>
       </w:pPr>
     </w:p>
+    <w:p>
+      <w:pPr>
+        <w:rPr>
+          <w:lang w:eastAsia="fr-FR"/>
+        </w:rPr>
+      </w:pPr>
+    </w:p>
+    <w:p>
+      <w:pPr>
+        <w:rPr>
+          <w:lang w:eastAsia="fr-FR"/>
+        </w:rPr>
+      </w:pPr>
+    </w:p>
+    <w:p>
+      <w:pPr>
+        <w:rPr>
+          <w:lang w:eastAsia="fr-FR"/>
+        </w:rPr>
+      </w:pPr>
+    </w:p>
     <w:tbl>
       <w:tblPr>
         <w:tblStyle w:val="Grilledutableau"/>
@@ -3492,6 +3511,7 @@
               <w:outlineLvl w:val="8"/>
             </w:pPr>
             <w:r>
+              <w:lastRenderedPageBreak/>
               <w:t>Séquencement une phase à la fois</w:t>
             </w:r>
           </w:p>
@@ -3587,7 +3607,6 @@
                       <w:sz w:val="20"/>
                       <w:szCs w:val="22"/>
                     </w:rPr>
-                    <w:lastRenderedPageBreak/>
                     <w:t>I</w:t>
                   </w:r>
                   <w:r>
@@ -4882,7 +4901,6 @@
                       <w:position w:val="3"/>
                       <w:szCs w:val="22"/>
                     </w:rPr>
-                    <w:lastRenderedPageBreak/>
                     <w:t>I</w:t>
                   </w:r>
                   <w:r>
@@ -8207,8072 +8225,26 @@
         </w:rPr>
       </w:pPr>
     </w:p>
+    <w:p>
+      <w:pPr>
+        <w:rPr>
+          <w:lang w:eastAsia="fr-FR"/>
+        </w:rPr>
+      </w:pPr>
+    </w:p>
     <w:p/>
     <w:p>
       <w:pPr>
-        <w:pStyle w:val="Titre2"/>
+        <w:pStyle w:val="Titre1"/>
+        <w:rPr>
+          <w:lang w:eastAsia="fr-FR"/>
+        </w:rPr>
       </w:pPr>
       <w:r>
-        <w:t>Montage bipolaire</w:t>
-      </w:r>
-    </w:p>
-    <w:p/>
-    <w:tbl>
-      <w:tblPr>
-        <w:tblStyle w:val="Grilledutableau"/>
-        <w:tblW w:w="0" w:type="auto"/>
-        <w:tblLook w:val="04A0" w:firstRow="1" w:lastRow="0" w:firstColumn="1" w:lastColumn="0" w:noHBand="0" w:noVBand="1"/>
-      </w:tblPr>
-      <w:tblGrid>
-        <w:gridCol w:w="4026"/>
-        <w:gridCol w:w="2845"/>
-        <w:gridCol w:w="3091"/>
-      </w:tblGrid>
-      <w:tr>
-        <w:tc>
-          <w:tcPr>
-            <w:tcW w:w="3295" w:type="dxa"/>
-          </w:tcPr>
-          <w:p>
-            <w:r>
-              <w:rPr>
-                <w:noProof/>
-                <w:lang w:eastAsia="fr-FR" w:bidi="ar-SA"/>
-              </w:rPr>
-              <w:lastRenderedPageBreak/>
-              <w:drawing>
-                <wp:inline distT="0" distB="0" distL="0" distR="0" wp14:anchorId="7C4AB7ED" wp14:editId="597EF256">
-                  <wp:extent cx="2419350" cy="1685925"/>
-                  <wp:effectExtent l="0" t="0" r="0" b="9525"/>
-                  <wp:docPr id="474" name="Image 474"/>
-                  <wp:cNvGraphicFramePr>
-                    <a:graphicFrameLocks xmlns:a="http://schemas.openxmlformats.org/drawingml/2006/main" noChangeAspect="1"/>
-                  </wp:cNvGraphicFramePr>
-                  <a:graphic xmlns:a="http://schemas.openxmlformats.org/drawingml/2006/main">
-                    <a:graphicData uri="http://schemas.openxmlformats.org/drawingml/2006/picture">
-                      <pic:pic xmlns:pic="http://schemas.openxmlformats.org/drawingml/2006/picture">
-                        <pic:nvPicPr>
-                          <pic:cNvPr id="0" name="Picture 30"/>
-                          <pic:cNvPicPr>
-                            <a:picLocks noChangeAspect="1" noChangeArrowheads="1"/>
-                          </pic:cNvPicPr>
-                        </pic:nvPicPr>
-                        <pic:blipFill>
-                          <a:blip r:embed="rId30">
-                            <a:extLst>
-                              <a:ext uri="{28A0092B-C50C-407E-A947-70E740481C1C}">
-                                <a14:useLocalDpi xmlns:a14="http://schemas.microsoft.com/office/drawing/2010/main" val="0"/>
-                              </a:ext>
-                            </a:extLst>
-                          </a:blip>
-                          <a:srcRect/>
-                          <a:stretch>
-                            <a:fillRect/>
-                          </a:stretch>
-                        </pic:blipFill>
-                        <pic:spPr bwMode="auto">
-                          <a:xfrm>
-                            <a:off x="0" y="0"/>
-                            <a:ext cx="2419350" cy="1685925"/>
-                          </a:xfrm>
-                          <a:prstGeom prst="rect">
-                            <a:avLst/>
-                          </a:prstGeom>
-                          <a:noFill/>
-                        </pic:spPr>
-                      </pic:pic>
-                    </a:graphicData>
-                  </a:graphic>
-                </wp:inline>
-              </w:drawing>
-            </w:r>
-          </w:p>
-        </w:tc>
-        <w:tc>
-          <w:tcPr>
-            <w:tcW w:w="3295" w:type="dxa"/>
-          </w:tcPr>
-          <w:p>
-            <w:r>
-              <w:rPr>
-                <w:noProof/>
-                <w:lang w:eastAsia="fr-FR" w:bidi="ar-SA"/>
-              </w:rPr>
-              <w:drawing>
-                <wp:inline distT="0" distB="0" distL="0" distR="0" wp14:anchorId="7623B52A" wp14:editId="52EA09FD">
-                  <wp:extent cx="1514475" cy="1439170"/>
-                  <wp:effectExtent l="0" t="0" r="0" b="0"/>
-                  <wp:docPr id="475" name="Image 475"/>
-                  <wp:cNvGraphicFramePr>
-                    <a:graphicFrameLocks xmlns:a="http://schemas.openxmlformats.org/drawingml/2006/main" noChangeAspect="1"/>
-                  </wp:cNvGraphicFramePr>
-                  <a:graphic xmlns:a="http://schemas.openxmlformats.org/drawingml/2006/main">
-                    <a:graphicData uri="http://schemas.openxmlformats.org/drawingml/2006/picture">
-                      <pic:pic xmlns:pic="http://schemas.openxmlformats.org/drawingml/2006/picture">
-                        <pic:nvPicPr>
-                          <pic:cNvPr id="0" name="Picture 31"/>
-                          <pic:cNvPicPr>
-                            <a:picLocks noChangeAspect="1" noChangeArrowheads="1"/>
-                          </pic:cNvPicPr>
-                        </pic:nvPicPr>
-                        <pic:blipFill>
-                          <a:blip r:embed="rId31">
-                            <a:extLst>
-                              <a:ext uri="{28A0092B-C50C-407E-A947-70E740481C1C}">
-                                <a14:useLocalDpi xmlns:a14="http://schemas.microsoft.com/office/drawing/2010/main" val="0"/>
-                              </a:ext>
-                            </a:extLst>
-                          </a:blip>
-                          <a:srcRect/>
-                          <a:stretch>
-                            <a:fillRect/>
-                          </a:stretch>
-                        </pic:blipFill>
-                        <pic:spPr bwMode="auto">
-                          <a:xfrm>
-                            <a:off x="0" y="0"/>
-                            <a:ext cx="1514475" cy="1439170"/>
-                          </a:xfrm>
-                          <a:prstGeom prst="rect">
-                            <a:avLst/>
-                          </a:prstGeom>
-                          <a:noFill/>
-                        </pic:spPr>
-                      </pic:pic>
-                    </a:graphicData>
-                  </a:graphic>
-                </wp:inline>
-              </w:drawing>
-            </w:r>
-          </w:p>
-        </w:tc>
-        <w:tc>
-          <w:tcPr>
-            <w:tcW w:w="3296" w:type="dxa"/>
-          </w:tcPr>
-          <w:p>
-            <w:r>
-              <w:rPr>
-                <w:noProof/>
-                <w:lang w:eastAsia="fr-FR" w:bidi="ar-SA"/>
-              </w:rPr>
-              <w:drawing>
-                <wp:inline distT="0" distB="0" distL="0" distR="0" wp14:anchorId="778E00F4" wp14:editId="1DC78CE0">
-                  <wp:extent cx="1755514" cy="1600200"/>
-                  <wp:effectExtent l="0" t="0" r="0" b="0"/>
-                  <wp:docPr id="16" name="Image 16"/>
-                  <wp:cNvGraphicFramePr>
-                    <a:graphicFrameLocks xmlns:a="http://schemas.openxmlformats.org/drawingml/2006/main" noChangeAspect="1"/>
-                  </wp:cNvGraphicFramePr>
-                  <a:graphic xmlns:a="http://schemas.openxmlformats.org/drawingml/2006/main">
-                    <a:graphicData uri="http://schemas.openxmlformats.org/drawingml/2006/picture">
-                      <pic:pic xmlns:pic="http://schemas.openxmlformats.org/drawingml/2006/picture">
-                        <pic:nvPicPr>
-                          <pic:cNvPr id="0" name=""/>
-                          <pic:cNvPicPr/>
-                        </pic:nvPicPr>
-                        <pic:blipFill>
-                          <a:blip r:embed="rId32"/>
-                          <a:stretch>
-                            <a:fillRect/>
-                          </a:stretch>
-                        </pic:blipFill>
-                        <pic:spPr>
-                          <a:xfrm>
-                            <a:off x="0" y="0"/>
-                            <a:ext cx="1755514" cy="1600200"/>
-                          </a:xfrm>
-                          <a:prstGeom prst="rect">
-                            <a:avLst/>
-                          </a:prstGeom>
-                        </pic:spPr>
-                      </pic:pic>
-                    </a:graphicData>
-                  </a:graphic>
-                </wp:inline>
-              </w:drawing>
-            </w:r>
-          </w:p>
-        </w:tc>
-      </w:tr>
-    </w:tbl>
-    <w:p/>
-    <w:p/>
-    <w:tbl>
-      <w:tblPr>
-        <w:tblStyle w:val="Grilledutableau"/>
-        <w:tblW w:w="0" w:type="auto"/>
-        <w:tblLook w:val="04A0" w:firstRow="1" w:lastRow="0" w:firstColumn="1" w:lastColumn="0" w:noHBand="0" w:noVBand="1"/>
-      </w:tblPr>
-      <w:tblGrid>
-        <w:gridCol w:w="4943"/>
-        <w:gridCol w:w="4943"/>
-      </w:tblGrid>
-      <w:tr>
-        <w:tc>
-          <w:tcPr>
-            <w:tcW w:w="4943" w:type="dxa"/>
-            <w:vAlign w:val="center"/>
-          </w:tcPr>
-          <w:p>
-            <w:pPr>
-              <w:pStyle w:val="Titre9"/>
-              <w:outlineLvl w:val="8"/>
-            </w:pPr>
-            <w:r>
-              <w:t>Séquencement une phase à la fois</w:t>
-            </w:r>
-          </w:p>
-        </w:tc>
-        <w:tc>
-          <w:tcPr>
-            <w:tcW w:w="4943" w:type="dxa"/>
-            <w:vAlign w:val="center"/>
-          </w:tcPr>
-          <w:p>
-            <w:pPr>
-              <w:jc w:val="center"/>
-            </w:pPr>
-            <w:r>
-              <w:t>Séquencement deux phases à la fois</w:t>
-            </w:r>
-          </w:p>
-        </w:tc>
-      </w:tr>
-      <w:tr>
-        <w:tc>
-          <w:tcPr>
-            <w:tcW w:w="4943" w:type="dxa"/>
-            <w:vAlign w:val="center"/>
-          </w:tcPr>
-          <w:p>
-            <w:pPr>
-              <w:jc w:val="center"/>
-            </w:pPr>
-          </w:p>
-          <w:p>
-            <w:pPr>
-              <w:rPr>
-                <w:lang w:eastAsia="fr-FR"/>
-              </w:rPr>
-            </w:pPr>
-          </w:p>
-          <w:tbl>
-            <w:tblPr>
-              <w:tblpPr w:leftFromText="141" w:rightFromText="141" w:vertAnchor="text" w:tblpY="1"/>
-              <w:tblOverlap w:val="never"/>
-              <w:tblW w:w="0" w:type="auto"/>
-              <w:tblInd w:w="96" w:type="dxa"/>
-              <w:tblCellMar>
-                <w:left w:w="0" w:type="dxa"/>
-                <w:right w:w="0" w:type="dxa"/>
-              </w:tblCellMar>
-              <w:tblLook w:val="01E0" w:firstRow="1" w:lastRow="1" w:firstColumn="1" w:lastColumn="1" w:noHBand="0" w:noVBand="0"/>
-            </w:tblPr>
-            <w:tblGrid>
-              <w:gridCol w:w="566"/>
-              <w:gridCol w:w="569"/>
-              <w:gridCol w:w="612"/>
-              <w:gridCol w:w="614"/>
-              <w:gridCol w:w="614"/>
-              <w:gridCol w:w="566"/>
-            </w:tblGrid>
-            <w:tr>
-              <w:trPr>
-                <w:trHeight w:hRule="exact" w:val="576"/>
-              </w:trPr>
-              <w:tc>
-                <w:tcPr>
-                  <w:tcW w:w="566" w:type="dxa"/>
-                  <w:tcBorders>
-                    <w:top w:val="single" w:sz="4" w:space="0" w:color="000000"/>
-                    <w:left w:val="single" w:sz="4" w:space="0" w:color="000000"/>
-                    <w:bottom w:val="single" w:sz="4" w:space="0" w:color="000000"/>
-                    <w:right w:val="single" w:sz="4" w:space="0" w:color="000000"/>
-                  </w:tcBorders>
-                  <w:vAlign w:val="center"/>
-                </w:tcPr>
-                <w:p>
-                  <w:pPr>
-                    <w:jc w:val="center"/>
-                    <w:rPr>
-                      <w:rFonts w:eastAsia="Times New Roman" w:cs="Times New Roman"/>
-                      <w:szCs w:val="22"/>
-                    </w:rPr>
-                  </w:pPr>
-                  <w:r>
-                    <w:rPr>
-                      <w:rFonts w:eastAsia="Times New Roman" w:cs="Times New Roman"/>
-                      <w:b/>
-                      <w:bCs/>
-                      <w:i/>
-                      <w:szCs w:val="22"/>
-                    </w:rPr>
-                    <w:t>I</w:t>
-                  </w:r>
-                  <w:r>
-                    <w:rPr>
-                      <w:rFonts w:eastAsia="Times New Roman" w:cs="Times New Roman"/>
-                      <w:b/>
-                      <w:bCs/>
-                      <w:i/>
-                      <w:position w:val="-3"/>
-                      <w:szCs w:val="22"/>
-                    </w:rPr>
-                    <w:t>1</w:t>
-                  </w:r>
-                </w:p>
-              </w:tc>
-              <w:tc>
-                <w:tcPr>
-                  <w:tcW w:w="569" w:type="dxa"/>
-                  <w:tcBorders>
-                    <w:top w:val="single" w:sz="4" w:space="0" w:color="000000"/>
-                    <w:left w:val="single" w:sz="4" w:space="0" w:color="000000"/>
-                    <w:bottom w:val="single" w:sz="4" w:space="0" w:color="000000"/>
-                    <w:right w:val="single" w:sz="4" w:space="0" w:color="000000"/>
-                  </w:tcBorders>
-                  <w:vAlign w:val="center"/>
-                </w:tcPr>
-                <w:p>
-                  <w:pPr>
-                    <w:jc w:val="center"/>
-                    <w:rPr>
-                      <w:rFonts w:eastAsia="Times New Roman" w:cs="Times New Roman"/>
-                      <w:szCs w:val="22"/>
-                    </w:rPr>
-                  </w:pPr>
-                  <w:r>
-                    <w:rPr>
-                      <w:rFonts w:eastAsia="Times New Roman" w:cs="Times New Roman"/>
-                      <w:b/>
-                      <w:bCs/>
-                      <w:i/>
-                      <w:szCs w:val="22"/>
-                    </w:rPr>
-                    <w:t>I</w:t>
-                  </w:r>
-                  <w:r>
-                    <w:rPr>
-                      <w:rFonts w:eastAsia="Times New Roman" w:cs="Times New Roman"/>
-                      <w:b/>
-                      <w:bCs/>
-                      <w:i/>
-                      <w:position w:val="-3"/>
-                      <w:szCs w:val="22"/>
-                    </w:rPr>
-                    <w:t>2</w:t>
-                  </w:r>
-                </w:p>
-              </w:tc>
-              <w:tc>
-                <w:tcPr>
-                  <w:tcW w:w="612" w:type="dxa"/>
-                  <w:tcBorders>
-                    <w:top w:val="single" w:sz="4" w:space="0" w:color="000000"/>
-                    <w:left w:val="single" w:sz="4" w:space="0" w:color="000000"/>
-                    <w:bottom w:val="single" w:sz="4" w:space="0" w:color="000000"/>
-                    <w:right w:val="single" w:sz="4" w:space="0" w:color="000000"/>
-                  </w:tcBorders>
-                  <w:vAlign w:val="center"/>
-                </w:tcPr>
-                <w:p>
-                  <w:pPr>
-                    <w:jc w:val="center"/>
-                    <w:rPr>
-                      <w:rFonts w:eastAsia="Arial" w:cs="Arial"/>
-                      <w:szCs w:val="22"/>
-                    </w:rPr>
-                  </w:pPr>
-                  <w:r>
-                    <w:rPr>
-                      <w:rFonts w:eastAsia="Arial" w:cs="Arial"/>
-                      <w:b/>
-                      <w:bCs/>
-                      <w:w w:val="99"/>
-                      <w:szCs w:val="22"/>
-                    </w:rPr>
-                    <w:t>A</w:t>
-                  </w:r>
-                </w:p>
-              </w:tc>
-              <w:tc>
-                <w:tcPr>
-                  <w:tcW w:w="614" w:type="dxa"/>
-                  <w:tcBorders>
-                    <w:top w:val="single" w:sz="4" w:space="0" w:color="000000"/>
-                    <w:left w:val="single" w:sz="4" w:space="0" w:color="000000"/>
-                    <w:bottom w:val="single" w:sz="4" w:space="0" w:color="000000"/>
-                    <w:right w:val="single" w:sz="4" w:space="0" w:color="000000"/>
-                  </w:tcBorders>
-                  <w:vAlign w:val="center"/>
-                </w:tcPr>
-                <w:p>
-                  <w:pPr>
-                    <w:jc w:val="center"/>
-                    <w:rPr>
-                      <w:rFonts w:eastAsia="Arial" w:cs="Arial"/>
-                      <w:szCs w:val="22"/>
-                    </w:rPr>
-                  </w:pPr>
-                  <w:r>
-                    <w:rPr>
-                      <w:rFonts w:eastAsia="Arial" w:cs="Arial"/>
-                      <w:b/>
-                      <w:bCs/>
-                      <w:w w:val="99"/>
-                      <w:szCs w:val="22"/>
-                    </w:rPr>
-                    <w:t>B</w:t>
-                  </w:r>
-                </w:p>
-              </w:tc>
-              <w:tc>
-                <w:tcPr>
-                  <w:tcW w:w="614" w:type="dxa"/>
-                  <w:tcBorders>
-                    <w:top w:val="single" w:sz="4" w:space="0" w:color="000000"/>
-                    <w:left w:val="single" w:sz="4" w:space="0" w:color="000000"/>
-                    <w:bottom w:val="single" w:sz="4" w:space="0" w:color="000000"/>
-                    <w:right w:val="single" w:sz="4" w:space="0" w:color="000000"/>
-                  </w:tcBorders>
-                  <w:vAlign w:val="center"/>
-                </w:tcPr>
-                <w:p>
-                  <w:pPr>
-                    <w:jc w:val="center"/>
-                    <w:rPr>
-                      <w:rFonts w:eastAsia="Comic Sans MS" w:cs="Comic Sans MS"/>
-                      <w:szCs w:val="22"/>
-                    </w:rPr>
-                  </w:pPr>
-                  <w:r>
-                    <w:rPr>
-                      <w:rFonts w:eastAsia="Comic Sans MS" w:cs="Comic Sans MS"/>
-                      <w:szCs w:val="22"/>
-                    </w:rPr>
-                    <w:t>Ro</w:t>
-                  </w:r>
-                  <w:r>
-                    <w:rPr>
-                      <w:rFonts w:eastAsia="Comic Sans MS" w:cs="Comic Sans MS"/>
-                      <w:spacing w:val="1"/>
-                      <w:szCs w:val="22"/>
-                    </w:rPr>
-                    <w:t>t</w:t>
-                  </w:r>
-                  <w:r>
-                    <w:rPr>
-                      <w:rFonts w:eastAsia="Comic Sans MS" w:cs="Comic Sans MS"/>
-                      <w:szCs w:val="22"/>
-                    </w:rPr>
-                    <w:t>or</w:t>
-                  </w:r>
-                </w:p>
-              </w:tc>
-              <w:tc>
-                <w:tcPr>
-                  <w:tcW w:w="566" w:type="dxa"/>
-                  <w:tcBorders>
-                    <w:top w:val="single" w:sz="4" w:space="0" w:color="000000"/>
-                    <w:left w:val="single" w:sz="4" w:space="0" w:color="000000"/>
-                    <w:bottom w:val="single" w:sz="4" w:space="0" w:color="000000"/>
-                    <w:right w:val="single" w:sz="4" w:space="0" w:color="000000"/>
-                  </w:tcBorders>
-                  <w:vAlign w:val="center"/>
-                </w:tcPr>
-                <w:p>
-                  <w:pPr>
-                    <w:jc w:val="center"/>
-                    <w:rPr>
-                      <w:rFonts w:eastAsia="Comic Sans MS" w:cs="Comic Sans MS"/>
-                      <w:szCs w:val="22"/>
-                    </w:rPr>
-                  </w:pPr>
-                  <w:r>
-                    <w:rPr>
-                      <w:rFonts w:eastAsia="Comic Sans MS" w:cs="Comic Sans MS"/>
-                      <w:szCs w:val="22"/>
-                    </w:rPr>
-                    <w:t>P</w:t>
-                  </w:r>
-                  <w:r>
-                    <w:rPr>
-                      <w:rFonts w:eastAsia="Comic Sans MS" w:cs="Comic Sans MS"/>
-                      <w:spacing w:val="-1"/>
-                      <w:szCs w:val="22"/>
-                    </w:rPr>
-                    <w:t>a</w:t>
-                  </w:r>
-                  <w:r>
-                    <w:rPr>
-                      <w:rFonts w:eastAsia="Comic Sans MS" w:cs="Comic Sans MS"/>
-                      <w:szCs w:val="22"/>
-                    </w:rPr>
-                    <w:t>s</w:t>
-                  </w:r>
-                </w:p>
-              </w:tc>
-            </w:tr>
-            <w:tr>
-              <w:trPr>
-                <w:trHeight w:hRule="exact" w:val="576"/>
-              </w:trPr>
-              <w:tc>
-                <w:tcPr>
-                  <w:tcW w:w="566" w:type="dxa"/>
-                  <w:tcBorders>
-                    <w:top w:val="single" w:sz="4" w:space="0" w:color="000000"/>
-                    <w:left w:val="single" w:sz="4" w:space="0" w:color="000000"/>
-                    <w:bottom w:val="single" w:sz="4" w:space="0" w:color="000000"/>
-                    <w:right w:val="single" w:sz="4" w:space="0" w:color="000000"/>
-                  </w:tcBorders>
-                  <w:vAlign w:val="center"/>
-                </w:tcPr>
-                <w:p>
-                  <w:pPr>
-                    <w:jc w:val="center"/>
-                    <w:rPr>
-                      <w:rFonts w:eastAsia="Times New Roman" w:cs="Times New Roman"/>
-                      <w:szCs w:val="22"/>
-                    </w:rPr>
-                  </w:pPr>
-                  <w:r>
-                    <w:rPr>
-                      <w:rFonts w:eastAsia="Times New Roman" w:cs="Times New Roman"/>
-                      <w:b/>
-                      <w:bCs/>
-                      <w:szCs w:val="22"/>
-                    </w:rPr>
-                    <w:t>+</w:t>
-                  </w:r>
-                  <w:r>
-                    <w:rPr>
-                      <w:rFonts w:eastAsia="Times New Roman" w:cs="Times New Roman"/>
-                      <w:b/>
-                      <w:bCs/>
-                      <w:spacing w:val="-1"/>
-                      <w:szCs w:val="22"/>
-                    </w:rPr>
-                    <w:t xml:space="preserve"> </w:t>
-                  </w:r>
-                  <w:r>
-                    <w:rPr>
-                      <w:rFonts w:eastAsia="Times New Roman" w:cs="Times New Roman"/>
-                      <w:b/>
-                      <w:bCs/>
-                      <w:szCs w:val="22"/>
-                    </w:rPr>
-                    <w:t>I</w:t>
-                  </w:r>
-                </w:p>
-              </w:tc>
-              <w:tc>
-                <w:tcPr>
-                  <w:tcW w:w="569" w:type="dxa"/>
-                  <w:tcBorders>
-                    <w:top w:val="single" w:sz="4" w:space="0" w:color="000000"/>
-                    <w:left w:val="single" w:sz="4" w:space="0" w:color="000000"/>
-                    <w:bottom w:val="single" w:sz="4" w:space="0" w:color="000000"/>
-                    <w:right w:val="single" w:sz="4" w:space="0" w:color="000000"/>
-                  </w:tcBorders>
-                  <w:vAlign w:val="center"/>
-                </w:tcPr>
-                <w:p>
-                  <w:pPr>
-                    <w:jc w:val="center"/>
-                    <w:rPr>
-                      <w:rFonts w:eastAsia="Times New Roman" w:cs="Times New Roman"/>
-                      <w:szCs w:val="22"/>
-                    </w:rPr>
-                  </w:pPr>
-                  <w:r>
-                    <w:rPr>
-                      <w:rFonts w:eastAsia="Times New Roman" w:cs="Times New Roman"/>
-                      <w:b/>
-                      <w:bCs/>
-                      <w:w w:val="99"/>
-                      <w:szCs w:val="22"/>
-                    </w:rPr>
-                    <w:t>0</w:t>
-                  </w:r>
-                </w:p>
-              </w:tc>
-              <w:tc>
-                <w:tcPr>
-                  <w:tcW w:w="612" w:type="dxa"/>
-                  <w:tcBorders>
-                    <w:top w:val="single" w:sz="4" w:space="0" w:color="000000"/>
-                    <w:left w:val="single" w:sz="4" w:space="0" w:color="000000"/>
-                    <w:bottom w:val="single" w:sz="4" w:space="0" w:color="000000"/>
-                    <w:right w:val="single" w:sz="4" w:space="0" w:color="000000"/>
-                  </w:tcBorders>
-                  <w:vAlign w:val="center"/>
-                </w:tcPr>
-                <w:p>
-                  <w:pPr>
-                    <w:jc w:val="center"/>
-                    <w:rPr>
-                      <w:rFonts w:eastAsia="Comic Sans MS" w:cs="Comic Sans MS"/>
-                      <w:szCs w:val="22"/>
-                    </w:rPr>
-                  </w:pPr>
-                  <w:r>
-                    <w:rPr>
-                      <w:rFonts w:eastAsia="Comic Sans MS" w:cs="Comic Sans MS"/>
-                      <w:w w:val="135"/>
-                      <w:szCs w:val="22"/>
-                    </w:rPr>
-                    <w:t>1</w:t>
-                  </w:r>
-                </w:p>
-              </w:tc>
-              <w:tc>
-                <w:tcPr>
-                  <w:tcW w:w="614" w:type="dxa"/>
-                  <w:tcBorders>
-                    <w:top w:val="single" w:sz="4" w:space="0" w:color="000000"/>
-                    <w:left w:val="single" w:sz="4" w:space="0" w:color="000000"/>
-                    <w:bottom w:val="single" w:sz="4" w:space="0" w:color="000000"/>
-                    <w:right w:val="single" w:sz="4" w:space="0" w:color="000000"/>
-                  </w:tcBorders>
-                  <w:vAlign w:val="center"/>
-                </w:tcPr>
-                <w:p>
-                  <w:pPr>
-                    <w:jc w:val="center"/>
-                    <w:rPr>
-                      <w:rFonts w:eastAsia="Comic Sans MS" w:cs="Comic Sans MS"/>
-                      <w:szCs w:val="22"/>
-                    </w:rPr>
-                  </w:pPr>
-                  <w:r>
-                    <w:rPr>
-                      <w:rFonts w:eastAsia="Comic Sans MS" w:cs="Comic Sans MS"/>
-                      <w:w w:val="99"/>
-                      <w:szCs w:val="22"/>
-                    </w:rPr>
-                    <w:t>0</w:t>
-                  </w:r>
-                </w:p>
-              </w:tc>
-              <w:tc>
-                <w:tcPr>
-                  <w:tcW w:w="614" w:type="dxa"/>
-                  <w:tcBorders>
-                    <w:top w:val="single" w:sz="4" w:space="0" w:color="000000"/>
-                    <w:left w:val="single" w:sz="4" w:space="0" w:color="000000"/>
-                    <w:bottom w:val="single" w:sz="4" w:space="0" w:color="000000"/>
-                    <w:right w:val="single" w:sz="4" w:space="0" w:color="000000"/>
-                  </w:tcBorders>
-                  <w:vAlign w:val="center"/>
-                </w:tcPr>
-                <w:p>
-                  <w:pPr>
-                    <w:jc w:val="center"/>
-                    <w:rPr>
-                      <w:szCs w:val="22"/>
-                    </w:rPr>
-                  </w:pPr>
-                  <w:r>
-                    <w:rPr>
-                      <w:noProof/>
-                      <w:szCs w:val="22"/>
-                      <w:lang w:eastAsia="fr-FR" w:bidi="ar-SA"/>
-                    </w:rPr>
-                    <w:drawing>
-                      <wp:inline distT="0" distB="0" distL="0" distR="0" wp14:anchorId="7D5A6D69" wp14:editId="11244743">
-                        <wp:extent cx="167005" cy="325755"/>
-                        <wp:effectExtent l="19050" t="0" r="0" b="0"/>
-                        <wp:docPr id="32" name="Image 33"/>
-                        <wp:cNvGraphicFramePr>
-                          <a:graphicFrameLocks xmlns:a="http://schemas.openxmlformats.org/drawingml/2006/main" noChangeAspect="1"/>
-                        </wp:cNvGraphicFramePr>
-                        <a:graphic xmlns:a="http://schemas.openxmlformats.org/drawingml/2006/main">
-                          <a:graphicData uri="http://schemas.openxmlformats.org/drawingml/2006/picture">
-                            <pic:pic xmlns:pic="http://schemas.openxmlformats.org/drawingml/2006/picture">
-                              <pic:nvPicPr>
-                                <pic:cNvPr id="0" name="Picture 33"/>
-                                <pic:cNvPicPr>
-                                  <a:picLocks noChangeAspect="1" noChangeArrowheads="1"/>
-                                </pic:cNvPicPr>
-                              </pic:nvPicPr>
-                              <pic:blipFill>
-                                <a:blip r:embed="rId25" cstate="print"/>
-                                <a:srcRect/>
-                                <a:stretch>
-                                  <a:fillRect/>
-                                </a:stretch>
-                              </pic:blipFill>
-                              <pic:spPr bwMode="auto">
-                                <a:xfrm>
-                                  <a:off x="0" y="0"/>
-                                  <a:ext cx="167005" cy="325755"/>
-                                </a:xfrm>
-                                <a:prstGeom prst="rect">
-                                  <a:avLst/>
-                                </a:prstGeom>
-                                <a:noFill/>
-                                <a:ln w="9525">
-                                  <a:noFill/>
-                                  <a:miter lim="800000"/>
-                                  <a:headEnd/>
-                                  <a:tailEnd/>
-                                </a:ln>
-                              </pic:spPr>
-                            </pic:pic>
-                          </a:graphicData>
-                        </a:graphic>
-                      </wp:inline>
-                    </w:drawing>
-                  </w:r>
-                </w:p>
-              </w:tc>
-              <w:tc>
-                <w:tcPr>
-                  <w:tcW w:w="566" w:type="dxa"/>
-                  <w:tcBorders>
-                    <w:top w:val="single" w:sz="4" w:space="0" w:color="000000"/>
-                    <w:left w:val="single" w:sz="4" w:space="0" w:color="000000"/>
-                    <w:bottom w:val="single" w:sz="4" w:space="0" w:color="000000"/>
-                    <w:right w:val="single" w:sz="4" w:space="0" w:color="000000"/>
-                  </w:tcBorders>
-                  <w:vAlign w:val="center"/>
-                </w:tcPr>
-                <w:p>
-                  <w:pPr>
-                    <w:spacing w:line="180" w:lineRule="exact"/>
-                    <w:jc w:val="center"/>
-                    <w:rPr>
-                      <w:rFonts w:eastAsia="Arial" w:cs="Arial"/>
-                      <w:szCs w:val="22"/>
-                    </w:rPr>
-                  </w:pPr>
-                  <w:r>
-                    <w:rPr>
-                      <w:rFonts w:eastAsiaTheme="minorHAnsi"/>
-                      <w:noProof/>
-                      <w:szCs w:val="22"/>
-                      <w:lang w:eastAsia="fr-FR" w:bidi="ar-SA"/>
-                    </w:rPr>
-                    <mc:AlternateContent>
-                      <mc:Choice Requires="wps">
-                        <w:drawing>
-                          <wp:anchor distT="0" distB="0" distL="114300" distR="114300" simplePos="0" relativeHeight="251669504" behindDoc="1" locked="0" layoutInCell="1" allowOverlap="1" wp14:anchorId="37CEA165" wp14:editId="0D12612F">
-                            <wp:simplePos x="0" y="0"/>
-                            <wp:positionH relativeFrom="page">
-                              <wp:posOffset>598170</wp:posOffset>
-                            </wp:positionH>
-                            <wp:positionV relativeFrom="paragraph">
-                              <wp:posOffset>153670</wp:posOffset>
-                            </wp:positionV>
-                            <wp:extent cx="151765" cy="944245"/>
-                            <wp:effectExtent l="0" t="1270" r="2540" b="0"/>
-                            <wp:wrapNone/>
-                            <wp:docPr id="34" name="Zone de texte 34"/>
-                            <wp:cNvGraphicFramePr>
-                              <a:graphicFrameLocks xmlns:a="http://schemas.openxmlformats.org/drawingml/2006/main"/>
-                            </wp:cNvGraphicFramePr>
-                            <a:graphic xmlns:a="http://schemas.openxmlformats.org/drawingml/2006/main">
-                              <a:graphicData uri="http://schemas.microsoft.com/office/word/2010/wordprocessingShape">
-                                <wps:wsp>
-                                  <wps:cNvSpPr txBox="1">
-                                    <a:spLocks noChangeArrowheads="1"/>
-                                  </wps:cNvSpPr>
-                                  <wps:spPr bwMode="auto">
-                                    <a:xfrm>
-                                      <a:off x="0" y="0"/>
-                                      <a:ext cx="151765" cy="944245"/>
-                                    </a:xfrm>
-                                    <a:prstGeom prst="rect">
-                                      <a:avLst/>
-                                    </a:prstGeom>
-                                    <a:noFill/>
-                                    <a:ln>
-                                      <a:noFill/>
-                                    </a:ln>
-                                    <a:extLst>
-                                      <a:ext uri="{909E8E84-426E-40DD-AFC4-6F175D3DCCD1}">
-                                        <a14:hiddenFill xmlns:a14="http://schemas.microsoft.com/office/drawing/2010/main">
-                                          <a:solidFill>
-                                            <a:srgbClr val="FFFFFF"/>
-                                          </a:solidFill>
-                                        </a14:hiddenFill>
-                                      </a:ext>
-                                      <a:ext uri="{91240B29-F687-4F45-9708-019B960494DF}">
-                                        <a14:hiddenLine xmlns:a14="http://schemas.microsoft.com/office/drawing/2010/main" w="9525">
-                                          <a:solidFill>
-                                            <a:srgbClr val="000000"/>
-                                          </a:solidFill>
-                                          <a:miter lim="800000"/>
-                                          <a:headEnd/>
-                                          <a:tailEnd/>
-                                        </a14:hiddenLine>
-                                      </a:ext>
-                                    </a:extLst>
-                                  </wps:spPr>
-                                  <wps:txbx>
-                                    <w:txbxContent>
-                                      <w:p>
-                                        <w:pPr>
-                                          <w:spacing w:line="224" w:lineRule="exact"/>
-                                          <w:ind w:left="20" w:right="-50"/>
-                                          <w:rPr>
-                                            <w:rFonts w:ascii="Arial" w:eastAsia="Arial" w:hAnsi="Arial" w:cs="Arial"/>
-                                            <w:sz w:val="20"/>
-                                          </w:rPr>
-                                        </w:pPr>
-                                        <w:r>
-                                          <w:rPr>
-                                            <w:rFonts w:ascii="Arial" w:eastAsia="Arial" w:hAnsi="Arial" w:cs="Arial"/>
-                                            <w:spacing w:val="-1"/>
-                                            <w:sz w:val="20"/>
-                                          </w:rPr>
-                                          <w:t>S</w:t>
-                                        </w:r>
-                                        <w:r>
-                                          <w:rPr>
-                                            <w:rFonts w:ascii="Arial" w:eastAsia="Arial" w:hAnsi="Arial" w:cs="Arial"/>
-                                            <w:sz w:val="20"/>
-                                          </w:rPr>
-                                          <w:t>ens</w:t>
-                                        </w:r>
-                                        <w:r>
-                                          <w:rPr>
-                                            <w:rFonts w:ascii="Arial" w:eastAsia="Arial" w:hAnsi="Arial" w:cs="Arial"/>
-                                            <w:spacing w:val="-4"/>
-                                            <w:sz w:val="20"/>
-                                          </w:rPr>
-                                          <w:t xml:space="preserve"> </w:t>
-                                        </w:r>
-                                        <w:r>
-                                          <w:rPr>
-                                            <w:rFonts w:ascii="Arial" w:eastAsia="Arial" w:hAnsi="Arial" w:cs="Arial"/>
-                                            <w:sz w:val="20"/>
-                                          </w:rPr>
-                                          <w:t>de</w:t>
-                                        </w:r>
-                                        <w:r>
-                                          <w:rPr>
-                                            <w:rFonts w:ascii="Arial" w:eastAsia="Arial" w:hAnsi="Arial" w:cs="Arial"/>
-                                            <w:spacing w:val="-3"/>
-                                            <w:sz w:val="20"/>
-                                          </w:rPr>
-                                          <w:t xml:space="preserve"> </w:t>
-                                        </w:r>
-                                        <w:r>
-                                          <w:rPr>
-                                            <w:rFonts w:ascii="Arial" w:eastAsia="Arial" w:hAnsi="Arial" w:cs="Arial"/>
-                                            <w:spacing w:val="1"/>
-                                            <w:sz w:val="20"/>
-                                          </w:rPr>
-                                          <w:t>r</w:t>
-                                        </w:r>
-                                        <w:r>
-                                          <w:rPr>
-                                            <w:rFonts w:ascii="Arial" w:eastAsia="Arial" w:hAnsi="Arial" w:cs="Arial"/>
-                                            <w:sz w:val="20"/>
-                                          </w:rPr>
-                                          <w:t>otat</w:t>
-                                        </w:r>
-                                        <w:r>
-                                          <w:rPr>
-                                            <w:rFonts w:ascii="Arial" w:eastAsia="Arial" w:hAnsi="Arial" w:cs="Arial"/>
-                                            <w:spacing w:val="-1"/>
-                                            <w:sz w:val="20"/>
-                                          </w:rPr>
-                                          <w:t>i</w:t>
-                                        </w:r>
-                                        <w:r>
-                                          <w:rPr>
-                                            <w:rFonts w:ascii="Arial" w:eastAsia="Arial" w:hAnsi="Arial" w:cs="Arial"/>
-                                            <w:sz w:val="20"/>
-                                          </w:rPr>
-                                          <w:t>on</w:t>
-                                        </w:r>
-                                      </w:p>
-                                    </w:txbxContent>
-                                  </wps:txbx>
-                                  <wps:bodyPr rot="0" vert="vert270" wrap="square" lIns="0" tIns="0" rIns="0" bIns="0" anchor="t" anchorCtr="0" upright="1">
-                                    <a:noAutofit/>
-                                  </wps:bodyPr>
-                                </wps:wsp>
-                              </a:graphicData>
-                            </a:graphic>
-                            <wp14:sizeRelH relativeFrom="page">
-                              <wp14:pctWidth>0</wp14:pctWidth>
-                            </wp14:sizeRelH>
-                            <wp14:sizeRelV relativeFrom="page">
-                              <wp14:pctHeight>0</wp14:pctHeight>
-                            </wp14:sizeRelV>
-                          </wp:anchor>
-                        </w:drawing>
-                      </mc:Choice>
-                      <mc:Fallback>
-                        <w:pict>
-                          <v:shapetype id="_x0000_t202" coordsize="21600,21600" o:spt="202" path="m,l,21600r21600,l21600,xe">
-                            <v:stroke joinstyle="miter"/>
-                            <v:path gradientshapeok="t" o:connecttype="rect"/>
-                          </v:shapetype>
-                          <v:shape id="Zone de texte 34" o:spid="_x0000_s1026" type="#_x0000_t202" style="position:absolute;left:0;text-align:left;margin-left:47.1pt;margin-top:12.1pt;width:11.95pt;height:74.35pt;z-index:-251646976;visibility:visible;mso-wrap-style:square;mso-width-percent:0;mso-height-percent:0;mso-wrap-distance-left:9pt;mso-wrap-distance-top:0;mso-wrap-distance-right:9pt;mso-wrap-distance-bottom:0;mso-position-horizontal:absolute;mso-position-horizontal-relative:page;mso-position-vertical:absolute;mso-position-vertical-relative:text;mso-width-percent:0;mso-height-percent:0;mso-width-relative:page;mso-height-relative:page;v-text-anchor:top" o:gfxdata="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" filled="f" stroked="f">
-                            <v:textbox style="layout-flow:vertical;mso-layout-flow-alt:bottom-to-top" inset="0,0,0,0">
-                              <w:txbxContent>
-                                <w:p>
-                                  <w:pPr>
-                                    <w:spacing w:line="224" w:lineRule="exact"/>
-                                    <w:ind w:left="20" w:right="-50"/>
-                                    <w:rPr>
-                                      <w:rFonts w:ascii="Arial" w:eastAsia="Arial" w:hAnsi="Arial" w:cs="Arial"/>
-                                      <w:sz w:val="20"/>
-                                    </w:rPr>
-                                  </w:pPr>
-                                  <w:r>
-                                    <w:rPr>
-                                      <w:rFonts w:ascii="Arial" w:eastAsia="Arial" w:hAnsi="Arial" w:cs="Arial"/>
-                                      <w:spacing w:val="-1"/>
-                                      <w:sz w:val="20"/>
-                                    </w:rPr>
-                                    <w:t>S</w:t>
-                                  </w:r>
-                                  <w:r>
-                                    <w:rPr>
-                                      <w:rFonts w:ascii="Arial" w:eastAsia="Arial" w:hAnsi="Arial" w:cs="Arial"/>
-                                      <w:sz w:val="20"/>
-                                    </w:rPr>
-                                    <w:t>ens</w:t>
-                                  </w:r>
-                                  <w:r>
-                                    <w:rPr>
-                                      <w:rFonts w:ascii="Arial" w:eastAsia="Arial" w:hAnsi="Arial" w:cs="Arial"/>
-                                      <w:spacing w:val="-4"/>
-                                      <w:sz w:val="20"/>
-                                    </w:rPr>
-                                    <w:t xml:space="preserve"> </w:t>
-                                  </w:r>
-                                  <w:r>
-                                    <w:rPr>
-                                      <w:rFonts w:ascii="Arial" w:eastAsia="Arial" w:hAnsi="Arial" w:cs="Arial"/>
-                                      <w:sz w:val="20"/>
-                                    </w:rPr>
-                                    <w:t>de</w:t>
-                                  </w:r>
-                                  <w:r>
-                                    <w:rPr>
-                                      <w:rFonts w:ascii="Arial" w:eastAsia="Arial" w:hAnsi="Arial" w:cs="Arial"/>
-                                      <w:spacing w:val="-3"/>
-                                      <w:sz w:val="20"/>
-                                    </w:rPr>
-                                    <w:t xml:space="preserve"> </w:t>
-                                  </w:r>
-                                  <w:r>
-                                    <w:rPr>
-                                      <w:rFonts w:ascii="Arial" w:eastAsia="Arial" w:hAnsi="Arial" w:cs="Arial"/>
-                                      <w:spacing w:val="1"/>
-                                      <w:sz w:val="20"/>
-                                    </w:rPr>
-                                    <w:t>r</w:t>
-                                  </w:r>
-                                  <w:r>
-                                    <w:rPr>
-                                      <w:rFonts w:ascii="Arial" w:eastAsia="Arial" w:hAnsi="Arial" w:cs="Arial"/>
-                                      <w:sz w:val="20"/>
-                                    </w:rPr>
-                                    <w:t>otat</w:t>
-                                  </w:r>
-                                  <w:r>
-                                    <w:rPr>
-                                      <w:rFonts w:ascii="Arial" w:eastAsia="Arial" w:hAnsi="Arial" w:cs="Arial"/>
-                                      <w:spacing w:val="-1"/>
-                                      <w:sz w:val="20"/>
-                                    </w:rPr>
-                                    <w:t>i</w:t>
-                                  </w:r>
-                                  <w:r>
-                                    <w:rPr>
-                                      <w:rFonts w:ascii="Arial" w:eastAsia="Arial" w:hAnsi="Arial" w:cs="Arial"/>
-                                      <w:sz w:val="20"/>
-                                    </w:rPr>
-                                    <w:t>on</w:t>
-                                  </w:r>
-                                </w:p>
-                              </w:txbxContent>
-                            </v:textbox>
-                            <w10:wrap anchorx="page"/>
-                          </v:shape>
-                        </w:pict>
-                      </mc:Fallback>
-                    </mc:AlternateContent>
-                  </w:r>
-                  <w:r>
-                    <w:rPr>
-                      <w:rFonts w:eastAsia="Arial" w:cs="Arial"/>
-                      <w:b/>
-                      <w:bCs/>
-                      <w:w w:val="99"/>
-                      <w:szCs w:val="22"/>
-                    </w:rPr>
-                    <w:t>1</w:t>
-                  </w:r>
-                </w:p>
-              </w:tc>
-            </w:tr>
-            <w:tr>
-              <w:trPr>
-                <w:trHeight w:hRule="exact" w:val="576"/>
-              </w:trPr>
-              <w:tc>
-                <w:tcPr>
-                  <w:tcW w:w="566" w:type="dxa"/>
-                  <w:tcBorders>
-                    <w:top w:val="single" w:sz="4" w:space="0" w:color="000000"/>
-                    <w:left w:val="single" w:sz="4" w:space="0" w:color="000000"/>
-                    <w:bottom w:val="single" w:sz="4" w:space="0" w:color="000000"/>
-                    <w:right w:val="single" w:sz="4" w:space="0" w:color="000000"/>
-                  </w:tcBorders>
-                  <w:vAlign w:val="center"/>
-                </w:tcPr>
-                <w:p>
-                  <w:pPr>
-                    <w:jc w:val="center"/>
-                    <w:rPr>
-                      <w:szCs w:val="22"/>
-                    </w:rPr>
-                  </w:pPr>
-                </w:p>
-              </w:tc>
-              <w:tc>
-                <w:tcPr>
-                  <w:tcW w:w="569" w:type="dxa"/>
-                  <w:tcBorders>
-                    <w:top w:val="single" w:sz="4" w:space="0" w:color="000000"/>
-                    <w:left w:val="single" w:sz="4" w:space="0" w:color="000000"/>
-                    <w:bottom w:val="single" w:sz="4" w:space="0" w:color="000000"/>
-                    <w:right w:val="single" w:sz="4" w:space="0" w:color="000000"/>
-                  </w:tcBorders>
-                  <w:vAlign w:val="center"/>
-                </w:tcPr>
-                <w:p>
-                  <w:pPr>
-                    <w:jc w:val="center"/>
-                    <w:rPr>
-                      <w:szCs w:val="22"/>
-                    </w:rPr>
-                  </w:pPr>
-                </w:p>
-              </w:tc>
-              <w:tc>
-                <w:tcPr>
-                  <w:tcW w:w="612" w:type="dxa"/>
-                  <w:tcBorders>
-                    <w:top w:val="single" w:sz="4" w:space="0" w:color="000000"/>
-                    <w:left w:val="single" w:sz="4" w:space="0" w:color="000000"/>
-                    <w:bottom w:val="single" w:sz="4" w:space="0" w:color="000000"/>
-                    <w:right w:val="single" w:sz="4" w:space="0" w:color="000000"/>
-                  </w:tcBorders>
-                  <w:vAlign w:val="center"/>
-                </w:tcPr>
-                <w:p>
-                  <w:pPr>
-                    <w:jc w:val="center"/>
-                    <w:rPr>
-                      <w:szCs w:val="22"/>
-                    </w:rPr>
-                  </w:pPr>
-                </w:p>
-              </w:tc>
-              <w:tc>
-                <w:tcPr>
-                  <w:tcW w:w="614" w:type="dxa"/>
-                  <w:tcBorders>
-                    <w:top w:val="single" w:sz="4" w:space="0" w:color="000000"/>
-                    <w:left w:val="single" w:sz="4" w:space="0" w:color="000000"/>
-                    <w:bottom w:val="single" w:sz="4" w:space="0" w:color="000000"/>
-                    <w:right w:val="single" w:sz="4" w:space="0" w:color="000000"/>
-                  </w:tcBorders>
-                  <w:vAlign w:val="center"/>
-                </w:tcPr>
-                <w:p>
-                  <w:pPr>
-                    <w:jc w:val="center"/>
-                    <w:rPr>
-                      <w:szCs w:val="22"/>
-                    </w:rPr>
-                  </w:pPr>
-                </w:p>
-              </w:tc>
-              <w:tc>
-                <w:tcPr>
-                  <w:tcW w:w="614" w:type="dxa"/>
-                  <w:tcBorders>
-                    <w:top w:val="single" w:sz="4" w:space="0" w:color="000000"/>
-                    <w:left w:val="single" w:sz="4" w:space="0" w:color="000000"/>
-                    <w:bottom w:val="single" w:sz="4" w:space="0" w:color="000000"/>
-                    <w:right w:val="single" w:sz="4" w:space="0" w:color="000000"/>
-                  </w:tcBorders>
-                  <w:vAlign w:val="center"/>
-                </w:tcPr>
-                <w:p>
-                  <w:pPr>
-                    <w:jc w:val="center"/>
-                    <w:rPr>
-                      <w:szCs w:val="22"/>
-                    </w:rPr>
-                  </w:pPr>
-                  <w:r>
-                    <w:rPr>
-                      <w:noProof/>
-                      <w:szCs w:val="22"/>
-                      <w:lang w:eastAsia="fr-FR" w:bidi="ar-SA"/>
-                    </w:rPr>
-                    <w:drawing>
-                      <wp:inline distT="0" distB="0" distL="0" distR="0" wp14:anchorId="1526F21D" wp14:editId="1222F231">
-                        <wp:extent cx="325755" cy="167005"/>
-                        <wp:effectExtent l="19050" t="0" r="0" b="0"/>
-                        <wp:docPr id="36" name="Image 25"/>
-                        <wp:cNvGraphicFramePr>
-                          <a:graphicFrameLocks xmlns:a="http://schemas.openxmlformats.org/drawingml/2006/main" noChangeAspect="1"/>
-                        </wp:cNvGraphicFramePr>
-                        <a:graphic xmlns:a="http://schemas.openxmlformats.org/drawingml/2006/main">
-                          <a:graphicData uri="http://schemas.openxmlformats.org/drawingml/2006/picture">
-                            <pic:pic xmlns:pic="http://schemas.openxmlformats.org/drawingml/2006/picture">
-                              <pic:nvPicPr>
-                                <pic:cNvPr id="0" name="Picture 25"/>
-                                <pic:cNvPicPr>
-                                  <a:picLocks noChangeAspect="1" noChangeArrowheads="1"/>
-                                </pic:cNvPicPr>
-                              </pic:nvPicPr>
-                              <pic:blipFill>
-                                <a:blip r:embed="rId24" cstate="print"/>
-                                <a:srcRect/>
-                                <a:stretch>
-                                  <a:fillRect/>
-                                </a:stretch>
-                              </pic:blipFill>
-                              <pic:spPr bwMode="auto">
-                                <a:xfrm>
-                                  <a:off x="0" y="0"/>
-                                  <a:ext cx="325755" cy="167005"/>
-                                </a:xfrm>
-                                <a:prstGeom prst="rect">
-                                  <a:avLst/>
-                                </a:prstGeom>
-                                <a:noFill/>
-                                <a:ln w="9525">
-                                  <a:noFill/>
-                                  <a:miter lim="800000"/>
-                                  <a:headEnd/>
-                                  <a:tailEnd/>
-                                </a:ln>
-                              </pic:spPr>
-                            </pic:pic>
-                          </a:graphicData>
-                        </a:graphic>
-                      </wp:inline>
-                    </w:drawing>
-                  </w:r>
-                </w:p>
-              </w:tc>
-              <w:tc>
-                <w:tcPr>
-                  <w:tcW w:w="566" w:type="dxa"/>
-                  <w:tcBorders>
-                    <w:top w:val="single" w:sz="4" w:space="0" w:color="000000"/>
-                    <w:left w:val="single" w:sz="4" w:space="0" w:color="000000"/>
-                    <w:bottom w:val="single" w:sz="4" w:space="0" w:color="000000"/>
-                    <w:right w:val="single" w:sz="4" w:space="0" w:color="000000"/>
-                  </w:tcBorders>
-                  <w:vAlign w:val="center"/>
-                </w:tcPr>
-                <w:p>
-                  <w:pPr>
-                    <w:jc w:val="center"/>
-                    <w:rPr>
-                      <w:rFonts w:eastAsia="Arial" w:cs="Arial"/>
-                      <w:szCs w:val="22"/>
-                    </w:rPr>
-                  </w:pPr>
-                  <w:r>
-                    <w:rPr>
-                      <w:rFonts w:eastAsia="Arial" w:cs="Arial"/>
-                      <w:b/>
-                      <w:bCs/>
-                      <w:w w:val="99"/>
-                      <w:szCs w:val="22"/>
-                    </w:rPr>
-                    <w:t>2</w:t>
-                  </w:r>
-                </w:p>
-              </w:tc>
-            </w:tr>
-            <w:tr>
-              <w:trPr>
-                <w:trHeight w:hRule="exact" w:val="576"/>
-              </w:trPr>
-              <w:tc>
-                <w:tcPr>
-                  <w:tcW w:w="566" w:type="dxa"/>
-                  <w:tcBorders>
-                    <w:top w:val="single" w:sz="4" w:space="0" w:color="000000"/>
-                    <w:left w:val="single" w:sz="4" w:space="0" w:color="000000"/>
-                    <w:bottom w:val="single" w:sz="4" w:space="0" w:color="000000"/>
-                    <w:right w:val="single" w:sz="4" w:space="0" w:color="000000"/>
-                  </w:tcBorders>
-                  <w:vAlign w:val="center"/>
-                </w:tcPr>
-                <w:p>
-                  <w:pPr>
-                    <w:jc w:val="center"/>
-                    <w:rPr>
-                      <w:szCs w:val="22"/>
-                    </w:rPr>
-                  </w:pPr>
-                </w:p>
-              </w:tc>
-              <w:tc>
-                <w:tcPr>
-                  <w:tcW w:w="569" w:type="dxa"/>
-                  <w:tcBorders>
-                    <w:top w:val="single" w:sz="4" w:space="0" w:color="000000"/>
-                    <w:left w:val="single" w:sz="4" w:space="0" w:color="000000"/>
-                    <w:bottom w:val="single" w:sz="4" w:space="0" w:color="000000"/>
-                    <w:right w:val="single" w:sz="4" w:space="0" w:color="000000"/>
-                  </w:tcBorders>
-                  <w:vAlign w:val="center"/>
-                </w:tcPr>
-                <w:p>
-                  <w:pPr>
-                    <w:jc w:val="center"/>
-                    <w:rPr>
-                      <w:szCs w:val="22"/>
-                    </w:rPr>
-                  </w:pPr>
-                </w:p>
-              </w:tc>
-              <w:tc>
-                <w:tcPr>
-                  <w:tcW w:w="612" w:type="dxa"/>
-                  <w:tcBorders>
-                    <w:top w:val="single" w:sz="4" w:space="0" w:color="000000"/>
-                    <w:left w:val="single" w:sz="4" w:space="0" w:color="000000"/>
-                    <w:bottom w:val="single" w:sz="4" w:space="0" w:color="000000"/>
-                    <w:right w:val="single" w:sz="4" w:space="0" w:color="000000"/>
-                  </w:tcBorders>
-                  <w:vAlign w:val="center"/>
-                </w:tcPr>
-                <w:p>
-                  <w:pPr>
-                    <w:jc w:val="center"/>
-                    <w:rPr>
-                      <w:szCs w:val="22"/>
-                    </w:rPr>
-                  </w:pPr>
-                </w:p>
-              </w:tc>
-              <w:tc>
-                <w:tcPr>
-                  <w:tcW w:w="614" w:type="dxa"/>
-                  <w:tcBorders>
-                    <w:top w:val="single" w:sz="4" w:space="0" w:color="000000"/>
-                    <w:left w:val="single" w:sz="4" w:space="0" w:color="000000"/>
-                    <w:bottom w:val="single" w:sz="4" w:space="0" w:color="000000"/>
-                    <w:right w:val="single" w:sz="4" w:space="0" w:color="000000"/>
-                  </w:tcBorders>
-                  <w:vAlign w:val="center"/>
-                </w:tcPr>
-                <w:p>
-                  <w:pPr>
-                    <w:jc w:val="center"/>
-                    <w:rPr>
-                      <w:szCs w:val="22"/>
-                    </w:rPr>
-                  </w:pPr>
-                </w:p>
-              </w:tc>
-              <w:tc>
-                <w:tcPr>
-                  <w:tcW w:w="614" w:type="dxa"/>
-                  <w:tcBorders>
-                    <w:top w:val="single" w:sz="4" w:space="0" w:color="000000"/>
-                    <w:left w:val="single" w:sz="4" w:space="0" w:color="000000"/>
-                    <w:bottom w:val="single" w:sz="4" w:space="0" w:color="000000"/>
-                    <w:right w:val="single" w:sz="4" w:space="0" w:color="000000"/>
-                  </w:tcBorders>
-                  <w:vAlign w:val="center"/>
-                </w:tcPr>
-                <w:p>
-                  <w:pPr>
-                    <w:jc w:val="center"/>
-                    <w:rPr>
-                      <w:szCs w:val="22"/>
-                    </w:rPr>
-                  </w:pPr>
-                  <w:r>
-                    <w:rPr>
-                      <w:noProof/>
-                      <w:szCs w:val="22"/>
-                      <w:lang w:eastAsia="fr-FR" w:bidi="ar-SA"/>
-                    </w:rPr>
-                    <w:drawing>
-                      <wp:inline distT="0" distB="0" distL="0" distR="0" wp14:anchorId="61B2095B" wp14:editId="061DD3CF">
-                        <wp:extent cx="174625" cy="325755"/>
-                        <wp:effectExtent l="0" t="0" r="0" b="0"/>
-                        <wp:docPr id="478" name="Image 17"/>
-                        <wp:cNvGraphicFramePr>
-                          <a:graphicFrameLocks xmlns:a="http://schemas.openxmlformats.org/drawingml/2006/main" noChangeAspect="1"/>
-                        </wp:cNvGraphicFramePr>
-                        <a:graphic xmlns:a="http://schemas.openxmlformats.org/drawingml/2006/main">
-                          <a:graphicData uri="http://schemas.openxmlformats.org/drawingml/2006/picture">
-                            <pic:pic xmlns:pic="http://schemas.openxmlformats.org/drawingml/2006/picture">
-                              <pic:nvPicPr>
-                                <pic:cNvPr id="0" name="Picture 17"/>
-                                <pic:cNvPicPr>
-                                  <a:picLocks noChangeAspect="1" noChangeArrowheads="1"/>
-                                </pic:cNvPicPr>
-                              </pic:nvPicPr>
-                              <pic:blipFill>
-                                <a:blip r:embed="rId23" cstate="print"/>
-                                <a:srcRect/>
-                                <a:stretch>
-                                  <a:fillRect/>
-                                </a:stretch>
-                              </pic:blipFill>
-                              <pic:spPr bwMode="auto">
-                                <a:xfrm>
-                                  <a:off x="0" y="0"/>
-                                  <a:ext cx="174625" cy="325755"/>
-                                </a:xfrm>
-                                <a:prstGeom prst="rect">
-                                  <a:avLst/>
-                                </a:prstGeom>
-                                <a:noFill/>
-                                <a:ln w="9525">
-                                  <a:noFill/>
-                                  <a:miter lim="800000"/>
-                                  <a:headEnd/>
-                                  <a:tailEnd/>
-                                </a:ln>
-                              </pic:spPr>
-                            </pic:pic>
-                          </a:graphicData>
-                        </a:graphic>
-                      </wp:inline>
-                    </w:drawing>
-                  </w:r>
-                </w:p>
-              </w:tc>
-              <w:tc>
-                <w:tcPr>
-                  <w:tcW w:w="566" w:type="dxa"/>
-                  <w:tcBorders>
-                    <w:top w:val="single" w:sz="4" w:space="0" w:color="000000"/>
-                    <w:left w:val="single" w:sz="4" w:space="0" w:color="000000"/>
-                    <w:bottom w:val="single" w:sz="4" w:space="0" w:color="000000"/>
-                    <w:right w:val="single" w:sz="4" w:space="0" w:color="000000"/>
-                  </w:tcBorders>
-                  <w:vAlign w:val="center"/>
-                </w:tcPr>
-                <w:p>
-                  <w:pPr>
-                    <w:jc w:val="center"/>
-                    <w:rPr>
-                      <w:rFonts w:eastAsia="Arial" w:cs="Arial"/>
-                      <w:szCs w:val="22"/>
-                    </w:rPr>
-                  </w:pPr>
-                  <w:r>
-                    <w:rPr>
-                      <w:rFonts w:eastAsia="Arial" w:cs="Arial"/>
-                      <w:b/>
-                      <w:bCs/>
-                      <w:w w:val="99"/>
-                      <w:szCs w:val="22"/>
-                    </w:rPr>
-                    <w:t>3</w:t>
-                  </w:r>
-                </w:p>
-              </w:tc>
-            </w:tr>
-            <w:tr>
-              <w:trPr>
-                <w:trHeight w:hRule="exact" w:val="576"/>
-              </w:trPr>
-              <w:tc>
-                <w:tcPr>
-                  <w:tcW w:w="566" w:type="dxa"/>
-                  <w:tcBorders>
-                    <w:top w:val="single" w:sz="4" w:space="0" w:color="000000"/>
-                    <w:left w:val="single" w:sz="4" w:space="0" w:color="000000"/>
-                    <w:bottom w:val="single" w:sz="4" w:space="0" w:color="000000"/>
-                    <w:right w:val="single" w:sz="4" w:space="0" w:color="000000"/>
-                  </w:tcBorders>
-                  <w:vAlign w:val="center"/>
-                </w:tcPr>
-                <w:p>
-                  <w:pPr>
-                    <w:jc w:val="center"/>
-                    <w:rPr>
-                      <w:szCs w:val="22"/>
-                    </w:rPr>
-                  </w:pPr>
-                </w:p>
-              </w:tc>
-              <w:tc>
-                <w:tcPr>
-                  <w:tcW w:w="569" w:type="dxa"/>
-                  <w:tcBorders>
-                    <w:top w:val="single" w:sz="4" w:space="0" w:color="000000"/>
-                    <w:left w:val="single" w:sz="4" w:space="0" w:color="000000"/>
-                    <w:bottom w:val="single" w:sz="4" w:space="0" w:color="000000"/>
-                    <w:right w:val="single" w:sz="4" w:space="0" w:color="000000"/>
-                  </w:tcBorders>
-                  <w:vAlign w:val="center"/>
-                </w:tcPr>
-                <w:p>
-                  <w:pPr>
-                    <w:jc w:val="center"/>
-                    <w:rPr>
-                      <w:szCs w:val="22"/>
-                    </w:rPr>
-                  </w:pPr>
-                </w:p>
-              </w:tc>
-              <w:tc>
-                <w:tcPr>
-                  <w:tcW w:w="612" w:type="dxa"/>
-                  <w:tcBorders>
-                    <w:top w:val="single" w:sz="4" w:space="0" w:color="000000"/>
-                    <w:left w:val="single" w:sz="4" w:space="0" w:color="000000"/>
-                    <w:bottom w:val="single" w:sz="4" w:space="0" w:color="000000"/>
-                    <w:right w:val="single" w:sz="4" w:space="0" w:color="000000"/>
-                  </w:tcBorders>
-                  <w:vAlign w:val="center"/>
-                </w:tcPr>
-                <w:p>
-                  <w:pPr>
-                    <w:jc w:val="center"/>
-                    <w:rPr>
-                      <w:szCs w:val="22"/>
-                    </w:rPr>
-                  </w:pPr>
-                </w:p>
-              </w:tc>
-              <w:tc>
-                <w:tcPr>
-                  <w:tcW w:w="614" w:type="dxa"/>
-                  <w:tcBorders>
-                    <w:top w:val="single" w:sz="4" w:space="0" w:color="000000"/>
-                    <w:left w:val="single" w:sz="4" w:space="0" w:color="000000"/>
-                    <w:bottom w:val="single" w:sz="4" w:space="0" w:color="000000"/>
-                    <w:right w:val="single" w:sz="4" w:space="0" w:color="000000"/>
-                  </w:tcBorders>
-                  <w:vAlign w:val="center"/>
-                </w:tcPr>
-                <w:p>
-                  <w:pPr>
-                    <w:jc w:val="center"/>
-                    <w:rPr>
-                      <w:szCs w:val="22"/>
-                    </w:rPr>
-                  </w:pPr>
-                </w:p>
-              </w:tc>
-              <w:tc>
-                <w:tcPr>
-                  <w:tcW w:w="614" w:type="dxa"/>
-                  <w:tcBorders>
-                    <w:top w:val="single" w:sz="4" w:space="0" w:color="000000"/>
-                    <w:left w:val="single" w:sz="4" w:space="0" w:color="000000"/>
-                    <w:bottom w:val="single" w:sz="4" w:space="0" w:color="000000"/>
-                    <w:right w:val="single" w:sz="4" w:space="0" w:color="000000"/>
-                  </w:tcBorders>
-                  <w:vAlign w:val="center"/>
-                </w:tcPr>
-                <w:p>
-                  <w:pPr>
-                    <w:jc w:val="center"/>
-                    <w:rPr>
-                      <w:szCs w:val="22"/>
-                    </w:rPr>
-                  </w:pPr>
-                  <w:r>
-                    <w:rPr>
-                      <w:noProof/>
-                      <w:szCs w:val="22"/>
-                      <w:lang w:eastAsia="fr-FR" w:bidi="ar-SA"/>
-                    </w:rPr>
-                    <w:drawing>
-                      <wp:inline distT="0" distB="0" distL="0" distR="0" wp14:anchorId="41536751" wp14:editId="37AF7454">
-                        <wp:extent cx="325755" cy="174625"/>
-                        <wp:effectExtent l="19050" t="0" r="0" b="0"/>
-                        <wp:docPr id="39" name="Image 13"/>
-                        <wp:cNvGraphicFramePr>
-                          <a:graphicFrameLocks xmlns:a="http://schemas.openxmlformats.org/drawingml/2006/main" noChangeAspect="1"/>
-                        </wp:cNvGraphicFramePr>
-                        <a:graphic xmlns:a="http://schemas.openxmlformats.org/drawingml/2006/main">
-                          <a:graphicData uri="http://schemas.openxmlformats.org/drawingml/2006/picture">
-                            <pic:pic xmlns:pic="http://schemas.openxmlformats.org/drawingml/2006/picture">
-                              <pic:nvPicPr>
-                                <pic:cNvPr id="0" name="Picture 13"/>
-                                <pic:cNvPicPr>
-                                  <a:picLocks noChangeAspect="1" noChangeArrowheads="1"/>
-                                </pic:cNvPicPr>
-                              </pic:nvPicPr>
-                              <pic:blipFill>
-                                <a:blip r:embed="rId22" cstate="print"/>
-                                <a:srcRect/>
-                                <a:stretch>
-                                  <a:fillRect/>
-                                </a:stretch>
-                              </pic:blipFill>
-                              <pic:spPr bwMode="auto">
-                                <a:xfrm>
-                                  <a:off x="0" y="0"/>
-                                  <a:ext cx="325755" cy="174625"/>
-                                </a:xfrm>
-                                <a:prstGeom prst="rect">
-                                  <a:avLst/>
-                                </a:prstGeom>
-                                <a:noFill/>
-                                <a:ln w="9525">
-                                  <a:noFill/>
-                                  <a:miter lim="800000"/>
-                                  <a:headEnd/>
-                                  <a:tailEnd/>
-                                </a:ln>
-                              </pic:spPr>
-                            </pic:pic>
-                          </a:graphicData>
-                        </a:graphic>
-                      </wp:inline>
-                    </w:drawing>
-                  </w:r>
-                </w:p>
-              </w:tc>
-              <w:tc>
-                <w:tcPr>
-                  <w:tcW w:w="566" w:type="dxa"/>
-                  <w:tcBorders>
-                    <w:top w:val="single" w:sz="4" w:space="0" w:color="000000"/>
-                    <w:left w:val="single" w:sz="4" w:space="0" w:color="000000"/>
-                    <w:bottom w:val="single" w:sz="4" w:space="0" w:color="000000"/>
-                    <w:right w:val="single" w:sz="4" w:space="0" w:color="000000"/>
-                  </w:tcBorders>
-                  <w:vAlign w:val="center"/>
-                </w:tcPr>
-                <w:p>
-                  <w:pPr>
-                    <w:jc w:val="center"/>
-                    <w:rPr>
-                      <w:rFonts w:eastAsia="Arial" w:cs="Arial"/>
-                      <w:szCs w:val="22"/>
-                    </w:rPr>
-                  </w:pPr>
-                  <w:r>
-                    <w:rPr>
-                      <w:rFonts w:eastAsia="Arial" w:cs="Arial"/>
-                      <w:b/>
-                      <w:bCs/>
-                      <w:w w:val="99"/>
-                      <w:szCs w:val="22"/>
-                    </w:rPr>
-                    <w:t>4</w:t>
-                  </w:r>
-                </w:p>
-              </w:tc>
-            </w:tr>
-          </w:tbl>
-          <w:p>
-            <w:pPr>
-              <w:rPr>
-                <w:lang w:eastAsia="fr-FR"/>
-              </w:rPr>
-            </w:pPr>
-          </w:p>
-          <w:p>
-            <w:pPr>
-              <w:rPr>
-                <w:lang w:eastAsia="fr-FR"/>
-              </w:rPr>
-            </w:pPr>
-            <w:r>
-              <w:rPr>
-                <w:rFonts w:eastAsia="Comic Sans MS" w:cs="Comic Sans MS"/>
-                <w:noProof/>
-                <w:szCs w:val="16"/>
-                <w:lang w:eastAsia="fr-FR" w:bidi="ar-SA"/>
-              </w:rPr>
-              <mc:AlternateContent>
-                <mc:Choice Requires="wpg">
-                  <w:drawing>
-                    <wp:anchor distT="0" distB="0" distL="114300" distR="114300" simplePos="0" relativeHeight="251667456" behindDoc="1" locked="0" layoutInCell="1" allowOverlap="1" wp14:anchorId="3071BEBD" wp14:editId="16AF2816">
-                      <wp:simplePos x="0" y="0"/>
-                      <wp:positionH relativeFrom="page">
-                        <wp:posOffset>2783840</wp:posOffset>
-                      </wp:positionH>
-                      <wp:positionV relativeFrom="paragraph">
-                        <wp:posOffset>123190</wp:posOffset>
-                      </wp:positionV>
-                      <wp:extent cx="76200" cy="1441450"/>
-                      <wp:effectExtent l="0" t="0" r="0" b="6350"/>
-                      <wp:wrapNone/>
-                      <wp:docPr id="465" name="Groupe 465"/>
-                      <wp:cNvGraphicFramePr>
-                        <a:graphicFrameLocks xmlns:a="http://schemas.openxmlformats.org/drawingml/2006/main"/>
-                      </wp:cNvGraphicFramePr>
-                      <a:graphic xmlns:a="http://schemas.openxmlformats.org/drawingml/2006/main">
-                        <a:graphicData uri="http://schemas.microsoft.com/office/word/2010/wordprocessingGroup">
-                          <wpg:wgp>
-                            <wpg:cNvGrpSpPr>
-                              <a:grpSpLocks/>
-                            </wpg:cNvGrpSpPr>
-                            <wpg:grpSpPr bwMode="auto">
-                              <a:xfrm>
-                                <a:off x="0" y="0"/>
-                                <a:ext cx="76200" cy="1441450"/>
-                                <a:chOff x="4680" y="-2398"/>
-                                <a:chExt cx="120" cy="2270"/>
-                              </a:xfrm>
-                            </wpg:grpSpPr>
-                            <wps:wsp>
-                              <wps:cNvPr id="466" name="Freeform 27"/>
-                              <wps:cNvSpPr>
-                                <a:spLocks/>
-                              </wps:cNvSpPr>
-                              <wps:spPr bwMode="auto">
-                                <a:xfrm>
-                                  <a:off x="4680" y="-2398"/>
-                                  <a:ext cx="120" cy="2270"/>
-                                </a:xfrm>
-                                <a:custGeom>
-                                  <a:avLst/>
-                                  <a:gdLst>
-                                    <a:gd name="T0" fmla="+- 0 4733 4680"/>
-                                    <a:gd name="T1" fmla="*/ T0 w 120"/>
-                                    <a:gd name="T2" fmla="+- 0 -248 -2398"/>
-                                    <a:gd name="T3" fmla="*/ -248 h 2270"/>
-                                    <a:gd name="T4" fmla="+- 0 4680 4680"/>
-                                    <a:gd name="T5" fmla="*/ T4 w 120"/>
-                                    <a:gd name="T6" fmla="+- 0 -248 -2398"/>
-                                    <a:gd name="T7" fmla="*/ -248 h 2270"/>
-                                    <a:gd name="T8" fmla="+- 0 4740 4680"/>
-                                    <a:gd name="T9" fmla="*/ T8 w 120"/>
-                                    <a:gd name="T10" fmla="+- 0 -128 -2398"/>
-                                    <a:gd name="T11" fmla="*/ -128 h 2270"/>
-                                    <a:gd name="T12" fmla="+- 0 4787 4680"/>
-                                    <a:gd name="T13" fmla="*/ T12 w 120"/>
-                                    <a:gd name="T14" fmla="+- 0 -222 -2398"/>
-                                    <a:gd name="T15" fmla="*/ -222 h 2270"/>
-                                    <a:gd name="T16" fmla="+- 0 4740 4680"/>
-                                    <a:gd name="T17" fmla="*/ T16 w 120"/>
-                                    <a:gd name="T18" fmla="+- 0 -222 -2398"/>
-                                    <a:gd name="T19" fmla="*/ -222 h 2270"/>
-                                    <a:gd name="T20" fmla="+- 0 4735 4680"/>
-                                    <a:gd name="T21" fmla="*/ T20 w 120"/>
-                                    <a:gd name="T22" fmla="+- 0 -224 -2398"/>
-                                    <a:gd name="T23" fmla="*/ -224 h 2270"/>
-                                    <a:gd name="T24" fmla="+- 0 4733 4680"/>
-                                    <a:gd name="T25" fmla="*/ T24 w 120"/>
-                                    <a:gd name="T26" fmla="+- 0 -229 -2398"/>
-                                    <a:gd name="T27" fmla="*/ -229 h 2270"/>
-                                    <a:gd name="T28" fmla="+- 0 4733 4680"/>
-                                    <a:gd name="T29" fmla="*/ T28 w 120"/>
-                                    <a:gd name="T30" fmla="+- 0 -248 -2398"/>
-                                    <a:gd name="T31" fmla="*/ -248 h 2270"/>
-                                  </a:gdLst>
-                                  <a:ahLst/>
-                                  <a:cxnLst>
-                                    <a:cxn ang="0">
-                                      <a:pos x="T1" y="T3"/>
-                                    </a:cxn>
-                                    <a:cxn ang="0">
-                                      <a:pos x="T5" y="T7"/>
-                                    </a:cxn>
-                                    <a:cxn ang="0">
-                                      <a:pos x="T9" y="T11"/>
-                                    </a:cxn>
-                                    <a:cxn ang="0">
-                                      <a:pos x="T13" y="T15"/>
-                                    </a:cxn>
-                                    <a:cxn ang="0">
-                                      <a:pos x="T17" y="T19"/>
-                                    </a:cxn>
-                                    <a:cxn ang="0">
-                                      <a:pos x="T21" y="T23"/>
-                                    </a:cxn>
-                                    <a:cxn ang="0">
-                                      <a:pos x="T25" y="T27"/>
-                                    </a:cxn>
-                                    <a:cxn ang="0">
-                                      <a:pos x="T29" y="T31"/>
-                                    </a:cxn>
-                                  </a:cxnLst>
-                                  <a:rect l="0" t="0" r="r" b="b"/>
-                                  <a:pathLst>
-                                    <a:path w="120" h="2270">
-                                      <a:moveTo>
-                                        <a:pt x="53" y="2150"/>
-                                      </a:moveTo>
-                                      <a:lnTo>
-                                        <a:pt x="0" y="2150"/>
-                                      </a:lnTo>
-                                      <a:lnTo>
-                                        <a:pt x="60" y="2270"/>
-                                      </a:lnTo>
-                                      <a:lnTo>
-                                        <a:pt x="107" y="2176"/>
-                                      </a:lnTo>
-                                      <a:lnTo>
-                                        <a:pt x="60" y="2176"/>
-                                      </a:lnTo>
-                                      <a:lnTo>
-                                        <a:pt x="55" y="2174"/>
-                                      </a:lnTo>
-                                      <a:lnTo>
-                                        <a:pt x="53" y="2169"/>
-                                      </a:lnTo>
-                                      <a:lnTo>
-                                        <a:pt x="53" y="2150"/>
-                                      </a:lnTo>
-                                    </a:path>
-                                  </a:pathLst>
-                                </a:custGeom>
-                                <a:solidFill>
-                                  <a:srgbClr val="000000"/>
-                                </a:solidFill>
-                                <a:ln>
-                                  <a:noFill/>
-                                </a:ln>
-                                <a:extLst>
-                                  <a:ext uri="{91240B29-F687-4F45-9708-019B960494DF}">
-                                    <a14:hiddenLine xmlns:a14="http://schemas.microsoft.com/office/drawing/2010/main" w="9525">
-                                      <a:solidFill>
-                                        <a:srgbClr val="000000"/>
-                                      </a:solidFill>
-                                      <a:round/>
-                                      <a:headEnd/>
-                                      <a:tailEnd/>
-                                    </a14:hiddenLine>
-                                  </a:ext>
-                                </a:extLst>
-                              </wps:spPr>
-                              <wps:bodyPr rot="0" vert="horz" wrap="square" lIns="91440" tIns="45720" rIns="91440" bIns="45720" anchor="t" anchorCtr="0" upright="1">
-                                <a:noAutofit/>
-                              </wps:bodyPr>
-                            </wps:wsp>
-                            <wps:wsp>
-                              <wps:cNvPr id="467" name="Freeform 28"/>
-                              <wps:cNvSpPr>
-                                <a:spLocks/>
-                              </wps:cNvSpPr>
-                              <wps:spPr bwMode="auto">
-                                <a:xfrm>
-                                  <a:off x="4680" y="-2398"/>
-                                  <a:ext cx="120" cy="2270"/>
-                                </a:xfrm>
-                                <a:custGeom>
-                                  <a:avLst/>
-                                  <a:gdLst>
-                                    <a:gd name="T0" fmla="+- 0 4740 4680"/>
-                                    <a:gd name="T1" fmla="*/ T0 w 120"/>
-                                    <a:gd name="T2" fmla="+- 0 -2398 -2398"/>
-                                    <a:gd name="T3" fmla="*/ -2398 h 2270"/>
-                                    <a:gd name="T4" fmla="+- 0 4735 4680"/>
-                                    <a:gd name="T5" fmla="*/ T4 w 120"/>
-                                    <a:gd name="T6" fmla="+- 0 -2396 -2398"/>
-                                    <a:gd name="T7" fmla="*/ -2396 h 2270"/>
-                                    <a:gd name="T8" fmla="+- 0 4733 4680"/>
-                                    <a:gd name="T9" fmla="*/ T8 w 120"/>
-                                    <a:gd name="T10" fmla="+- 0 -2391 -2398"/>
-                                    <a:gd name="T11" fmla="*/ -2391 h 2270"/>
-                                    <a:gd name="T12" fmla="+- 0 4733 4680"/>
-                                    <a:gd name="T13" fmla="*/ T12 w 120"/>
-                                    <a:gd name="T14" fmla="+- 0 -229 -2398"/>
-                                    <a:gd name="T15" fmla="*/ -229 h 2270"/>
-                                    <a:gd name="T16" fmla="+- 0 4735 4680"/>
-                                    <a:gd name="T17" fmla="*/ T16 w 120"/>
-                                    <a:gd name="T18" fmla="+- 0 -224 -2398"/>
-                                    <a:gd name="T19" fmla="*/ -224 h 2270"/>
-                                    <a:gd name="T20" fmla="+- 0 4740 4680"/>
-                                    <a:gd name="T21" fmla="*/ T20 w 120"/>
-                                    <a:gd name="T22" fmla="+- 0 -222 -2398"/>
-                                    <a:gd name="T23" fmla="*/ -222 h 2270"/>
-                                    <a:gd name="T24" fmla="+- 0 4745 4680"/>
-                                    <a:gd name="T25" fmla="*/ T24 w 120"/>
-                                    <a:gd name="T26" fmla="+- 0 -224 -2398"/>
-                                    <a:gd name="T27" fmla="*/ -224 h 2270"/>
-                                    <a:gd name="T28" fmla="+- 0 4747 4680"/>
-                                    <a:gd name="T29" fmla="*/ T28 w 120"/>
-                                    <a:gd name="T30" fmla="+- 0 -229 -2398"/>
-                                    <a:gd name="T31" fmla="*/ -229 h 2270"/>
-                                    <a:gd name="T32" fmla="+- 0 4747 4680"/>
-                                    <a:gd name="T33" fmla="*/ T32 w 120"/>
-                                    <a:gd name="T34" fmla="+- 0 -2391 -2398"/>
-                                    <a:gd name="T35" fmla="*/ -2391 h 2270"/>
-                                    <a:gd name="T36" fmla="+- 0 4745 4680"/>
-                                    <a:gd name="T37" fmla="*/ T36 w 120"/>
-                                    <a:gd name="T38" fmla="+- 0 -2396 -2398"/>
-                                    <a:gd name="T39" fmla="*/ -2396 h 2270"/>
-                                    <a:gd name="T40" fmla="+- 0 4740 4680"/>
-                                    <a:gd name="T41" fmla="*/ T40 w 120"/>
-                                    <a:gd name="T42" fmla="+- 0 -2398 -2398"/>
-                                    <a:gd name="T43" fmla="*/ -2398 h 2270"/>
-                                  </a:gdLst>
-                                  <a:ahLst/>
-                                  <a:cxnLst>
-                                    <a:cxn ang="0">
-                                      <a:pos x="T1" y="T3"/>
-                                    </a:cxn>
-                                    <a:cxn ang="0">
-                                      <a:pos x="T5" y="T7"/>
-                                    </a:cxn>
-                                    <a:cxn ang="0">
-                                      <a:pos x="T9" y="T11"/>
-                                    </a:cxn>
-                                    <a:cxn ang="0">
-                                      <a:pos x="T13" y="T15"/>
-                                    </a:cxn>
-                                    <a:cxn ang="0">
-                                      <a:pos x="T17" y="T19"/>
-                                    </a:cxn>
-                                    <a:cxn ang="0">
-                                      <a:pos x="T21" y="T23"/>
-                                    </a:cxn>
-                                    <a:cxn ang="0">
-                                      <a:pos x="T25" y="T27"/>
-                                    </a:cxn>
-                                    <a:cxn ang="0">
-                                      <a:pos x="T29" y="T31"/>
-                                    </a:cxn>
-                                    <a:cxn ang="0">
-                                      <a:pos x="T33" y="T35"/>
-                                    </a:cxn>
-                                    <a:cxn ang="0">
-                                      <a:pos x="T37" y="T39"/>
-                                    </a:cxn>
-                                    <a:cxn ang="0">
-                                      <a:pos x="T41" y="T43"/>
-                                    </a:cxn>
-                                  </a:cxnLst>
-                                  <a:rect l="0" t="0" r="r" b="b"/>
-                                  <a:pathLst>
-                                    <a:path w="120" h="2270">
-                                      <a:moveTo>
-                                        <a:pt x="60" y="0"/>
-                                      </a:moveTo>
-                                      <a:lnTo>
-                                        <a:pt x="55" y="2"/>
-                                      </a:lnTo>
-                                      <a:lnTo>
-                                        <a:pt x="53" y="7"/>
-                                      </a:lnTo>
-                                      <a:lnTo>
-                                        <a:pt x="53" y="2169"/>
-                                      </a:lnTo>
-                                      <a:lnTo>
-                                        <a:pt x="55" y="2174"/>
-                                      </a:lnTo>
-                                      <a:lnTo>
-                                        <a:pt x="60" y="2176"/>
-                                      </a:lnTo>
-                                      <a:lnTo>
-                                        <a:pt x="65" y="2174"/>
-                                      </a:lnTo>
-                                      <a:lnTo>
-                                        <a:pt x="67" y="2169"/>
-                                      </a:lnTo>
-                                      <a:lnTo>
-                                        <a:pt x="67" y="7"/>
-                                      </a:lnTo>
-                                      <a:lnTo>
-                                        <a:pt x="65" y="2"/>
-                                      </a:lnTo>
-                                      <a:lnTo>
-                                        <a:pt x="60" y="0"/>
-                                      </a:lnTo>
-                                    </a:path>
-                                  </a:pathLst>
-                                </a:custGeom>
-                                <a:solidFill>
-                                  <a:srgbClr val="000000"/>
-                                </a:solidFill>
-                                <a:ln>
-                                  <a:noFill/>
-                                </a:ln>
-                                <a:extLst>
-                                  <a:ext uri="{91240B29-F687-4F45-9708-019B960494DF}">
-                                    <a14:hiddenLine xmlns:a14="http://schemas.microsoft.com/office/drawing/2010/main" w="9525">
-                                      <a:solidFill>
-                                        <a:srgbClr val="000000"/>
-                                      </a:solidFill>
-                                      <a:round/>
-                                      <a:headEnd/>
-                                      <a:tailEnd/>
-                                    </a14:hiddenLine>
-                                  </a:ext>
-                                </a:extLst>
-                              </wps:spPr>
-                              <wps:bodyPr rot="0" vert="horz" wrap="square" lIns="91440" tIns="45720" rIns="91440" bIns="45720" anchor="t" anchorCtr="0" upright="1">
-                                <a:noAutofit/>
-                              </wps:bodyPr>
-                            </wps:wsp>
-                            <wps:wsp>
-                              <wps:cNvPr id="468" name="Freeform 29"/>
-                              <wps:cNvSpPr>
-                                <a:spLocks/>
-                              </wps:cNvSpPr>
-                              <wps:spPr bwMode="auto">
-                                <a:xfrm>
-                                  <a:off x="4680" y="-2398"/>
-                                  <a:ext cx="120" cy="2270"/>
-                                </a:xfrm>
-                                <a:custGeom>
-                                  <a:avLst/>
-                                  <a:gdLst>
-                                    <a:gd name="T0" fmla="+- 0 4800 4680"/>
-                                    <a:gd name="T1" fmla="*/ T0 w 120"/>
-                                    <a:gd name="T2" fmla="+- 0 -248 -2398"/>
-                                    <a:gd name="T3" fmla="*/ -248 h 2270"/>
-                                    <a:gd name="T4" fmla="+- 0 4747 4680"/>
-                                    <a:gd name="T5" fmla="*/ T4 w 120"/>
-                                    <a:gd name="T6" fmla="+- 0 -248 -2398"/>
-                                    <a:gd name="T7" fmla="*/ -248 h 2270"/>
-                                    <a:gd name="T8" fmla="+- 0 4747 4680"/>
-                                    <a:gd name="T9" fmla="*/ T8 w 120"/>
-                                    <a:gd name="T10" fmla="+- 0 -229 -2398"/>
-                                    <a:gd name="T11" fmla="*/ -229 h 2270"/>
-                                    <a:gd name="T12" fmla="+- 0 4745 4680"/>
-                                    <a:gd name="T13" fmla="*/ T12 w 120"/>
-                                    <a:gd name="T14" fmla="+- 0 -224 -2398"/>
-                                    <a:gd name="T15" fmla="*/ -224 h 2270"/>
-                                    <a:gd name="T16" fmla="+- 0 4740 4680"/>
-                                    <a:gd name="T17" fmla="*/ T16 w 120"/>
-                                    <a:gd name="T18" fmla="+- 0 -222 -2398"/>
-                                    <a:gd name="T19" fmla="*/ -222 h 2270"/>
-                                    <a:gd name="T20" fmla="+- 0 4787 4680"/>
-                                    <a:gd name="T21" fmla="*/ T20 w 120"/>
-                                    <a:gd name="T22" fmla="+- 0 -222 -2398"/>
-                                    <a:gd name="T23" fmla="*/ -222 h 2270"/>
-                                    <a:gd name="T24" fmla="+- 0 4800 4680"/>
-                                    <a:gd name="T25" fmla="*/ T24 w 120"/>
-                                    <a:gd name="T26" fmla="+- 0 -248 -2398"/>
-                                    <a:gd name="T27" fmla="*/ -248 h 2270"/>
-                                  </a:gdLst>
-                                  <a:ahLst/>
-                                  <a:cxnLst>
-                                    <a:cxn ang="0">
-                                      <a:pos x="T1" y="T3"/>
-                                    </a:cxn>
-                                    <a:cxn ang="0">
-                                      <a:pos x="T5" y="T7"/>
-                                    </a:cxn>
-                                    <a:cxn ang="0">
-                                      <a:pos x="T9" y="T11"/>
-                                    </a:cxn>
-                                    <a:cxn ang="0">
-                                      <a:pos x="T13" y="T15"/>
-                                    </a:cxn>
-                                    <a:cxn ang="0">
-                                      <a:pos x="T17" y="T19"/>
-                                    </a:cxn>
-                                    <a:cxn ang="0">
-                                      <a:pos x="T21" y="T23"/>
-                                    </a:cxn>
-                                    <a:cxn ang="0">
-                                      <a:pos x="T25" y="T27"/>
-                                    </a:cxn>
-                                  </a:cxnLst>
-                                  <a:rect l="0" t="0" r="r" b="b"/>
-                                  <a:pathLst>
-                                    <a:path w="120" h="2270">
-                                      <a:moveTo>
-                                        <a:pt x="120" y="2150"/>
-                                      </a:moveTo>
-                                      <a:lnTo>
-                                        <a:pt x="67" y="2150"/>
-                                      </a:lnTo>
-                                      <a:lnTo>
-                                        <a:pt x="67" y="2169"/>
-                                      </a:lnTo>
-                                      <a:lnTo>
-                                        <a:pt x="65" y="2174"/>
-                                      </a:lnTo>
-                                      <a:lnTo>
-                                        <a:pt x="60" y="2176"/>
-                                      </a:lnTo>
-                                      <a:lnTo>
-                                        <a:pt x="107" y="2176"/>
-                                      </a:lnTo>
-                                      <a:lnTo>
-                                        <a:pt x="120" y="2150"/>
-                                      </a:lnTo>
-                                    </a:path>
-                                  </a:pathLst>
-                                </a:custGeom>
-                                <a:solidFill>
-                                  <a:srgbClr val="000000"/>
-                                </a:solidFill>
-                                <a:ln>
-                                  <a:noFill/>
-                                </a:ln>
-                                <a:extLst>
-                                  <a:ext uri="{91240B29-F687-4F45-9708-019B960494DF}">
-                                    <a14:hiddenLine xmlns:a14="http://schemas.microsoft.com/office/drawing/2010/main" w="9525">
-                                      <a:solidFill>
-                                        <a:srgbClr val="000000"/>
-                                      </a:solidFill>
-                                      <a:round/>
-                                      <a:headEnd/>
-                                      <a:tailEnd/>
-                                    </a14:hiddenLine>
-                                  </a:ext>
-                                </a:extLst>
-                              </wps:spPr>
-                              <wps:bodyPr rot="0" vert="horz" wrap="square" lIns="91440" tIns="45720" rIns="91440" bIns="45720" anchor="t" anchorCtr="0" upright="1">
-                                <a:noAutofit/>
-                              </wps:bodyPr>
-                            </wps:wsp>
-                          </wpg:wgp>
-                        </a:graphicData>
-                      </a:graphic>
-                      <wp14:sizeRelH relativeFrom="page">
-                        <wp14:pctWidth>0</wp14:pctWidth>
-                      </wp14:sizeRelH>
-                      <wp14:sizeRelV relativeFrom="page">
-                        <wp14:pctHeight>0</wp14:pctHeight>
-                      </wp14:sizeRelV>
-                    </wp:anchor>
-                  </w:drawing>
-                </mc:Choice>
-                <mc:Fallback>
-                  <w:pict>
-                    <v:group id="Groupe 465" o:spid="_x0000_s1026" style="position:absolute;margin-left:219.2pt;margin-top:9.7pt;width:6pt;height:113.5pt;z-index:-251649024;mso-position-horizontal-relative:page" coordorigin="4680,-2398" coordsize="120,2270" o:gfxdata="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">
-                      <v:shape id="Freeform 27" o:spid="_x0000_s1027" style="position:absolute;left:4680;top:-2398;width:120;height:2270;visibility:visible;mso-wrap-style:square;v-text-anchor:top" coordsize="120,2270" o:gfxdata="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" path="m53,2150r-53,l60,2270r47,-94l60,2176r-5,-2l53,2169r,-19e" fillcolor="black" stroked="f">
-                        <v:path arrowok="t" o:connecttype="custom" o:connectlocs="53,-248;0,-248;60,-128;107,-222;60,-222;55,-224;53,-229;53,-248" o:connectangles="0,0,0,0,0,0,0,0"/>
-                      </v:shape>
-                      <v:shape id="Freeform 28" o:spid="_x0000_s1028" style="position:absolute;left:4680;top:-2398;width:120;height:2270;visibility:visible;mso-wrap-style:square;v-text-anchor:top" coordsize="120,2270" o:gfxdata="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" path="m60,l55,2,53,7r,2162l55,2174r5,2l65,2174r2,-5l67,7,65,2,60,e" fillcolor="black" stroked="f">
-                        <v:path arrowok="t" o:connecttype="custom" o:connectlocs="60,-2398;55,-2396;53,-2391;53,-229;55,-224;60,-222;65,-224;67,-229;67,-2391;65,-2396;60,-2398" o:connectangles="0,0,0,0,0,0,0,0,0,0,0"/>
-                      </v:shape>
-                      <v:shape id="Freeform 29" o:spid="_x0000_s1029" style="position:absolute;left:4680;top:-2398;width:120;height:2270;visibility:visible;mso-wrap-style:square;v-text-anchor:top" coordsize="120,2270" o:gfxdata="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" path="m120,2150r-53,l67,2169r-2,5l60,2176r47,l120,2150e" fillcolor="black" stroked="f">
-                        <v:path arrowok="t" o:connecttype="custom" o:connectlocs="120,-248;67,-248;67,-229;65,-224;60,-222;107,-222;120,-248" o:connectangles="0,0,0,0,0,0,0"/>
-                      </v:shape>
-                      <w10:wrap anchorx="page"/>
-                    </v:group>
-                  </w:pict>
-                </mc:Fallback>
-              </mc:AlternateContent>
-            </w:r>
-          </w:p>
-          <w:p>
-            <w:pPr>
-              <w:rPr>
-                <w:lang w:eastAsia="fr-FR"/>
-              </w:rPr>
-            </w:pPr>
-          </w:p>
-          <w:p>
-            <w:pPr>
-              <w:rPr>
-                <w:lang w:eastAsia="fr-FR"/>
-              </w:rPr>
-            </w:pPr>
-          </w:p>
-          <w:p>
-            <w:pPr>
-              <w:rPr>
-                <w:lang w:eastAsia="fr-FR"/>
-              </w:rPr>
-            </w:pPr>
-          </w:p>
-          <w:p>
-            <w:pPr>
-              <w:rPr>
-                <w:lang w:eastAsia="fr-FR"/>
-              </w:rPr>
-            </w:pPr>
-          </w:p>
-          <w:p>
-            <w:pPr>
-              <w:rPr>
-                <w:lang w:eastAsia="fr-FR"/>
-              </w:rPr>
-            </w:pPr>
-          </w:p>
-          <w:p>
-            <w:pPr>
-              <w:rPr>
-                <w:lang w:eastAsia="fr-FR"/>
-              </w:rPr>
-            </w:pPr>
-          </w:p>
-          <w:p>
-            <w:pPr>
-              <w:rPr>
-                <w:lang w:eastAsia="fr-FR"/>
-              </w:rPr>
-            </w:pPr>
-          </w:p>
-          <w:p>
-            <w:pPr>
-              <w:rPr>
-                <w:lang w:eastAsia="fr-FR"/>
-              </w:rPr>
-            </w:pPr>
-          </w:p>
-          <w:p>
-            <w:pPr>
-              <w:pStyle w:val="Titre9"/>
-              <w:outlineLvl w:val="8"/>
-            </w:pPr>
-          </w:p>
-          <w:p/>
-          <w:p>
-            <w:pPr>
-              <w:jc w:val="center"/>
-            </w:pPr>
-          </w:p>
-        </w:tc>
-        <w:tc>
-          <w:tcPr>
-            <w:tcW w:w="4943" w:type="dxa"/>
-            <w:vAlign w:val="center"/>
-          </w:tcPr>
-          <w:p>
-            <w:pPr>
-              <w:jc w:val="center"/>
-            </w:pPr>
-          </w:p>
-          <w:p>
-            <w:pPr>
-              <w:rPr>
-                <w:lang w:eastAsia="fr-FR"/>
-              </w:rPr>
-            </w:pPr>
-          </w:p>
-          <w:tbl>
-            <w:tblPr>
-              <w:tblW w:w="0" w:type="auto"/>
-              <w:tblCellMar>
-                <w:left w:w="0" w:type="dxa"/>
-                <w:right w:w="0" w:type="dxa"/>
-              </w:tblCellMar>
-              <w:tblLook w:val="01E0" w:firstRow="1" w:lastRow="1" w:firstColumn="1" w:lastColumn="1" w:noHBand="0" w:noVBand="0"/>
-            </w:tblPr>
-            <w:tblGrid>
-              <w:gridCol w:w="566"/>
-              <w:gridCol w:w="569"/>
-              <w:gridCol w:w="566"/>
-              <w:gridCol w:w="566"/>
-              <w:gridCol w:w="614"/>
-              <w:gridCol w:w="566"/>
-            </w:tblGrid>
-            <w:tr>
-              <w:trPr>
-                <w:trHeight w:hRule="exact" w:val="576"/>
-              </w:trPr>
-              <w:tc>
-                <w:tcPr>
-                  <w:tcW w:w="566" w:type="dxa"/>
-                  <w:tcBorders>
-                    <w:top w:val="single" w:sz="4" w:space="0" w:color="000000"/>
-                    <w:left w:val="single" w:sz="4" w:space="0" w:color="000000"/>
-                    <w:bottom w:val="single" w:sz="4" w:space="0" w:color="000000"/>
-                    <w:right w:val="single" w:sz="4" w:space="0" w:color="000000"/>
-                  </w:tcBorders>
-                  <w:vAlign w:val="center"/>
-                </w:tcPr>
-                <w:p>
-                  <w:pPr>
-                    <w:jc w:val="center"/>
-                    <w:rPr>
-                      <w:rFonts w:eastAsia="Times New Roman" w:cs="Times New Roman"/>
-                      <w:szCs w:val="22"/>
-                    </w:rPr>
-                  </w:pPr>
-                  <w:r>
-                    <w:rPr>
-                      <w:rFonts w:eastAsia="Times New Roman" w:cs="Times New Roman"/>
-                      <w:b/>
-                      <w:bCs/>
-                      <w:i/>
-                      <w:szCs w:val="22"/>
-                    </w:rPr>
-                    <w:t>I</w:t>
-                  </w:r>
-                  <w:r>
-                    <w:rPr>
-                      <w:rFonts w:eastAsia="Times New Roman" w:cs="Times New Roman"/>
-                      <w:b/>
-                      <w:bCs/>
-                      <w:i/>
-                      <w:position w:val="-3"/>
-                      <w:szCs w:val="22"/>
-                    </w:rPr>
-                    <w:t>1</w:t>
-                  </w:r>
-                </w:p>
-              </w:tc>
-              <w:tc>
-                <w:tcPr>
-                  <w:tcW w:w="569" w:type="dxa"/>
-                  <w:tcBorders>
-                    <w:top w:val="single" w:sz="4" w:space="0" w:color="000000"/>
-                    <w:left w:val="single" w:sz="4" w:space="0" w:color="000000"/>
-                    <w:bottom w:val="single" w:sz="4" w:space="0" w:color="000000"/>
-                    <w:right w:val="single" w:sz="4" w:space="0" w:color="000000"/>
-                  </w:tcBorders>
-                  <w:vAlign w:val="center"/>
-                </w:tcPr>
-                <w:p>
-                  <w:pPr>
-                    <w:jc w:val="center"/>
-                    <w:rPr>
-                      <w:rFonts w:eastAsia="Times New Roman" w:cs="Times New Roman"/>
-                      <w:szCs w:val="22"/>
-                    </w:rPr>
-                  </w:pPr>
-                  <w:r>
-                    <w:rPr>
-                      <w:rFonts w:eastAsia="Times New Roman" w:cs="Times New Roman"/>
-                      <w:b/>
-                      <w:bCs/>
-                      <w:i/>
-                      <w:szCs w:val="22"/>
-                    </w:rPr>
-                    <w:t>I</w:t>
-                  </w:r>
-                  <w:r>
-                    <w:rPr>
-                      <w:rFonts w:eastAsia="Times New Roman" w:cs="Times New Roman"/>
-                      <w:b/>
-                      <w:bCs/>
-                      <w:i/>
-                      <w:position w:val="-3"/>
-                      <w:szCs w:val="22"/>
-                    </w:rPr>
-                    <w:t>2</w:t>
-                  </w:r>
-                </w:p>
-              </w:tc>
-              <w:tc>
-                <w:tcPr>
-                  <w:tcW w:w="566" w:type="dxa"/>
-                  <w:tcBorders>
-                    <w:top w:val="single" w:sz="4" w:space="0" w:color="000000"/>
-                    <w:left w:val="single" w:sz="4" w:space="0" w:color="000000"/>
-                    <w:bottom w:val="single" w:sz="4" w:space="0" w:color="000000"/>
-                    <w:right w:val="single" w:sz="4" w:space="0" w:color="000000"/>
-                  </w:tcBorders>
-                  <w:vAlign w:val="center"/>
-                </w:tcPr>
-                <w:p>
-                  <w:pPr>
-                    <w:jc w:val="center"/>
-                    <w:rPr>
-                      <w:rFonts w:eastAsia="Arial" w:cs="Arial"/>
-                      <w:szCs w:val="22"/>
-                    </w:rPr>
-                  </w:pPr>
-                  <w:r>
-                    <w:rPr>
-                      <w:rFonts w:eastAsia="Arial" w:cs="Arial"/>
-                      <w:b/>
-                      <w:bCs/>
-                      <w:w w:val="99"/>
-                      <w:szCs w:val="22"/>
-                    </w:rPr>
-                    <w:t>A</w:t>
-                  </w:r>
-                </w:p>
-              </w:tc>
-              <w:tc>
-                <w:tcPr>
-                  <w:tcW w:w="566" w:type="dxa"/>
-                  <w:tcBorders>
-                    <w:top w:val="single" w:sz="4" w:space="0" w:color="000000"/>
-                    <w:left w:val="single" w:sz="4" w:space="0" w:color="000000"/>
-                    <w:bottom w:val="single" w:sz="4" w:space="0" w:color="000000"/>
-                    <w:right w:val="single" w:sz="4" w:space="0" w:color="000000"/>
-                  </w:tcBorders>
-                  <w:vAlign w:val="center"/>
-                </w:tcPr>
-                <w:p>
-                  <w:pPr>
-                    <w:jc w:val="center"/>
-                    <w:rPr>
-                      <w:rFonts w:eastAsia="Arial" w:cs="Arial"/>
-                      <w:szCs w:val="22"/>
-                    </w:rPr>
-                  </w:pPr>
-                  <w:r>
-                    <w:rPr>
-                      <w:rFonts w:eastAsia="Arial" w:cs="Arial"/>
-                      <w:b/>
-                      <w:bCs/>
-                      <w:w w:val="99"/>
-                      <w:szCs w:val="22"/>
-                    </w:rPr>
-                    <w:t>B</w:t>
-                  </w:r>
-                </w:p>
-              </w:tc>
-              <w:tc>
-                <w:tcPr>
-                  <w:tcW w:w="614" w:type="dxa"/>
-                  <w:tcBorders>
-                    <w:top w:val="single" w:sz="4" w:space="0" w:color="000000"/>
-                    <w:left w:val="single" w:sz="4" w:space="0" w:color="000000"/>
-                    <w:bottom w:val="single" w:sz="4" w:space="0" w:color="000000"/>
-                    <w:right w:val="single" w:sz="4" w:space="0" w:color="000000"/>
-                  </w:tcBorders>
-                  <w:vAlign w:val="center"/>
-                </w:tcPr>
-                <w:p>
-                  <w:pPr>
-                    <w:jc w:val="center"/>
-                    <w:rPr>
-                      <w:rFonts w:eastAsia="Comic Sans MS" w:cs="Comic Sans MS"/>
-                      <w:szCs w:val="22"/>
-                    </w:rPr>
-                  </w:pPr>
-                  <w:r>
-                    <w:rPr>
-                      <w:rFonts w:eastAsia="Comic Sans MS" w:cs="Comic Sans MS"/>
-                      <w:szCs w:val="22"/>
-                    </w:rPr>
-                    <w:t>ro</w:t>
-                  </w:r>
-                  <w:r>
-                    <w:rPr>
-                      <w:rFonts w:eastAsia="Comic Sans MS" w:cs="Comic Sans MS"/>
-                      <w:spacing w:val="1"/>
-                      <w:szCs w:val="22"/>
-                    </w:rPr>
-                    <w:t>t</w:t>
-                  </w:r>
-                  <w:r>
-                    <w:rPr>
-                      <w:rFonts w:eastAsia="Comic Sans MS" w:cs="Comic Sans MS"/>
-                      <w:szCs w:val="22"/>
-                    </w:rPr>
-                    <w:t>or</w:t>
-                  </w:r>
-                </w:p>
-              </w:tc>
-              <w:tc>
-                <w:tcPr>
-                  <w:tcW w:w="566" w:type="dxa"/>
-                  <w:tcBorders>
-                    <w:top w:val="single" w:sz="4" w:space="0" w:color="000000"/>
-                    <w:left w:val="single" w:sz="4" w:space="0" w:color="000000"/>
-                    <w:bottom w:val="single" w:sz="4" w:space="0" w:color="000000"/>
-                    <w:right w:val="single" w:sz="4" w:space="0" w:color="000000"/>
-                  </w:tcBorders>
-                  <w:vAlign w:val="center"/>
-                </w:tcPr>
-                <w:p>
-                  <w:pPr>
-                    <w:jc w:val="center"/>
-                    <w:rPr>
-                      <w:rFonts w:eastAsia="Comic Sans MS" w:cs="Comic Sans MS"/>
-                      <w:szCs w:val="22"/>
-                    </w:rPr>
-                  </w:pPr>
-                  <w:r>
-                    <w:rPr>
-                      <w:rFonts w:eastAsia="Comic Sans MS" w:cs="Comic Sans MS"/>
-                      <w:szCs w:val="22"/>
-                    </w:rPr>
-                    <w:t>P</w:t>
-                  </w:r>
-                  <w:r>
-                    <w:rPr>
-                      <w:rFonts w:eastAsia="Comic Sans MS" w:cs="Comic Sans MS"/>
-                      <w:spacing w:val="-1"/>
-                      <w:szCs w:val="22"/>
-                    </w:rPr>
-                    <w:t>a</w:t>
-                  </w:r>
-                  <w:r>
-                    <w:rPr>
-                      <w:rFonts w:eastAsia="Comic Sans MS" w:cs="Comic Sans MS"/>
-                      <w:szCs w:val="22"/>
-                    </w:rPr>
-                    <w:t>s</w:t>
-                  </w:r>
-                </w:p>
-              </w:tc>
-            </w:tr>
-            <w:tr>
-              <w:trPr>
-                <w:trHeight w:hRule="exact" w:val="576"/>
-              </w:trPr>
-              <w:tc>
-                <w:tcPr>
-                  <w:tcW w:w="566" w:type="dxa"/>
-                  <w:tcBorders>
-                    <w:top w:val="single" w:sz="4" w:space="0" w:color="000000"/>
-                    <w:left w:val="single" w:sz="4" w:space="0" w:color="000000"/>
-                    <w:bottom w:val="single" w:sz="4" w:space="0" w:color="000000"/>
-                    <w:right w:val="single" w:sz="4" w:space="0" w:color="000000"/>
-                  </w:tcBorders>
-                  <w:vAlign w:val="center"/>
-                </w:tcPr>
-                <w:p>
-                  <w:pPr>
-                    <w:jc w:val="center"/>
-                    <w:rPr>
-                      <w:rFonts w:eastAsia="Times New Roman" w:cs="Times New Roman"/>
-                      <w:szCs w:val="22"/>
-                    </w:rPr>
-                  </w:pPr>
-                  <w:r>
-                    <w:rPr>
-                      <w:rFonts w:eastAsia="Times New Roman" w:cs="Times New Roman"/>
-                      <w:b/>
-                      <w:bCs/>
-                      <w:szCs w:val="22"/>
-                    </w:rPr>
-                    <w:t>+</w:t>
-                  </w:r>
-                  <w:r>
-                    <w:rPr>
-                      <w:rFonts w:eastAsia="Times New Roman" w:cs="Times New Roman"/>
-                      <w:b/>
-                      <w:bCs/>
-                      <w:spacing w:val="-1"/>
-                      <w:szCs w:val="22"/>
-                    </w:rPr>
-                    <w:t xml:space="preserve"> </w:t>
-                  </w:r>
-                  <w:r>
-                    <w:rPr>
-                      <w:rFonts w:eastAsia="Times New Roman" w:cs="Times New Roman"/>
-                      <w:b/>
-                      <w:bCs/>
-                      <w:szCs w:val="22"/>
-                    </w:rPr>
-                    <w:t>I</w:t>
-                  </w:r>
-                </w:p>
-              </w:tc>
-              <w:tc>
-                <w:tcPr>
-                  <w:tcW w:w="569" w:type="dxa"/>
-                  <w:tcBorders>
-                    <w:top w:val="single" w:sz="4" w:space="0" w:color="000000"/>
-                    <w:left w:val="single" w:sz="4" w:space="0" w:color="000000"/>
-                    <w:bottom w:val="single" w:sz="4" w:space="0" w:color="000000"/>
-                    <w:right w:val="single" w:sz="4" w:space="0" w:color="000000"/>
-                  </w:tcBorders>
-                  <w:vAlign w:val="center"/>
-                </w:tcPr>
-                <w:p>
-                  <w:pPr>
-                    <w:jc w:val="center"/>
-                    <w:rPr>
-                      <w:rFonts w:eastAsia="Times New Roman" w:cs="Times New Roman"/>
-                      <w:szCs w:val="22"/>
-                    </w:rPr>
-                  </w:pPr>
-                  <w:r>
-                    <w:rPr>
-                      <w:rFonts w:eastAsia="Times New Roman" w:cs="Times New Roman"/>
-                      <w:b/>
-                      <w:bCs/>
-                      <w:szCs w:val="22"/>
-                    </w:rPr>
-                    <w:t>+</w:t>
-                  </w:r>
-                  <w:r>
-                    <w:rPr>
-                      <w:rFonts w:eastAsia="Times New Roman" w:cs="Times New Roman"/>
-                      <w:b/>
-                      <w:bCs/>
-                      <w:spacing w:val="-1"/>
-                      <w:szCs w:val="22"/>
-                    </w:rPr>
-                    <w:t xml:space="preserve"> </w:t>
-                  </w:r>
-                  <w:r>
-                    <w:rPr>
-                      <w:rFonts w:eastAsia="Times New Roman" w:cs="Times New Roman"/>
-                      <w:b/>
-                      <w:bCs/>
-                      <w:szCs w:val="22"/>
-                    </w:rPr>
-                    <w:t>I</w:t>
-                  </w:r>
-                </w:p>
-              </w:tc>
-              <w:tc>
-                <w:tcPr>
-                  <w:tcW w:w="566" w:type="dxa"/>
-                  <w:tcBorders>
-                    <w:top w:val="single" w:sz="4" w:space="0" w:color="000000"/>
-                    <w:left w:val="single" w:sz="4" w:space="0" w:color="000000"/>
-                    <w:bottom w:val="single" w:sz="4" w:space="0" w:color="000000"/>
-                    <w:right w:val="single" w:sz="4" w:space="0" w:color="000000"/>
-                  </w:tcBorders>
-                  <w:vAlign w:val="center"/>
-                </w:tcPr>
-                <w:p>
-                  <w:pPr>
-                    <w:jc w:val="center"/>
-                    <w:rPr>
-                      <w:rFonts w:eastAsia="Comic Sans MS" w:cs="Comic Sans MS"/>
-                      <w:szCs w:val="22"/>
-                    </w:rPr>
-                  </w:pPr>
-                  <w:r>
-                    <w:rPr>
-                      <w:rFonts w:eastAsia="Comic Sans MS" w:cs="Comic Sans MS"/>
-                      <w:w w:val="135"/>
-                      <w:szCs w:val="22"/>
-                    </w:rPr>
-                    <w:t>1</w:t>
-                  </w:r>
-                </w:p>
-              </w:tc>
-              <w:tc>
-                <w:tcPr>
-                  <w:tcW w:w="566" w:type="dxa"/>
-                  <w:tcBorders>
-                    <w:top w:val="single" w:sz="4" w:space="0" w:color="000000"/>
-                    <w:left w:val="single" w:sz="4" w:space="0" w:color="000000"/>
-                    <w:bottom w:val="single" w:sz="4" w:space="0" w:color="000000"/>
-                    <w:right w:val="single" w:sz="4" w:space="0" w:color="000000"/>
-                  </w:tcBorders>
-                  <w:vAlign w:val="center"/>
-                </w:tcPr>
-                <w:p>
-                  <w:pPr>
-                    <w:jc w:val="center"/>
-                    <w:rPr>
-                      <w:rFonts w:eastAsia="Comic Sans MS" w:cs="Comic Sans MS"/>
-                      <w:szCs w:val="22"/>
-                    </w:rPr>
-                  </w:pPr>
-                  <w:r>
-                    <w:rPr>
-                      <w:rFonts w:eastAsia="Comic Sans MS" w:cs="Comic Sans MS"/>
-                      <w:w w:val="135"/>
-                      <w:szCs w:val="22"/>
-                    </w:rPr>
-                    <w:t>1</w:t>
-                  </w:r>
-                </w:p>
-              </w:tc>
-              <w:tc>
-                <w:tcPr>
-                  <w:tcW w:w="614" w:type="dxa"/>
-                  <w:tcBorders>
-                    <w:top w:val="single" w:sz="4" w:space="0" w:color="000000"/>
-                    <w:left w:val="single" w:sz="4" w:space="0" w:color="000000"/>
-                    <w:bottom w:val="single" w:sz="4" w:space="0" w:color="000000"/>
-                    <w:right w:val="single" w:sz="4" w:space="0" w:color="000000"/>
-                  </w:tcBorders>
-                  <w:vAlign w:val="center"/>
-                </w:tcPr>
-                <w:p>
-                  <w:pPr>
-                    <w:jc w:val="center"/>
-                    <w:rPr>
-                      <w:szCs w:val="22"/>
-                    </w:rPr>
-                  </w:pPr>
-                </w:p>
-              </w:tc>
-              <w:tc>
-                <w:tcPr>
-                  <w:tcW w:w="566" w:type="dxa"/>
-                  <w:tcBorders>
-                    <w:top w:val="single" w:sz="4" w:space="0" w:color="000000"/>
-                    <w:left w:val="single" w:sz="4" w:space="0" w:color="000000"/>
-                    <w:bottom w:val="single" w:sz="4" w:space="0" w:color="000000"/>
-                    <w:right w:val="single" w:sz="4" w:space="0" w:color="000000"/>
-                  </w:tcBorders>
-                  <w:vAlign w:val="center"/>
-                </w:tcPr>
-                <w:p>
-                  <w:pPr>
-                    <w:jc w:val="center"/>
-                    <w:rPr>
-                      <w:rFonts w:eastAsia="Arial" w:cs="Arial"/>
-                      <w:szCs w:val="22"/>
-                    </w:rPr>
-                  </w:pPr>
-                  <w:r>
-                    <w:rPr>
-                      <w:rFonts w:eastAsia="Arial" w:cs="Arial"/>
-                      <w:b/>
-                      <w:bCs/>
-                      <w:w w:val="99"/>
-                      <w:szCs w:val="22"/>
-                    </w:rPr>
-                    <w:t>1</w:t>
-                  </w:r>
-                </w:p>
-              </w:tc>
-            </w:tr>
-            <w:tr>
-              <w:trPr>
-                <w:trHeight w:hRule="exact" w:val="576"/>
-              </w:trPr>
-              <w:tc>
-                <w:tcPr>
-                  <w:tcW w:w="566" w:type="dxa"/>
-                  <w:tcBorders>
-                    <w:top w:val="single" w:sz="4" w:space="0" w:color="000000"/>
-                    <w:left w:val="single" w:sz="4" w:space="0" w:color="000000"/>
-                    <w:bottom w:val="single" w:sz="4" w:space="0" w:color="000000"/>
-                    <w:right w:val="single" w:sz="4" w:space="0" w:color="000000"/>
-                  </w:tcBorders>
-                  <w:vAlign w:val="center"/>
-                </w:tcPr>
-                <w:p>
-                  <w:pPr>
-                    <w:jc w:val="center"/>
-                    <w:rPr>
-                      <w:rFonts w:eastAsia="Times New Roman" w:cs="Times New Roman"/>
-                      <w:szCs w:val="22"/>
-                    </w:rPr>
-                  </w:pPr>
-                  <w:r>
-                    <w:rPr>
-                      <w:rFonts w:eastAsia="Times New Roman" w:cs="Times New Roman"/>
-                      <w:b/>
-                      <w:bCs/>
-                      <w:szCs w:val="22"/>
-                    </w:rPr>
-                    <w:t>-</w:t>
-                  </w:r>
-                  <w:r>
-                    <w:rPr>
-                      <w:rFonts w:eastAsia="Times New Roman" w:cs="Times New Roman"/>
-                      <w:b/>
-                      <w:bCs/>
-                      <w:spacing w:val="-2"/>
-                      <w:szCs w:val="22"/>
-                    </w:rPr>
-                    <w:t xml:space="preserve"> </w:t>
-                  </w:r>
-                  <w:r>
-                    <w:rPr>
-                      <w:rFonts w:eastAsia="Times New Roman" w:cs="Times New Roman"/>
-                      <w:b/>
-                      <w:bCs/>
-                      <w:szCs w:val="22"/>
-                    </w:rPr>
-                    <w:t>I</w:t>
-                  </w:r>
-                </w:p>
-              </w:tc>
-              <w:tc>
-                <w:tcPr>
-                  <w:tcW w:w="569" w:type="dxa"/>
-                  <w:tcBorders>
-                    <w:top w:val="single" w:sz="4" w:space="0" w:color="000000"/>
-                    <w:left w:val="single" w:sz="4" w:space="0" w:color="000000"/>
-                    <w:bottom w:val="single" w:sz="4" w:space="0" w:color="000000"/>
-                    <w:right w:val="single" w:sz="4" w:space="0" w:color="000000"/>
-                  </w:tcBorders>
-                  <w:vAlign w:val="center"/>
-                </w:tcPr>
-                <w:p>
-                  <w:pPr>
-                    <w:jc w:val="center"/>
-                    <w:rPr>
-                      <w:rFonts w:eastAsia="Times New Roman" w:cs="Times New Roman"/>
-                      <w:szCs w:val="22"/>
-                    </w:rPr>
-                  </w:pPr>
-                  <w:r>
-                    <w:rPr>
-                      <w:rFonts w:eastAsia="Times New Roman" w:cs="Times New Roman"/>
-                      <w:b/>
-                      <w:bCs/>
-                      <w:szCs w:val="22"/>
-                    </w:rPr>
-                    <w:t>+</w:t>
-                  </w:r>
-                  <w:r>
-                    <w:rPr>
-                      <w:rFonts w:eastAsia="Times New Roman" w:cs="Times New Roman"/>
-                      <w:b/>
-                      <w:bCs/>
-                      <w:spacing w:val="-1"/>
-                      <w:szCs w:val="22"/>
-                    </w:rPr>
-                    <w:t xml:space="preserve"> </w:t>
-                  </w:r>
-                  <w:r>
-                    <w:rPr>
-                      <w:rFonts w:eastAsia="Times New Roman" w:cs="Times New Roman"/>
-                      <w:b/>
-                      <w:bCs/>
-                      <w:szCs w:val="22"/>
-                    </w:rPr>
-                    <w:t>I</w:t>
-                  </w:r>
-                </w:p>
-              </w:tc>
-              <w:tc>
-                <w:tcPr>
-                  <w:tcW w:w="566" w:type="dxa"/>
-                  <w:tcBorders>
-                    <w:top w:val="single" w:sz="4" w:space="0" w:color="000000"/>
-                    <w:left w:val="single" w:sz="4" w:space="0" w:color="000000"/>
-                    <w:bottom w:val="single" w:sz="4" w:space="0" w:color="000000"/>
-                    <w:right w:val="single" w:sz="4" w:space="0" w:color="000000"/>
-                  </w:tcBorders>
-                  <w:vAlign w:val="center"/>
-                </w:tcPr>
-                <w:p>
-                  <w:pPr>
-                    <w:jc w:val="center"/>
-                    <w:rPr>
-                      <w:rFonts w:eastAsia="Comic Sans MS" w:cs="Comic Sans MS"/>
-                      <w:szCs w:val="22"/>
-                    </w:rPr>
-                  </w:pPr>
-                  <w:r>
-                    <w:rPr>
-                      <w:rFonts w:eastAsia="Comic Sans MS" w:cs="Comic Sans MS"/>
-                      <w:w w:val="99"/>
-                      <w:szCs w:val="22"/>
-                    </w:rPr>
-                    <w:t>2</w:t>
-                  </w:r>
-                </w:p>
-              </w:tc>
-              <w:tc>
-                <w:tcPr>
-                  <w:tcW w:w="566" w:type="dxa"/>
-                  <w:tcBorders>
-                    <w:top w:val="single" w:sz="4" w:space="0" w:color="000000"/>
-                    <w:left w:val="single" w:sz="4" w:space="0" w:color="000000"/>
-                    <w:bottom w:val="single" w:sz="4" w:space="0" w:color="000000"/>
-                    <w:right w:val="single" w:sz="4" w:space="0" w:color="000000"/>
-                  </w:tcBorders>
-                  <w:vAlign w:val="center"/>
-                </w:tcPr>
-                <w:p>
-                  <w:pPr>
-                    <w:jc w:val="center"/>
-                    <w:rPr>
-                      <w:rFonts w:eastAsia="Comic Sans MS" w:cs="Comic Sans MS"/>
-                      <w:szCs w:val="22"/>
-                    </w:rPr>
-                  </w:pPr>
-                  <w:r>
-                    <w:rPr>
-                      <w:rFonts w:eastAsia="Comic Sans MS" w:cs="Comic Sans MS"/>
-                      <w:w w:val="135"/>
-                      <w:szCs w:val="22"/>
-                    </w:rPr>
-                    <w:t>1</w:t>
-                  </w:r>
-                </w:p>
-              </w:tc>
-              <w:tc>
-                <w:tcPr>
-                  <w:tcW w:w="614" w:type="dxa"/>
-                  <w:tcBorders>
-                    <w:top w:val="single" w:sz="4" w:space="0" w:color="000000"/>
-                    <w:left w:val="single" w:sz="4" w:space="0" w:color="000000"/>
-                    <w:bottom w:val="single" w:sz="4" w:space="0" w:color="000000"/>
-                    <w:right w:val="single" w:sz="4" w:space="0" w:color="000000"/>
-                  </w:tcBorders>
-                  <w:vAlign w:val="center"/>
-                </w:tcPr>
-                <w:p>
-                  <w:pPr>
-                    <w:jc w:val="center"/>
-                    <w:rPr>
-                      <w:szCs w:val="22"/>
-                    </w:rPr>
-                  </w:pPr>
-                </w:p>
-              </w:tc>
-              <w:tc>
-                <w:tcPr>
-                  <w:tcW w:w="566" w:type="dxa"/>
-                  <w:tcBorders>
-                    <w:top w:val="single" w:sz="4" w:space="0" w:color="000000"/>
-                    <w:left w:val="single" w:sz="4" w:space="0" w:color="000000"/>
-                    <w:bottom w:val="single" w:sz="4" w:space="0" w:color="000000"/>
-                    <w:right w:val="single" w:sz="4" w:space="0" w:color="000000"/>
-                  </w:tcBorders>
-                  <w:vAlign w:val="center"/>
-                </w:tcPr>
-                <w:p>
-                  <w:pPr>
-                    <w:jc w:val="center"/>
-                    <w:rPr>
-                      <w:rFonts w:eastAsia="Arial" w:cs="Arial"/>
-                      <w:szCs w:val="22"/>
-                    </w:rPr>
-                  </w:pPr>
-                  <w:r>
-                    <w:rPr>
-                      <w:rFonts w:eastAsia="Arial" w:cs="Arial"/>
-                      <w:b/>
-                      <w:bCs/>
-                      <w:w w:val="99"/>
-                      <w:szCs w:val="22"/>
-                    </w:rPr>
-                    <w:t>2</w:t>
-                  </w:r>
-                </w:p>
-              </w:tc>
-            </w:tr>
-            <w:tr>
-              <w:trPr>
-                <w:trHeight w:hRule="exact" w:val="576"/>
-              </w:trPr>
-              <w:tc>
-                <w:tcPr>
-                  <w:tcW w:w="566" w:type="dxa"/>
-                  <w:tcBorders>
-                    <w:top w:val="single" w:sz="4" w:space="0" w:color="000000"/>
-                    <w:left w:val="single" w:sz="4" w:space="0" w:color="000000"/>
-                    <w:bottom w:val="single" w:sz="4" w:space="0" w:color="000000"/>
-                    <w:right w:val="single" w:sz="4" w:space="0" w:color="000000"/>
-                  </w:tcBorders>
-                  <w:vAlign w:val="center"/>
-                </w:tcPr>
-                <w:p>
-                  <w:pPr>
-                    <w:jc w:val="center"/>
-                    <w:rPr>
-                      <w:rFonts w:eastAsia="Times New Roman" w:cs="Times New Roman"/>
-                      <w:szCs w:val="22"/>
-                    </w:rPr>
-                  </w:pPr>
-                  <w:r>
-                    <w:rPr>
-                      <w:rFonts w:eastAsia="Times New Roman" w:cs="Times New Roman"/>
-                      <w:b/>
-                      <w:bCs/>
-                      <w:szCs w:val="22"/>
-                    </w:rPr>
-                    <w:t>-</w:t>
-                  </w:r>
-                  <w:r>
-                    <w:rPr>
-                      <w:rFonts w:eastAsia="Times New Roman" w:cs="Times New Roman"/>
-                      <w:b/>
-                      <w:bCs/>
-                      <w:spacing w:val="-2"/>
-                      <w:szCs w:val="22"/>
-                    </w:rPr>
-                    <w:t xml:space="preserve"> </w:t>
-                  </w:r>
-                  <w:r>
-                    <w:rPr>
-                      <w:rFonts w:eastAsia="Times New Roman" w:cs="Times New Roman"/>
-                      <w:b/>
-                      <w:bCs/>
-                      <w:szCs w:val="22"/>
-                    </w:rPr>
-                    <w:t>I</w:t>
-                  </w:r>
-                </w:p>
-              </w:tc>
-              <w:tc>
-                <w:tcPr>
-                  <w:tcW w:w="569" w:type="dxa"/>
-                  <w:tcBorders>
-                    <w:top w:val="single" w:sz="4" w:space="0" w:color="000000"/>
-                    <w:left w:val="single" w:sz="4" w:space="0" w:color="000000"/>
-                    <w:bottom w:val="single" w:sz="4" w:space="0" w:color="000000"/>
-                    <w:right w:val="single" w:sz="4" w:space="0" w:color="000000"/>
-                  </w:tcBorders>
-                  <w:vAlign w:val="center"/>
-                </w:tcPr>
-                <w:p>
-                  <w:pPr>
-                    <w:jc w:val="center"/>
-                    <w:rPr>
-                      <w:rFonts w:eastAsia="Times New Roman" w:cs="Times New Roman"/>
-                      <w:szCs w:val="22"/>
-                    </w:rPr>
-                  </w:pPr>
-                  <w:r>
-                    <w:rPr>
-                      <w:rFonts w:eastAsia="Times New Roman" w:cs="Times New Roman"/>
-                      <w:b/>
-                      <w:bCs/>
-                      <w:szCs w:val="22"/>
-                    </w:rPr>
-                    <w:t>-</w:t>
-                  </w:r>
-                  <w:r>
-                    <w:rPr>
-                      <w:rFonts w:eastAsia="Times New Roman" w:cs="Times New Roman"/>
-                      <w:b/>
-                      <w:bCs/>
-                      <w:spacing w:val="-2"/>
-                      <w:szCs w:val="22"/>
-                    </w:rPr>
-                    <w:t xml:space="preserve"> </w:t>
-                  </w:r>
-                  <w:r>
-                    <w:rPr>
-                      <w:rFonts w:eastAsia="Times New Roman" w:cs="Times New Roman"/>
-                      <w:b/>
-                      <w:bCs/>
-                      <w:szCs w:val="22"/>
-                    </w:rPr>
-                    <w:t>I</w:t>
-                  </w:r>
-                </w:p>
-              </w:tc>
-              <w:tc>
-                <w:tcPr>
-                  <w:tcW w:w="566" w:type="dxa"/>
-                  <w:tcBorders>
-                    <w:top w:val="single" w:sz="4" w:space="0" w:color="000000"/>
-                    <w:left w:val="single" w:sz="4" w:space="0" w:color="000000"/>
-                    <w:bottom w:val="single" w:sz="4" w:space="0" w:color="000000"/>
-                    <w:right w:val="single" w:sz="4" w:space="0" w:color="000000"/>
-                  </w:tcBorders>
-                  <w:vAlign w:val="center"/>
-                </w:tcPr>
-                <w:p>
-                  <w:pPr>
-                    <w:jc w:val="center"/>
-                    <w:rPr>
-                      <w:rFonts w:eastAsia="Comic Sans MS" w:cs="Comic Sans MS"/>
-                      <w:szCs w:val="22"/>
-                    </w:rPr>
-                  </w:pPr>
-                  <w:r>
-                    <w:rPr>
-                      <w:rFonts w:eastAsia="Comic Sans MS" w:cs="Comic Sans MS"/>
-                      <w:w w:val="99"/>
-                      <w:szCs w:val="22"/>
-                    </w:rPr>
-                    <w:t>2</w:t>
-                  </w:r>
-                </w:p>
-              </w:tc>
-              <w:tc>
-                <w:tcPr>
-                  <w:tcW w:w="566" w:type="dxa"/>
-                  <w:tcBorders>
-                    <w:top w:val="single" w:sz="4" w:space="0" w:color="000000"/>
-                    <w:left w:val="single" w:sz="4" w:space="0" w:color="000000"/>
-                    <w:bottom w:val="single" w:sz="4" w:space="0" w:color="000000"/>
-                    <w:right w:val="single" w:sz="4" w:space="0" w:color="000000"/>
-                  </w:tcBorders>
-                  <w:vAlign w:val="center"/>
-                </w:tcPr>
-                <w:p>
-                  <w:pPr>
-                    <w:jc w:val="center"/>
-                    <w:rPr>
-                      <w:rFonts w:eastAsia="Comic Sans MS" w:cs="Comic Sans MS"/>
-                      <w:szCs w:val="22"/>
-                    </w:rPr>
-                  </w:pPr>
-                  <w:r>
-                    <w:rPr>
-                      <w:rFonts w:eastAsia="Comic Sans MS" w:cs="Comic Sans MS"/>
-                      <w:w w:val="99"/>
-                      <w:szCs w:val="22"/>
-                    </w:rPr>
-                    <w:t>2</w:t>
-                  </w:r>
-                </w:p>
-              </w:tc>
-              <w:tc>
-                <w:tcPr>
-                  <w:tcW w:w="614" w:type="dxa"/>
-                  <w:tcBorders>
-                    <w:top w:val="single" w:sz="4" w:space="0" w:color="000000"/>
-                    <w:left w:val="single" w:sz="4" w:space="0" w:color="000000"/>
-                    <w:bottom w:val="single" w:sz="4" w:space="0" w:color="000000"/>
-                    <w:right w:val="single" w:sz="4" w:space="0" w:color="000000"/>
-                  </w:tcBorders>
-                  <w:vAlign w:val="center"/>
-                </w:tcPr>
-                <w:p>
-                  <w:pPr>
-                    <w:jc w:val="center"/>
-                    <w:rPr>
-                      <w:szCs w:val="22"/>
-                    </w:rPr>
-                  </w:pPr>
-                </w:p>
-              </w:tc>
-              <w:tc>
-                <w:tcPr>
-                  <w:tcW w:w="566" w:type="dxa"/>
-                  <w:tcBorders>
-                    <w:top w:val="single" w:sz="4" w:space="0" w:color="000000"/>
-                    <w:left w:val="single" w:sz="4" w:space="0" w:color="000000"/>
-                    <w:bottom w:val="single" w:sz="4" w:space="0" w:color="000000"/>
-                    <w:right w:val="single" w:sz="4" w:space="0" w:color="000000"/>
-                  </w:tcBorders>
-                  <w:vAlign w:val="center"/>
-                </w:tcPr>
-                <w:p>
-                  <w:pPr>
-                    <w:jc w:val="center"/>
-                    <w:rPr>
-                      <w:rFonts w:eastAsia="Arial" w:cs="Arial"/>
-                      <w:szCs w:val="22"/>
-                    </w:rPr>
-                  </w:pPr>
-                  <w:r>
-                    <w:rPr>
-                      <w:rFonts w:eastAsia="Arial" w:cs="Arial"/>
-                      <w:b/>
-                      <w:bCs/>
-                      <w:w w:val="99"/>
-                      <w:szCs w:val="22"/>
-                    </w:rPr>
-                    <w:t>3</w:t>
-                  </w:r>
-                </w:p>
-              </w:tc>
-            </w:tr>
-            <w:tr>
-              <w:trPr>
-                <w:trHeight w:hRule="exact" w:val="576"/>
-              </w:trPr>
-              <w:tc>
-                <w:tcPr>
-                  <w:tcW w:w="566" w:type="dxa"/>
-                  <w:tcBorders>
-                    <w:top w:val="single" w:sz="4" w:space="0" w:color="000000"/>
-                    <w:left w:val="single" w:sz="4" w:space="0" w:color="000000"/>
-                    <w:bottom w:val="single" w:sz="4" w:space="0" w:color="000000"/>
-                    <w:right w:val="single" w:sz="4" w:space="0" w:color="000000"/>
-                  </w:tcBorders>
-                  <w:vAlign w:val="center"/>
-                </w:tcPr>
-                <w:p>
-                  <w:pPr>
-                    <w:jc w:val="center"/>
-                    <w:rPr>
-                      <w:rFonts w:eastAsia="Times New Roman" w:cs="Times New Roman"/>
-                      <w:szCs w:val="22"/>
-                    </w:rPr>
-                  </w:pPr>
-                  <w:r>
-                    <w:rPr>
-                      <w:rFonts w:eastAsia="Times New Roman" w:cs="Times New Roman"/>
-                      <w:b/>
-                      <w:bCs/>
-                      <w:szCs w:val="22"/>
-                    </w:rPr>
-                    <w:t>+</w:t>
-                  </w:r>
-                  <w:r>
-                    <w:rPr>
-                      <w:rFonts w:eastAsia="Times New Roman" w:cs="Times New Roman"/>
-                      <w:b/>
-                      <w:bCs/>
-                      <w:spacing w:val="-1"/>
-                      <w:szCs w:val="22"/>
-                    </w:rPr>
-                    <w:t xml:space="preserve"> </w:t>
-                  </w:r>
-                  <w:r>
-                    <w:rPr>
-                      <w:rFonts w:eastAsia="Times New Roman" w:cs="Times New Roman"/>
-                      <w:b/>
-                      <w:bCs/>
-                      <w:szCs w:val="22"/>
-                    </w:rPr>
-                    <w:t>I</w:t>
-                  </w:r>
-                </w:p>
-              </w:tc>
-              <w:tc>
-                <w:tcPr>
-                  <w:tcW w:w="569" w:type="dxa"/>
-                  <w:tcBorders>
-                    <w:top w:val="single" w:sz="4" w:space="0" w:color="000000"/>
-                    <w:left w:val="single" w:sz="4" w:space="0" w:color="000000"/>
-                    <w:bottom w:val="single" w:sz="4" w:space="0" w:color="000000"/>
-                    <w:right w:val="single" w:sz="4" w:space="0" w:color="000000"/>
-                  </w:tcBorders>
-                  <w:vAlign w:val="center"/>
-                </w:tcPr>
-                <w:p>
-                  <w:pPr>
-                    <w:jc w:val="center"/>
-                    <w:rPr>
-                      <w:rFonts w:eastAsia="Times New Roman" w:cs="Times New Roman"/>
-                      <w:szCs w:val="22"/>
-                    </w:rPr>
-                  </w:pPr>
-                  <w:r>
-                    <w:rPr>
-                      <w:rFonts w:eastAsia="Times New Roman" w:cs="Times New Roman"/>
-                      <w:b/>
-                      <w:bCs/>
-                      <w:szCs w:val="22"/>
-                    </w:rPr>
-                    <w:t>-</w:t>
-                  </w:r>
-                  <w:r>
-                    <w:rPr>
-                      <w:rFonts w:eastAsia="Times New Roman" w:cs="Times New Roman"/>
-                      <w:b/>
-                      <w:bCs/>
-                      <w:spacing w:val="-2"/>
-                      <w:szCs w:val="22"/>
-                    </w:rPr>
-                    <w:t xml:space="preserve"> </w:t>
-                  </w:r>
-                  <w:r>
-                    <w:rPr>
-                      <w:rFonts w:eastAsia="Times New Roman" w:cs="Times New Roman"/>
-                      <w:b/>
-                      <w:bCs/>
-                      <w:szCs w:val="22"/>
-                    </w:rPr>
-                    <w:t>I</w:t>
-                  </w:r>
-                </w:p>
-              </w:tc>
-              <w:tc>
-                <w:tcPr>
-                  <w:tcW w:w="566" w:type="dxa"/>
-                  <w:tcBorders>
-                    <w:top w:val="single" w:sz="4" w:space="0" w:color="000000"/>
-                    <w:left w:val="single" w:sz="4" w:space="0" w:color="000000"/>
-                    <w:bottom w:val="single" w:sz="4" w:space="0" w:color="000000"/>
-                    <w:right w:val="single" w:sz="4" w:space="0" w:color="000000"/>
-                  </w:tcBorders>
-                  <w:vAlign w:val="center"/>
-                </w:tcPr>
-                <w:p>
-                  <w:pPr>
-                    <w:jc w:val="center"/>
-                    <w:rPr>
-                      <w:rFonts w:eastAsia="Comic Sans MS" w:cs="Comic Sans MS"/>
-                      <w:szCs w:val="22"/>
-                    </w:rPr>
-                  </w:pPr>
-                  <w:r>
-                    <w:rPr>
-                      <w:rFonts w:eastAsia="Comic Sans MS" w:cs="Comic Sans MS"/>
-                      <w:w w:val="135"/>
-                      <w:szCs w:val="22"/>
-                    </w:rPr>
-                    <w:t>1</w:t>
-                  </w:r>
-                </w:p>
-              </w:tc>
-              <w:tc>
-                <w:tcPr>
-                  <w:tcW w:w="566" w:type="dxa"/>
-                  <w:tcBorders>
-                    <w:top w:val="single" w:sz="4" w:space="0" w:color="000000"/>
-                    <w:left w:val="single" w:sz="4" w:space="0" w:color="000000"/>
-                    <w:bottom w:val="single" w:sz="4" w:space="0" w:color="000000"/>
-                    <w:right w:val="single" w:sz="4" w:space="0" w:color="000000"/>
-                  </w:tcBorders>
-                  <w:vAlign w:val="center"/>
-                </w:tcPr>
-                <w:p>
-                  <w:pPr>
-                    <w:jc w:val="center"/>
-                    <w:rPr>
-                      <w:rFonts w:eastAsia="Comic Sans MS" w:cs="Comic Sans MS"/>
-                      <w:szCs w:val="22"/>
-                    </w:rPr>
-                  </w:pPr>
-                  <w:r>
-                    <w:rPr>
-                      <w:rFonts w:eastAsia="Comic Sans MS" w:cs="Comic Sans MS"/>
-                      <w:w w:val="99"/>
-                      <w:szCs w:val="22"/>
-                    </w:rPr>
-                    <w:t>2</w:t>
-                  </w:r>
-                </w:p>
-              </w:tc>
-              <w:tc>
-                <w:tcPr>
-                  <w:tcW w:w="614" w:type="dxa"/>
-                  <w:tcBorders>
-                    <w:top w:val="single" w:sz="4" w:space="0" w:color="000000"/>
-                    <w:left w:val="single" w:sz="4" w:space="0" w:color="000000"/>
-                    <w:bottom w:val="single" w:sz="4" w:space="0" w:color="000000"/>
-                    <w:right w:val="single" w:sz="4" w:space="0" w:color="000000"/>
-                  </w:tcBorders>
-                  <w:vAlign w:val="center"/>
-                </w:tcPr>
-                <w:p>
-                  <w:pPr>
-                    <w:jc w:val="center"/>
-                    <w:rPr>
-                      <w:szCs w:val="22"/>
-                    </w:rPr>
-                  </w:pPr>
-                </w:p>
-              </w:tc>
-              <w:tc>
-                <w:tcPr>
-                  <w:tcW w:w="566" w:type="dxa"/>
-                  <w:tcBorders>
-                    <w:top w:val="single" w:sz="4" w:space="0" w:color="000000"/>
-                    <w:left w:val="single" w:sz="4" w:space="0" w:color="000000"/>
-                    <w:bottom w:val="single" w:sz="4" w:space="0" w:color="000000"/>
-                    <w:right w:val="single" w:sz="4" w:space="0" w:color="000000"/>
-                  </w:tcBorders>
-                  <w:vAlign w:val="center"/>
-                </w:tcPr>
-                <w:p>
-                  <w:pPr>
-                    <w:jc w:val="center"/>
-                    <w:rPr>
-                      <w:rFonts w:eastAsia="Arial" w:cs="Arial"/>
-                      <w:szCs w:val="22"/>
-                    </w:rPr>
-                  </w:pPr>
-                  <w:r>
-                    <w:rPr>
-                      <w:rFonts w:eastAsia="Arial" w:cs="Arial"/>
-                      <w:b/>
-                      <w:bCs/>
-                      <w:w w:val="99"/>
-                      <w:szCs w:val="22"/>
-                    </w:rPr>
-                    <w:t>4</w:t>
-                  </w:r>
-                </w:p>
-              </w:tc>
-            </w:tr>
-          </w:tbl>
-          <w:p>
-            <w:pPr>
-              <w:rPr>
-                <w:lang w:eastAsia="fr-FR"/>
-              </w:rPr>
-            </w:pPr>
-          </w:p>
-          <w:p>
-            <w:pPr>
-              <w:jc w:val="center"/>
-            </w:pPr>
-          </w:p>
-          <w:p>
-            <w:pPr>
-              <w:jc w:val="center"/>
-            </w:pPr>
-          </w:p>
-        </w:tc>
-      </w:tr>
-    </w:tbl>
-    <w:p/>
-    <w:p/>
-    <w:p/>
-    <w:p/>
-    <w:p/>
-    <w:p/>
-    <w:p/>
-    <w:p/>
-    <w:p/>
-    <w:p/>
-    <w:p/>
-    <w:p/>
-    <w:p/>
-    <w:p/>
-    <w:p/>
-    <w:p/>
-    <w:p/>
-    <w:p/>
-    <w:p/>
-    <w:p/>
-    <w:p>
-      <w:pPr>
-        <w:pStyle w:val="Titre9"/>
-      </w:pPr>
-      <w:r>
-        <w:t>Fonctionnement en demi pas</w:t>
-      </w:r>
-    </w:p>
-    <w:p>
-      <w:pPr>
-        <w:rPr>
-          <w:lang w:eastAsia="fr-FR"/>
-        </w:rPr>
-      </w:pPr>
-    </w:p>
-    <w:tbl>
-      <w:tblPr>
-        <w:tblStyle w:val="Grilledutableau"/>
-        <w:tblW w:w="0" w:type="auto"/>
-        <w:tblLook w:val="04A0" w:firstRow="1" w:lastRow="0" w:firstColumn="1" w:lastColumn="0" w:noHBand="0" w:noVBand="1"/>
-      </w:tblPr>
-      <w:tblGrid>
-        <w:gridCol w:w="4503"/>
-        <w:gridCol w:w="5383"/>
-      </w:tblGrid>
-      <w:tr>
-        <w:tc>
-          <w:tcPr>
-            <w:tcW w:w="4503" w:type="dxa"/>
-          </w:tcPr>
-          <w:tbl>
-            <w:tblPr>
-              <w:tblW w:w="0" w:type="auto"/>
-              <w:tblCellMar>
-                <w:left w:w="0" w:type="dxa"/>
-                <w:right w:w="0" w:type="dxa"/>
-              </w:tblCellMar>
-              <w:tblLook w:val="01E0" w:firstRow="1" w:lastRow="1" w:firstColumn="1" w:lastColumn="1" w:noHBand="0" w:noVBand="0"/>
-            </w:tblPr>
-            <w:tblGrid>
-              <w:gridCol w:w="566"/>
-              <w:gridCol w:w="569"/>
-              <w:gridCol w:w="566"/>
-              <w:gridCol w:w="566"/>
-              <w:gridCol w:w="614"/>
-              <w:gridCol w:w="566"/>
-            </w:tblGrid>
-            <w:tr>
-              <w:trPr>
-                <w:trHeight w:hRule="exact" w:val="576"/>
-              </w:trPr>
-              <w:tc>
-                <w:tcPr>
-                  <w:tcW w:w="566" w:type="dxa"/>
-                  <w:tcBorders>
-                    <w:top w:val="single" w:sz="4" w:space="0" w:color="000000"/>
-                    <w:left w:val="single" w:sz="4" w:space="0" w:color="000000"/>
-                    <w:bottom w:val="single" w:sz="4" w:space="0" w:color="000000"/>
-                    <w:right w:val="single" w:sz="4" w:space="0" w:color="000000"/>
-                  </w:tcBorders>
-                  <w:vAlign w:val="center"/>
-                </w:tcPr>
-                <w:p>
-                  <w:pPr>
-                    <w:jc w:val="center"/>
-                    <w:rPr>
-                      <w:rFonts w:ascii="Times New Roman" w:eastAsia="Times New Roman" w:hAnsi="Times New Roman" w:cs="Times New Roman"/>
-                      <w:sz w:val="16"/>
-                      <w:szCs w:val="16"/>
-                    </w:rPr>
-                  </w:pPr>
-                  <w:r>
-                    <w:rPr>
-                      <w:rFonts w:ascii="Times New Roman" w:eastAsia="Times New Roman" w:hAnsi="Times New Roman" w:cs="Times New Roman"/>
-                      <w:b/>
-                      <w:bCs/>
-                      <w:i/>
-                      <w:sz w:val="24"/>
-                      <w:szCs w:val="24"/>
-                    </w:rPr>
-                    <w:lastRenderedPageBreak/>
-                    <w:t>I</w:t>
-                  </w:r>
-                  <w:r>
-                    <w:rPr>
-                      <w:rFonts w:ascii="Times New Roman" w:eastAsia="Times New Roman" w:hAnsi="Times New Roman" w:cs="Times New Roman"/>
-                      <w:b/>
-                      <w:bCs/>
-                      <w:i/>
-                      <w:position w:val="-3"/>
-                      <w:sz w:val="16"/>
-                      <w:szCs w:val="16"/>
-                    </w:rPr>
-                    <w:t>1</w:t>
-                  </w:r>
-                </w:p>
-              </w:tc>
-              <w:tc>
-                <w:tcPr>
-                  <w:tcW w:w="569" w:type="dxa"/>
-                  <w:tcBorders>
-                    <w:top w:val="single" w:sz="4" w:space="0" w:color="000000"/>
-                    <w:left w:val="single" w:sz="4" w:space="0" w:color="000000"/>
-                    <w:bottom w:val="single" w:sz="4" w:space="0" w:color="000000"/>
-                    <w:right w:val="single" w:sz="4" w:space="0" w:color="000000"/>
-                  </w:tcBorders>
-                  <w:vAlign w:val="center"/>
-                </w:tcPr>
-                <w:p>
-                  <w:pPr>
-                    <w:jc w:val="center"/>
-                    <w:rPr>
-                      <w:rFonts w:ascii="Times New Roman" w:eastAsia="Times New Roman" w:hAnsi="Times New Roman" w:cs="Times New Roman"/>
-                      <w:sz w:val="16"/>
-                      <w:szCs w:val="16"/>
-                    </w:rPr>
-                  </w:pPr>
-                  <w:r>
-                    <w:rPr>
-                      <w:rFonts w:ascii="Times New Roman" w:eastAsia="Times New Roman" w:hAnsi="Times New Roman" w:cs="Times New Roman"/>
-                      <w:b/>
-                      <w:bCs/>
-                      <w:i/>
-                      <w:sz w:val="24"/>
-                      <w:szCs w:val="24"/>
-                    </w:rPr>
-                    <w:t>I</w:t>
-                  </w:r>
-                  <w:r>
-                    <w:rPr>
-                      <w:rFonts w:ascii="Times New Roman" w:eastAsia="Times New Roman" w:hAnsi="Times New Roman" w:cs="Times New Roman"/>
-                      <w:b/>
-                      <w:bCs/>
-                      <w:i/>
-                      <w:position w:val="-3"/>
-                      <w:sz w:val="16"/>
-                      <w:szCs w:val="16"/>
-                    </w:rPr>
-                    <w:t>2</w:t>
-                  </w:r>
-                </w:p>
-              </w:tc>
-              <w:tc>
-                <w:tcPr>
-                  <w:tcW w:w="566" w:type="dxa"/>
-                  <w:tcBorders>
-                    <w:top w:val="single" w:sz="4" w:space="0" w:color="000000"/>
-                    <w:left w:val="single" w:sz="4" w:space="0" w:color="000000"/>
-                    <w:bottom w:val="single" w:sz="4" w:space="0" w:color="000000"/>
-                    <w:right w:val="single" w:sz="4" w:space="0" w:color="000000"/>
-                  </w:tcBorders>
-                  <w:vAlign w:val="center"/>
-                </w:tcPr>
-                <w:p>
-                  <w:pPr>
-                    <w:jc w:val="center"/>
-                    <w:rPr>
-                      <w:rFonts w:ascii="Arial" w:eastAsia="Arial" w:hAnsi="Arial" w:cs="Arial"/>
-                      <w:sz w:val="20"/>
-                    </w:rPr>
-                  </w:pPr>
-                  <w:r>
-                    <w:rPr>
-                      <w:rFonts w:ascii="Arial" w:eastAsia="Arial" w:hAnsi="Arial" w:cs="Arial"/>
-                      <w:b/>
-                      <w:bCs/>
-                      <w:w w:val="99"/>
-                      <w:sz w:val="20"/>
-                    </w:rPr>
-                    <w:t>A</w:t>
-                  </w:r>
-                </w:p>
-              </w:tc>
-              <w:tc>
-                <w:tcPr>
-                  <w:tcW w:w="566" w:type="dxa"/>
-                  <w:tcBorders>
-                    <w:top w:val="single" w:sz="4" w:space="0" w:color="000000"/>
-                    <w:left w:val="single" w:sz="4" w:space="0" w:color="000000"/>
-                    <w:bottom w:val="single" w:sz="4" w:space="0" w:color="000000"/>
-                    <w:right w:val="single" w:sz="4" w:space="0" w:color="000000"/>
-                  </w:tcBorders>
-                  <w:vAlign w:val="center"/>
-                </w:tcPr>
-                <w:p>
-                  <w:pPr>
-                    <w:jc w:val="center"/>
-                    <w:rPr>
-                      <w:rFonts w:ascii="Arial" w:eastAsia="Arial" w:hAnsi="Arial" w:cs="Arial"/>
-                      <w:sz w:val="20"/>
-                    </w:rPr>
-                  </w:pPr>
-                  <w:r>
-                    <w:rPr>
-                      <w:rFonts w:ascii="Arial" w:eastAsia="Arial" w:hAnsi="Arial" w:cs="Arial"/>
-                      <w:b/>
-                      <w:bCs/>
-                      <w:w w:val="99"/>
-                      <w:sz w:val="20"/>
-                    </w:rPr>
-                    <w:t>B</w:t>
-                  </w:r>
-                </w:p>
-              </w:tc>
-              <w:tc>
-                <w:tcPr>
-                  <w:tcW w:w="614" w:type="dxa"/>
-                  <w:tcBorders>
-                    <w:top w:val="single" w:sz="4" w:space="0" w:color="000000"/>
-                    <w:left w:val="single" w:sz="4" w:space="0" w:color="000000"/>
-                    <w:bottom w:val="single" w:sz="4" w:space="0" w:color="000000"/>
-                    <w:right w:val="single" w:sz="4" w:space="0" w:color="000000"/>
-                  </w:tcBorders>
-                  <w:vAlign w:val="center"/>
-                </w:tcPr>
-                <w:p>
-                  <w:pPr>
-                    <w:jc w:val="center"/>
-                    <w:rPr>
-                      <w:rFonts w:ascii="Comic Sans MS" w:eastAsia="Comic Sans MS" w:hAnsi="Comic Sans MS" w:cs="Comic Sans MS"/>
-                      <w:sz w:val="16"/>
-                      <w:szCs w:val="16"/>
-                    </w:rPr>
-                  </w:pPr>
-                  <w:r>
-                    <w:rPr>
-                      <w:rFonts w:ascii="Comic Sans MS" w:eastAsia="Comic Sans MS" w:hAnsi="Comic Sans MS" w:cs="Comic Sans MS"/>
-                      <w:sz w:val="16"/>
-                      <w:szCs w:val="16"/>
-                    </w:rPr>
-                    <w:t>ro</w:t>
-                  </w:r>
-                  <w:r>
-                    <w:rPr>
-                      <w:rFonts w:ascii="Comic Sans MS" w:eastAsia="Comic Sans MS" w:hAnsi="Comic Sans MS" w:cs="Comic Sans MS"/>
-                      <w:spacing w:val="1"/>
-                      <w:sz w:val="16"/>
-                      <w:szCs w:val="16"/>
-                    </w:rPr>
-                    <w:t>t</w:t>
-                  </w:r>
-                  <w:r>
-                    <w:rPr>
-                      <w:rFonts w:ascii="Comic Sans MS" w:eastAsia="Comic Sans MS" w:hAnsi="Comic Sans MS" w:cs="Comic Sans MS"/>
-                      <w:sz w:val="16"/>
-                      <w:szCs w:val="16"/>
-                    </w:rPr>
-                    <w:t>or</w:t>
-                  </w:r>
-                </w:p>
-              </w:tc>
-              <w:tc>
-                <w:tcPr>
-                  <w:tcW w:w="566" w:type="dxa"/>
-                  <w:tcBorders>
-                    <w:top w:val="single" w:sz="4" w:space="0" w:color="000000"/>
-                    <w:left w:val="single" w:sz="4" w:space="0" w:color="000000"/>
-                    <w:bottom w:val="single" w:sz="4" w:space="0" w:color="000000"/>
-                    <w:right w:val="single" w:sz="4" w:space="0" w:color="000000"/>
-                  </w:tcBorders>
-                  <w:vAlign w:val="center"/>
-                </w:tcPr>
-                <w:p>
-                  <w:pPr>
-                    <w:jc w:val="center"/>
-                    <w:rPr>
-                      <w:rFonts w:ascii="Comic Sans MS" w:eastAsia="Comic Sans MS" w:hAnsi="Comic Sans MS" w:cs="Comic Sans MS"/>
-                      <w:sz w:val="16"/>
-                      <w:szCs w:val="16"/>
-                    </w:rPr>
-                  </w:pPr>
-                  <w:r>
-                    <w:rPr>
-                      <w:rFonts w:ascii="Comic Sans MS" w:eastAsia="Comic Sans MS" w:hAnsi="Comic Sans MS" w:cs="Comic Sans MS"/>
-                      <w:sz w:val="16"/>
-                      <w:szCs w:val="16"/>
-                    </w:rPr>
-                    <w:t>P</w:t>
-                  </w:r>
-                  <w:r>
-                    <w:rPr>
-                      <w:rFonts w:ascii="Comic Sans MS" w:eastAsia="Comic Sans MS" w:hAnsi="Comic Sans MS" w:cs="Comic Sans MS"/>
-                      <w:spacing w:val="-1"/>
-                      <w:sz w:val="16"/>
-                      <w:szCs w:val="16"/>
-                    </w:rPr>
-                    <w:t>a</w:t>
-                  </w:r>
-                  <w:r>
-                    <w:rPr>
-                      <w:rFonts w:ascii="Comic Sans MS" w:eastAsia="Comic Sans MS" w:hAnsi="Comic Sans MS" w:cs="Comic Sans MS"/>
-                      <w:sz w:val="16"/>
-                      <w:szCs w:val="16"/>
-                    </w:rPr>
-                    <w:t>s</w:t>
-                  </w:r>
-                </w:p>
-              </w:tc>
-            </w:tr>
-            <w:tr>
-              <w:trPr>
-                <w:trHeight w:hRule="exact" w:val="576"/>
-              </w:trPr>
-              <w:tc>
-                <w:tcPr>
-                  <w:tcW w:w="566" w:type="dxa"/>
-                  <w:tcBorders>
-                    <w:top w:val="single" w:sz="4" w:space="0" w:color="000000"/>
-                    <w:left w:val="single" w:sz="4" w:space="0" w:color="000000"/>
-                    <w:bottom w:val="single" w:sz="4" w:space="0" w:color="000000"/>
-                    <w:right w:val="single" w:sz="4" w:space="0" w:color="000000"/>
-                  </w:tcBorders>
-                  <w:vAlign w:val="center"/>
-                </w:tcPr>
-                <w:p>
-                  <w:pPr>
-                    <w:jc w:val="center"/>
-                    <w:rPr>
-                      <w:rFonts w:ascii="Times New Roman" w:eastAsia="Times New Roman" w:hAnsi="Times New Roman" w:cs="Times New Roman"/>
-                      <w:sz w:val="24"/>
-                      <w:szCs w:val="24"/>
-                    </w:rPr>
-                  </w:pPr>
-                  <w:r>
-                    <w:rPr>
-                      <w:rFonts w:ascii="Times New Roman" w:eastAsia="Times New Roman" w:hAnsi="Times New Roman" w:cs="Times New Roman"/>
-                      <w:b/>
-                      <w:bCs/>
-                      <w:sz w:val="24"/>
-                      <w:szCs w:val="24"/>
-                    </w:rPr>
-                    <w:t>+</w:t>
-                  </w:r>
-                  <w:r>
-                    <w:rPr>
-                      <w:rFonts w:ascii="Times New Roman" w:eastAsia="Times New Roman" w:hAnsi="Times New Roman" w:cs="Times New Roman"/>
-                      <w:b/>
-                      <w:bCs/>
-                      <w:spacing w:val="-1"/>
-                      <w:sz w:val="24"/>
-                      <w:szCs w:val="24"/>
-                    </w:rPr>
-                    <w:t xml:space="preserve"> </w:t>
-                  </w:r>
-                  <w:r>
-                    <w:rPr>
-                      <w:rFonts w:ascii="Times New Roman" w:eastAsia="Times New Roman" w:hAnsi="Times New Roman" w:cs="Times New Roman"/>
-                      <w:b/>
-                      <w:bCs/>
-                      <w:sz w:val="24"/>
-                      <w:szCs w:val="24"/>
-                    </w:rPr>
-                    <w:t>I</w:t>
-                  </w:r>
-                </w:p>
-              </w:tc>
-              <w:tc>
-                <w:tcPr>
-                  <w:tcW w:w="569" w:type="dxa"/>
-                  <w:tcBorders>
-                    <w:top w:val="single" w:sz="4" w:space="0" w:color="000000"/>
-                    <w:left w:val="single" w:sz="4" w:space="0" w:color="000000"/>
-                    <w:bottom w:val="single" w:sz="4" w:space="0" w:color="000000"/>
-                    <w:right w:val="single" w:sz="4" w:space="0" w:color="000000"/>
-                  </w:tcBorders>
-                  <w:vAlign w:val="center"/>
-                </w:tcPr>
-                <w:p>
-                  <w:pPr>
-                    <w:jc w:val="center"/>
-                    <w:rPr>
-                      <w:rFonts w:ascii="Times New Roman" w:eastAsia="Times New Roman" w:hAnsi="Times New Roman" w:cs="Times New Roman"/>
-                      <w:sz w:val="24"/>
-                      <w:szCs w:val="24"/>
-                    </w:rPr>
-                  </w:pPr>
-                  <w:r>
-                    <w:rPr>
-                      <w:rFonts w:ascii="Times New Roman" w:eastAsia="Times New Roman" w:hAnsi="Times New Roman" w:cs="Times New Roman"/>
-                      <w:b/>
-                      <w:bCs/>
-                      <w:w w:val="99"/>
-                      <w:sz w:val="24"/>
-                      <w:szCs w:val="24"/>
-                    </w:rPr>
-                    <w:t>0</w:t>
-                  </w:r>
-                </w:p>
-              </w:tc>
-              <w:tc>
-                <w:tcPr>
-                  <w:tcW w:w="566" w:type="dxa"/>
-                  <w:tcBorders>
-                    <w:top w:val="single" w:sz="4" w:space="0" w:color="000000"/>
-                    <w:left w:val="single" w:sz="4" w:space="0" w:color="000000"/>
-                    <w:bottom w:val="single" w:sz="4" w:space="0" w:color="000000"/>
-                    <w:right w:val="single" w:sz="4" w:space="0" w:color="000000"/>
-                  </w:tcBorders>
-                  <w:vAlign w:val="center"/>
-                </w:tcPr>
-                <w:p>
-                  <w:pPr>
-                    <w:jc w:val="center"/>
-                    <w:rPr>
-                      <w:rFonts w:ascii="Comic Sans MS" w:eastAsia="Comic Sans MS" w:hAnsi="Comic Sans MS" w:cs="Comic Sans MS"/>
-                      <w:sz w:val="20"/>
-                    </w:rPr>
-                  </w:pPr>
-                  <w:r>
-                    <w:rPr>
-                      <w:rFonts w:ascii="Comic Sans MS" w:eastAsia="Comic Sans MS" w:hAnsi="Comic Sans MS" w:cs="Comic Sans MS"/>
-                      <w:w w:val="135"/>
-                      <w:sz w:val="20"/>
-                    </w:rPr>
-                    <w:t>1</w:t>
-                  </w:r>
-                </w:p>
-              </w:tc>
-              <w:tc>
-                <w:tcPr>
-                  <w:tcW w:w="566" w:type="dxa"/>
-                  <w:tcBorders>
-                    <w:top w:val="single" w:sz="4" w:space="0" w:color="000000"/>
-                    <w:left w:val="single" w:sz="4" w:space="0" w:color="000000"/>
-                    <w:bottom w:val="single" w:sz="4" w:space="0" w:color="000000"/>
-                    <w:right w:val="single" w:sz="4" w:space="0" w:color="000000"/>
-                  </w:tcBorders>
-                  <w:vAlign w:val="center"/>
-                </w:tcPr>
-                <w:p>
-                  <w:pPr>
-                    <w:jc w:val="center"/>
-                    <w:rPr>
-                      <w:rFonts w:ascii="Comic Sans MS" w:eastAsia="Comic Sans MS" w:hAnsi="Comic Sans MS" w:cs="Comic Sans MS"/>
-                      <w:sz w:val="20"/>
-                    </w:rPr>
-                  </w:pPr>
-                  <w:r>
-                    <w:rPr>
-                      <w:rFonts w:ascii="Comic Sans MS" w:eastAsia="Comic Sans MS" w:hAnsi="Comic Sans MS" w:cs="Comic Sans MS"/>
-                      <w:w w:val="99"/>
-                      <w:sz w:val="20"/>
-                    </w:rPr>
-                    <w:t>0</w:t>
-                  </w:r>
-                </w:p>
-              </w:tc>
-              <w:tc>
-                <w:tcPr>
-                  <w:tcW w:w="614" w:type="dxa"/>
-                  <w:tcBorders>
-                    <w:top w:val="single" w:sz="4" w:space="0" w:color="000000"/>
-                    <w:left w:val="single" w:sz="4" w:space="0" w:color="000000"/>
-                    <w:bottom w:val="single" w:sz="4" w:space="0" w:color="000000"/>
-                    <w:right w:val="single" w:sz="4" w:space="0" w:color="000000"/>
-                  </w:tcBorders>
-                  <w:vAlign w:val="center"/>
-                </w:tcPr>
-                <w:p>
-                  <w:pPr>
-                    <w:jc w:val="center"/>
-                  </w:pPr>
-                  <w:r>
-                    <w:rPr>
-                      <w:noProof/>
-                      <w:lang w:eastAsia="fr-FR" w:bidi="ar-SA"/>
-                    </w:rPr>
-                    <w:drawing>
-                      <wp:inline distT="0" distB="0" distL="0" distR="0" wp14:anchorId="436E1520" wp14:editId="712D3FDE">
-                        <wp:extent cx="167005" cy="325755"/>
-                        <wp:effectExtent l="19050" t="0" r="0" b="0"/>
-                        <wp:docPr id="54" name="Image 33"/>
-                        <wp:cNvGraphicFramePr>
-                          <a:graphicFrameLocks xmlns:a="http://schemas.openxmlformats.org/drawingml/2006/main" noChangeAspect="1"/>
-                        </wp:cNvGraphicFramePr>
-                        <a:graphic xmlns:a="http://schemas.openxmlformats.org/drawingml/2006/main">
-                          <a:graphicData uri="http://schemas.openxmlformats.org/drawingml/2006/picture">
-                            <pic:pic xmlns:pic="http://schemas.openxmlformats.org/drawingml/2006/picture">
-                              <pic:nvPicPr>
-                                <pic:cNvPr id="0" name="Picture 33"/>
-                                <pic:cNvPicPr>
-                                  <a:picLocks noChangeAspect="1" noChangeArrowheads="1"/>
-                                </pic:cNvPicPr>
-                              </pic:nvPicPr>
-                              <pic:blipFill>
-                                <a:blip r:embed="rId25" cstate="print"/>
-                                <a:srcRect/>
-                                <a:stretch>
-                                  <a:fillRect/>
-                                </a:stretch>
-                              </pic:blipFill>
-                              <pic:spPr bwMode="auto">
-                                <a:xfrm>
-                                  <a:off x="0" y="0"/>
-                                  <a:ext cx="167005" cy="325755"/>
-                                </a:xfrm>
-                                <a:prstGeom prst="rect">
-                                  <a:avLst/>
-                                </a:prstGeom>
-                                <a:noFill/>
-                                <a:ln w="9525">
-                                  <a:noFill/>
-                                  <a:miter lim="800000"/>
-                                  <a:headEnd/>
-                                  <a:tailEnd/>
-                                </a:ln>
-                              </pic:spPr>
-                            </pic:pic>
-                          </a:graphicData>
-                        </a:graphic>
-                      </wp:inline>
-                    </w:drawing>
-                  </w:r>
-                </w:p>
-              </w:tc>
-              <w:tc>
-                <w:tcPr>
-                  <w:tcW w:w="566" w:type="dxa"/>
-                  <w:tcBorders>
-                    <w:top w:val="single" w:sz="4" w:space="0" w:color="000000"/>
-                    <w:left w:val="single" w:sz="4" w:space="0" w:color="000000"/>
-                    <w:bottom w:val="single" w:sz="4" w:space="0" w:color="000000"/>
-                    <w:right w:val="single" w:sz="4" w:space="0" w:color="000000"/>
-                  </w:tcBorders>
-                  <w:vAlign w:val="center"/>
-                </w:tcPr>
-                <w:p>
-                  <w:pPr>
-                    <w:jc w:val="center"/>
-                    <w:rPr>
-                      <w:rFonts w:ascii="Arial" w:eastAsia="Arial" w:hAnsi="Arial" w:cs="Arial"/>
-                      <w:sz w:val="20"/>
-                    </w:rPr>
-                  </w:pPr>
-                  <w:r>
-                    <w:rPr>
-                      <w:rFonts w:eastAsiaTheme="minorHAnsi"/>
-                      <w:noProof/>
-                      <w:szCs w:val="22"/>
-                      <w:lang w:eastAsia="fr-FR" w:bidi="ar-SA"/>
-                    </w:rPr>
-                    <mc:AlternateContent>
-                      <mc:Choice Requires="wpg">
-                        <w:drawing>
-                          <wp:anchor distT="0" distB="0" distL="114300" distR="114300" simplePos="0" relativeHeight="251663360" behindDoc="1" locked="0" layoutInCell="1" allowOverlap="1" wp14:anchorId="6FF82048" wp14:editId="1CFB54EE">
-                            <wp:simplePos x="0" y="0"/>
-                            <wp:positionH relativeFrom="page">
-                              <wp:posOffset>582295</wp:posOffset>
-                            </wp:positionH>
-                            <wp:positionV relativeFrom="paragraph">
-                              <wp:posOffset>-29210</wp:posOffset>
-                            </wp:positionV>
-                            <wp:extent cx="76200" cy="2820670"/>
-                            <wp:effectExtent l="1270" t="8890" r="8255" b="8890"/>
-                            <wp:wrapNone/>
-                            <wp:docPr id="45" name="Groupe 45"/>
-                            <wp:cNvGraphicFramePr>
-                              <a:graphicFrameLocks xmlns:a="http://schemas.openxmlformats.org/drawingml/2006/main"/>
-                            </wp:cNvGraphicFramePr>
-                            <a:graphic xmlns:a="http://schemas.openxmlformats.org/drawingml/2006/main">
-                              <a:graphicData uri="http://schemas.microsoft.com/office/word/2010/wordprocessingGroup">
-                                <wpg:wgp>
-                                  <wpg:cNvGrpSpPr>
-                                    <a:grpSpLocks/>
-                                  </wpg:cNvGrpSpPr>
-                                  <wpg:grpSpPr bwMode="auto">
-                                    <a:xfrm>
-                                      <a:off x="0" y="0"/>
-                                      <a:ext cx="76200" cy="2820670"/>
-                                      <a:chOff x="4608" y="522"/>
-                                      <a:chExt cx="120" cy="4442"/>
-                                    </a:xfrm>
-                                  </wpg:grpSpPr>
-                                  <wps:wsp>
-                                    <wps:cNvPr id="46" name="Freeform 40"/>
-                                    <wps:cNvSpPr>
-                                      <a:spLocks/>
-                                    </wps:cNvSpPr>
-                                    <wps:spPr bwMode="auto">
-                                      <a:xfrm>
-                                        <a:off x="4608" y="522"/>
-                                        <a:ext cx="120" cy="4442"/>
-                                      </a:xfrm>
-                                      <a:custGeom>
-                                        <a:avLst/>
-                                        <a:gdLst>
-                                          <a:gd name="T0" fmla="+- 0 4661 4608"/>
-                                          <a:gd name="T1" fmla="*/ T0 w 120"/>
-                                          <a:gd name="T2" fmla="+- 0 4845 522"/>
-                                          <a:gd name="T3" fmla="*/ 4845 h 4442"/>
-                                          <a:gd name="T4" fmla="+- 0 4608 4608"/>
-                                          <a:gd name="T5" fmla="*/ T4 w 120"/>
-                                          <a:gd name="T6" fmla="+- 0 4845 522"/>
-                                          <a:gd name="T7" fmla="*/ 4845 h 4442"/>
-                                          <a:gd name="T8" fmla="+- 0 4668 4608"/>
-                                          <a:gd name="T9" fmla="*/ T8 w 120"/>
-                                          <a:gd name="T10" fmla="+- 0 4965 522"/>
-                                          <a:gd name="T11" fmla="*/ 4965 h 4442"/>
-                                          <a:gd name="T12" fmla="+- 0 4715 4608"/>
-                                          <a:gd name="T13" fmla="*/ T12 w 120"/>
-                                          <a:gd name="T14" fmla="+- 0 4871 522"/>
-                                          <a:gd name="T15" fmla="*/ 4871 h 4442"/>
-                                          <a:gd name="T16" fmla="+- 0 4668 4608"/>
-                                          <a:gd name="T17" fmla="*/ T16 w 120"/>
-                                          <a:gd name="T18" fmla="+- 0 4871 522"/>
-                                          <a:gd name="T19" fmla="*/ 4871 h 4442"/>
-                                          <a:gd name="T20" fmla="+- 0 4663 4608"/>
-                                          <a:gd name="T21" fmla="*/ T20 w 120"/>
-                                          <a:gd name="T22" fmla="+- 0 4869 522"/>
-                                          <a:gd name="T23" fmla="*/ 4869 h 4442"/>
-                                          <a:gd name="T24" fmla="+- 0 4661 4608"/>
-                                          <a:gd name="T25" fmla="*/ T24 w 120"/>
-                                          <a:gd name="T26" fmla="+- 0 4864 522"/>
-                                          <a:gd name="T27" fmla="*/ 4864 h 4442"/>
-                                          <a:gd name="T28" fmla="+- 0 4661 4608"/>
-                                          <a:gd name="T29" fmla="*/ T28 w 120"/>
-                                          <a:gd name="T30" fmla="+- 0 4845 522"/>
-                                          <a:gd name="T31" fmla="*/ 4845 h 4442"/>
-                                        </a:gdLst>
-                                        <a:ahLst/>
-                                        <a:cxnLst>
-                                          <a:cxn ang="0">
-                                            <a:pos x="T1" y="T3"/>
-                                          </a:cxn>
-                                          <a:cxn ang="0">
-                                            <a:pos x="T5" y="T7"/>
-                                          </a:cxn>
-                                          <a:cxn ang="0">
-                                            <a:pos x="T9" y="T11"/>
-                                          </a:cxn>
-                                          <a:cxn ang="0">
-                                            <a:pos x="T13" y="T15"/>
-                                          </a:cxn>
-                                          <a:cxn ang="0">
-                                            <a:pos x="T17" y="T19"/>
-                                          </a:cxn>
-                                          <a:cxn ang="0">
-                                            <a:pos x="T21" y="T23"/>
-                                          </a:cxn>
-                                          <a:cxn ang="0">
-                                            <a:pos x="T25" y="T27"/>
-                                          </a:cxn>
-                                          <a:cxn ang="0">
-                                            <a:pos x="T29" y="T31"/>
-                                          </a:cxn>
-                                        </a:cxnLst>
-                                        <a:rect l="0" t="0" r="r" b="b"/>
-                                        <a:pathLst>
-                                          <a:path w="120" h="4442">
-                                            <a:moveTo>
-                                              <a:pt x="53" y="4323"/>
-                                            </a:moveTo>
-                                            <a:lnTo>
-                                              <a:pt x="0" y="4323"/>
-                                            </a:lnTo>
-                                            <a:lnTo>
-                                              <a:pt x="60" y="4443"/>
-                                            </a:lnTo>
-                                            <a:lnTo>
-                                              <a:pt x="107" y="4349"/>
-                                            </a:lnTo>
-                                            <a:lnTo>
-                                              <a:pt x="60" y="4349"/>
-                                            </a:lnTo>
-                                            <a:lnTo>
-                                              <a:pt x="55" y="4347"/>
-                                            </a:lnTo>
-                                            <a:lnTo>
-                                              <a:pt x="53" y="4342"/>
-                                            </a:lnTo>
-                                            <a:lnTo>
-                                              <a:pt x="53" y="4323"/>
-                                            </a:lnTo>
-                                          </a:path>
-                                        </a:pathLst>
-                                      </a:custGeom>
-                                      <a:solidFill>
-                                        <a:srgbClr val="000000"/>
-                                      </a:solidFill>
-                                      <a:ln>
-                                        <a:noFill/>
-                                      </a:ln>
-                                      <a:extLst>
-                                        <a:ext uri="{91240B29-F687-4F45-9708-019B960494DF}">
-                                          <a14:hiddenLine xmlns:a14="http://schemas.microsoft.com/office/drawing/2010/main" w="9525">
-                                            <a:solidFill>
-                                              <a:srgbClr val="000000"/>
-                                            </a:solidFill>
-                                            <a:round/>
-                                            <a:headEnd/>
-                                            <a:tailEnd/>
-                                          </a14:hiddenLine>
-                                        </a:ext>
-                                      </a:extLst>
-                                    </wps:spPr>
-                                    <wps:bodyPr rot="0" vert="horz" wrap="square" lIns="91440" tIns="45720" rIns="91440" bIns="45720" anchor="t" anchorCtr="0" upright="1">
-                                      <a:noAutofit/>
-                                    </wps:bodyPr>
-                                  </wps:wsp>
-                                  <wps:wsp>
-                                    <wps:cNvPr id="47" name="Freeform 41"/>
-                                    <wps:cNvSpPr>
-                                      <a:spLocks/>
-                                    </wps:cNvSpPr>
-                                    <wps:spPr bwMode="auto">
-                                      <a:xfrm>
-                                        <a:off x="4608" y="522"/>
-                                        <a:ext cx="120" cy="4442"/>
-                                      </a:xfrm>
-                                      <a:custGeom>
-                                        <a:avLst/>
-                                        <a:gdLst>
-                                          <a:gd name="T0" fmla="+- 0 4668 4608"/>
-                                          <a:gd name="T1" fmla="*/ T0 w 120"/>
-                                          <a:gd name="T2" fmla="+- 0 522 522"/>
-                                          <a:gd name="T3" fmla="*/ 522 h 4442"/>
-                                          <a:gd name="T4" fmla="+- 0 4663 4608"/>
-                                          <a:gd name="T5" fmla="*/ T4 w 120"/>
-                                          <a:gd name="T6" fmla="+- 0 525 522"/>
-                                          <a:gd name="T7" fmla="*/ 525 h 4442"/>
-                                          <a:gd name="T8" fmla="+- 0 4661 4608"/>
-                                          <a:gd name="T9" fmla="*/ T8 w 120"/>
-                                          <a:gd name="T10" fmla="+- 0 529 522"/>
-                                          <a:gd name="T11" fmla="*/ 529 h 4442"/>
-                                          <a:gd name="T12" fmla="+- 0 4661 4608"/>
-                                          <a:gd name="T13" fmla="*/ T12 w 120"/>
-                                          <a:gd name="T14" fmla="+- 0 4864 522"/>
-                                          <a:gd name="T15" fmla="*/ 4864 h 4442"/>
-                                          <a:gd name="T16" fmla="+- 0 4663 4608"/>
-                                          <a:gd name="T17" fmla="*/ T16 w 120"/>
-                                          <a:gd name="T18" fmla="+- 0 4869 522"/>
-                                          <a:gd name="T19" fmla="*/ 4869 h 4442"/>
-                                          <a:gd name="T20" fmla="+- 0 4668 4608"/>
-                                          <a:gd name="T21" fmla="*/ T20 w 120"/>
-                                          <a:gd name="T22" fmla="+- 0 4871 522"/>
-                                          <a:gd name="T23" fmla="*/ 4871 h 4442"/>
-                                          <a:gd name="T24" fmla="+- 0 4673 4608"/>
-                                          <a:gd name="T25" fmla="*/ T24 w 120"/>
-                                          <a:gd name="T26" fmla="+- 0 4869 522"/>
-                                          <a:gd name="T27" fmla="*/ 4869 h 4442"/>
-                                          <a:gd name="T28" fmla="+- 0 4675 4608"/>
-                                          <a:gd name="T29" fmla="*/ T28 w 120"/>
-                                          <a:gd name="T30" fmla="+- 0 4864 522"/>
-                                          <a:gd name="T31" fmla="*/ 4864 h 4442"/>
-                                          <a:gd name="T32" fmla="+- 0 4675 4608"/>
-                                          <a:gd name="T33" fmla="*/ T32 w 120"/>
-                                          <a:gd name="T34" fmla="+- 0 529 522"/>
-                                          <a:gd name="T35" fmla="*/ 529 h 4442"/>
-                                          <a:gd name="T36" fmla="+- 0 4673 4608"/>
-                                          <a:gd name="T37" fmla="*/ T36 w 120"/>
-                                          <a:gd name="T38" fmla="+- 0 525 522"/>
-                                          <a:gd name="T39" fmla="*/ 525 h 4442"/>
-                                          <a:gd name="T40" fmla="+- 0 4668 4608"/>
-                                          <a:gd name="T41" fmla="*/ T40 w 120"/>
-                                          <a:gd name="T42" fmla="+- 0 522 522"/>
-                                          <a:gd name="T43" fmla="*/ 522 h 4442"/>
-                                        </a:gdLst>
-                                        <a:ahLst/>
-                                        <a:cxnLst>
-                                          <a:cxn ang="0">
-                                            <a:pos x="T1" y="T3"/>
-                                          </a:cxn>
-                                          <a:cxn ang="0">
-                                            <a:pos x="T5" y="T7"/>
-                                          </a:cxn>
-                                          <a:cxn ang="0">
-                                            <a:pos x="T9" y="T11"/>
-                                          </a:cxn>
-                                          <a:cxn ang="0">
-                                            <a:pos x="T13" y="T15"/>
-                                          </a:cxn>
-                                          <a:cxn ang="0">
-                                            <a:pos x="T17" y="T19"/>
-                                          </a:cxn>
-                                          <a:cxn ang="0">
-                                            <a:pos x="T21" y="T23"/>
-                                          </a:cxn>
-                                          <a:cxn ang="0">
-                                            <a:pos x="T25" y="T27"/>
-                                          </a:cxn>
-                                          <a:cxn ang="0">
-                                            <a:pos x="T29" y="T31"/>
-                                          </a:cxn>
-                                          <a:cxn ang="0">
-                                            <a:pos x="T33" y="T35"/>
-                                          </a:cxn>
-                                          <a:cxn ang="0">
-                                            <a:pos x="T37" y="T39"/>
-                                          </a:cxn>
-                                          <a:cxn ang="0">
-                                            <a:pos x="T41" y="T43"/>
-                                          </a:cxn>
-                                        </a:cxnLst>
-                                        <a:rect l="0" t="0" r="r" b="b"/>
-                                        <a:pathLst>
-                                          <a:path w="120" h="4442">
-                                            <a:moveTo>
-                                              <a:pt x="60" y="0"/>
-                                            </a:moveTo>
-                                            <a:lnTo>
-                                              <a:pt x="55" y="3"/>
-                                            </a:lnTo>
-                                            <a:lnTo>
-                                              <a:pt x="53" y="7"/>
-                                            </a:lnTo>
-                                            <a:lnTo>
-                                              <a:pt x="53" y="4342"/>
-                                            </a:lnTo>
-                                            <a:lnTo>
-                                              <a:pt x="55" y="4347"/>
-                                            </a:lnTo>
-                                            <a:lnTo>
-                                              <a:pt x="60" y="4349"/>
-                                            </a:lnTo>
-                                            <a:lnTo>
-                                              <a:pt x="65" y="4347"/>
-                                            </a:lnTo>
-                                            <a:lnTo>
-                                              <a:pt x="67" y="4342"/>
-                                            </a:lnTo>
-                                            <a:lnTo>
-                                              <a:pt x="67" y="7"/>
-                                            </a:lnTo>
-                                            <a:lnTo>
-                                              <a:pt x="65" y="3"/>
-                                            </a:lnTo>
-                                            <a:lnTo>
-                                              <a:pt x="60" y="0"/>
-                                            </a:lnTo>
-                                          </a:path>
-                                        </a:pathLst>
-                                      </a:custGeom>
-                                      <a:solidFill>
-                                        <a:srgbClr val="000000"/>
-                                      </a:solidFill>
-                                      <a:ln>
-                                        <a:noFill/>
-                                      </a:ln>
-                                      <a:extLst>
-                                        <a:ext uri="{91240B29-F687-4F45-9708-019B960494DF}">
-                                          <a14:hiddenLine xmlns:a14="http://schemas.microsoft.com/office/drawing/2010/main" w="9525">
-                                            <a:solidFill>
-                                              <a:srgbClr val="000000"/>
-                                            </a:solidFill>
-                                            <a:round/>
-                                            <a:headEnd/>
-                                            <a:tailEnd/>
-                                          </a14:hiddenLine>
-                                        </a:ext>
-                                      </a:extLst>
-                                    </wps:spPr>
-                                    <wps:bodyPr rot="0" vert="horz" wrap="square" lIns="91440" tIns="45720" rIns="91440" bIns="45720" anchor="t" anchorCtr="0" upright="1">
-                                      <a:noAutofit/>
-                                    </wps:bodyPr>
-                                  </wps:wsp>
-                                  <wps:wsp>
-                                    <wps:cNvPr id="48" name="Freeform 42"/>
-                                    <wps:cNvSpPr>
-                                      <a:spLocks/>
-                                    </wps:cNvSpPr>
-                                    <wps:spPr bwMode="auto">
-                                      <a:xfrm>
-                                        <a:off x="4608" y="522"/>
-                                        <a:ext cx="120" cy="4442"/>
-                                      </a:xfrm>
-                                      <a:custGeom>
-                                        <a:avLst/>
-                                        <a:gdLst>
-                                          <a:gd name="T0" fmla="+- 0 4728 4608"/>
-                                          <a:gd name="T1" fmla="*/ T0 w 120"/>
-                                          <a:gd name="T2" fmla="+- 0 4845 522"/>
-                                          <a:gd name="T3" fmla="*/ 4845 h 4442"/>
-                                          <a:gd name="T4" fmla="+- 0 4675 4608"/>
-                                          <a:gd name="T5" fmla="*/ T4 w 120"/>
-                                          <a:gd name="T6" fmla="+- 0 4845 522"/>
-                                          <a:gd name="T7" fmla="*/ 4845 h 4442"/>
-                                          <a:gd name="T8" fmla="+- 0 4675 4608"/>
-                                          <a:gd name="T9" fmla="*/ T8 w 120"/>
-                                          <a:gd name="T10" fmla="+- 0 4864 522"/>
-                                          <a:gd name="T11" fmla="*/ 4864 h 4442"/>
-                                          <a:gd name="T12" fmla="+- 0 4673 4608"/>
-                                          <a:gd name="T13" fmla="*/ T12 w 120"/>
-                                          <a:gd name="T14" fmla="+- 0 4869 522"/>
-                                          <a:gd name="T15" fmla="*/ 4869 h 4442"/>
-                                          <a:gd name="T16" fmla="+- 0 4668 4608"/>
-                                          <a:gd name="T17" fmla="*/ T16 w 120"/>
-                                          <a:gd name="T18" fmla="+- 0 4871 522"/>
-                                          <a:gd name="T19" fmla="*/ 4871 h 4442"/>
-                                          <a:gd name="T20" fmla="+- 0 4715 4608"/>
-                                          <a:gd name="T21" fmla="*/ T20 w 120"/>
-                                          <a:gd name="T22" fmla="+- 0 4871 522"/>
-                                          <a:gd name="T23" fmla="*/ 4871 h 4442"/>
-                                          <a:gd name="T24" fmla="+- 0 4728 4608"/>
-                                          <a:gd name="T25" fmla="*/ T24 w 120"/>
-                                          <a:gd name="T26" fmla="+- 0 4845 522"/>
-                                          <a:gd name="T27" fmla="*/ 4845 h 4442"/>
-                                        </a:gdLst>
-                                        <a:ahLst/>
-                                        <a:cxnLst>
-                                          <a:cxn ang="0">
-                                            <a:pos x="T1" y="T3"/>
-                                          </a:cxn>
-                                          <a:cxn ang="0">
-                                            <a:pos x="T5" y="T7"/>
-                                          </a:cxn>
-                                          <a:cxn ang="0">
-                                            <a:pos x="T9" y="T11"/>
-                                          </a:cxn>
-                                          <a:cxn ang="0">
-                                            <a:pos x="T13" y="T15"/>
-                                          </a:cxn>
-                                          <a:cxn ang="0">
-                                            <a:pos x="T17" y="T19"/>
-                                          </a:cxn>
-                                          <a:cxn ang="0">
-                                            <a:pos x="T21" y="T23"/>
-                                          </a:cxn>
-                                          <a:cxn ang="0">
-                                            <a:pos x="T25" y="T27"/>
-                                          </a:cxn>
-                                        </a:cxnLst>
-                                        <a:rect l="0" t="0" r="r" b="b"/>
-                                        <a:pathLst>
-                                          <a:path w="120" h="4442">
-                                            <a:moveTo>
-                                              <a:pt x="120" y="4323"/>
-                                            </a:moveTo>
-                                            <a:lnTo>
-                                              <a:pt x="67" y="4323"/>
-                                            </a:lnTo>
-                                            <a:lnTo>
-                                              <a:pt x="67" y="4342"/>
-                                            </a:lnTo>
-                                            <a:lnTo>
-                                              <a:pt x="65" y="4347"/>
-                                            </a:lnTo>
-                                            <a:lnTo>
-                                              <a:pt x="60" y="4349"/>
-                                            </a:lnTo>
-                                            <a:lnTo>
-                                              <a:pt x="107" y="4349"/>
-                                            </a:lnTo>
-                                            <a:lnTo>
-                                              <a:pt x="120" y="4323"/>
-                                            </a:lnTo>
-                                          </a:path>
-                                        </a:pathLst>
-                                      </a:custGeom>
-                                      <a:solidFill>
-                                        <a:srgbClr val="000000"/>
-                                      </a:solidFill>
-                                      <a:ln>
-                                        <a:noFill/>
-                                      </a:ln>
-                                      <a:extLst>
-                                        <a:ext uri="{91240B29-F687-4F45-9708-019B960494DF}">
-                                          <a14:hiddenLine xmlns:a14="http://schemas.microsoft.com/office/drawing/2010/main" w="9525">
-                                            <a:solidFill>
-                                              <a:srgbClr val="000000"/>
-                                            </a:solidFill>
-                                            <a:round/>
-                                            <a:headEnd/>
-                                            <a:tailEnd/>
-                                          </a14:hiddenLine>
-                                        </a:ext>
-                                      </a:extLst>
-                                    </wps:spPr>
-                                    <wps:bodyPr rot="0" vert="horz" wrap="square" lIns="91440" tIns="45720" rIns="91440" bIns="45720" anchor="t" anchorCtr="0" upright="1">
-                                      <a:noAutofit/>
-                                    </wps:bodyPr>
-                                  </wps:wsp>
-                                </wpg:wgp>
-                              </a:graphicData>
-                            </a:graphic>
-                            <wp14:sizeRelH relativeFrom="page">
-                              <wp14:pctWidth>0</wp14:pctWidth>
-                            </wp14:sizeRelH>
-                            <wp14:sizeRelV relativeFrom="page">
-                              <wp14:pctHeight>0</wp14:pctHeight>
-                            </wp14:sizeRelV>
-                          </wp:anchor>
-                        </w:drawing>
-                      </mc:Choice>
-                      <mc:Fallback>
-                        <w:pict>
-                          <v:group id="Groupe 45" o:spid="_x0000_s1026" style="position:absolute;margin-left:45.85pt;margin-top:-2.3pt;width:6pt;height:222.1pt;z-index:-251653120;mso-position-horizontal-relative:page" coordorigin="4608,522" coordsize="120,4442" o:gfxdata="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">
-                            <v:shape id="Freeform 40" o:spid="_x0000_s1027" style="position:absolute;left:4608;top:522;width:120;height:4442;visibility:visible;mso-wrap-style:square;v-text-anchor:top" coordsize="120,4442" o:gfxdata="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" path="m53,4323r-53,l60,4443r47,-94l60,4349r-5,-2l53,4342r,-19e" fillcolor="black" stroked="f">
-                              <v:path arrowok="t" o:connecttype="custom" o:connectlocs="53,4845;0,4845;60,4965;107,4871;60,4871;55,4869;53,4864;53,4845" o:connectangles="0,0,0,0,0,0,0,0"/>
-                            </v:shape>
-                            <v:shape id="Freeform 41" o:spid="_x0000_s1028" style="position:absolute;left:4608;top:522;width:120;height:4442;visibility:visible;mso-wrap-style:square;v-text-anchor:top" coordsize="120,4442" o:gfxdata="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" path="m60,l55,3,53,7r,4335l55,4347r5,2l65,4347r2,-5l67,7,65,3,60,e" fillcolor="black" stroked="f">
-                              <v:path arrowok="t" o:connecttype="custom" o:connectlocs="60,522;55,525;53,529;53,4864;55,4869;60,4871;65,4869;67,4864;67,529;65,525;60,522" o:connectangles="0,0,0,0,0,0,0,0,0,0,0"/>
-                            </v:shape>
-                            <v:shape id="Freeform 42" o:spid="_x0000_s1029" style="position:absolute;left:4608;top:522;width:120;height:4442;visibility:visible;mso-wrap-style:square;v-text-anchor:top" coordsize="120,4442" o:gfxdata="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" path="m120,4323r-53,l67,4342r-2,5l60,4349r47,l120,4323e" fillcolor="black" stroked="f">
-                              <v:path arrowok="t" o:connecttype="custom" o:connectlocs="120,4845;67,4845;67,4864;65,4869;60,4871;107,4871;120,4845" o:connectangles="0,0,0,0,0,0,0"/>
-                            </v:shape>
-                            <w10:wrap anchorx="page"/>
-                          </v:group>
-                        </w:pict>
-                      </mc:Fallback>
-                    </mc:AlternateContent>
-                  </w:r>
-                  <w:r>
-                    <w:rPr>
-                      <w:rFonts w:ascii="Arial" w:eastAsia="Arial" w:hAnsi="Arial" w:cs="Arial"/>
-                      <w:b/>
-                      <w:bCs/>
-                      <w:w w:val="99"/>
-                      <w:sz w:val="20"/>
-                    </w:rPr>
-                    <w:t>1</w:t>
-                  </w:r>
-                </w:p>
-              </w:tc>
-            </w:tr>
-            <w:tr>
-              <w:trPr>
-                <w:trHeight w:hRule="exact" w:val="576"/>
-              </w:trPr>
-              <w:tc>
-                <w:tcPr>
-                  <w:tcW w:w="566" w:type="dxa"/>
-                  <w:tcBorders>
-                    <w:top w:val="single" w:sz="4" w:space="0" w:color="000000"/>
-                    <w:left w:val="single" w:sz="4" w:space="0" w:color="000000"/>
-                    <w:bottom w:val="single" w:sz="4" w:space="0" w:color="000000"/>
-                    <w:right w:val="single" w:sz="4" w:space="0" w:color="000000"/>
-                  </w:tcBorders>
-                  <w:vAlign w:val="center"/>
-                </w:tcPr>
-                <w:p>
-                  <w:pPr>
-                    <w:jc w:val="center"/>
-                    <w:rPr>
-                      <w:rFonts w:ascii="Times New Roman" w:eastAsia="Times New Roman" w:hAnsi="Times New Roman" w:cs="Times New Roman"/>
-                      <w:sz w:val="24"/>
-                      <w:szCs w:val="24"/>
-                    </w:rPr>
-                  </w:pPr>
-                  <w:r>
-                    <w:rPr>
-                      <w:rFonts w:ascii="Times New Roman" w:eastAsia="Times New Roman" w:hAnsi="Times New Roman" w:cs="Times New Roman"/>
-                      <w:b/>
-                      <w:bCs/>
-                      <w:sz w:val="24"/>
-                      <w:szCs w:val="24"/>
-                    </w:rPr>
-                    <w:t>+</w:t>
-                  </w:r>
-                  <w:r>
-                    <w:rPr>
-                      <w:rFonts w:ascii="Times New Roman" w:eastAsia="Times New Roman" w:hAnsi="Times New Roman" w:cs="Times New Roman"/>
-                      <w:b/>
-                      <w:bCs/>
-                      <w:spacing w:val="-1"/>
-                      <w:sz w:val="24"/>
-                      <w:szCs w:val="24"/>
-                    </w:rPr>
-                    <w:t xml:space="preserve"> </w:t>
-                  </w:r>
-                  <w:r>
-                    <w:rPr>
-                      <w:rFonts w:ascii="Times New Roman" w:eastAsia="Times New Roman" w:hAnsi="Times New Roman" w:cs="Times New Roman"/>
-                      <w:b/>
-                      <w:bCs/>
-                      <w:sz w:val="24"/>
-                      <w:szCs w:val="24"/>
-                    </w:rPr>
-                    <w:t>I</w:t>
-                  </w:r>
-                </w:p>
-              </w:tc>
-              <w:tc>
-                <w:tcPr>
-                  <w:tcW w:w="569" w:type="dxa"/>
-                  <w:tcBorders>
-                    <w:top w:val="single" w:sz="4" w:space="0" w:color="000000"/>
-                    <w:left w:val="single" w:sz="4" w:space="0" w:color="000000"/>
-                    <w:bottom w:val="single" w:sz="4" w:space="0" w:color="000000"/>
-                    <w:right w:val="single" w:sz="4" w:space="0" w:color="000000"/>
-                  </w:tcBorders>
-                  <w:vAlign w:val="center"/>
-                </w:tcPr>
-                <w:p>
-                  <w:pPr>
-                    <w:jc w:val="center"/>
-                    <w:rPr>
-                      <w:rFonts w:ascii="Times New Roman" w:eastAsia="Times New Roman" w:hAnsi="Times New Roman" w:cs="Times New Roman"/>
-                      <w:sz w:val="24"/>
-                      <w:szCs w:val="24"/>
-                    </w:rPr>
-                  </w:pPr>
-                  <w:r>
-                    <w:rPr>
-                      <w:rFonts w:ascii="Times New Roman" w:eastAsia="Times New Roman" w:hAnsi="Times New Roman" w:cs="Times New Roman"/>
-                      <w:b/>
-                      <w:bCs/>
-                      <w:sz w:val="24"/>
-                      <w:szCs w:val="24"/>
-                    </w:rPr>
-                    <w:t>+</w:t>
-                  </w:r>
-                  <w:r>
-                    <w:rPr>
-                      <w:rFonts w:ascii="Times New Roman" w:eastAsia="Times New Roman" w:hAnsi="Times New Roman" w:cs="Times New Roman"/>
-                      <w:b/>
-                      <w:bCs/>
-                      <w:spacing w:val="-1"/>
-                      <w:sz w:val="24"/>
-                      <w:szCs w:val="24"/>
-                    </w:rPr>
-                    <w:t xml:space="preserve"> </w:t>
-                  </w:r>
-                  <w:r>
-                    <w:rPr>
-                      <w:rFonts w:ascii="Times New Roman" w:eastAsia="Times New Roman" w:hAnsi="Times New Roman" w:cs="Times New Roman"/>
-                      <w:b/>
-                      <w:bCs/>
-                      <w:sz w:val="24"/>
-                      <w:szCs w:val="24"/>
-                    </w:rPr>
-                    <w:t>I</w:t>
-                  </w:r>
-                </w:p>
-              </w:tc>
-              <w:tc>
-                <w:tcPr>
-                  <w:tcW w:w="566" w:type="dxa"/>
-                  <w:tcBorders>
-                    <w:top w:val="single" w:sz="4" w:space="0" w:color="000000"/>
-                    <w:left w:val="single" w:sz="4" w:space="0" w:color="000000"/>
-                    <w:bottom w:val="single" w:sz="4" w:space="0" w:color="000000"/>
-                    <w:right w:val="single" w:sz="4" w:space="0" w:color="000000"/>
-                  </w:tcBorders>
-                  <w:vAlign w:val="center"/>
-                </w:tcPr>
-                <w:p>
-                  <w:pPr>
-                    <w:jc w:val="center"/>
-                    <w:rPr>
-                      <w:rFonts w:ascii="Comic Sans MS" w:eastAsia="Comic Sans MS" w:hAnsi="Comic Sans MS" w:cs="Comic Sans MS"/>
-                      <w:sz w:val="20"/>
-                    </w:rPr>
-                  </w:pPr>
-                  <w:r>
-                    <w:rPr>
-                      <w:rFonts w:ascii="Comic Sans MS" w:eastAsia="Comic Sans MS" w:hAnsi="Comic Sans MS" w:cs="Comic Sans MS"/>
-                      <w:w w:val="135"/>
-                      <w:sz w:val="20"/>
-                    </w:rPr>
-                    <w:t>1</w:t>
-                  </w:r>
-                </w:p>
-              </w:tc>
-              <w:tc>
-                <w:tcPr>
-                  <w:tcW w:w="566" w:type="dxa"/>
-                  <w:tcBorders>
-                    <w:top w:val="single" w:sz="4" w:space="0" w:color="000000"/>
-                    <w:left w:val="single" w:sz="4" w:space="0" w:color="000000"/>
-                    <w:bottom w:val="single" w:sz="4" w:space="0" w:color="000000"/>
-                    <w:right w:val="single" w:sz="4" w:space="0" w:color="000000"/>
-                  </w:tcBorders>
-                  <w:vAlign w:val="center"/>
-                </w:tcPr>
-                <w:p>
-                  <w:pPr>
-                    <w:jc w:val="center"/>
-                    <w:rPr>
-                      <w:rFonts w:ascii="Comic Sans MS" w:eastAsia="Comic Sans MS" w:hAnsi="Comic Sans MS" w:cs="Comic Sans MS"/>
-                      <w:sz w:val="20"/>
-                    </w:rPr>
-                  </w:pPr>
-                  <w:r>
-                    <w:rPr>
-                      <w:rFonts w:ascii="Comic Sans MS" w:eastAsia="Comic Sans MS" w:hAnsi="Comic Sans MS" w:cs="Comic Sans MS"/>
-                      <w:w w:val="135"/>
-                      <w:sz w:val="20"/>
-                    </w:rPr>
-                    <w:t>1</w:t>
-                  </w:r>
-                </w:p>
-              </w:tc>
-              <w:tc>
-                <w:tcPr>
-                  <w:tcW w:w="614" w:type="dxa"/>
-                  <w:tcBorders>
-                    <w:top w:val="single" w:sz="4" w:space="0" w:color="000000"/>
-                    <w:left w:val="single" w:sz="4" w:space="0" w:color="000000"/>
-                    <w:bottom w:val="single" w:sz="4" w:space="0" w:color="000000"/>
-                    <w:right w:val="single" w:sz="4" w:space="0" w:color="000000"/>
-                  </w:tcBorders>
-                  <w:vAlign w:val="center"/>
-                </w:tcPr>
-                <w:p>
-                  <w:pPr>
-                    <w:jc w:val="center"/>
-                  </w:pPr>
-                  <w:r>
-                    <w:rPr>
-                      <w:noProof/>
-                      <w:lang w:eastAsia="fr-FR" w:bidi="ar-SA"/>
-                    </w:rPr>
-                    <w:drawing>
-                      <wp:inline distT="0" distB="0" distL="0" distR="0" wp14:anchorId="70F60227" wp14:editId="28BD8E40">
-                        <wp:extent cx="238760" cy="262255"/>
-                        <wp:effectExtent l="19050" t="0" r="8890" b="0"/>
-                        <wp:docPr id="69" name="Image 29"/>
-                        <wp:cNvGraphicFramePr>
-                          <a:graphicFrameLocks xmlns:a="http://schemas.openxmlformats.org/drawingml/2006/main" noChangeAspect="1"/>
-                        </wp:cNvGraphicFramePr>
-                        <a:graphic xmlns:a="http://schemas.openxmlformats.org/drawingml/2006/main">
-                          <a:graphicData uri="http://schemas.openxmlformats.org/drawingml/2006/picture">
-                            <pic:pic xmlns:pic="http://schemas.openxmlformats.org/drawingml/2006/picture">
-                              <pic:nvPicPr>
-                                <pic:cNvPr id="0" name="Picture 29"/>
-                                <pic:cNvPicPr>
-                                  <a:picLocks noChangeAspect="1" noChangeArrowheads="1"/>
-                                </pic:cNvPicPr>
-                              </pic:nvPicPr>
-                              <pic:blipFill>
-                                <a:blip r:embed="rId28" cstate="print"/>
-                                <a:srcRect/>
-                                <a:stretch>
-                                  <a:fillRect/>
-                                </a:stretch>
-                              </pic:blipFill>
-                              <pic:spPr bwMode="auto">
-                                <a:xfrm>
-                                  <a:off x="0" y="0"/>
-                                  <a:ext cx="238760" cy="262255"/>
-                                </a:xfrm>
-                                <a:prstGeom prst="rect">
-                                  <a:avLst/>
-                                </a:prstGeom>
-                                <a:noFill/>
-                                <a:ln w="9525">
-                                  <a:noFill/>
-                                  <a:miter lim="800000"/>
-                                  <a:headEnd/>
-                                  <a:tailEnd/>
-                                </a:ln>
-                              </pic:spPr>
-                            </pic:pic>
-                          </a:graphicData>
-                        </a:graphic>
-                      </wp:inline>
-                    </w:drawing>
-                  </w:r>
-                </w:p>
-              </w:tc>
-              <w:tc>
-                <w:tcPr>
-                  <w:tcW w:w="566" w:type="dxa"/>
-                  <w:tcBorders>
-                    <w:top w:val="single" w:sz="4" w:space="0" w:color="000000"/>
-                    <w:left w:val="single" w:sz="4" w:space="0" w:color="000000"/>
-                    <w:bottom w:val="single" w:sz="4" w:space="0" w:color="000000"/>
-                    <w:right w:val="single" w:sz="4" w:space="0" w:color="000000"/>
-                  </w:tcBorders>
-                  <w:vAlign w:val="center"/>
-                </w:tcPr>
-                <w:p>
-                  <w:pPr>
-                    <w:jc w:val="center"/>
-                    <w:rPr>
-                      <w:rFonts w:ascii="Arial" w:eastAsia="Arial" w:hAnsi="Arial" w:cs="Arial"/>
-                      <w:sz w:val="20"/>
-                    </w:rPr>
-                  </w:pPr>
-                  <w:r>
-                    <w:rPr>
-                      <w:rFonts w:ascii="Arial" w:eastAsia="Arial" w:hAnsi="Arial" w:cs="Arial"/>
-                      <w:b/>
-                      <w:bCs/>
-                      <w:w w:val="99"/>
-                      <w:sz w:val="20"/>
-                    </w:rPr>
-                    <w:t>2</w:t>
-                  </w:r>
-                </w:p>
-              </w:tc>
-            </w:tr>
-            <w:tr>
-              <w:trPr>
-                <w:trHeight w:hRule="exact" w:val="576"/>
-              </w:trPr>
-              <w:tc>
-                <w:tcPr>
-                  <w:tcW w:w="566" w:type="dxa"/>
-                  <w:tcBorders>
-                    <w:top w:val="single" w:sz="4" w:space="0" w:color="000000"/>
-                    <w:left w:val="single" w:sz="4" w:space="0" w:color="000000"/>
-                    <w:bottom w:val="single" w:sz="4" w:space="0" w:color="000000"/>
-                    <w:right w:val="single" w:sz="4" w:space="0" w:color="000000"/>
-                  </w:tcBorders>
-                  <w:vAlign w:val="center"/>
-                </w:tcPr>
-                <w:p>
-                  <w:pPr>
-                    <w:jc w:val="center"/>
-                    <w:rPr>
-                      <w:rFonts w:ascii="Times New Roman" w:eastAsia="Times New Roman" w:hAnsi="Times New Roman" w:cs="Times New Roman"/>
-                      <w:sz w:val="24"/>
-                      <w:szCs w:val="24"/>
-                    </w:rPr>
-                  </w:pPr>
-                  <w:r>
-                    <w:rPr>
-                      <w:rFonts w:ascii="Times New Roman" w:eastAsia="Times New Roman" w:hAnsi="Times New Roman" w:cs="Times New Roman"/>
-                      <w:b/>
-                      <w:bCs/>
-                      <w:w w:val="99"/>
-                      <w:sz w:val="24"/>
-                      <w:szCs w:val="24"/>
-                    </w:rPr>
-                    <w:t>0</w:t>
-                  </w:r>
-                </w:p>
-              </w:tc>
-              <w:tc>
-                <w:tcPr>
-                  <w:tcW w:w="569" w:type="dxa"/>
-                  <w:tcBorders>
-                    <w:top w:val="single" w:sz="4" w:space="0" w:color="000000"/>
-                    <w:left w:val="single" w:sz="4" w:space="0" w:color="000000"/>
-                    <w:bottom w:val="single" w:sz="4" w:space="0" w:color="000000"/>
-                    <w:right w:val="single" w:sz="4" w:space="0" w:color="000000"/>
-                  </w:tcBorders>
-                  <w:vAlign w:val="center"/>
-                </w:tcPr>
-                <w:p>
-                  <w:pPr>
-                    <w:jc w:val="center"/>
-                    <w:rPr>
-                      <w:rFonts w:ascii="Times New Roman" w:eastAsia="Times New Roman" w:hAnsi="Times New Roman" w:cs="Times New Roman"/>
-                      <w:sz w:val="24"/>
-                      <w:szCs w:val="24"/>
-                    </w:rPr>
-                  </w:pPr>
-                  <w:r>
-                    <w:rPr>
-                      <w:rFonts w:ascii="Times New Roman" w:eastAsia="Times New Roman" w:hAnsi="Times New Roman" w:cs="Times New Roman"/>
-                      <w:b/>
-                      <w:bCs/>
-                      <w:sz w:val="24"/>
-                      <w:szCs w:val="24"/>
-                    </w:rPr>
-                    <w:t>+</w:t>
-                  </w:r>
-                  <w:r>
-                    <w:rPr>
-                      <w:rFonts w:ascii="Times New Roman" w:eastAsia="Times New Roman" w:hAnsi="Times New Roman" w:cs="Times New Roman"/>
-                      <w:b/>
-                      <w:bCs/>
-                      <w:spacing w:val="-1"/>
-                      <w:sz w:val="24"/>
-                      <w:szCs w:val="24"/>
-                    </w:rPr>
-                    <w:t xml:space="preserve"> </w:t>
-                  </w:r>
-                  <w:r>
-                    <w:rPr>
-                      <w:rFonts w:ascii="Times New Roman" w:eastAsia="Times New Roman" w:hAnsi="Times New Roman" w:cs="Times New Roman"/>
-                      <w:b/>
-                      <w:bCs/>
-                      <w:sz w:val="24"/>
-                      <w:szCs w:val="24"/>
-                    </w:rPr>
-                    <w:t>I</w:t>
-                  </w:r>
-                </w:p>
-              </w:tc>
-              <w:tc>
-                <w:tcPr>
-                  <w:tcW w:w="566" w:type="dxa"/>
-                  <w:tcBorders>
-                    <w:top w:val="single" w:sz="4" w:space="0" w:color="000000"/>
-                    <w:left w:val="single" w:sz="4" w:space="0" w:color="000000"/>
-                    <w:bottom w:val="single" w:sz="4" w:space="0" w:color="000000"/>
-                    <w:right w:val="single" w:sz="4" w:space="0" w:color="000000"/>
-                  </w:tcBorders>
-                  <w:vAlign w:val="center"/>
-                </w:tcPr>
-                <w:p>
-                  <w:pPr>
-                    <w:jc w:val="center"/>
-                    <w:rPr>
-                      <w:rFonts w:ascii="Comic Sans MS" w:eastAsia="Comic Sans MS" w:hAnsi="Comic Sans MS" w:cs="Comic Sans MS"/>
-                      <w:sz w:val="20"/>
-                    </w:rPr>
-                  </w:pPr>
-                  <w:r>
-                    <w:rPr>
-                      <w:rFonts w:ascii="Comic Sans MS" w:eastAsia="Comic Sans MS" w:hAnsi="Comic Sans MS" w:cs="Comic Sans MS"/>
-                      <w:w w:val="99"/>
-                      <w:sz w:val="20"/>
-                    </w:rPr>
-                    <w:t>0</w:t>
-                  </w:r>
-                </w:p>
-              </w:tc>
-              <w:tc>
-                <w:tcPr>
-                  <w:tcW w:w="566" w:type="dxa"/>
-                  <w:tcBorders>
-                    <w:top w:val="single" w:sz="4" w:space="0" w:color="000000"/>
-                    <w:left w:val="single" w:sz="4" w:space="0" w:color="000000"/>
-                    <w:bottom w:val="single" w:sz="4" w:space="0" w:color="000000"/>
-                    <w:right w:val="single" w:sz="4" w:space="0" w:color="000000"/>
-                  </w:tcBorders>
-                  <w:vAlign w:val="center"/>
-                </w:tcPr>
-                <w:p>
-                  <w:pPr>
-                    <w:jc w:val="center"/>
-                    <w:rPr>
-                      <w:rFonts w:ascii="Comic Sans MS" w:eastAsia="Comic Sans MS" w:hAnsi="Comic Sans MS" w:cs="Comic Sans MS"/>
-                      <w:sz w:val="20"/>
-                    </w:rPr>
-                  </w:pPr>
-                  <w:r>
-                    <w:rPr>
-                      <w:rFonts w:ascii="Comic Sans MS" w:eastAsia="Comic Sans MS" w:hAnsi="Comic Sans MS" w:cs="Comic Sans MS"/>
-                      <w:w w:val="135"/>
-                      <w:sz w:val="20"/>
-                    </w:rPr>
-                    <w:t>1</w:t>
-                  </w:r>
-                </w:p>
-              </w:tc>
-              <w:tc>
-                <w:tcPr>
-                  <w:tcW w:w="614" w:type="dxa"/>
-                  <w:tcBorders>
-                    <w:top w:val="single" w:sz="4" w:space="0" w:color="000000"/>
-                    <w:left w:val="single" w:sz="4" w:space="0" w:color="000000"/>
-                    <w:bottom w:val="single" w:sz="4" w:space="0" w:color="000000"/>
-                    <w:right w:val="single" w:sz="4" w:space="0" w:color="000000"/>
-                  </w:tcBorders>
-                  <w:vAlign w:val="center"/>
-                </w:tcPr>
-                <w:p>
-                  <w:pPr>
-                    <w:jc w:val="center"/>
-                  </w:pPr>
-                  <w:r>
-                    <w:rPr>
-                      <w:noProof/>
-                      <w:lang w:eastAsia="fr-FR" w:bidi="ar-SA"/>
-                    </w:rPr>
-                    <w:drawing>
-                      <wp:inline distT="0" distB="0" distL="0" distR="0" wp14:anchorId="0B06FF4D" wp14:editId="267CDC7B">
-                        <wp:extent cx="325755" cy="167005"/>
-                        <wp:effectExtent l="19050" t="0" r="0" b="0"/>
-                        <wp:docPr id="70" name="Image 25"/>
-                        <wp:cNvGraphicFramePr>
-                          <a:graphicFrameLocks xmlns:a="http://schemas.openxmlformats.org/drawingml/2006/main" noChangeAspect="1"/>
-                        </wp:cNvGraphicFramePr>
-                        <a:graphic xmlns:a="http://schemas.openxmlformats.org/drawingml/2006/main">
-                          <a:graphicData uri="http://schemas.openxmlformats.org/drawingml/2006/picture">
-                            <pic:pic xmlns:pic="http://schemas.openxmlformats.org/drawingml/2006/picture">
-                              <pic:nvPicPr>
-                                <pic:cNvPr id="0" name="Picture 25"/>
-                                <pic:cNvPicPr>
-                                  <a:picLocks noChangeAspect="1" noChangeArrowheads="1"/>
-                                </pic:cNvPicPr>
-                              </pic:nvPicPr>
-                              <pic:blipFill>
-                                <a:blip r:embed="rId24" cstate="print"/>
-                                <a:srcRect/>
-                                <a:stretch>
-                                  <a:fillRect/>
-                                </a:stretch>
-                              </pic:blipFill>
-                              <pic:spPr bwMode="auto">
-                                <a:xfrm>
-                                  <a:off x="0" y="0"/>
-                                  <a:ext cx="325755" cy="167005"/>
-                                </a:xfrm>
-                                <a:prstGeom prst="rect">
-                                  <a:avLst/>
-                                </a:prstGeom>
-                                <a:noFill/>
-                                <a:ln w="9525">
-                                  <a:noFill/>
-                                  <a:miter lim="800000"/>
-                                  <a:headEnd/>
-                                  <a:tailEnd/>
-                                </a:ln>
-                              </pic:spPr>
-                            </pic:pic>
-                          </a:graphicData>
-                        </a:graphic>
-                      </wp:inline>
-                    </w:drawing>
-                  </w:r>
-                </w:p>
-              </w:tc>
-              <w:tc>
-                <w:tcPr>
-                  <w:tcW w:w="566" w:type="dxa"/>
-                  <w:tcBorders>
-                    <w:top w:val="single" w:sz="4" w:space="0" w:color="000000"/>
-                    <w:left w:val="single" w:sz="4" w:space="0" w:color="000000"/>
-                    <w:bottom w:val="single" w:sz="4" w:space="0" w:color="000000"/>
-                    <w:right w:val="single" w:sz="4" w:space="0" w:color="000000"/>
-                  </w:tcBorders>
-                  <w:vAlign w:val="center"/>
-                </w:tcPr>
-                <w:p>
-                  <w:pPr>
-                    <w:jc w:val="center"/>
-                    <w:rPr>
-                      <w:rFonts w:ascii="Arial" w:eastAsia="Arial" w:hAnsi="Arial" w:cs="Arial"/>
-                      <w:sz w:val="20"/>
-                    </w:rPr>
-                  </w:pPr>
-                  <w:r>
-                    <w:rPr>
-                      <w:rFonts w:ascii="Times New Roman" w:eastAsia="Times New Roman" w:hAnsi="Times New Roman" w:cs="Times New Roman"/>
-                      <w:b/>
-                      <w:bCs/>
-                      <w:noProof/>
-                      <w:sz w:val="24"/>
-                      <w:szCs w:val="24"/>
-                      <w:lang w:eastAsia="fr-FR" w:bidi="ar-SA"/>
-                    </w:rPr>
-                    <mc:AlternateContent>
-                      <mc:Choice Requires="wps">
-                        <w:drawing>
-                          <wp:anchor distT="0" distB="0" distL="114300" distR="114300" simplePos="0" relativeHeight="251665408" behindDoc="1" locked="0" layoutInCell="1" allowOverlap="1" wp14:anchorId="1F23144E" wp14:editId="1FCEC1F7">
-                            <wp:simplePos x="0" y="0"/>
-                            <wp:positionH relativeFrom="page">
-                              <wp:posOffset>666115</wp:posOffset>
-                            </wp:positionH>
-                            <wp:positionV relativeFrom="paragraph">
-                              <wp:posOffset>85090</wp:posOffset>
-                            </wp:positionV>
-                            <wp:extent cx="151765" cy="944245"/>
-                            <wp:effectExtent l="0" t="0" r="1270" b="0"/>
-                            <wp:wrapNone/>
-                            <wp:docPr id="44" name="Zone de texte 44"/>
-                            <wp:cNvGraphicFramePr>
-                              <a:graphicFrameLocks xmlns:a="http://schemas.openxmlformats.org/drawingml/2006/main"/>
-                            </wp:cNvGraphicFramePr>
-                            <a:graphic xmlns:a="http://schemas.openxmlformats.org/drawingml/2006/main">
-                              <a:graphicData uri="http://schemas.microsoft.com/office/word/2010/wordprocessingShape">
-                                <wps:wsp>
-                                  <wps:cNvSpPr txBox="1">
-                                    <a:spLocks noChangeArrowheads="1"/>
-                                  </wps:cNvSpPr>
-                                  <wps:spPr bwMode="auto">
-                                    <a:xfrm>
-                                      <a:off x="0" y="0"/>
-                                      <a:ext cx="151765" cy="944245"/>
-                                    </a:xfrm>
-                                    <a:prstGeom prst="rect">
-                                      <a:avLst/>
-                                    </a:prstGeom>
-                                    <a:noFill/>
-                                    <a:ln>
-                                      <a:noFill/>
-                                    </a:ln>
-                                    <a:extLst>
-                                      <a:ext uri="{909E8E84-426E-40DD-AFC4-6F175D3DCCD1}">
-                                        <a14:hiddenFill xmlns:a14="http://schemas.microsoft.com/office/drawing/2010/main">
-                                          <a:solidFill>
-                                            <a:srgbClr val="FFFFFF"/>
-                                          </a:solidFill>
-                                        </a14:hiddenFill>
-                                      </a:ext>
-                                      <a:ext uri="{91240B29-F687-4F45-9708-019B960494DF}">
-                                        <a14:hiddenLine xmlns:a14="http://schemas.microsoft.com/office/drawing/2010/main" w="9525">
-                                          <a:solidFill>
-                                            <a:srgbClr val="000000"/>
-                                          </a:solidFill>
-                                          <a:miter lim="800000"/>
-                                          <a:headEnd/>
-                                          <a:tailEnd/>
-                                        </a14:hiddenLine>
-                                      </a:ext>
-                                    </a:extLst>
-                                  </wps:spPr>
-                                  <wps:txbx>
-                                    <w:txbxContent>
-                                      <w:p>
-                                        <w:pPr>
-                                          <w:spacing w:line="224" w:lineRule="exact"/>
-                                          <w:ind w:left="20" w:right="-50"/>
-                                          <w:rPr>
-                                            <w:rFonts w:ascii="Arial" w:eastAsia="Arial" w:hAnsi="Arial" w:cs="Arial"/>
-                                            <w:sz w:val="20"/>
-                                          </w:rPr>
-                                        </w:pPr>
-                                        <w:r>
-                                          <w:rPr>
-                                            <w:rFonts w:ascii="Arial" w:eastAsia="Arial" w:hAnsi="Arial" w:cs="Arial"/>
-                                            <w:spacing w:val="-1"/>
-                                            <w:sz w:val="20"/>
-                                          </w:rPr>
-                                          <w:t>S</w:t>
-                                        </w:r>
-                                        <w:r>
-                                          <w:rPr>
-                                            <w:rFonts w:ascii="Arial" w:eastAsia="Arial" w:hAnsi="Arial" w:cs="Arial"/>
-                                            <w:sz w:val="20"/>
-                                          </w:rPr>
-                                          <w:t>ens</w:t>
-                                        </w:r>
-                                        <w:r>
-                                          <w:rPr>
-                                            <w:rFonts w:ascii="Arial" w:eastAsia="Arial" w:hAnsi="Arial" w:cs="Arial"/>
-                                            <w:spacing w:val="-4"/>
-                                            <w:sz w:val="20"/>
-                                          </w:rPr>
-                                          <w:t xml:space="preserve"> </w:t>
-                                        </w:r>
-                                        <w:r>
-                                          <w:rPr>
-                                            <w:rFonts w:ascii="Arial" w:eastAsia="Arial" w:hAnsi="Arial" w:cs="Arial"/>
-                                            <w:sz w:val="20"/>
-                                          </w:rPr>
-                                          <w:t>de</w:t>
-                                        </w:r>
-                                        <w:r>
-                                          <w:rPr>
-                                            <w:rFonts w:ascii="Arial" w:eastAsia="Arial" w:hAnsi="Arial" w:cs="Arial"/>
-                                            <w:spacing w:val="-3"/>
-                                            <w:sz w:val="20"/>
-                                          </w:rPr>
-                                          <w:t xml:space="preserve"> </w:t>
-                                        </w:r>
-                                        <w:r>
-                                          <w:rPr>
-                                            <w:rFonts w:ascii="Arial" w:eastAsia="Arial" w:hAnsi="Arial" w:cs="Arial"/>
-                                            <w:spacing w:val="1"/>
-                                            <w:sz w:val="20"/>
-                                          </w:rPr>
-                                          <w:t>r</w:t>
-                                        </w:r>
-                                        <w:r>
-                                          <w:rPr>
-                                            <w:rFonts w:ascii="Arial" w:eastAsia="Arial" w:hAnsi="Arial" w:cs="Arial"/>
-                                            <w:sz w:val="20"/>
-                                          </w:rPr>
-                                          <w:t>otat</w:t>
-                                        </w:r>
-                                        <w:r>
-                                          <w:rPr>
-                                            <w:rFonts w:ascii="Arial" w:eastAsia="Arial" w:hAnsi="Arial" w:cs="Arial"/>
-                                            <w:spacing w:val="-1"/>
-                                            <w:sz w:val="20"/>
-                                          </w:rPr>
-                                          <w:t>i</w:t>
-                                        </w:r>
-                                        <w:r>
-                                          <w:rPr>
-                                            <w:rFonts w:ascii="Arial" w:eastAsia="Arial" w:hAnsi="Arial" w:cs="Arial"/>
-                                            <w:sz w:val="20"/>
-                                          </w:rPr>
-                                          <w:t>on</w:t>
-                                        </w:r>
-                                      </w:p>
-                                    </w:txbxContent>
-                                  </wps:txbx>
-                                  <wps:bodyPr rot="0" vert="vert270" wrap="square" lIns="0" tIns="0" rIns="0" bIns="0" anchor="t" anchorCtr="0" upright="1">
-                                    <a:noAutofit/>
-                                  </wps:bodyPr>
-                                </wps:wsp>
-                              </a:graphicData>
-                            </a:graphic>
-                            <wp14:sizeRelH relativeFrom="page">
-                              <wp14:pctWidth>0</wp14:pctWidth>
-                            </wp14:sizeRelH>
-                            <wp14:sizeRelV relativeFrom="page">
-                              <wp14:pctHeight>0</wp14:pctHeight>
-                            </wp14:sizeRelV>
-                          </wp:anchor>
-                        </w:drawing>
-                      </mc:Choice>
-                      <mc:Fallback>
-                        <w:pict>
-                          <v:shape id="Zone de texte 44" o:spid="_x0000_s1027" type="#_x0000_t202" style="position:absolute;left:0;text-align:left;margin-left:52.45pt;margin-top:6.7pt;width:11.95pt;height:74.35pt;z-index:-251651072;visibility:visible;mso-wrap-style:square;mso-width-percent:0;mso-height-percent:0;mso-wrap-distance-left:9pt;mso-wrap-distance-top:0;mso-wrap-distance-right:9pt;mso-wrap-distance-bottom:0;mso-position-horizontal:absolute;mso-position-horizontal-relative:page;mso-position-vertical:absolute;mso-position-vertical-relative:text;mso-width-percent:0;mso-height-percent:0;mso-width-relative:page;mso-height-relative:page;v-text-anchor:top" o:gfxdata="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" filled="f" stroked="f">
-                            <v:textbox style="layout-flow:vertical;mso-layout-flow-alt:bottom-to-top" inset="0,0,0,0">
-                              <w:txbxContent>
-                                <w:p>
-                                  <w:pPr>
-                                    <w:spacing w:line="224" w:lineRule="exact"/>
-                                    <w:ind w:left="20" w:right="-50"/>
-                                    <w:rPr>
-                                      <w:rFonts w:ascii="Arial" w:eastAsia="Arial" w:hAnsi="Arial" w:cs="Arial"/>
-                                      <w:sz w:val="20"/>
-                                    </w:rPr>
-                                  </w:pPr>
-                                  <w:r>
-                                    <w:rPr>
-                                      <w:rFonts w:ascii="Arial" w:eastAsia="Arial" w:hAnsi="Arial" w:cs="Arial"/>
-                                      <w:spacing w:val="-1"/>
-                                      <w:sz w:val="20"/>
-                                    </w:rPr>
-                                    <w:t>S</w:t>
-                                  </w:r>
-                                  <w:r>
-                                    <w:rPr>
-                                      <w:rFonts w:ascii="Arial" w:eastAsia="Arial" w:hAnsi="Arial" w:cs="Arial"/>
-                                      <w:sz w:val="20"/>
-                                    </w:rPr>
-                                    <w:t>ens</w:t>
-                                  </w:r>
-                                  <w:r>
-                                    <w:rPr>
-                                      <w:rFonts w:ascii="Arial" w:eastAsia="Arial" w:hAnsi="Arial" w:cs="Arial"/>
-                                      <w:spacing w:val="-4"/>
-                                      <w:sz w:val="20"/>
-                                    </w:rPr>
-                                    <w:t xml:space="preserve"> </w:t>
-                                  </w:r>
-                                  <w:r>
-                                    <w:rPr>
-                                      <w:rFonts w:ascii="Arial" w:eastAsia="Arial" w:hAnsi="Arial" w:cs="Arial"/>
-                                      <w:sz w:val="20"/>
-                                    </w:rPr>
-                                    <w:t>de</w:t>
-                                  </w:r>
-                                  <w:r>
-                                    <w:rPr>
-                                      <w:rFonts w:ascii="Arial" w:eastAsia="Arial" w:hAnsi="Arial" w:cs="Arial"/>
-                                      <w:spacing w:val="-3"/>
-                                      <w:sz w:val="20"/>
-                                    </w:rPr>
-                                    <w:t xml:space="preserve"> </w:t>
-                                  </w:r>
-                                  <w:r>
-                                    <w:rPr>
-                                      <w:rFonts w:ascii="Arial" w:eastAsia="Arial" w:hAnsi="Arial" w:cs="Arial"/>
-                                      <w:spacing w:val="1"/>
-                                      <w:sz w:val="20"/>
-                                    </w:rPr>
-                                    <w:t>r</w:t>
-                                  </w:r>
-                                  <w:r>
-                                    <w:rPr>
-                                      <w:rFonts w:ascii="Arial" w:eastAsia="Arial" w:hAnsi="Arial" w:cs="Arial"/>
-                                      <w:sz w:val="20"/>
-                                    </w:rPr>
-                                    <w:t>otat</w:t>
-                                  </w:r>
-                                  <w:r>
-                                    <w:rPr>
-                                      <w:rFonts w:ascii="Arial" w:eastAsia="Arial" w:hAnsi="Arial" w:cs="Arial"/>
-                                      <w:spacing w:val="-1"/>
-                                      <w:sz w:val="20"/>
-                                    </w:rPr>
-                                    <w:t>i</w:t>
-                                  </w:r>
-                                  <w:r>
-                                    <w:rPr>
-                                      <w:rFonts w:ascii="Arial" w:eastAsia="Arial" w:hAnsi="Arial" w:cs="Arial"/>
-                                      <w:sz w:val="20"/>
-                                    </w:rPr>
-                                    <w:t>on</w:t>
-                                  </w:r>
-                                </w:p>
-                              </w:txbxContent>
-                            </v:textbox>
-                            <w10:wrap anchorx="page"/>
-                          </v:shape>
-                        </w:pict>
-                      </mc:Fallback>
-                    </mc:AlternateContent>
-                  </w:r>
-                  <w:r>
-                    <w:rPr>
-                      <w:rFonts w:ascii="Arial" w:eastAsia="Arial" w:hAnsi="Arial" w:cs="Arial"/>
-                      <w:b/>
-                      <w:bCs/>
-                      <w:w w:val="99"/>
-                      <w:sz w:val="20"/>
-                    </w:rPr>
-                    <w:t>3</w:t>
-                  </w:r>
-                </w:p>
-              </w:tc>
-            </w:tr>
-            <w:tr>
-              <w:trPr>
-                <w:trHeight w:hRule="exact" w:val="576"/>
-              </w:trPr>
-              <w:tc>
-                <w:tcPr>
-                  <w:tcW w:w="566" w:type="dxa"/>
-                  <w:tcBorders>
-                    <w:top w:val="single" w:sz="4" w:space="0" w:color="000000"/>
-                    <w:left w:val="single" w:sz="4" w:space="0" w:color="000000"/>
-                    <w:bottom w:val="single" w:sz="4" w:space="0" w:color="000000"/>
-                    <w:right w:val="single" w:sz="4" w:space="0" w:color="000000"/>
-                  </w:tcBorders>
-                  <w:vAlign w:val="center"/>
-                </w:tcPr>
-                <w:p>
-                  <w:pPr>
-                    <w:jc w:val="center"/>
-                    <w:rPr>
-                      <w:rFonts w:ascii="Times New Roman" w:eastAsia="Times New Roman" w:hAnsi="Times New Roman" w:cs="Times New Roman"/>
-                      <w:sz w:val="24"/>
-                      <w:szCs w:val="24"/>
-                    </w:rPr>
-                  </w:pPr>
-                  <w:r>
-                    <w:rPr>
-                      <w:rFonts w:ascii="Times New Roman" w:eastAsia="Times New Roman" w:hAnsi="Times New Roman" w:cs="Times New Roman"/>
-                      <w:b/>
-                      <w:bCs/>
-                      <w:sz w:val="24"/>
-                      <w:szCs w:val="24"/>
-                    </w:rPr>
-                    <w:t>-</w:t>
-                  </w:r>
-                  <w:r>
-                    <w:rPr>
-                      <w:rFonts w:ascii="Times New Roman" w:eastAsia="Times New Roman" w:hAnsi="Times New Roman" w:cs="Times New Roman"/>
-                      <w:b/>
-                      <w:bCs/>
-                      <w:spacing w:val="-2"/>
-                      <w:sz w:val="24"/>
-                      <w:szCs w:val="24"/>
-                    </w:rPr>
-                    <w:t xml:space="preserve"> </w:t>
-                  </w:r>
-                  <w:r>
-                    <w:rPr>
-                      <w:rFonts w:ascii="Times New Roman" w:eastAsia="Times New Roman" w:hAnsi="Times New Roman" w:cs="Times New Roman"/>
-                      <w:b/>
-                      <w:bCs/>
-                      <w:sz w:val="24"/>
-                      <w:szCs w:val="24"/>
-                    </w:rPr>
-                    <w:t>I</w:t>
-                  </w:r>
-                </w:p>
-              </w:tc>
-              <w:tc>
-                <w:tcPr>
-                  <w:tcW w:w="569" w:type="dxa"/>
-                  <w:tcBorders>
-                    <w:top w:val="single" w:sz="4" w:space="0" w:color="000000"/>
-                    <w:left w:val="single" w:sz="4" w:space="0" w:color="000000"/>
-                    <w:bottom w:val="single" w:sz="4" w:space="0" w:color="000000"/>
-                    <w:right w:val="single" w:sz="4" w:space="0" w:color="000000"/>
-                  </w:tcBorders>
-                  <w:vAlign w:val="center"/>
-                </w:tcPr>
-                <w:p>
-                  <w:pPr>
-                    <w:jc w:val="center"/>
-                    <w:rPr>
-                      <w:rFonts w:ascii="Times New Roman" w:eastAsia="Times New Roman" w:hAnsi="Times New Roman" w:cs="Times New Roman"/>
-                      <w:sz w:val="24"/>
-                      <w:szCs w:val="24"/>
-                    </w:rPr>
-                  </w:pPr>
-                  <w:r>
-                    <w:rPr>
-                      <w:rFonts w:ascii="Times New Roman" w:eastAsia="Times New Roman" w:hAnsi="Times New Roman" w:cs="Times New Roman"/>
-                      <w:b/>
-                      <w:bCs/>
-                      <w:sz w:val="24"/>
-                      <w:szCs w:val="24"/>
-                    </w:rPr>
-                    <w:t>+</w:t>
-                  </w:r>
-                  <w:r>
-                    <w:rPr>
-                      <w:rFonts w:ascii="Times New Roman" w:eastAsia="Times New Roman" w:hAnsi="Times New Roman" w:cs="Times New Roman"/>
-                      <w:b/>
-                      <w:bCs/>
-                      <w:spacing w:val="-1"/>
-                      <w:sz w:val="24"/>
-                      <w:szCs w:val="24"/>
-                    </w:rPr>
-                    <w:t xml:space="preserve"> </w:t>
-                  </w:r>
-                  <w:r>
-                    <w:rPr>
-                      <w:rFonts w:ascii="Times New Roman" w:eastAsia="Times New Roman" w:hAnsi="Times New Roman" w:cs="Times New Roman"/>
-                      <w:b/>
-                      <w:bCs/>
-                      <w:sz w:val="24"/>
-                      <w:szCs w:val="24"/>
-                    </w:rPr>
-                    <w:t>I</w:t>
-                  </w:r>
-                </w:p>
-              </w:tc>
-              <w:tc>
-                <w:tcPr>
-                  <w:tcW w:w="566" w:type="dxa"/>
-                  <w:tcBorders>
-                    <w:top w:val="single" w:sz="4" w:space="0" w:color="000000"/>
-                    <w:left w:val="single" w:sz="4" w:space="0" w:color="000000"/>
-                    <w:bottom w:val="single" w:sz="4" w:space="0" w:color="000000"/>
-                    <w:right w:val="single" w:sz="4" w:space="0" w:color="000000"/>
-                  </w:tcBorders>
-                  <w:vAlign w:val="center"/>
-                </w:tcPr>
-                <w:p>
-                  <w:pPr>
-                    <w:jc w:val="center"/>
-                    <w:rPr>
-                      <w:rFonts w:ascii="Comic Sans MS" w:eastAsia="Comic Sans MS" w:hAnsi="Comic Sans MS" w:cs="Comic Sans MS"/>
-                      <w:sz w:val="20"/>
-                    </w:rPr>
-                  </w:pPr>
-                  <w:r>
-                    <w:rPr>
-                      <w:rFonts w:ascii="Comic Sans MS" w:eastAsia="Comic Sans MS" w:hAnsi="Comic Sans MS" w:cs="Comic Sans MS"/>
-                      <w:w w:val="99"/>
-                      <w:sz w:val="20"/>
-                    </w:rPr>
-                    <w:t>2</w:t>
-                  </w:r>
-                </w:p>
-              </w:tc>
-              <w:tc>
-                <w:tcPr>
-                  <w:tcW w:w="566" w:type="dxa"/>
-                  <w:tcBorders>
-                    <w:top w:val="single" w:sz="4" w:space="0" w:color="000000"/>
-                    <w:left w:val="single" w:sz="4" w:space="0" w:color="000000"/>
-                    <w:bottom w:val="single" w:sz="4" w:space="0" w:color="000000"/>
-                    <w:right w:val="single" w:sz="4" w:space="0" w:color="000000"/>
-                  </w:tcBorders>
-                  <w:vAlign w:val="center"/>
-                </w:tcPr>
-                <w:p>
-                  <w:pPr>
-                    <w:jc w:val="center"/>
-                    <w:rPr>
-                      <w:rFonts w:ascii="Comic Sans MS" w:eastAsia="Comic Sans MS" w:hAnsi="Comic Sans MS" w:cs="Comic Sans MS"/>
-                      <w:sz w:val="20"/>
-                    </w:rPr>
-                  </w:pPr>
-                  <w:r>
-                    <w:rPr>
-                      <w:rFonts w:ascii="Comic Sans MS" w:eastAsia="Comic Sans MS" w:hAnsi="Comic Sans MS" w:cs="Comic Sans MS"/>
-                      <w:w w:val="135"/>
-                      <w:sz w:val="20"/>
-                    </w:rPr>
-                    <w:t>1</w:t>
-                  </w:r>
-                </w:p>
-              </w:tc>
-              <w:tc>
-                <w:tcPr>
-                  <w:tcW w:w="614" w:type="dxa"/>
-                  <w:tcBorders>
-                    <w:top w:val="single" w:sz="4" w:space="0" w:color="000000"/>
-                    <w:left w:val="single" w:sz="4" w:space="0" w:color="000000"/>
-                    <w:bottom w:val="single" w:sz="4" w:space="0" w:color="000000"/>
-                    <w:right w:val="single" w:sz="4" w:space="0" w:color="000000"/>
-                  </w:tcBorders>
-                  <w:vAlign w:val="center"/>
-                </w:tcPr>
-                <w:p>
-                  <w:pPr>
-                    <w:jc w:val="center"/>
-                  </w:pPr>
-                  <w:r>
-                    <w:rPr>
-                      <w:noProof/>
-                      <w:lang w:eastAsia="fr-FR" w:bidi="ar-SA"/>
-                    </w:rPr>
-                    <w:drawing>
-                      <wp:inline distT="0" distB="0" distL="0" distR="0" wp14:anchorId="59F3DB19" wp14:editId="7B293B06">
-                        <wp:extent cx="278130" cy="254635"/>
-                        <wp:effectExtent l="19050" t="0" r="0" b="0"/>
-                        <wp:docPr id="71" name="Image 21"/>
-                        <wp:cNvGraphicFramePr>
-                          <a:graphicFrameLocks xmlns:a="http://schemas.openxmlformats.org/drawingml/2006/main" noChangeAspect="1"/>
-                        </wp:cNvGraphicFramePr>
-                        <a:graphic xmlns:a="http://schemas.openxmlformats.org/drawingml/2006/main">
-                          <a:graphicData uri="http://schemas.openxmlformats.org/drawingml/2006/picture">
-                            <pic:pic xmlns:pic="http://schemas.openxmlformats.org/drawingml/2006/picture">
-                              <pic:nvPicPr>
-                                <pic:cNvPr id="0" name="Picture 21"/>
-                                <pic:cNvPicPr>
-                                  <a:picLocks noChangeAspect="1" noChangeArrowheads="1"/>
-                                </pic:cNvPicPr>
-                              </pic:nvPicPr>
-                              <pic:blipFill>
-                                <a:blip r:embed="rId27" cstate="print"/>
-                                <a:srcRect/>
-                                <a:stretch>
-                                  <a:fillRect/>
-                                </a:stretch>
-                              </pic:blipFill>
-                              <pic:spPr bwMode="auto">
-                                <a:xfrm>
-                                  <a:off x="0" y="0"/>
-                                  <a:ext cx="278130" cy="254635"/>
-                                </a:xfrm>
-                                <a:prstGeom prst="rect">
-                                  <a:avLst/>
-                                </a:prstGeom>
-                                <a:noFill/>
-                                <a:ln w="9525">
-                                  <a:noFill/>
-                                  <a:miter lim="800000"/>
-                                  <a:headEnd/>
-                                  <a:tailEnd/>
-                                </a:ln>
-                              </pic:spPr>
-                            </pic:pic>
-                          </a:graphicData>
-                        </a:graphic>
-                      </wp:inline>
-                    </w:drawing>
-                  </w:r>
-                </w:p>
-              </w:tc>
-              <w:tc>
-                <w:tcPr>
-                  <w:tcW w:w="566" w:type="dxa"/>
-                  <w:tcBorders>
-                    <w:top w:val="single" w:sz="4" w:space="0" w:color="000000"/>
-                    <w:left w:val="single" w:sz="4" w:space="0" w:color="000000"/>
-                    <w:bottom w:val="single" w:sz="4" w:space="0" w:color="000000"/>
-                    <w:right w:val="single" w:sz="4" w:space="0" w:color="000000"/>
-                  </w:tcBorders>
-                  <w:vAlign w:val="center"/>
-                </w:tcPr>
-                <w:p>
-                  <w:pPr>
-                    <w:jc w:val="center"/>
-                    <w:rPr>
-                      <w:rFonts w:ascii="Arial" w:eastAsia="Arial" w:hAnsi="Arial" w:cs="Arial"/>
-                      <w:sz w:val="20"/>
-                    </w:rPr>
-                  </w:pPr>
-                  <w:r>
-                    <w:rPr>
-                      <w:rFonts w:ascii="Arial" w:eastAsia="Arial" w:hAnsi="Arial" w:cs="Arial"/>
-                      <w:b/>
-                      <w:bCs/>
-                      <w:w w:val="99"/>
-                      <w:sz w:val="20"/>
-                    </w:rPr>
-                    <w:t>4</w:t>
-                  </w:r>
-                </w:p>
-              </w:tc>
-            </w:tr>
-            <w:tr>
-              <w:trPr>
-                <w:trHeight w:hRule="exact" w:val="576"/>
-              </w:trPr>
-              <w:tc>
-                <w:tcPr>
-                  <w:tcW w:w="566" w:type="dxa"/>
-                  <w:tcBorders>
-                    <w:top w:val="single" w:sz="4" w:space="0" w:color="000000"/>
-                    <w:left w:val="single" w:sz="4" w:space="0" w:color="000000"/>
-                    <w:bottom w:val="single" w:sz="4" w:space="0" w:color="000000"/>
-                    <w:right w:val="single" w:sz="4" w:space="0" w:color="000000"/>
-                  </w:tcBorders>
-                  <w:vAlign w:val="center"/>
-                </w:tcPr>
-                <w:p>
-                  <w:pPr>
-                    <w:jc w:val="center"/>
-                    <w:rPr>
-                      <w:rFonts w:ascii="Times New Roman" w:eastAsia="Times New Roman" w:hAnsi="Times New Roman" w:cs="Times New Roman"/>
-                      <w:sz w:val="24"/>
-                      <w:szCs w:val="24"/>
-                    </w:rPr>
-                  </w:pPr>
-                  <w:r>
-                    <w:rPr>
-                      <w:rFonts w:ascii="Times New Roman" w:eastAsia="Times New Roman" w:hAnsi="Times New Roman" w:cs="Times New Roman"/>
-                      <w:b/>
-                      <w:bCs/>
-                      <w:sz w:val="24"/>
-                      <w:szCs w:val="24"/>
-                    </w:rPr>
-                    <w:t>-</w:t>
-                  </w:r>
-                  <w:r>
-                    <w:rPr>
-                      <w:rFonts w:ascii="Times New Roman" w:eastAsia="Times New Roman" w:hAnsi="Times New Roman" w:cs="Times New Roman"/>
-                      <w:b/>
-                      <w:bCs/>
-                      <w:spacing w:val="-2"/>
-                      <w:sz w:val="24"/>
-                      <w:szCs w:val="24"/>
-                    </w:rPr>
-                    <w:t xml:space="preserve"> </w:t>
-                  </w:r>
-                  <w:r>
-                    <w:rPr>
-                      <w:rFonts w:ascii="Times New Roman" w:eastAsia="Times New Roman" w:hAnsi="Times New Roman" w:cs="Times New Roman"/>
-                      <w:b/>
-                      <w:bCs/>
-                      <w:sz w:val="24"/>
-                      <w:szCs w:val="24"/>
-                    </w:rPr>
-                    <w:t>I</w:t>
-                  </w:r>
-                </w:p>
-              </w:tc>
-              <w:tc>
-                <w:tcPr>
-                  <w:tcW w:w="569" w:type="dxa"/>
-                  <w:tcBorders>
-                    <w:top w:val="single" w:sz="4" w:space="0" w:color="000000"/>
-                    <w:left w:val="single" w:sz="4" w:space="0" w:color="000000"/>
-                    <w:bottom w:val="single" w:sz="4" w:space="0" w:color="000000"/>
-                    <w:right w:val="single" w:sz="4" w:space="0" w:color="000000"/>
-                  </w:tcBorders>
-                  <w:vAlign w:val="center"/>
-                </w:tcPr>
-                <w:p>
-                  <w:pPr>
-                    <w:jc w:val="center"/>
-                    <w:rPr>
-                      <w:rFonts w:ascii="Times New Roman" w:eastAsia="Times New Roman" w:hAnsi="Times New Roman" w:cs="Times New Roman"/>
-                      <w:sz w:val="24"/>
-                      <w:szCs w:val="24"/>
-                    </w:rPr>
-                  </w:pPr>
-                  <w:r>
-                    <w:rPr>
-                      <w:rFonts w:ascii="Times New Roman" w:eastAsia="Times New Roman" w:hAnsi="Times New Roman" w:cs="Times New Roman"/>
-                      <w:b/>
-                      <w:bCs/>
-                      <w:w w:val="99"/>
-                      <w:sz w:val="24"/>
-                      <w:szCs w:val="24"/>
-                    </w:rPr>
-                    <w:t>0</w:t>
-                  </w:r>
-                </w:p>
-              </w:tc>
-              <w:tc>
-                <w:tcPr>
-                  <w:tcW w:w="566" w:type="dxa"/>
-                  <w:tcBorders>
-                    <w:top w:val="single" w:sz="4" w:space="0" w:color="000000"/>
-                    <w:left w:val="single" w:sz="4" w:space="0" w:color="000000"/>
-                    <w:bottom w:val="single" w:sz="4" w:space="0" w:color="000000"/>
-                    <w:right w:val="single" w:sz="4" w:space="0" w:color="000000"/>
-                  </w:tcBorders>
-                  <w:vAlign w:val="center"/>
-                </w:tcPr>
-                <w:p>
-                  <w:pPr>
-                    <w:jc w:val="center"/>
-                    <w:rPr>
-                      <w:rFonts w:ascii="Comic Sans MS" w:eastAsia="Comic Sans MS" w:hAnsi="Comic Sans MS" w:cs="Comic Sans MS"/>
-                      <w:sz w:val="20"/>
-                    </w:rPr>
-                  </w:pPr>
-                  <w:r>
-                    <w:rPr>
-                      <w:rFonts w:ascii="Comic Sans MS" w:eastAsia="Comic Sans MS" w:hAnsi="Comic Sans MS" w:cs="Comic Sans MS"/>
-                      <w:w w:val="99"/>
-                      <w:sz w:val="20"/>
-                    </w:rPr>
-                    <w:t>2</w:t>
-                  </w:r>
-                </w:p>
-              </w:tc>
-              <w:tc>
-                <w:tcPr>
-                  <w:tcW w:w="566" w:type="dxa"/>
-                  <w:tcBorders>
-                    <w:top w:val="single" w:sz="4" w:space="0" w:color="000000"/>
-                    <w:left w:val="single" w:sz="4" w:space="0" w:color="000000"/>
-                    <w:bottom w:val="single" w:sz="4" w:space="0" w:color="000000"/>
-                    <w:right w:val="single" w:sz="4" w:space="0" w:color="000000"/>
-                  </w:tcBorders>
-                  <w:vAlign w:val="center"/>
-                </w:tcPr>
-                <w:p>
-                  <w:pPr>
-                    <w:jc w:val="center"/>
-                    <w:rPr>
-                      <w:rFonts w:ascii="Comic Sans MS" w:eastAsia="Comic Sans MS" w:hAnsi="Comic Sans MS" w:cs="Comic Sans MS"/>
-                      <w:sz w:val="20"/>
-                    </w:rPr>
-                  </w:pPr>
-                  <w:r>
-                    <w:rPr>
-                      <w:rFonts w:ascii="Comic Sans MS" w:eastAsia="Comic Sans MS" w:hAnsi="Comic Sans MS" w:cs="Comic Sans MS"/>
-                      <w:w w:val="99"/>
-                      <w:sz w:val="20"/>
-                    </w:rPr>
-                    <w:t>0</w:t>
-                  </w:r>
-                </w:p>
-              </w:tc>
-              <w:tc>
-                <w:tcPr>
-                  <w:tcW w:w="614" w:type="dxa"/>
-                  <w:tcBorders>
-                    <w:top w:val="single" w:sz="4" w:space="0" w:color="000000"/>
-                    <w:left w:val="single" w:sz="4" w:space="0" w:color="000000"/>
-                    <w:bottom w:val="single" w:sz="4" w:space="0" w:color="000000"/>
-                    <w:right w:val="single" w:sz="4" w:space="0" w:color="000000"/>
-                  </w:tcBorders>
-                  <w:vAlign w:val="center"/>
-                </w:tcPr>
-                <w:p>
-                  <w:pPr>
-                    <w:jc w:val="center"/>
-                  </w:pPr>
-                  <w:r>
-                    <w:rPr>
-                      <w:noProof/>
-                      <w:lang w:eastAsia="fr-FR" w:bidi="ar-SA"/>
-                    </w:rPr>
-                    <w:drawing>
-                      <wp:inline distT="0" distB="0" distL="0" distR="0" wp14:anchorId="77CA596D" wp14:editId="28D59B5E">
-                        <wp:extent cx="174625" cy="325755"/>
-                        <wp:effectExtent l="0" t="0" r="0" b="0"/>
-                        <wp:docPr id="72" name="Image 17"/>
-                        <wp:cNvGraphicFramePr>
-                          <a:graphicFrameLocks xmlns:a="http://schemas.openxmlformats.org/drawingml/2006/main" noChangeAspect="1"/>
-                        </wp:cNvGraphicFramePr>
-                        <a:graphic xmlns:a="http://schemas.openxmlformats.org/drawingml/2006/main">
-                          <a:graphicData uri="http://schemas.openxmlformats.org/drawingml/2006/picture">
-                            <pic:pic xmlns:pic="http://schemas.openxmlformats.org/drawingml/2006/picture">
-                              <pic:nvPicPr>
-                                <pic:cNvPr id="0" name="Picture 17"/>
-                                <pic:cNvPicPr>
-                                  <a:picLocks noChangeAspect="1" noChangeArrowheads="1"/>
-                                </pic:cNvPicPr>
-                              </pic:nvPicPr>
-                              <pic:blipFill>
-                                <a:blip r:embed="rId23" cstate="print"/>
-                                <a:srcRect/>
-                                <a:stretch>
-                                  <a:fillRect/>
-                                </a:stretch>
-                              </pic:blipFill>
-                              <pic:spPr bwMode="auto">
-                                <a:xfrm>
-                                  <a:off x="0" y="0"/>
-                                  <a:ext cx="174625" cy="325755"/>
-                                </a:xfrm>
-                                <a:prstGeom prst="rect">
-                                  <a:avLst/>
-                                </a:prstGeom>
-                                <a:noFill/>
-                                <a:ln w="9525">
-                                  <a:noFill/>
-                                  <a:miter lim="800000"/>
-                                  <a:headEnd/>
-                                  <a:tailEnd/>
-                                </a:ln>
-                              </pic:spPr>
-                            </pic:pic>
-                          </a:graphicData>
-                        </a:graphic>
-                      </wp:inline>
-                    </w:drawing>
-                  </w:r>
-                </w:p>
-              </w:tc>
-              <w:tc>
-                <w:tcPr>
-                  <w:tcW w:w="566" w:type="dxa"/>
-                  <w:tcBorders>
-                    <w:top w:val="single" w:sz="4" w:space="0" w:color="000000"/>
-                    <w:left w:val="single" w:sz="4" w:space="0" w:color="000000"/>
-                    <w:bottom w:val="single" w:sz="4" w:space="0" w:color="000000"/>
-                    <w:right w:val="single" w:sz="4" w:space="0" w:color="000000"/>
-                  </w:tcBorders>
-                  <w:vAlign w:val="center"/>
-                </w:tcPr>
-                <w:p>
-                  <w:pPr>
-                    <w:jc w:val="center"/>
-                    <w:rPr>
-                      <w:rFonts w:ascii="Arial" w:eastAsia="Arial" w:hAnsi="Arial" w:cs="Arial"/>
-                      <w:sz w:val="20"/>
-                    </w:rPr>
-                  </w:pPr>
-                  <w:r>
-                    <w:rPr>
-                      <w:rFonts w:ascii="Arial" w:eastAsia="Arial" w:hAnsi="Arial" w:cs="Arial"/>
-                      <w:b/>
-                      <w:bCs/>
-                      <w:w w:val="99"/>
-                      <w:sz w:val="20"/>
-                    </w:rPr>
-                    <w:t>5</w:t>
-                  </w:r>
-                </w:p>
-              </w:tc>
-            </w:tr>
-            <w:tr>
-              <w:trPr>
-                <w:trHeight w:hRule="exact" w:val="576"/>
-              </w:trPr>
-              <w:tc>
-                <w:tcPr>
-                  <w:tcW w:w="566" w:type="dxa"/>
-                  <w:tcBorders>
-                    <w:top w:val="single" w:sz="4" w:space="0" w:color="000000"/>
-                    <w:left w:val="single" w:sz="4" w:space="0" w:color="000000"/>
-                    <w:bottom w:val="single" w:sz="4" w:space="0" w:color="000000"/>
-                    <w:right w:val="single" w:sz="4" w:space="0" w:color="000000"/>
-                  </w:tcBorders>
-                  <w:vAlign w:val="center"/>
-                </w:tcPr>
-                <w:p>
-                  <w:pPr>
-                    <w:jc w:val="center"/>
-                    <w:rPr>
-                      <w:rFonts w:ascii="Times New Roman" w:eastAsia="Times New Roman" w:hAnsi="Times New Roman" w:cs="Times New Roman"/>
-                      <w:sz w:val="24"/>
-                      <w:szCs w:val="24"/>
-                    </w:rPr>
-                  </w:pPr>
-                  <w:r>
-                    <w:rPr>
-                      <w:rFonts w:ascii="Times New Roman" w:eastAsia="Times New Roman" w:hAnsi="Times New Roman" w:cs="Times New Roman"/>
-                      <w:b/>
-                      <w:bCs/>
-                      <w:sz w:val="24"/>
-                      <w:szCs w:val="24"/>
-                    </w:rPr>
-                    <w:t>-</w:t>
-                  </w:r>
-                  <w:r>
-                    <w:rPr>
-                      <w:rFonts w:ascii="Times New Roman" w:eastAsia="Times New Roman" w:hAnsi="Times New Roman" w:cs="Times New Roman"/>
-                      <w:b/>
-                      <w:bCs/>
-                      <w:spacing w:val="-2"/>
-                      <w:sz w:val="24"/>
-                      <w:szCs w:val="24"/>
-                    </w:rPr>
-                    <w:t xml:space="preserve"> </w:t>
-                  </w:r>
-                  <w:r>
-                    <w:rPr>
-                      <w:rFonts w:ascii="Times New Roman" w:eastAsia="Times New Roman" w:hAnsi="Times New Roman" w:cs="Times New Roman"/>
-                      <w:b/>
-                      <w:bCs/>
-                      <w:sz w:val="24"/>
-                      <w:szCs w:val="24"/>
-                    </w:rPr>
-                    <w:t>I</w:t>
-                  </w:r>
-                </w:p>
-              </w:tc>
-              <w:tc>
-                <w:tcPr>
-                  <w:tcW w:w="569" w:type="dxa"/>
-                  <w:tcBorders>
-                    <w:top w:val="single" w:sz="4" w:space="0" w:color="000000"/>
-                    <w:left w:val="single" w:sz="4" w:space="0" w:color="000000"/>
-                    <w:bottom w:val="single" w:sz="4" w:space="0" w:color="000000"/>
-                    <w:right w:val="single" w:sz="4" w:space="0" w:color="000000"/>
-                  </w:tcBorders>
-                  <w:vAlign w:val="center"/>
-                </w:tcPr>
-                <w:p>
-                  <w:pPr>
-                    <w:jc w:val="center"/>
-                    <w:rPr>
-                      <w:rFonts w:ascii="Times New Roman" w:eastAsia="Times New Roman" w:hAnsi="Times New Roman" w:cs="Times New Roman"/>
-                      <w:sz w:val="24"/>
-                      <w:szCs w:val="24"/>
-                    </w:rPr>
-                  </w:pPr>
-                  <w:r>
-                    <w:rPr>
-                      <w:rFonts w:ascii="Times New Roman" w:eastAsia="Times New Roman" w:hAnsi="Times New Roman" w:cs="Times New Roman"/>
-                      <w:b/>
-                      <w:bCs/>
-                      <w:sz w:val="24"/>
-                      <w:szCs w:val="24"/>
-                    </w:rPr>
-                    <w:t>-</w:t>
-                  </w:r>
-                  <w:r>
-                    <w:rPr>
-                      <w:rFonts w:ascii="Times New Roman" w:eastAsia="Times New Roman" w:hAnsi="Times New Roman" w:cs="Times New Roman"/>
-                      <w:b/>
-                      <w:bCs/>
-                      <w:spacing w:val="-2"/>
-                      <w:sz w:val="24"/>
-                      <w:szCs w:val="24"/>
-                    </w:rPr>
-                    <w:t xml:space="preserve"> </w:t>
-                  </w:r>
-                  <w:r>
-                    <w:rPr>
-                      <w:rFonts w:ascii="Times New Roman" w:eastAsia="Times New Roman" w:hAnsi="Times New Roman" w:cs="Times New Roman"/>
-                      <w:b/>
-                      <w:bCs/>
-                      <w:sz w:val="24"/>
-                      <w:szCs w:val="24"/>
-                    </w:rPr>
-                    <w:t>I</w:t>
-                  </w:r>
-                </w:p>
-              </w:tc>
-              <w:tc>
-                <w:tcPr>
-                  <w:tcW w:w="566" w:type="dxa"/>
-                  <w:tcBorders>
-                    <w:top w:val="single" w:sz="4" w:space="0" w:color="000000"/>
-                    <w:left w:val="single" w:sz="4" w:space="0" w:color="000000"/>
-                    <w:bottom w:val="single" w:sz="4" w:space="0" w:color="000000"/>
-                    <w:right w:val="single" w:sz="4" w:space="0" w:color="000000"/>
-                  </w:tcBorders>
-                  <w:vAlign w:val="center"/>
-                </w:tcPr>
-                <w:p>
-                  <w:pPr>
-                    <w:jc w:val="center"/>
-                    <w:rPr>
-                      <w:rFonts w:ascii="Comic Sans MS" w:eastAsia="Comic Sans MS" w:hAnsi="Comic Sans MS" w:cs="Comic Sans MS"/>
-                      <w:sz w:val="20"/>
-                    </w:rPr>
-                  </w:pPr>
-                  <w:r>
-                    <w:rPr>
-                      <w:rFonts w:ascii="Comic Sans MS" w:eastAsia="Comic Sans MS" w:hAnsi="Comic Sans MS" w:cs="Comic Sans MS"/>
-                      <w:w w:val="99"/>
-                      <w:sz w:val="20"/>
-                    </w:rPr>
-                    <w:t>2</w:t>
-                  </w:r>
-                </w:p>
-              </w:tc>
-              <w:tc>
-                <w:tcPr>
-                  <w:tcW w:w="566" w:type="dxa"/>
-                  <w:tcBorders>
-                    <w:top w:val="single" w:sz="4" w:space="0" w:color="000000"/>
-                    <w:left w:val="single" w:sz="4" w:space="0" w:color="000000"/>
-                    <w:bottom w:val="single" w:sz="4" w:space="0" w:color="000000"/>
-                    <w:right w:val="single" w:sz="4" w:space="0" w:color="000000"/>
-                  </w:tcBorders>
-                  <w:vAlign w:val="center"/>
-                </w:tcPr>
-                <w:p>
-                  <w:pPr>
-                    <w:jc w:val="center"/>
-                    <w:rPr>
-                      <w:rFonts w:ascii="Comic Sans MS" w:eastAsia="Comic Sans MS" w:hAnsi="Comic Sans MS" w:cs="Comic Sans MS"/>
-                      <w:sz w:val="20"/>
-                    </w:rPr>
-                  </w:pPr>
-                  <w:r>
-                    <w:rPr>
-                      <w:rFonts w:ascii="Comic Sans MS" w:eastAsia="Comic Sans MS" w:hAnsi="Comic Sans MS" w:cs="Comic Sans MS"/>
-                      <w:w w:val="99"/>
-                      <w:sz w:val="20"/>
-                    </w:rPr>
-                    <w:t>2</w:t>
-                  </w:r>
-                </w:p>
-              </w:tc>
-              <w:tc>
-                <w:tcPr>
-                  <w:tcW w:w="614" w:type="dxa"/>
-                  <w:tcBorders>
-                    <w:top w:val="single" w:sz="4" w:space="0" w:color="000000"/>
-                    <w:left w:val="single" w:sz="4" w:space="0" w:color="000000"/>
-                    <w:bottom w:val="single" w:sz="4" w:space="0" w:color="000000"/>
-                    <w:right w:val="single" w:sz="4" w:space="0" w:color="000000"/>
-                  </w:tcBorders>
-                  <w:vAlign w:val="center"/>
-                </w:tcPr>
-                <w:p>
-                  <w:pPr>
-                    <w:jc w:val="center"/>
-                  </w:pPr>
-                  <w:r>
-                    <w:rPr>
-                      <w:noProof/>
-                      <w:lang w:eastAsia="fr-FR" w:bidi="ar-SA"/>
-                    </w:rPr>
-                    <w:drawing>
-                      <wp:inline distT="0" distB="0" distL="0" distR="0" wp14:anchorId="25B626DD" wp14:editId="57FDAB39">
-                        <wp:extent cx="238760" cy="262255"/>
-                        <wp:effectExtent l="19050" t="0" r="0" b="0"/>
-                        <wp:docPr id="73" name="Image 8"/>
-                        <wp:cNvGraphicFramePr>
-                          <a:graphicFrameLocks xmlns:a="http://schemas.openxmlformats.org/drawingml/2006/main" noChangeAspect="1"/>
-                        </wp:cNvGraphicFramePr>
-                        <a:graphic xmlns:a="http://schemas.openxmlformats.org/drawingml/2006/main">
-                          <a:graphicData uri="http://schemas.openxmlformats.org/drawingml/2006/picture">
-                            <pic:pic xmlns:pic="http://schemas.openxmlformats.org/drawingml/2006/picture">
-                              <pic:nvPicPr>
-                                <pic:cNvPr id="0" name="Picture 8"/>
-                                <pic:cNvPicPr>
-                                  <a:picLocks noChangeAspect="1" noChangeArrowheads="1"/>
-                                </pic:cNvPicPr>
-                              </pic:nvPicPr>
-                              <pic:blipFill>
-                                <a:blip r:embed="rId26" cstate="print"/>
-                                <a:srcRect/>
-                                <a:stretch>
-                                  <a:fillRect/>
-                                </a:stretch>
-                              </pic:blipFill>
-                              <pic:spPr bwMode="auto">
-                                <a:xfrm>
-                                  <a:off x="0" y="0"/>
-                                  <a:ext cx="238760" cy="262255"/>
-                                </a:xfrm>
-                                <a:prstGeom prst="rect">
-                                  <a:avLst/>
-                                </a:prstGeom>
-                                <a:noFill/>
-                                <a:ln w="9525">
-                                  <a:noFill/>
-                                  <a:miter lim="800000"/>
-                                  <a:headEnd/>
-                                  <a:tailEnd/>
-                                </a:ln>
-                              </pic:spPr>
-                            </pic:pic>
-                          </a:graphicData>
-                        </a:graphic>
-                      </wp:inline>
-                    </w:drawing>
-                  </w:r>
-                </w:p>
-              </w:tc>
-              <w:tc>
-                <w:tcPr>
-                  <w:tcW w:w="566" w:type="dxa"/>
-                  <w:tcBorders>
-                    <w:top w:val="single" w:sz="4" w:space="0" w:color="000000"/>
-                    <w:left w:val="single" w:sz="4" w:space="0" w:color="000000"/>
-                    <w:bottom w:val="single" w:sz="4" w:space="0" w:color="000000"/>
-                    <w:right w:val="single" w:sz="4" w:space="0" w:color="000000"/>
-                  </w:tcBorders>
-                  <w:vAlign w:val="center"/>
-                </w:tcPr>
-                <w:p>
-                  <w:pPr>
-                    <w:jc w:val="center"/>
-                    <w:rPr>
-                      <w:rFonts w:ascii="Arial" w:eastAsia="Arial" w:hAnsi="Arial" w:cs="Arial"/>
-                      <w:sz w:val="20"/>
-                    </w:rPr>
-                  </w:pPr>
-                  <w:r>
-                    <w:rPr>
-                      <w:rFonts w:ascii="Arial" w:eastAsia="Arial" w:hAnsi="Arial" w:cs="Arial"/>
-                      <w:b/>
-                      <w:bCs/>
-                      <w:w w:val="99"/>
-                      <w:sz w:val="20"/>
-                    </w:rPr>
-                    <w:t>6</w:t>
-                  </w:r>
-                </w:p>
-              </w:tc>
-            </w:tr>
-            <w:tr>
-              <w:trPr>
-                <w:trHeight w:hRule="exact" w:val="576"/>
-              </w:trPr>
-              <w:tc>
-                <w:tcPr>
-                  <w:tcW w:w="566" w:type="dxa"/>
-                  <w:tcBorders>
-                    <w:top w:val="single" w:sz="4" w:space="0" w:color="000000"/>
-                    <w:left w:val="single" w:sz="4" w:space="0" w:color="000000"/>
-                    <w:bottom w:val="single" w:sz="4" w:space="0" w:color="000000"/>
-                    <w:right w:val="single" w:sz="4" w:space="0" w:color="000000"/>
-                  </w:tcBorders>
-                  <w:vAlign w:val="center"/>
-                </w:tcPr>
-                <w:p>
-                  <w:pPr>
-                    <w:jc w:val="center"/>
-                    <w:rPr>
-                      <w:rFonts w:ascii="Times New Roman" w:eastAsia="Times New Roman" w:hAnsi="Times New Roman" w:cs="Times New Roman"/>
-                      <w:sz w:val="24"/>
-                      <w:szCs w:val="24"/>
-                    </w:rPr>
-                  </w:pPr>
-                  <w:r>
-                    <w:rPr>
-                      <w:rFonts w:ascii="Times New Roman" w:eastAsia="Times New Roman" w:hAnsi="Times New Roman" w:cs="Times New Roman"/>
-                      <w:b/>
-                      <w:bCs/>
-                      <w:w w:val="99"/>
-                      <w:sz w:val="24"/>
-                      <w:szCs w:val="24"/>
-                    </w:rPr>
-                    <w:t>0</w:t>
-                  </w:r>
-                </w:p>
-              </w:tc>
-              <w:tc>
-                <w:tcPr>
-                  <w:tcW w:w="569" w:type="dxa"/>
-                  <w:tcBorders>
-                    <w:top w:val="single" w:sz="4" w:space="0" w:color="000000"/>
-                    <w:left w:val="single" w:sz="4" w:space="0" w:color="000000"/>
-                    <w:bottom w:val="single" w:sz="4" w:space="0" w:color="000000"/>
-                    <w:right w:val="single" w:sz="4" w:space="0" w:color="000000"/>
-                  </w:tcBorders>
-                  <w:vAlign w:val="center"/>
-                </w:tcPr>
-                <w:p>
-                  <w:pPr>
-                    <w:jc w:val="center"/>
-                    <w:rPr>
-                      <w:rFonts w:ascii="Times New Roman" w:eastAsia="Times New Roman" w:hAnsi="Times New Roman" w:cs="Times New Roman"/>
-                      <w:sz w:val="24"/>
-                      <w:szCs w:val="24"/>
-                    </w:rPr>
-                  </w:pPr>
-                  <w:r>
-                    <w:rPr>
-                      <w:rFonts w:ascii="Times New Roman" w:eastAsia="Times New Roman" w:hAnsi="Times New Roman" w:cs="Times New Roman"/>
-                      <w:b/>
-                      <w:bCs/>
-                      <w:sz w:val="24"/>
-                      <w:szCs w:val="24"/>
-                    </w:rPr>
-                    <w:t>-</w:t>
-                  </w:r>
-                  <w:r>
-                    <w:rPr>
-                      <w:rFonts w:ascii="Times New Roman" w:eastAsia="Times New Roman" w:hAnsi="Times New Roman" w:cs="Times New Roman"/>
-                      <w:b/>
-                      <w:bCs/>
-                      <w:spacing w:val="-2"/>
-                      <w:sz w:val="24"/>
-                      <w:szCs w:val="24"/>
-                    </w:rPr>
-                    <w:t xml:space="preserve"> </w:t>
-                  </w:r>
-                  <w:r>
-                    <w:rPr>
-                      <w:rFonts w:ascii="Times New Roman" w:eastAsia="Times New Roman" w:hAnsi="Times New Roman" w:cs="Times New Roman"/>
-                      <w:b/>
-                      <w:bCs/>
-                      <w:sz w:val="24"/>
-                      <w:szCs w:val="24"/>
-                    </w:rPr>
-                    <w:t>I</w:t>
-                  </w:r>
-                </w:p>
-              </w:tc>
-              <w:tc>
-                <w:tcPr>
-                  <w:tcW w:w="566" w:type="dxa"/>
-                  <w:tcBorders>
-                    <w:top w:val="single" w:sz="4" w:space="0" w:color="000000"/>
-                    <w:left w:val="single" w:sz="4" w:space="0" w:color="000000"/>
-                    <w:bottom w:val="single" w:sz="4" w:space="0" w:color="000000"/>
-                    <w:right w:val="single" w:sz="4" w:space="0" w:color="000000"/>
-                  </w:tcBorders>
-                  <w:vAlign w:val="center"/>
-                </w:tcPr>
-                <w:p>
-                  <w:pPr>
-                    <w:jc w:val="center"/>
-                    <w:rPr>
-                      <w:rFonts w:ascii="Comic Sans MS" w:eastAsia="Comic Sans MS" w:hAnsi="Comic Sans MS" w:cs="Comic Sans MS"/>
-                      <w:sz w:val="20"/>
-                    </w:rPr>
-                  </w:pPr>
-                  <w:r>
-                    <w:rPr>
-                      <w:rFonts w:ascii="Comic Sans MS" w:eastAsia="Comic Sans MS" w:hAnsi="Comic Sans MS" w:cs="Comic Sans MS"/>
-                      <w:w w:val="99"/>
-                      <w:sz w:val="20"/>
-                    </w:rPr>
-                    <w:t>0</w:t>
-                  </w:r>
-                </w:p>
-              </w:tc>
-              <w:tc>
-                <w:tcPr>
-                  <w:tcW w:w="566" w:type="dxa"/>
-                  <w:tcBorders>
-                    <w:top w:val="single" w:sz="4" w:space="0" w:color="000000"/>
-                    <w:left w:val="single" w:sz="4" w:space="0" w:color="000000"/>
-                    <w:bottom w:val="single" w:sz="4" w:space="0" w:color="000000"/>
-                    <w:right w:val="single" w:sz="4" w:space="0" w:color="000000"/>
-                  </w:tcBorders>
-                  <w:vAlign w:val="center"/>
-                </w:tcPr>
-                <w:p>
-                  <w:pPr>
-                    <w:jc w:val="center"/>
-                    <w:rPr>
-                      <w:rFonts w:ascii="Comic Sans MS" w:eastAsia="Comic Sans MS" w:hAnsi="Comic Sans MS" w:cs="Comic Sans MS"/>
-                      <w:sz w:val="20"/>
-                    </w:rPr>
-                  </w:pPr>
-                  <w:r>
-                    <w:rPr>
-                      <w:rFonts w:ascii="Comic Sans MS" w:eastAsia="Comic Sans MS" w:hAnsi="Comic Sans MS" w:cs="Comic Sans MS"/>
-                      <w:w w:val="99"/>
-                      <w:sz w:val="20"/>
-                    </w:rPr>
-                    <w:t>2</w:t>
-                  </w:r>
-                </w:p>
-              </w:tc>
-              <w:tc>
-                <w:tcPr>
-                  <w:tcW w:w="614" w:type="dxa"/>
-                  <w:tcBorders>
-                    <w:top w:val="single" w:sz="4" w:space="0" w:color="000000"/>
-                    <w:left w:val="single" w:sz="4" w:space="0" w:color="000000"/>
-                    <w:bottom w:val="single" w:sz="4" w:space="0" w:color="000000"/>
-                    <w:right w:val="single" w:sz="4" w:space="0" w:color="000000"/>
-                  </w:tcBorders>
-                  <w:vAlign w:val="center"/>
-                </w:tcPr>
-                <w:p>
-                  <w:pPr>
-                    <w:jc w:val="center"/>
-                  </w:pPr>
-                  <w:r>
-                    <w:rPr>
-                      <w:noProof/>
-                      <w:lang w:eastAsia="fr-FR" w:bidi="ar-SA"/>
-                    </w:rPr>
-                    <w:drawing>
-                      <wp:inline distT="0" distB="0" distL="0" distR="0" wp14:anchorId="399E99BA" wp14:editId="147C3D41">
-                        <wp:extent cx="325755" cy="174625"/>
-                        <wp:effectExtent l="19050" t="0" r="0" b="0"/>
-                        <wp:docPr id="74" name="Image 13"/>
-                        <wp:cNvGraphicFramePr>
-                          <a:graphicFrameLocks xmlns:a="http://schemas.openxmlformats.org/drawingml/2006/main" noChangeAspect="1"/>
-                        </wp:cNvGraphicFramePr>
-                        <a:graphic xmlns:a="http://schemas.openxmlformats.org/drawingml/2006/main">
-                          <a:graphicData uri="http://schemas.openxmlformats.org/drawingml/2006/picture">
-                            <pic:pic xmlns:pic="http://schemas.openxmlformats.org/drawingml/2006/picture">
-                              <pic:nvPicPr>
-                                <pic:cNvPr id="0" name="Picture 13"/>
-                                <pic:cNvPicPr>
-                                  <a:picLocks noChangeAspect="1" noChangeArrowheads="1"/>
-                                </pic:cNvPicPr>
-                              </pic:nvPicPr>
-                              <pic:blipFill>
-                                <a:blip r:embed="rId22" cstate="print"/>
-                                <a:srcRect/>
-                                <a:stretch>
-                                  <a:fillRect/>
-                                </a:stretch>
-                              </pic:blipFill>
-                              <pic:spPr bwMode="auto">
-                                <a:xfrm>
-                                  <a:off x="0" y="0"/>
-                                  <a:ext cx="325755" cy="174625"/>
-                                </a:xfrm>
-                                <a:prstGeom prst="rect">
-                                  <a:avLst/>
-                                </a:prstGeom>
-                                <a:noFill/>
-                                <a:ln w="9525">
-                                  <a:noFill/>
-                                  <a:miter lim="800000"/>
-                                  <a:headEnd/>
-                                  <a:tailEnd/>
-                                </a:ln>
-                              </pic:spPr>
-                            </pic:pic>
-                          </a:graphicData>
-                        </a:graphic>
-                      </wp:inline>
-                    </w:drawing>
-                  </w:r>
-                </w:p>
-              </w:tc>
-              <w:tc>
-                <w:tcPr>
-                  <w:tcW w:w="566" w:type="dxa"/>
-                  <w:tcBorders>
-                    <w:top w:val="single" w:sz="4" w:space="0" w:color="000000"/>
-                    <w:left w:val="single" w:sz="4" w:space="0" w:color="000000"/>
-                    <w:bottom w:val="single" w:sz="4" w:space="0" w:color="000000"/>
-                    <w:right w:val="single" w:sz="4" w:space="0" w:color="000000"/>
-                  </w:tcBorders>
-                  <w:vAlign w:val="center"/>
-                </w:tcPr>
-                <w:p>
-                  <w:pPr>
-                    <w:jc w:val="center"/>
-                    <w:rPr>
-                      <w:rFonts w:ascii="Arial" w:eastAsia="Arial" w:hAnsi="Arial" w:cs="Arial"/>
-                      <w:sz w:val="20"/>
-                    </w:rPr>
-                  </w:pPr>
-                  <w:r>
-                    <w:rPr>
-                      <w:rFonts w:ascii="Arial" w:eastAsia="Arial" w:hAnsi="Arial" w:cs="Arial"/>
-                      <w:b/>
-                      <w:bCs/>
-                      <w:w w:val="99"/>
-                      <w:sz w:val="20"/>
-                    </w:rPr>
-                    <w:t>7</w:t>
-                  </w:r>
-                </w:p>
-              </w:tc>
-            </w:tr>
-            <w:tr>
-              <w:trPr>
-                <w:trHeight w:hRule="exact" w:val="576"/>
-              </w:trPr>
-              <w:tc>
-                <w:tcPr>
-                  <w:tcW w:w="566" w:type="dxa"/>
-                  <w:tcBorders>
-                    <w:top w:val="single" w:sz="4" w:space="0" w:color="000000"/>
-                    <w:left w:val="single" w:sz="4" w:space="0" w:color="000000"/>
-                    <w:bottom w:val="single" w:sz="4" w:space="0" w:color="000000"/>
-                    <w:right w:val="single" w:sz="4" w:space="0" w:color="000000"/>
-                  </w:tcBorders>
-                  <w:vAlign w:val="center"/>
-                </w:tcPr>
-                <w:p>
-                  <w:pPr>
-                    <w:jc w:val="center"/>
-                    <w:rPr>
-                      <w:rFonts w:ascii="Times New Roman" w:eastAsia="Times New Roman" w:hAnsi="Times New Roman" w:cs="Times New Roman"/>
-                      <w:sz w:val="24"/>
-                      <w:szCs w:val="24"/>
-                    </w:rPr>
-                  </w:pPr>
-                  <w:r>
-                    <w:rPr>
-                      <w:rFonts w:ascii="Times New Roman" w:eastAsia="Times New Roman" w:hAnsi="Times New Roman" w:cs="Times New Roman"/>
-                      <w:b/>
-                      <w:bCs/>
-                      <w:sz w:val="24"/>
-                      <w:szCs w:val="24"/>
-                    </w:rPr>
-                    <w:t>+</w:t>
-                  </w:r>
-                  <w:r>
-                    <w:rPr>
-                      <w:rFonts w:ascii="Times New Roman" w:eastAsia="Times New Roman" w:hAnsi="Times New Roman" w:cs="Times New Roman"/>
-                      <w:b/>
-                      <w:bCs/>
-                      <w:spacing w:val="-1"/>
-                      <w:sz w:val="24"/>
-                      <w:szCs w:val="24"/>
-                    </w:rPr>
-                    <w:t xml:space="preserve"> </w:t>
-                  </w:r>
-                  <w:r>
-                    <w:rPr>
-                      <w:rFonts w:ascii="Times New Roman" w:eastAsia="Times New Roman" w:hAnsi="Times New Roman" w:cs="Times New Roman"/>
-                      <w:b/>
-                      <w:bCs/>
-                      <w:sz w:val="24"/>
-                      <w:szCs w:val="24"/>
-                    </w:rPr>
-                    <w:t>I</w:t>
-                  </w:r>
-                </w:p>
-              </w:tc>
-              <w:tc>
-                <w:tcPr>
-                  <w:tcW w:w="569" w:type="dxa"/>
-                  <w:tcBorders>
-                    <w:top w:val="single" w:sz="4" w:space="0" w:color="000000"/>
-                    <w:left w:val="single" w:sz="4" w:space="0" w:color="000000"/>
-                    <w:bottom w:val="single" w:sz="4" w:space="0" w:color="000000"/>
-                    <w:right w:val="single" w:sz="4" w:space="0" w:color="000000"/>
-                  </w:tcBorders>
-                  <w:vAlign w:val="center"/>
-                </w:tcPr>
-                <w:p>
-                  <w:pPr>
-                    <w:jc w:val="center"/>
-                    <w:rPr>
-                      <w:rFonts w:ascii="Times New Roman" w:eastAsia="Times New Roman" w:hAnsi="Times New Roman" w:cs="Times New Roman"/>
-                      <w:sz w:val="24"/>
-                      <w:szCs w:val="24"/>
-                    </w:rPr>
-                  </w:pPr>
-                  <w:r>
-                    <w:rPr>
-                      <w:rFonts w:ascii="Times New Roman" w:eastAsia="Times New Roman" w:hAnsi="Times New Roman" w:cs="Times New Roman"/>
-                      <w:b/>
-                      <w:bCs/>
-                      <w:sz w:val="24"/>
-                      <w:szCs w:val="24"/>
-                    </w:rPr>
-                    <w:t>-</w:t>
-                  </w:r>
-                  <w:r>
-                    <w:rPr>
-                      <w:rFonts w:ascii="Times New Roman" w:eastAsia="Times New Roman" w:hAnsi="Times New Roman" w:cs="Times New Roman"/>
-                      <w:b/>
-                      <w:bCs/>
-                      <w:spacing w:val="-2"/>
-                      <w:sz w:val="24"/>
-                      <w:szCs w:val="24"/>
-                    </w:rPr>
-                    <w:t xml:space="preserve"> </w:t>
-                  </w:r>
-                  <w:r>
-                    <w:rPr>
-                      <w:rFonts w:ascii="Times New Roman" w:eastAsia="Times New Roman" w:hAnsi="Times New Roman" w:cs="Times New Roman"/>
-                      <w:b/>
-                      <w:bCs/>
-                      <w:sz w:val="24"/>
-                      <w:szCs w:val="24"/>
-                    </w:rPr>
-                    <w:t>I</w:t>
-                  </w:r>
-                </w:p>
-              </w:tc>
-              <w:tc>
-                <w:tcPr>
-                  <w:tcW w:w="566" w:type="dxa"/>
-                  <w:tcBorders>
-                    <w:top w:val="single" w:sz="4" w:space="0" w:color="000000"/>
-                    <w:left w:val="single" w:sz="4" w:space="0" w:color="000000"/>
-                    <w:bottom w:val="single" w:sz="4" w:space="0" w:color="000000"/>
-                    <w:right w:val="single" w:sz="4" w:space="0" w:color="000000"/>
-                  </w:tcBorders>
-                  <w:vAlign w:val="center"/>
-                </w:tcPr>
-                <w:p>
-                  <w:pPr>
-                    <w:jc w:val="center"/>
-                    <w:rPr>
-                      <w:rFonts w:ascii="Comic Sans MS" w:eastAsia="Comic Sans MS" w:hAnsi="Comic Sans MS" w:cs="Comic Sans MS"/>
-                      <w:sz w:val="20"/>
-                    </w:rPr>
-                  </w:pPr>
-                  <w:r>
-                    <w:rPr>
-                      <w:rFonts w:ascii="Comic Sans MS" w:eastAsia="Comic Sans MS" w:hAnsi="Comic Sans MS" w:cs="Comic Sans MS"/>
-                      <w:w w:val="135"/>
-                      <w:sz w:val="20"/>
-                    </w:rPr>
-                    <w:t>1</w:t>
-                  </w:r>
-                </w:p>
-              </w:tc>
-              <w:tc>
-                <w:tcPr>
-                  <w:tcW w:w="566" w:type="dxa"/>
-                  <w:tcBorders>
-                    <w:top w:val="single" w:sz="4" w:space="0" w:color="000000"/>
-                    <w:left w:val="single" w:sz="4" w:space="0" w:color="000000"/>
-                    <w:bottom w:val="single" w:sz="4" w:space="0" w:color="000000"/>
-                    <w:right w:val="single" w:sz="4" w:space="0" w:color="000000"/>
-                  </w:tcBorders>
-                  <w:vAlign w:val="center"/>
-                </w:tcPr>
-                <w:p>
-                  <w:pPr>
-                    <w:jc w:val="center"/>
-                    <w:rPr>
-                      <w:rFonts w:ascii="Comic Sans MS" w:eastAsia="Comic Sans MS" w:hAnsi="Comic Sans MS" w:cs="Comic Sans MS"/>
-                      <w:sz w:val="20"/>
-                    </w:rPr>
-                  </w:pPr>
-                  <w:r>
-                    <w:rPr>
-                      <w:rFonts w:ascii="Comic Sans MS" w:eastAsia="Comic Sans MS" w:hAnsi="Comic Sans MS" w:cs="Comic Sans MS"/>
-                      <w:w w:val="99"/>
-                      <w:sz w:val="20"/>
-                    </w:rPr>
-                    <w:t>2</w:t>
-                  </w:r>
-                </w:p>
-              </w:tc>
-              <w:tc>
-                <w:tcPr>
-                  <w:tcW w:w="614" w:type="dxa"/>
-                  <w:tcBorders>
-                    <w:top w:val="single" w:sz="4" w:space="0" w:color="000000"/>
-                    <w:left w:val="single" w:sz="4" w:space="0" w:color="000000"/>
-                    <w:bottom w:val="single" w:sz="4" w:space="0" w:color="000000"/>
-                    <w:right w:val="single" w:sz="4" w:space="0" w:color="000000"/>
-                  </w:tcBorders>
-                  <w:vAlign w:val="center"/>
-                </w:tcPr>
-                <w:p>
-                  <w:pPr>
-                    <w:jc w:val="center"/>
-                  </w:pPr>
-                  <w:r>
-                    <w:rPr>
-                      <w:noProof/>
-                      <w:lang w:eastAsia="fr-FR" w:bidi="ar-SA"/>
-                    </w:rPr>
-                    <w:drawing>
-                      <wp:inline distT="0" distB="0" distL="0" distR="0" wp14:anchorId="7D46A16E" wp14:editId="19ABE95B">
-                        <wp:extent cx="262255" cy="238760"/>
-                        <wp:effectExtent l="19050" t="0" r="0" b="0"/>
-                        <wp:docPr id="75" name="Image 37"/>
-                        <wp:cNvGraphicFramePr>
-                          <a:graphicFrameLocks xmlns:a="http://schemas.openxmlformats.org/drawingml/2006/main" noChangeAspect="1"/>
-                        </wp:cNvGraphicFramePr>
-                        <a:graphic xmlns:a="http://schemas.openxmlformats.org/drawingml/2006/main">
-                          <a:graphicData uri="http://schemas.openxmlformats.org/drawingml/2006/picture">
-                            <pic:pic xmlns:pic="http://schemas.openxmlformats.org/drawingml/2006/picture">
-                              <pic:nvPicPr>
-                                <pic:cNvPr id="0" name="Picture 37"/>
-                                <pic:cNvPicPr>
-                                  <a:picLocks noChangeAspect="1" noChangeArrowheads="1"/>
-                                </pic:cNvPicPr>
-                              </pic:nvPicPr>
-                              <pic:blipFill>
-                                <a:blip r:embed="rId29" cstate="print"/>
-                                <a:srcRect/>
-                                <a:stretch>
-                                  <a:fillRect/>
-                                </a:stretch>
-                              </pic:blipFill>
-                              <pic:spPr bwMode="auto">
-                                <a:xfrm>
-                                  <a:off x="0" y="0"/>
-                                  <a:ext cx="262255" cy="238760"/>
-                                </a:xfrm>
-                                <a:prstGeom prst="rect">
-                                  <a:avLst/>
-                                </a:prstGeom>
-                                <a:noFill/>
-                                <a:ln w="9525">
-                                  <a:noFill/>
-                                  <a:miter lim="800000"/>
-                                  <a:headEnd/>
-                                  <a:tailEnd/>
-                                </a:ln>
-                              </pic:spPr>
-                            </pic:pic>
-                          </a:graphicData>
-                        </a:graphic>
-                      </wp:inline>
-                    </w:drawing>
-                  </w:r>
-                </w:p>
-              </w:tc>
-              <w:tc>
-                <w:tcPr>
-                  <w:tcW w:w="566" w:type="dxa"/>
-                  <w:tcBorders>
-                    <w:top w:val="single" w:sz="4" w:space="0" w:color="000000"/>
-                    <w:left w:val="single" w:sz="4" w:space="0" w:color="000000"/>
-                    <w:bottom w:val="single" w:sz="4" w:space="0" w:color="000000"/>
-                    <w:right w:val="single" w:sz="4" w:space="0" w:color="000000"/>
-                  </w:tcBorders>
-                  <w:vAlign w:val="center"/>
-                </w:tcPr>
-                <w:p>
-                  <w:pPr>
-                    <w:jc w:val="center"/>
-                    <w:rPr>
-                      <w:rFonts w:ascii="Arial" w:eastAsia="Arial" w:hAnsi="Arial" w:cs="Arial"/>
-                      <w:sz w:val="20"/>
-                    </w:rPr>
-                  </w:pPr>
-                  <w:r>
-                    <w:rPr>
-                      <w:rFonts w:ascii="Arial" w:eastAsia="Arial" w:hAnsi="Arial" w:cs="Arial"/>
-                      <w:b/>
-                      <w:bCs/>
-                      <w:w w:val="99"/>
-                      <w:sz w:val="20"/>
-                    </w:rPr>
-                    <w:t>8</w:t>
-                  </w:r>
-                </w:p>
-              </w:tc>
-            </w:tr>
-          </w:tbl>
-          <w:p>
-            <w:pPr>
-              <w:rPr>
-                <w:lang w:eastAsia="fr-FR"/>
-              </w:rPr>
-            </w:pPr>
-          </w:p>
-        </w:tc>
-        <w:tc>
-          <w:tcPr>
-            <w:tcW w:w="5383" w:type="dxa"/>
-            <w:vAlign w:val="center"/>
-          </w:tcPr>
-          <w:p>
-            <w:pPr>
-              <w:pStyle w:val="QuestionTP"/>
-              <w:rPr>
-                <w:rFonts w:eastAsia="Comic Sans MS"/>
-              </w:rPr>
-            </w:pPr>
-            <w:r>
-              <w:rPr>
-                <w:rFonts w:eastAsia="Comic Sans MS"/>
-              </w:rPr>
-              <w:t>Le 3</w:t>
-            </w:r>
-            <w:r>
-              <w:rPr>
-                <w:rFonts w:eastAsia="Comic Sans MS"/>
-                <w:vertAlign w:val="superscript"/>
-              </w:rPr>
-              <w:t>ème</w:t>
-            </w:r>
-            <w:r>
-              <w:rPr>
-                <w:rFonts w:eastAsia="Comic Sans MS"/>
-              </w:rPr>
-              <w:t xml:space="preserve"> tableau indique qu</w:t>
-            </w:r>
-            <w:r>
-              <w:rPr>
-                <w:rFonts w:eastAsia="Comic Sans MS"/>
-                <w:spacing w:val="-1"/>
-              </w:rPr>
-              <w:t>e</w:t>
-            </w:r>
-            <w:r>
-              <w:rPr>
-                <w:rFonts w:eastAsia="Comic Sans MS"/>
-                <w:spacing w:val="1"/>
-              </w:rPr>
-              <w:t>l</w:t>
-            </w:r>
-            <w:r>
-              <w:rPr>
-                <w:rFonts w:eastAsia="Comic Sans MS"/>
-              </w:rPr>
-              <w:t>s</w:t>
-            </w:r>
-            <w:r>
-              <w:rPr>
-                <w:rFonts w:eastAsia="Comic Sans MS"/>
-                <w:spacing w:val="-6"/>
-              </w:rPr>
-              <w:t xml:space="preserve"> </w:t>
-            </w:r>
-            <w:r>
-              <w:rPr>
-                <w:rFonts w:eastAsia="Comic Sans MS"/>
-                <w:spacing w:val="-1"/>
-              </w:rPr>
-              <w:t>s</w:t>
-            </w:r>
-            <w:r>
-              <w:rPr>
-                <w:rFonts w:eastAsia="Comic Sans MS"/>
-                <w:spacing w:val="1"/>
-              </w:rPr>
-              <w:t>o</w:t>
-            </w:r>
-            <w:r>
-              <w:rPr>
-                <w:rFonts w:eastAsia="Comic Sans MS"/>
-                <w:spacing w:val="-1"/>
-              </w:rPr>
-              <w:t>n</w:t>
-            </w:r>
-            <w:r>
-              <w:rPr>
-                <w:rFonts w:eastAsia="Comic Sans MS"/>
-              </w:rPr>
-              <w:t>t</w:t>
-            </w:r>
-            <w:r>
-              <w:rPr>
-                <w:rFonts w:eastAsia="Comic Sans MS"/>
-                <w:spacing w:val="-4"/>
-              </w:rPr>
-              <w:t xml:space="preserve"> </w:t>
-            </w:r>
-            <w:r>
-              <w:rPr>
-                <w:rFonts w:eastAsia="Comic Sans MS"/>
-                <w:spacing w:val="1"/>
-              </w:rPr>
-              <w:t>l</w:t>
-            </w:r>
-            <w:r>
-              <w:rPr>
-                <w:rFonts w:eastAsia="Comic Sans MS"/>
-                <w:spacing w:val="-1"/>
-              </w:rPr>
-              <w:t>e</w:t>
-            </w:r>
-            <w:r>
-              <w:rPr>
-                <w:rFonts w:eastAsia="Comic Sans MS"/>
-              </w:rPr>
-              <w:t>s</w:t>
-            </w:r>
-            <w:r>
-              <w:rPr>
-                <w:rFonts w:eastAsia="Comic Sans MS"/>
-                <w:spacing w:val="-4"/>
-              </w:rPr>
-              <w:t xml:space="preserve"> </w:t>
-            </w:r>
-            <w:r>
-              <w:rPr>
-                <w:rFonts w:eastAsia="Comic Sans MS"/>
-                <w:spacing w:val="1"/>
-              </w:rPr>
-              <w:t>co</w:t>
-            </w:r>
-            <w:r>
-              <w:rPr>
-                <w:rFonts w:eastAsia="Comic Sans MS"/>
-              </w:rPr>
-              <w:t>u</w:t>
-            </w:r>
-            <w:r>
-              <w:rPr>
-                <w:rFonts w:eastAsia="Comic Sans MS"/>
-                <w:spacing w:val="3"/>
-              </w:rPr>
-              <w:t>r</w:t>
-            </w:r>
-            <w:r>
-              <w:rPr>
-                <w:rFonts w:eastAsia="Comic Sans MS"/>
-                <w:spacing w:val="-1"/>
-              </w:rPr>
-              <w:t>an</w:t>
-            </w:r>
-            <w:r>
-              <w:rPr>
-                <w:rFonts w:eastAsia="Comic Sans MS"/>
-              </w:rPr>
-              <w:t>ts</w:t>
-            </w:r>
-            <w:r>
-              <w:rPr>
-                <w:rFonts w:eastAsia="Comic Sans MS"/>
-                <w:spacing w:val="-9"/>
-              </w:rPr>
-              <w:t xml:space="preserve"> </w:t>
-            </w:r>
-            <w:r>
-              <w:rPr>
-                <w:rFonts w:eastAsia="Comic Sans MS"/>
-              </w:rPr>
-              <w:t>à f</w:t>
-            </w:r>
-            <w:r>
-              <w:rPr>
-                <w:rFonts w:eastAsia="Comic Sans MS"/>
-                <w:spacing w:val="-1"/>
-              </w:rPr>
-              <w:t>ai</w:t>
-            </w:r>
-            <w:r>
-              <w:rPr>
-                <w:rFonts w:eastAsia="Comic Sans MS"/>
-                <w:spacing w:val="3"/>
-              </w:rPr>
-              <w:t>r</w:t>
-            </w:r>
-            <w:r>
-              <w:rPr>
-                <w:rFonts w:eastAsia="Comic Sans MS"/>
-              </w:rPr>
-              <w:t>e</w:t>
-            </w:r>
-            <w:r>
-              <w:rPr>
-                <w:rFonts w:eastAsia="Comic Sans MS"/>
-                <w:spacing w:val="-6"/>
-              </w:rPr>
-              <w:t xml:space="preserve"> </w:t>
-            </w:r>
-            <w:r>
-              <w:rPr>
-                <w:rFonts w:eastAsia="Comic Sans MS"/>
-                <w:spacing w:val="1"/>
-              </w:rPr>
-              <w:t>c</w:t>
-            </w:r>
-            <w:r>
-              <w:rPr>
-                <w:rFonts w:eastAsia="Comic Sans MS"/>
-                <w:spacing w:val="-1"/>
-              </w:rPr>
-              <w:t>i</w:t>
-            </w:r>
-            <w:r>
-              <w:rPr>
-                <w:rFonts w:eastAsia="Comic Sans MS"/>
-                <w:spacing w:val="3"/>
-              </w:rPr>
-              <w:t>r</w:t>
-            </w:r>
-            <w:r>
-              <w:rPr>
-                <w:rFonts w:eastAsia="Comic Sans MS"/>
-                <w:spacing w:val="1"/>
-              </w:rPr>
-              <w:t>c</w:t>
-            </w:r>
-            <w:r>
-              <w:rPr>
-                <w:rFonts w:eastAsia="Comic Sans MS"/>
-              </w:rPr>
-              <w:t>u</w:t>
-            </w:r>
-            <w:r>
-              <w:rPr>
-                <w:rFonts w:eastAsia="Comic Sans MS"/>
-                <w:spacing w:val="1"/>
-              </w:rPr>
-              <w:t>l</w:t>
-            </w:r>
-            <w:r>
-              <w:rPr>
-                <w:rFonts w:eastAsia="Comic Sans MS"/>
-                <w:spacing w:val="-1"/>
-              </w:rPr>
-              <w:t>e</w:t>
-            </w:r>
-            <w:r>
-              <w:rPr>
-                <w:rFonts w:eastAsia="Comic Sans MS"/>
-                <w:spacing w:val="3"/>
-              </w:rPr>
-              <w:t>r pour le fonctionnement en ½ pas</w:t>
-            </w:r>
-            <w:r>
-              <w:rPr>
-                <w:rFonts w:eastAsia="Comic Sans MS"/>
-              </w:rPr>
-              <w:t>.</w:t>
-            </w:r>
-          </w:p>
-          <w:p>
-            <w:pPr>
-              <w:pStyle w:val="QuestionTP"/>
-              <w:rPr>
-                <w:rFonts w:eastAsia="Comic Sans MS"/>
-              </w:rPr>
-            </w:pPr>
-            <w:r>
-              <w:rPr>
-                <w:rFonts w:eastAsia="Comic Sans MS"/>
-              </w:rPr>
-              <w:t>Indiquer d</w:t>
-            </w:r>
-            <w:r>
-              <w:rPr>
-                <w:rFonts w:eastAsia="Comic Sans MS"/>
-                <w:spacing w:val="-1"/>
-              </w:rPr>
-              <w:t>an</w:t>
-            </w:r>
-            <w:r>
-              <w:rPr>
-                <w:rFonts w:eastAsia="Comic Sans MS"/>
-              </w:rPr>
-              <w:t>s</w:t>
-            </w:r>
-            <w:r>
-              <w:rPr>
-                <w:rFonts w:eastAsia="Comic Sans MS"/>
-                <w:spacing w:val="-5"/>
-              </w:rPr>
-              <w:t xml:space="preserve"> </w:t>
-            </w:r>
-            <w:r>
-              <w:rPr>
-                <w:rFonts w:eastAsia="Comic Sans MS"/>
-                <w:spacing w:val="1"/>
-              </w:rPr>
-              <w:t>l</w:t>
-            </w:r>
-            <w:r>
-              <w:rPr>
-                <w:rFonts w:eastAsia="Comic Sans MS"/>
-              </w:rPr>
-              <w:t>e</w:t>
-            </w:r>
-            <w:r>
-              <w:rPr>
-                <w:rFonts w:eastAsia="Comic Sans MS"/>
-                <w:spacing w:val="-3"/>
-              </w:rPr>
-              <w:t xml:space="preserve"> </w:t>
-            </w:r>
-            <w:r>
-              <w:rPr>
-                <w:rFonts w:eastAsia="Comic Sans MS"/>
-                <w:spacing w:val="-1"/>
-              </w:rPr>
-              <w:t>1</w:t>
-            </w:r>
-            <w:r>
-              <w:rPr>
-                <w:rFonts w:eastAsia="Comic Sans MS"/>
-                <w:spacing w:val="1"/>
-                <w:position w:val="9"/>
-                <w:sz w:val="13"/>
-                <w:szCs w:val="13"/>
-              </w:rPr>
-              <w:t>e</w:t>
-            </w:r>
-            <w:r>
-              <w:rPr>
-                <w:rFonts w:eastAsia="Comic Sans MS"/>
-                <w:position w:val="9"/>
-                <w:sz w:val="13"/>
-                <w:szCs w:val="13"/>
-              </w:rPr>
-              <w:t>r</w:t>
-            </w:r>
-            <w:r>
-              <w:rPr>
-                <w:rFonts w:eastAsia="Comic Sans MS"/>
-                <w:spacing w:val="19"/>
-                <w:position w:val="9"/>
-                <w:sz w:val="13"/>
-                <w:szCs w:val="13"/>
-              </w:rPr>
-              <w:t xml:space="preserve"> </w:t>
-            </w:r>
-            <w:r>
-              <w:rPr>
-                <w:rFonts w:eastAsia="Comic Sans MS"/>
-              </w:rPr>
-              <w:t>t</w:t>
-            </w:r>
-            <w:r>
-              <w:rPr>
-                <w:rFonts w:eastAsia="Comic Sans MS"/>
-                <w:spacing w:val="-1"/>
-              </w:rPr>
-              <w:t>ab</w:t>
-            </w:r>
-            <w:r>
-              <w:rPr>
-                <w:rFonts w:eastAsia="Comic Sans MS"/>
-                <w:spacing w:val="1"/>
-              </w:rPr>
-              <w:t>l</w:t>
-            </w:r>
-            <w:r>
-              <w:rPr>
-                <w:rFonts w:eastAsia="Comic Sans MS"/>
-                <w:spacing w:val="-1"/>
-              </w:rPr>
-              <w:t>ea</w:t>
-            </w:r>
-            <w:r>
-              <w:rPr>
-                <w:rFonts w:eastAsia="Comic Sans MS"/>
-              </w:rPr>
-              <w:t>u</w:t>
-            </w:r>
-            <w:r>
-              <w:rPr>
-                <w:rFonts w:eastAsia="Comic Sans MS"/>
-                <w:spacing w:val="-7"/>
-              </w:rPr>
-              <w:t xml:space="preserve"> </w:t>
-            </w:r>
-            <w:r>
-              <w:rPr>
-                <w:rFonts w:eastAsia="Comic Sans MS"/>
-              </w:rPr>
-              <w:t>qu</w:t>
-            </w:r>
-            <w:r>
-              <w:rPr>
-                <w:rFonts w:eastAsia="Comic Sans MS"/>
-                <w:spacing w:val="-1"/>
-              </w:rPr>
-              <w:t>e</w:t>
-            </w:r>
-            <w:r>
-              <w:rPr>
-                <w:rFonts w:eastAsia="Comic Sans MS"/>
-                <w:spacing w:val="1"/>
-              </w:rPr>
-              <w:t>l</w:t>
-            </w:r>
-            <w:r>
-              <w:rPr>
-                <w:rFonts w:eastAsia="Comic Sans MS"/>
-              </w:rPr>
-              <w:t>s</w:t>
-            </w:r>
-            <w:r>
-              <w:rPr>
-                <w:rFonts w:eastAsia="Comic Sans MS"/>
-                <w:spacing w:val="-6"/>
-              </w:rPr>
-              <w:t xml:space="preserve"> </w:t>
-            </w:r>
-            <w:r>
-              <w:rPr>
-                <w:rFonts w:eastAsia="Comic Sans MS"/>
-                <w:spacing w:val="-1"/>
-              </w:rPr>
-              <w:t>s</w:t>
-            </w:r>
-            <w:r>
-              <w:rPr>
-                <w:rFonts w:eastAsia="Comic Sans MS"/>
-                <w:spacing w:val="1"/>
-              </w:rPr>
-              <w:t>o</w:t>
-            </w:r>
-            <w:r>
-              <w:rPr>
-                <w:rFonts w:eastAsia="Comic Sans MS"/>
-                <w:spacing w:val="-1"/>
-              </w:rPr>
-              <w:t>n</w:t>
-            </w:r>
-            <w:r>
-              <w:rPr>
-                <w:rFonts w:eastAsia="Comic Sans MS"/>
-              </w:rPr>
-              <w:t>t</w:t>
-            </w:r>
-            <w:r>
-              <w:rPr>
-                <w:rFonts w:eastAsia="Comic Sans MS"/>
-                <w:spacing w:val="-4"/>
-              </w:rPr>
-              <w:t xml:space="preserve"> </w:t>
-            </w:r>
-            <w:r>
-              <w:rPr>
-                <w:rFonts w:eastAsia="Comic Sans MS"/>
-                <w:spacing w:val="1"/>
-              </w:rPr>
-              <w:t>l</w:t>
-            </w:r>
-            <w:r>
-              <w:rPr>
-                <w:rFonts w:eastAsia="Comic Sans MS"/>
-                <w:spacing w:val="-1"/>
-              </w:rPr>
-              <w:t>e</w:t>
-            </w:r>
-            <w:r>
-              <w:rPr>
-                <w:rFonts w:eastAsia="Comic Sans MS"/>
-              </w:rPr>
-              <w:t>s</w:t>
-            </w:r>
-            <w:r>
-              <w:rPr>
-                <w:rFonts w:eastAsia="Comic Sans MS"/>
-                <w:spacing w:val="-4"/>
-              </w:rPr>
-              <w:t xml:space="preserve"> </w:t>
-            </w:r>
-            <w:r>
-              <w:rPr>
-                <w:rFonts w:eastAsia="Comic Sans MS"/>
-                <w:spacing w:val="1"/>
-              </w:rPr>
-              <w:t>co</w:t>
-            </w:r>
-            <w:r>
-              <w:rPr>
-                <w:rFonts w:eastAsia="Comic Sans MS"/>
-              </w:rPr>
-              <w:t>u</w:t>
-            </w:r>
-            <w:r>
-              <w:rPr>
-                <w:rFonts w:eastAsia="Comic Sans MS"/>
-                <w:spacing w:val="3"/>
-              </w:rPr>
-              <w:t>r</w:t>
-            </w:r>
-            <w:r>
-              <w:rPr>
-                <w:rFonts w:eastAsia="Comic Sans MS"/>
-                <w:spacing w:val="-1"/>
-              </w:rPr>
-              <w:t>an</w:t>
-            </w:r>
-            <w:r>
-              <w:rPr>
-                <w:rFonts w:eastAsia="Comic Sans MS"/>
-              </w:rPr>
-              <w:t>ts</w:t>
-            </w:r>
-            <w:r>
-              <w:rPr>
-                <w:rFonts w:eastAsia="Comic Sans MS"/>
-                <w:spacing w:val="-9"/>
-              </w:rPr>
-              <w:t xml:space="preserve"> </w:t>
-            </w:r>
-            <w:r>
-              <w:rPr>
-                <w:rFonts w:eastAsia="Comic Sans MS"/>
-              </w:rPr>
-              <w:t>à</w:t>
-            </w:r>
-            <w:r>
-              <w:rPr>
-                <w:rFonts w:eastAsia="Comic Sans MS"/>
-                <w:spacing w:val="-2"/>
-              </w:rPr>
-              <w:t xml:space="preserve"> </w:t>
-            </w:r>
-            <w:r>
-              <w:rPr>
-                <w:rFonts w:eastAsia="Comic Sans MS"/>
-              </w:rPr>
-              <w:t>f</w:t>
-            </w:r>
-            <w:r>
-              <w:rPr>
-                <w:rFonts w:eastAsia="Comic Sans MS"/>
-                <w:spacing w:val="-1"/>
-              </w:rPr>
-              <w:t>ai</w:t>
-            </w:r>
-            <w:r>
-              <w:rPr>
-                <w:rFonts w:eastAsia="Comic Sans MS"/>
-                <w:spacing w:val="3"/>
-              </w:rPr>
-              <w:t>r</w:t>
-            </w:r>
-            <w:r>
-              <w:rPr>
-                <w:rFonts w:eastAsia="Comic Sans MS"/>
-              </w:rPr>
-              <w:t xml:space="preserve">e </w:t>
-            </w:r>
-            <w:r>
-              <w:rPr>
-                <w:rFonts w:eastAsia="Comic Sans MS"/>
-                <w:spacing w:val="1"/>
-              </w:rPr>
-              <w:t>c</w:t>
-            </w:r>
-            <w:r>
-              <w:rPr>
-                <w:rFonts w:eastAsia="Comic Sans MS"/>
-                <w:spacing w:val="-1"/>
-              </w:rPr>
-              <w:t>i</w:t>
-            </w:r>
-            <w:r>
-              <w:rPr>
-                <w:rFonts w:eastAsia="Comic Sans MS"/>
-                <w:spacing w:val="3"/>
-              </w:rPr>
-              <w:t>r</w:t>
-            </w:r>
-            <w:r>
-              <w:rPr>
-                <w:rFonts w:eastAsia="Comic Sans MS"/>
-                <w:spacing w:val="1"/>
-              </w:rPr>
-              <w:t>c</w:t>
-            </w:r>
-            <w:r>
-              <w:rPr>
-                <w:rFonts w:eastAsia="Comic Sans MS"/>
-              </w:rPr>
-              <w:t>u</w:t>
-            </w:r>
-            <w:r>
-              <w:rPr>
-                <w:rFonts w:eastAsia="Comic Sans MS"/>
-                <w:spacing w:val="1"/>
-              </w:rPr>
-              <w:t>l</w:t>
-            </w:r>
-            <w:r>
-              <w:rPr>
-                <w:rFonts w:eastAsia="Comic Sans MS"/>
-                <w:spacing w:val="-1"/>
-              </w:rPr>
-              <w:t>e</w:t>
-            </w:r>
-            <w:r>
-              <w:rPr>
-                <w:rFonts w:eastAsia="Comic Sans MS"/>
-              </w:rPr>
-              <w:t>r</w:t>
-            </w:r>
-            <w:r>
-              <w:rPr>
-                <w:rFonts w:eastAsia="Comic Sans MS"/>
-                <w:spacing w:val="-4"/>
-              </w:rPr>
-              <w:t xml:space="preserve"> </w:t>
-            </w:r>
-            <w:r>
-              <w:rPr>
-                <w:rFonts w:eastAsia="Comic Sans MS"/>
-                <w:spacing w:val="-1"/>
-              </w:rPr>
-              <w:t>e</w:t>
-            </w:r>
-            <w:r>
-              <w:rPr>
-                <w:rFonts w:eastAsia="Comic Sans MS"/>
-              </w:rPr>
-              <w:t>n</w:t>
-            </w:r>
-            <w:r>
-              <w:rPr>
-                <w:rFonts w:eastAsia="Comic Sans MS"/>
-                <w:spacing w:val="-3"/>
-              </w:rPr>
-              <w:t xml:space="preserve"> </w:t>
-            </w:r>
-            <w:r>
-              <w:rPr>
-                <w:rFonts w:eastAsia="Comic Sans MS"/>
-                <w:spacing w:val="-1"/>
-              </w:rPr>
-              <w:t>p</w:t>
-            </w:r>
-            <w:r>
-              <w:rPr>
-                <w:rFonts w:eastAsia="Comic Sans MS"/>
-                <w:spacing w:val="3"/>
-              </w:rPr>
-              <w:t>r</w:t>
-            </w:r>
-            <w:r>
-              <w:rPr>
-                <w:rFonts w:eastAsia="Comic Sans MS"/>
-                <w:spacing w:val="-1"/>
-              </w:rPr>
-              <w:t>é</w:t>
-            </w:r>
-            <w:r>
-              <w:rPr>
-                <w:rFonts w:eastAsia="Comic Sans MS"/>
-                <w:spacing w:val="1"/>
-              </w:rPr>
-              <w:t>c</w:t>
-            </w:r>
-            <w:r>
-              <w:rPr>
-                <w:rFonts w:eastAsia="Comic Sans MS"/>
-                <w:spacing w:val="-1"/>
-              </w:rPr>
-              <w:t>isan</w:t>
-            </w:r>
-            <w:r>
-              <w:rPr>
-                <w:rFonts w:eastAsia="Comic Sans MS"/>
-              </w:rPr>
-              <w:t>t</w:t>
-            </w:r>
-            <w:r>
-              <w:rPr>
-                <w:rFonts w:eastAsia="Comic Sans MS"/>
-                <w:spacing w:val="-9"/>
-              </w:rPr>
-              <w:t xml:space="preserve"> </w:t>
-            </w:r>
-            <w:r>
-              <w:rPr>
-                <w:rFonts w:eastAsia="Comic Sans MS"/>
-                <w:spacing w:val="1"/>
-              </w:rPr>
-              <w:t>l</w:t>
-            </w:r>
-            <w:r>
-              <w:rPr>
-                <w:rFonts w:eastAsia="Comic Sans MS"/>
-              </w:rPr>
-              <w:t>e</w:t>
-            </w:r>
-            <w:r>
-              <w:rPr>
-                <w:rFonts w:eastAsia="Comic Sans MS"/>
-                <w:spacing w:val="-3"/>
-              </w:rPr>
-              <w:t xml:space="preserve"> </w:t>
-            </w:r>
-            <w:r>
-              <w:rPr>
-                <w:rFonts w:eastAsia="Comic Sans MS"/>
-                <w:spacing w:val="-1"/>
-              </w:rPr>
-              <w:t>si</w:t>
-            </w:r>
-            <w:r>
-              <w:rPr>
-                <w:rFonts w:eastAsia="Comic Sans MS"/>
-              </w:rPr>
-              <w:t>g</w:t>
-            </w:r>
-            <w:r>
-              <w:rPr>
-                <w:rFonts w:eastAsia="Comic Sans MS"/>
-                <w:spacing w:val="-1"/>
-              </w:rPr>
-              <w:t>ne</w:t>
-            </w:r>
-            <w:r>
-              <w:rPr>
-                <w:rFonts w:eastAsia="Comic Sans MS"/>
-              </w:rPr>
-              <w:t>.</w:t>
-            </w:r>
-          </w:p>
-          <w:p>
-            <w:pPr>
-              <w:pStyle w:val="QuestionTP"/>
-              <w:rPr>
-                <w:rFonts w:eastAsia="Comic Sans MS"/>
-              </w:rPr>
-            </w:pPr>
-            <w:r>
-              <w:rPr>
-                <w:rFonts w:eastAsia="Comic Sans MS"/>
-              </w:rPr>
-              <w:t>Indiquer dans</w:t>
-            </w:r>
-            <w:r>
-              <w:rPr>
-                <w:rFonts w:eastAsia="Comic Sans MS"/>
-                <w:spacing w:val="-5"/>
-              </w:rPr>
-              <w:t xml:space="preserve"> </w:t>
-            </w:r>
-            <w:r>
-              <w:rPr>
-                <w:rFonts w:eastAsia="Comic Sans MS"/>
-                <w:spacing w:val="1"/>
-              </w:rPr>
-              <w:t>l</w:t>
-            </w:r>
-            <w:r>
-              <w:rPr>
-                <w:rFonts w:eastAsia="Comic Sans MS"/>
-              </w:rPr>
-              <w:t>e</w:t>
-            </w:r>
-            <w:r>
-              <w:rPr>
-                <w:rFonts w:eastAsia="Comic Sans MS"/>
-                <w:spacing w:val="-3"/>
-              </w:rPr>
-              <w:t xml:space="preserve"> </w:t>
-            </w:r>
-            <w:r>
-              <w:rPr>
-                <w:rFonts w:eastAsia="Comic Sans MS"/>
-                <w:spacing w:val="1"/>
-              </w:rPr>
-              <w:t>2</w:t>
-            </w:r>
-            <w:proofErr w:type="spellStart"/>
-            <w:r>
-              <w:rPr>
-                <w:rFonts w:eastAsia="Comic Sans MS"/>
-                <w:spacing w:val="1"/>
-                <w:position w:val="9"/>
-                <w:sz w:val="13"/>
-                <w:szCs w:val="13"/>
-              </w:rPr>
-              <w:t>è</w:t>
-            </w:r>
-            <w:r>
-              <w:rPr>
-                <w:rFonts w:eastAsia="Comic Sans MS"/>
-                <w:position w:val="9"/>
-                <w:sz w:val="13"/>
-                <w:szCs w:val="13"/>
-              </w:rPr>
-              <w:t>me</w:t>
-            </w:r>
-            <w:proofErr w:type="spellEnd"/>
-            <w:r>
-              <w:rPr>
-                <w:rFonts w:eastAsia="Comic Sans MS"/>
-                <w:spacing w:val="18"/>
-                <w:position w:val="9"/>
-                <w:sz w:val="13"/>
-                <w:szCs w:val="13"/>
-              </w:rPr>
-              <w:t xml:space="preserve"> </w:t>
-            </w:r>
-            <w:r>
-              <w:rPr>
-                <w:rFonts w:eastAsia="Comic Sans MS"/>
-              </w:rPr>
-              <w:t>t</w:t>
-            </w:r>
-            <w:r>
-              <w:rPr>
-                <w:rFonts w:eastAsia="Comic Sans MS"/>
-                <w:spacing w:val="-1"/>
-              </w:rPr>
-              <w:t>ab</w:t>
-            </w:r>
-            <w:r>
-              <w:rPr>
-                <w:rFonts w:eastAsia="Comic Sans MS"/>
-                <w:spacing w:val="1"/>
-              </w:rPr>
-              <w:t>l</w:t>
-            </w:r>
-            <w:r>
-              <w:rPr>
-                <w:rFonts w:eastAsia="Comic Sans MS"/>
-                <w:spacing w:val="-1"/>
-              </w:rPr>
-              <w:t>ea</w:t>
-            </w:r>
-            <w:r>
-              <w:rPr>
-                <w:rFonts w:eastAsia="Comic Sans MS"/>
-              </w:rPr>
-              <w:t>u quelle est</w:t>
-            </w:r>
-            <w:r>
-              <w:rPr>
-                <w:rFonts w:eastAsia="Comic Sans MS"/>
-                <w:spacing w:val="-8"/>
-              </w:rPr>
-              <w:t xml:space="preserve"> </w:t>
-            </w:r>
-            <w:r>
-              <w:rPr>
-                <w:rFonts w:eastAsia="Comic Sans MS"/>
-                <w:spacing w:val="1"/>
-              </w:rPr>
-              <w:t>l</w:t>
-            </w:r>
-            <w:r>
-              <w:rPr>
-                <w:rFonts w:eastAsia="Comic Sans MS"/>
-              </w:rPr>
-              <w:t>a</w:t>
-            </w:r>
-            <w:r>
-              <w:rPr>
-                <w:rFonts w:eastAsia="Comic Sans MS"/>
-                <w:spacing w:val="-3"/>
-              </w:rPr>
-              <w:t xml:space="preserve"> </w:t>
-            </w:r>
-            <w:r>
-              <w:rPr>
-                <w:rFonts w:eastAsia="Comic Sans MS"/>
-                <w:spacing w:val="-1"/>
-              </w:rPr>
-              <w:t>p</w:t>
-            </w:r>
-            <w:r>
-              <w:rPr>
-                <w:rFonts w:eastAsia="Comic Sans MS"/>
-                <w:spacing w:val="1"/>
-              </w:rPr>
-              <w:t>o</w:t>
-            </w:r>
-            <w:r>
-              <w:rPr>
-                <w:rFonts w:eastAsia="Comic Sans MS"/>
-                <w:spacing w:val="-1"/>
-              </w:rPr>
-              <w:t>si</w:t>
-            </w:r>
-            <w:r>
-              <w:rPr>
-                <w:rFonts w:eastAsia="Comic Sans MS"/>
-              </w:rPr>
-              <w:t>t</w:t>
-            </w:r>
-            <w:r>
-              <w:rPr>
-                <w:rFonts w:eastAsia="Comic Sans MS"/>
-                <w:spacing w:val="-1"/>
-              </w:rPr>
-              <w:t>i</w:t>
-            </w:r>
-            <w:r>
-              <w:rPr>
-                <w:rFonts w:eastAsia="Comic Sans MS"/>
-                <w:spacing w:val="1"/>
-              </w:rPr>
-              <w:t>o</w:t>
-            </w:r>
-            <w:r>
-              <w:rPr>
-                <w:rFonts w:eastAsia="Comic Sans MS"/>
-              </w:rPr>
-              <w:t>n</w:t>
-            </w:r>
-            <w:r>
-              <w:rPr>
-                <w:rFonts w:eastAsia="Comic Sans MS"/>
-                <w:spacing w:val="-8"/>
-              </w:rPr>
-              <w:t xml:space="preserve"> </w:t>
-            </w:r>
-            <w:r>
-              <w:rPr>
-                <w:rFonts w:eastAsia="Comic Sans MS"/>
-                <w:spacing w:val="1"/>
-              </w:rPr>
-              <w:t>du</w:t>
-            </w:r>
-            <w:r>
-              <w:rPr>
-                <w:rFonts w:eastAsia="Comic Sans MS"/>
-                <w:spacing w:val="-3"/>
-              </w:rPr>
-              <w:t xml:space="preserve"> rotor</w:t>
-            </w:r>
-            <w:r>
-              <w:rPr>
-                <w:rFonts w:eastAsia="Comic Sans MS"/>
-              </w:rPr>
-              <w:t>.</w:t>
-            </w:r>
-          </w:p>
-          <w:p>
-            <w:pPr>
-              <w:pStyle w:val="QuestionTP"/>
-            </w:pPr>
-            <w:r>
-              <w:rPr>
-                <w:rFonts w:eastAsia="Comic Sans MS"/>
-              </w:rPr>
-              <w:t>P</w:t>
-            </w:r>
-            <w:r>
-              <w:rPr>
-                <w:rFonts w:eastAsia="Comic Sans MS"/>
-                <w:spacing w:val="1"/>
-              </w:rPr>
-              <w:t>o</w:t>
-            </w:r>
-            <w:r>
-              <w:rPr>
-                <w:rFonts w:eastAsia="Comic Sans MS"/>
-              </w:rPr>
-              <w:t>ur</w:t>
-            </w:r>
-            <w:r>
-              <w:rPr>
-                <w:rFonts w:eastAsia="Comic Sans MS"/>
-                <w:spacing w:val="-1"/>
-              </w:rPr>
-              <w:t xml:space="preserve"> </w:t>
-            </w:r>
-            <w:r>
-              <w:rPr>
-                <w:rFonts w:eastAsia="Comic Sans MS"/>
-                <w:spacing w:val="1"/>
-              </w:rPr>
-              <w:t>l</w:t>
-            </w:r>
-            <w:r>
-              <w:rPr>
-                <w:rFonts w:eastAsia="Comic Sans MS"/>
-              </w:rPr>
-              <w:t>e</w:t>
-            </w:r>
-            <w:r>
-              <w:rPr>
-                <w:rFonts w:eastAsia="Comic Sans MS"/>
-                <w:spacing w:val="-3"/>
-              </w:rPr>
-              <w:t xml:space="preserve"> </w:t>
-            </w:r>
-            <w:r>
-              <w:rPr>
-                <w:rFonts w:eastAsia="Comic Sans MS"/>
-                <w:spacing w:val="1"/>
-              </w:rPr>
-              <w:t>c</w:t>
-            </w:r>
-            <w:r>
-              <w:rPr>
-                <w:rFonts w:eastAsia="Comic Sans MS"/>
-                <w:spacing w:val="-1"/>
-              </w:rPr>
-              <w:t>a</w:t>
-            </w:r>
-            <w:r>
-              <w:rPr>
-                <w:rFonts w:eastAsia="Comic Sans MS"/>
-              </w:rPr>
-              <w:t>s</w:t>
-            </w:r>
-            <w:r>
-              <w:rPr>
-                <w:rFonts w:eastAsia="Comic Sans MS"/>
-                <w:spacing w:val="-4"/>
-              </w:rPr>
-              <w:t xml:space="preserve"> </w:t>
-            </w:r>
-            <w:r>
-              <w:rPr>
-                <w:rFonts w:eastAsia="Comic Sans MS"/>
-              </w:rPr>
-              <w:t>«</w:t>
-            </w:r>
-            <w:r>
-              <w:rPr>
-                <w:rFonts w:eastAsia="Comic Sans MS"/>
-                <w:spacing w:val="-1"/>
-              </w:rPr>
-              <w:t xml:space="preserve"> </w:t>
-            </w:r>
-            <w:r>
-              <w:rPr>
-                <w:rFonts w:eastAsia="Comic Sans MS"/>
-              </w:rPr>
-              <w:t xml:space="preserve">2 </w:t>
-            </w:r>
-            <w:r>
-              <w:rPr>
-                <w:rFonts w:eastAsia="Comic Sans MS"/>
-                <w:spacing w:val="-1"/>
-              </w:rPr>
-              <w:t>p</w:t>
-            </w:r>
-            <w:r>
-              <w:rPr>
-                <w:rFonts w:eastAsia="Comic Sans MS"/>
-              </w:rPr>
-              <w:t>h</w:t>
-            </w:r>
-            <w:r>
-              <w:rPr>
-                <w:rFonts w:eastAsia="Comic Sans MS"/>
-                <w:spacing w:val="-1"/>
-              </w:rPr>
-              <w:t>ase</w:t>
-            </w:r>
-            <w:r>
-              <w:rPr>
-                <w:rFonts w:eastAsia="Comic Sans MS"/>
-              </w:rPr>
-              <w:t>s</w:t>
-            </w:r>
-            <w:r>
-              <w:rPr>
-                <w:rFonts w:eastAsia="Comic Sans MS"/>
-                <w:spacing w:val="-7"/>
-              </w:rPr>
-              <w:t xml:space="preserve"> </w:t>
-            </w:r>
-            <w:r>
-              <w:rPr>
-                <w:rFonts w:eastAsia="Comic Sans MS"/>
-              </w:rPr>
-              <w:t>à</w:t>
-            </w:r>
-            <w:r>
-              <w:rPr>
-                <w:rFonts w:eastAsia="Comic Sans MS"/>
-                <w:spacing w:val="-2"/>
-              </w:rPr>
-              <w:t xml:space="preserve"> </w:t>
-            </w:r>
-            <w:r>
-              <w:rPr>
-                <w:rFonts w:eastAsia="Comic Sans MS"/>
-                <w:spacing w:val="1"/>
-              </w:rPr>
-              <w:t>l</w:t>
-            </w:r>
-            <w:r>
-              <w:rPr>
-                <w:rFonts w:eastAsia="Comic Sans MS"/>
-              </w:rPr>
-              <w:t>a</w:t>
-            </w:r>
-            <w:r>
-              <w:rPr>
-                <w:rFonts w:eastAsia="Comic Sans MS"/>
-                <w:spacing w:val="-3"/>
-              </w:rPr>
-              <w:t xml:space="preserve"> </w:t>
-            </w:r>
-            <w:r>
-              <w:rPr>
-                <w:rFonts w:eastAsia="Comic Sans MS"/>
-              </w:rPr>
-              <w:t>f</w:t>
-            </w:r>
-            <w:r>
-              <w:rPr>
-                <w:rFonts w:eastAsia="Comic Sans MS"/>
-                <w:spacing w:val="1"/>
-              </w:rPr>
-              <w:t>o</w:t>
-            </w:r>
-            <w:r>
-              <w:rPr>
-                <w:rFonts w:eastAsia="Comic Sans MS"/>
-                <w:spacing w:val="-1"/>
-              </w:rPr>
-              <w:t>i</w:t>
-            </w:r>
-            <w:r>
-              <w:rPr>
-                <w:rFonts w:eastAsia="Comic Sans MS"/>
-              </w:rPr>
-              <w:t>s</w:t>
-            </w:r>
-            <w:r>
-              <w:rPr>
-                <w:rFonts w:eastAsia="Comic Sans MS"/>
-                <w:spacing w:val="-5"/>
-              </w:rPr>
-              <w:t xml:space="preserve"> </w:t>
-            </w:r>
-            <w:r>
-              <w:rPr>
-                <w:rFonts w:eastAsia="Comic Sans MS"/>
-              </w:rPr>
-              <w:t>»,</w:t>
-            </w:r>
-            <w:r>
-              <w:rPr>
-                <w:rFonts w:eastAsia="Comic Sans MS"/>
-                <w:spacing w:val="-2"/>
-              </w:rPr>
-              <w:t xml:space="preserve"> </w:t>
-            </w:r>
-            <w:r>
-              <w:rPr>
-                <w:rFonts w:eastAsia="Comic Sans MS"/>
-                <w:spacing w:val="1"/>
-              </w:rPr>
-              <w:t>co</w:t>
-            </w:r>
-            <w:r>
-              <w:rPr>
-                <w:rFonts w:eastAsia="Comic Sans MS"/>
-                <w:spacing w:val="-1"/>
-              </w:rPr>
-              <w:t>ns</w:t>
-            </w:r>
-            <w:r>
-              <w:rPr>
-                <w:rFonts w:eastAsia="Comic Sans MS"/>
-              </w:rPr>
-              <w:t>t</w:t>
-            </w:r>
-            <w:r>
-              <w:rPr>
-                <w:rFonts w:eastAsia="Comic Sans MS"/>
-                <w:spacing w:val="3"/>
-              </w:rPr>
-              <w:t>r</w:t>
-            </w:r>
-            <w:r>
-              <w:rPr>
-                <w:rFonts w:eastAsia="Comic Sans MS"/>
-              </w:rPr>
-              <w:t>u</w:t>
-            </w:r>
-            <w:r>
-              <w:rPr>
-                <w:rFonts w:eastAsia="Comic Sans MS"/>
-                <w:spacing w:val="-1"/>
-              </w:rPr>
-              <w:t>i</w:t>
-            </w:r>
-            <w:r>
-              <w:rPr>
-                <w:rFonts w:eastAsia="Comic Sans MS"/>
-                <w:spacing w:val="3"/>
-              </w:rPr>
-              <w:t>r</w:t>
-            </w:r>
-            <w:r>
-              <w:rPr>
-                <w:rFonts w:eastAsia="Comic Sans MS"/>
-              </w:rPr>
-              <w:t>e</w:t>
-            </w:r>
-            <w:r>
-              <w:rPr>
-                <w:rFonts w:eastAsia="Comic Sans MS"/>
-                <w:spacing w:val="-11"/>
-              </w:rPr>
-              <w:t xml:space="preserve"> </w:t>
-            </w:r>
-            <w:r>
-              <w:rPr>
-                <w:rFonts w:eastAsia="Comic Sans MS"/>
-                <w:spacing w:val="1"/>
-              </w:rPr>
-              <w:t>l</w:t>
-            </w:r>
-            <w:r>
-              <w:rPr>
-                <w:rFonts w:eastAsia="Comic Sans MS"/>
-              </w:rPr>
-              <w:t>’</w:t>
-            </w:r>
-            <w:r>
-              <w:rPr>
-                <w:rFonts w:eastAsia="Comic Sans MS"/>
-                <w:spacing w:val="-1"/>
-              </w:rPr>
-              <w:t>a</w:t>
-            </w:r>
-            <w:r>
-              <w:rPr>
-                <w:rFonts w:eastAsia="Comic Sans MS"/>
-              </w:rPr>
-              <w:t>l</w:t>
-            </w:r>
-            <w:r>
-              <w:rPr>
-                <w:rFonts w:eastAsia="Comic Sans MS"/>
-                <w:spacing w:val="1"/>
-              </w:rPr>
-              <w:t>l</w:t>
-            </w:r>
-            <w:r>
-              <w:rPr>
-                <w:rFonts w:eastAsia="Comic Sans MS"/>
-              </w:rPr>
-              <w:t>u</w:t>
-            </w:r>
-            <w:r>
-              <w:rPr>
-                <w:rFonts w:eastAsia="Comic Sans MS"/>
-                <w:spacing w:val="3"/>
-              </w:rPr>
-              <w:t>r</w:t>
-            </w:r>
-            <w:r>
-              <w:rPr>
-                <w:rFonts w:eastAsia="Comic Sans MS"/>
-              </w:rPr>
-              <w:t>e</w:t>
-            </w:r>
-            <w:r>
-              <w:rPr>
-                <w:rFonts w:eastAsia="Comic Sans MS"/>
-                <w:spacing w:val="-7"/>
-              </w:rPr>
-              <w:t xml:space="preserve"> </w:t>
-            </w:r>
-            <w:r>
-              <w:rPr>
-                <w:rFonts w:eastAsia="Comic Sans MS"/>
-                <w:spacing w:val="1"/>
-              </w:rPr>
-              <w:t>d</w:t>
-            </w:r>
-            <w:r>
-              <w:rPr>
-                <w:rFonts w:eastAsia="Comic Sans MS"/>
-                <w:spacing w:val="-1"/>
-              </w:rPr>
-              <w:t>e</w:t>
-            </w:r>
-            <w:r>
-              <w:rPr>
-                <w:rFonts w:eastAsia="Comic Sans MS"/>
-              </w:rPr>
-              <w:t xml:space="preserve">s </w:t>
-            </w:r>
-            <w:r>
-              <w:rPr>
-                <w:rFonts w:eastAsia="Comic Sans MS"/>
-                <w:spacing w:val="1"/>
-              </w:rPr>
-              <w:t>c</w:t>
-            </w:r>
-            <w:r>
-              <w:rPr>
-                <w:rFonts w:eastAsia="Comic Sans MS"/>
-              </w:rPr>
-              <w:t>h</w:t>
-            </w:r>
-            <w:r>
-              <w:rPr>
-                <w:rFonts w:eastAsia="Comic Sans MS"/>
-                <w:spacing w:val="3"/>
-              </w:rPr>
-              <w:t>r</w:t>
-            </w:r>
-            <w:r>
-              <w:rPr>
-                <w:rFonts w:eastAsia="Comic Sans MS"/>
-                <w:spacing w:val="1"/>
-              </w:rPr>
-              <w:t>o</w:t>
-            </w:r>
-            <w:r>
-              <w:rPr>
-                <w:rFonts w:eastAsia="Comic Sans MS"/>
-                <w:spacing w:val="-1"/>
-              </w:rPr>
-              <w:t>n</w:t>
-            </w:r>
-            <w:r>
-              <w:rPr>
-                <w:rFonts w:eastAsia="Comic Sans MS"/>
-                <w:spacing w:val="1"/>
-              </w:rPr>
-              <w:t>o</w:t>
-            </w:r>
-            <w:r>
-              <w:rPr>
-                <w:rFonts w:eastAsia="Comic Sans MS"/>
-              </w:rPr>
-              <w:t>g</w:t>
-            </w:r>
-            <w:r>
-              <w:rPr>
-                <w:rFonts w:eastAsia="Comic Sans MS"/>
-                <w:spacing w:val="3"/>
-              </w:rPr>
-              <w:t>r</w:t>
-            </w:r>
-            <w:r>
-              <w:rPr>
-                <w:rFonts w:eastAsia="Comic Sans MS"/>
-                <w:spacing w:val="-1"/>
-              </w:rPr>
-              <w:t>amme</w:t>
-            </w:r>
-            <w:r>
-              <w:rPr>
-                <w:rFonts w:eastAsia="Comic Sans MS"/>
-              </w:rPr>
-              <w:t>s</w:t>
-            </w:r>
-            <w:r>
-              <w:rPr>
-                <w:rFonts w:eastAsia="Comic Sans MS"/>
-                <w:spacing w:val="-16"/>
-              </w:rPr>
-              <w:t xml:space="preserve"> </w:t>
-            </w:r>
-            <w:r>
-              <w:rPr>
-                <w:rFonts w:eastAsia="Comic Sans MS"/>
-                <w:spacing w:val="1"/>
-              </w:rPr>
-              <w:t>d</w:t>
-            </w:r>
-            <w:r>
-              <w:rPr>
-                <w:rFonts w:eastAsia="Comic Sans MS"/>
-              </w:rPr>
-              <w:t>e</w:t>
-            </w:r>
-            <w:r>
-              <w:rPr>
-                <w:rFonts w:eastAsia="Comic Sans MS"/>
-                <w:spacing w:val="-3"/>
-              </w:rPr>
-              <w:t xml:space="preserve"> </w:t>
-            </w:r>
-            <w:r>
-              <w:rPr>
-                <w:rFonts w:eastAsia="Comic Sans MS"/>
-                <w:spacing w:val="-1"/>
-              </w:rPr>
-              <w:t>i</w:t>
-            </w:r>
-            <w:r>
-              <w:rPr>
-                <w:rFonts w:eastAsia="Comic Sans MS"/>
-                <w:position w:val="-3"/>
-                <w:sz w:val="13"/>
-                <w:szCs w:val="13"/>
-              </w:rPr>
-              <w:t>1</w:t>
-            </w:r>
-            <w:r>
-              <w:rPr>
-                <w:rFonts w:eastAsia="Comic Sans MS"/>
-                <w:spacing w:val="20"/>
-                <w:position w:val="-3"/>
-                <w:sz w:val="13"/>
-                <w:szCs w:val="13"/>
-              </w:rPr>
-              <w:t xml:space="preserve"> </w:t>
-            </w:r>
-            <w:r>
-              <w:rPr>
-                <w:rFonts w:eastAsia="Comic Sans MS"/>
-                <w:spacing w:val="-1"/>
-              </w:rPr>
-              <w:t>e</w:t>
-            </w:r>
-            <w:r>
-              <w:rPr>
-                <w:rFonts w:eastAsia="Comic Sans MS"/>
-              </w:rPr>
-              <w:t>t</w:t>
-            </w:r>
-            <w:r>
-              <w:rPr>
-                <w:rFonts w:eastAsia="Comic Sans MS"/>
-                <w:spacing w:val="-2"/>
-              </w:rPr>
-              <w:t xml:space="preserve"> </w:t>
-            </w:r>
-            <w:r>
-              <w:rPr>
-                <w:rFonts w:eastAsia="Comic Sans MS"/>
-                <w:spacing w:val="-1"/>
-              </w:rPr>
-              <w:t>i</w:t>
-            </w:r>
-            <w:r>
-              <w:rPr>
-                <w:rFonts w:eastAsia="Comic Sans MS"/>
-                <w:position w:val="-3"/>
-                <w:sz w:val="13"/>
-                <w:szCs w:val="13"/>
-              </w:rPr>
-              <w:t>2</w:t>
-            </w:r>
-            <w:r>
-              <w:rPr>
-                <w:rFonts w:eastAsia="Comic Sans MS"/>
-                <w:spacing w:val="20"/>
-                <w:position w:val="-3"/>
-                <w:sz w:val="13"/>
-                <w:szCs w:val="13"/>
-              </w:rPr>
-              <w:t xml:space="preserve"> </w:t>
-            </w:r>
-            <w:r>
-              <w:rPr>
-                <w:rFonts w:eastAsia="Comic Sans MS"/>
-                <w:spacing w:val="-1"/>
-              </w:rPr>
-              <w:t>p</w:t>
-            </w:r>
-            <w:r>
-              <w:rPr>
-                <w:rFonts w:eastAsia="Comic Sans MS"/>
-                <w:spacing w:val="1"/>
-              </w:rPr>
-              <w:t>o</w:t>
-            </w:r>
-            <w:r>
-              <w:rPr>
-                <w:rFonts w:eastAsia="Comic Sans MS"/>
-              </w:rPr>
-              <w:t>ur</w:t>
-            </w:r>
-            <w:r>
-              <w:rPr>
-                <w:rFonts w:eastAsia="Comic Sans MS"/>
-                <w:spacing w:val="-1"/>
-              </w:rPr>
-              <w:t xml:space="preserve"> </w:t>
-            </w:r>
-            <w:r>
-              <w:rPr>
-                <w:rFonts w:eastAsia="Comic Sans MS"/>
-                <w:spacing w:val="1"/>
-              </w:rPr>
-              <w:t>l</w:t>
-            </w:r>
-            <w:r>
-              <w:rPr>
-                <w:rFonts w:eastAsia="Comic Sans MS"/>
-              </w:rPr>
-              <w:t>e</w:t>
-            </w:r>
-            <w:r>
-              <w:rPr>
-                <w:rFonts w:eastAsia="Comic Sans MS"/>
-                <w:spacing w:val="-3"/>
-              </w:rPr>
-              <w:t xml:space="preserve"> </w:t>
-            </w:r>
-            <w:r>
-              <w:rPr>
-                <w:rFonts w:eastAsia="Comic Sans MS"/>
-                <w:spacing w:val="-1"/>
-              </w:rPr>
-              <w:t>sen</w:t>
-            </w:r>
-            <w:r>
-              <w:rPr>
-                <w:rFonts w:eastAsia="Comic Sans MS"/>
-              </w:rPr>
-              <w:t>s</w:t>
-            </w:r>
-            <w:r>
-              <w:rPr>
-                <w:rFonts w:eastAsia="Comic Sans MS"/>
-                <w:spacing w:val="-5"/>
-              </w:rPr>
-              <w:t xml:space="preserve"> </w:t>
-            </w:r>
-            <w:r>
-              <w:rPr>
-                <w:rFonts w:eastAsia="Comic Sans MS"/>
-                <w:spacing w:val="1"/>
-              </w:rPr>
-              <w:t>d</w:t>
-            </w:r>
-            <w:r>
-              <w:rPr>
-                <w:rFonts w:eastAsia="Comic Sans MS"/>
-                <w:spacing w:val="-1"/>
-              </w:rPr>
-              <w:t>i</w:t>
-            </w:r>
-            <w:r>
-              <w:rPr>
-                <w:rFonts w:eastAsia="Comic Sans MS"/>
-                <w:spacing w:val="3"/>
-              </w:rPr>
-              <w:t>r</w:t>
-            </w:r>
-            <w:r>
-              <w:rPr>
-                <w:rFonts w:eastAsia="Comic Sans MS"/>
-                <w:spacing w:val="-1"/>
-              </w:rPr>
-              <w:t>e</w:t>
-            </w:r>
-            <w:r>
-              <w:rPr>
-                <w:rFonts w:eastAsia="Comic Sans MS"/>
-                <w:spacing w:val="1"/>
-              </w:rPr>
-              <w:t>c</w:t>
-            </w:r>
-            <w:r>
-              <w:rPr>
-                <w:rFonts w:eastAsia="Comic Sans MS"/>
-              </w:rPr>
-              <w:t>t</w:t>
-            </w:r>
-            <w:r>
-              <w:rPr>
-                <w:rFonts w:eastAsia="Comic Sans MS"/>
-                <w:spacing w:val="-6"/>
-              </w:rPr>
-              <w:t xml:space="preserve"> </w:t>
-            </w:r>
-            <w:r>
-              <w:rPr>
-                <w:rFonts w:eastAsia="Comic Sans MS"/>
-                <w:spacing w:val="1"/>
-              </w:rPr>
-              <w:t>d</w:t>
-            </w:r>
-            <w:r>
-              <w:rPr>
-                <w:rFonts w:eastAsia="Comic Sans MS"/>
-              </w:rPr>
-              <w:t>e</w:t>
-            </w:r>
-            <w:r>
-              <w:rPr>
-                <w:rFonts w:eastAsia="Comic Sans MS"/>
-                <w:spacing w:val="-3"/>
-              </w:rPr>
-              <w:t xml:space="preserve"> </w:t>
-            </w:r>
-            <w:r>
-              <w:rPr>
-                <w:rFonts w:eastAsia="Comic Sans MS"/>
-                <w:spacing w:val="3"/>
-              </w:rPr>
-              <w:t>r</w:t>
-            </w:r>
-            <w:r>
-              <w:rPr>
-                <w:rFonts w:eastAsia="Comic Sans MS"/>
-                <w:spacing w:val="1"/>
-              </w:rPr>
-              <w:t>o</w:t>
-            </w:r>
-            <w:r>
-              <w:rPr>
-                <w:rFonts w:eastAsia="Comic Sans MS"/>
-              </w:rPr>
-              <w:t>t</w:t>
-            </w:r>
-            <w:r>
-              <w:rPr>
-                <w:rFonts w:eastAsia="Comic Sans MS"/>
-                <w:spacing w:val="-1"/>
-              </w:rPr>
-              <w:t>a</w:t>
-            </w:r>
-            <w:r>
-              <w:rPr>
-                <w:rFonts w:eastAsia="Comic Sans MS"/>
-              </w:rPr>
-              <w:t>t</w:t>
-            </w:r>
-            <w:r>
-              <w:rPr>
-                <w:rFonts w:eastAsia="Comic Sans MS"/>
-                <w:spacing w:val="-1"/>
-              </w:rPr>
-              <w:t>i</w:t>
-            </w:r>
-            <w:r>
-              <w:rPr>
-                <w:rFonts w:eastAsia="Comic Sans MS"/>
-                <w:spacing w:val="1"/>
-              </w:rPr>
-              <w:t>o</w:t>
-            </w:r>
-            <w:r>
-              <w:rPr>
-                <w:rFonts w:eastAsia="Comic Sans MS"/>
-                <w:spacing w:val="-1"/>
-              </w:rPr>
-              <w:t>n</w:t>
-            </w:r>
-            <w:r>
-              <w:rPr>
-                <w:rFonts w:eastAsia="Comic Sans MS"/>
-              </w:rPr>
-              <w:t>.</w:t>
-            </w:r>
-          </w:p>
-        </w:tc>
-      </w:tr>
-    </w:tbl>
-    <w:p>
-      <w:pPr>
-        <w:rPr>
-          <w:lang w:eastAsia="fr-FR"/>
-        </w:rPr>
-      </w:pPr>
-    </w:p>
-    <w:p>
-      <w:pPr>
-        <w:rPr>
-          <w:lang w:eastAsia="fr-FR"/>
-        </w:rPr>
-      </w:pPr>
-    </w:p>
-    <w:p>
-      <w:pPr>
-        <w:rPr>
-          <w:lang w:eastAsia="fr-FR"/>
-        </w:rPr>
-      </w:pPr>
-    </w:p>
-    <w:p>
-      <w:pPr>
-        <w:pStyle w:val="Titre1"/>
-        <w:rPr>
-          <w:lang w:eastAsia="fr-FR"/>
-        </w:rPr>
-      </w:pPr>
-      <w:r>
-        <w:rPr>
-          <w:lang w:eastAsia="fr-FR"/>
-        </w:rPr>
+        <w:rPr>
+          <w:lang w:eastAsia="fr-FR"/>
+        </w:rPr>
+        <w:lastRenderedPageBreak/>
         <w:t>CARTE DE COMMANDE (minimaliste):</w:t>
       </w:r>
     </w:p>
@@ -16334,13 +8306,6 @@
     </w:p>
     <w:p>
       <w:pPr>
-        <w:rPr>
-          <w:lang w:eastAsia="fr-FR"/>
-        </w:rPr>
-      </w:pPr>
-    </w:p>
-    <w:p>
-      <w:pPr>
         <w:pStyle w:val="QuestionTP"/>
       </w:pPr>
       <w:r>
@@ -16383,24 +8348,6 @@
     </w:p>
     <w:p>
       <w:pPr>
-        <w:pStyle w:val="QuestionTP"/>
-      </w:pPr>
-      <w:r>
-        <w:t>À</w:t>
-      </w:r>
-      <w:r>
-        <w:t xml:space="preserve"> quel type de moteur (unipolaire ou bipolaire) a-t-on à faire sur la maquette. Justifier.</w:t>
-      </w:r>
-    </w:p>
-    <w:p>
-      <w:pPr>
-        <w:rPr>
-          <w:lang w:eastAsia="fr-FR"/>
-        </w:rPr>
-      </w:pPr>
-    </w:p>
-    <w:p>
-      <w:pPr>
         <w:pStyle w:val="Titre2"/>
         <w:numPr>
           <w:ilvl w:val="0"/>
@@ -16425,13 +8372,6 @@
       <w:r>
         <w:t>Relever les chronogrammes des quatre tensions de sorties aux bornes des shunts (la synchronisation sera prise sur la phase 1).</w:t>
       </w:r>
-    </w:p>
-    <w:p>
-      <w:pPr>
-        <w:rPr>
-          <w:lang w:eastAsia="fr-FR"/>
-        </w:rPr>
-      </w:pPr>
     </w:p>
     <w:p>
       <w:pPr>
@@ -16455,64 +8395,7 @@
         <w:t>Indiquer entre quelles limites la fréquence (sans perte de pas ou décrochage)</w:t>
       </w:r>
       <w:r>
-        <w:t> </w:t>
-      </w:r>
-      <w:proofErr w:type="gramStart"/>
-      <w:r>
-        <w:t>?</w:t>
-      </w:r>
-      <w:r>
-        <w:t>.</w:t>
-      </w:r>
-      <w:proofErr w:type="gramEnd"/>
-    </w:p>
-    <w:p>
-      <w:pPr>
-        <w:rPr>
-          <w:lang w:eastAsia="fr-FR"/>
-        </w:rPr>
-      </w:pPr>
-    </w:p>
-    <w:p>
-      <w:pPr>
-        <w:rPr>
-          <w:lang w:eastAsia="fr-FR"/>
-        </w:rPr>
-      </w:pPr>
-    </w:p>
-    <w:p>
-      <w:pPr>
-        <w:rPr>
-          <w:lang w:eastAsia="fr-FR"/>
-        </w:rPr>
-      </w:pPr>
-    </w:p>
-    <w:p>
-      <w:pPr>
-        <w:rPr>
-          <w:lang w:eastAsia="fr-FR"/>
-        </w:rPr>
-      </w:pPr>
-    </w:p>
-    <w:p>
-      <w:pPr>
-        <w:rPr>
-          <w:lang w:eastAsia="fr-FR"/>
-        </w:rPr>
-      </w:pPr>
-    </w:p>
-    <w:p>
-      <w:pPr>
-        <w:pStyle w:val="Titre1"/>
-        <w:rPr>
-          <w:lang w:eastAsia="fr-FR"/>
-        </w:rPr>
-      </w:pPr>
-      <w:r>
-        <w:rPr>
-          <w:lang w:eastAsia="fr-FR"/>
-        </w:rPr>
-        <w:t>INVERSION DU SENS DE ROTATION :</w:t>
+        <w:t> ?</w:t>
       </w:r>
     </w:p>
     <w:p>
@@ -16521,6 +8404,20 @@
           <w:lang w:eastAsia="fr-FR"/>
         </w:rPr>
       </w:pPr>
+    </w:p>
+    <w:p>
+      <w:pPr>
+        <w:pStyle w:val="Titre1"/>
+        <w:rPr>
+          <w:lang w:eastAsia="fr-FR"/>
+        </w:rPr>
+      </w:pPr>
+      <w:r>
+        <w:rPr>
+          <w:lang w:eastAsia="fr-FR"/>
+        </w:rPr>
+        <w:t>INVERSION DU SENS DE ROTATION :</w:t>
+      </w:r>
     </w:p>
     <w:p>
       <w:pPr>
@@ -16531,7 +8428,6 @@
         </w:numPr>
       </w:pPr>
       <w:r>
-        <w:lastRenderedPageBreak/>
         <w:t>Identification des besoins</w:t>
       </w:r>
     </w:p>
@@ -16774,7 +8670,7 @@
                     </pic:cNvPicPr>
                   </pic:nvPicPr>
                   <pic:blipFill>
-                    <a:blip r:embed="rId33" cstate="print"/>
+                    <a:blip r:embed="rId30" cstate="print"/>
                     <a:srcRect/>
                     <a:stretch>
                       <a:fillRect/>
@@ -16802,10 +8698,12 @@
           </wp:inline>
         </w:drawing>
       </w:r>
+      <w:bookmarkStart w:id="0" w:name="_GoBack"/>
+      <w:bookmarkEnd w:id="0"/>
     </w:p>
     <w:sectPr>
-      <w:headerReference w:type="default" r:id="rId34"/>
-      <w:footerReference w:type="default" r:id="rId35"/>
+      <w:headerReference w:type="default" r:id="rId31"/>
+      <w:footerReference w:type="default" r:id="rId32"/>
       <w:pgSz w:w="11906" w:h="16838" w:code="9"/>
       <w:pgMar w:top="1103" w:right="1080" w:bottom="1134" w:left="1080" w:header="425" w:footer="150" w:gutter="0"/>
       <w:pgNumType w:start="1"/>
@@ -16853,9 +8751,9 @@
       <w:tblLook w:val="04A0" w:firstRow="1" w:lastRow="0" w:firstColumn="1" w:lastColumn="0" w:noHBand="0" w:noVBand="1"/>
     </w:tblPr>
     <w:tblGrid>
-      <w:gridCol w:w="4537"/>
-      <w:gridCol w:w="3260"/>
-      <w:gridCol w:w="4252"/>
+      <w:gridCol w:w="5321"/>
+      <w:gridCol w:w="2886"/>
+      <w:gridCol w:w="3842"/>
     </w:tblGrid>
     <w:tr>
       <w:trPr>
@@ -16902,7 +8800,7 @@
               <w:noProof/>
               <w:szCs w:val="24"/>
             </w:rPr>
-            <w:t>Cycle_08_Modeliser_Resoudre_Cin.docx</w:t>
+            <w:t>Cycle_12_Analyser_Modeliser_Seq_MoteurPasAPas</w:t>
           </w:r>
           <w:r>
             <w:rPr>
@@ -16994,7 +8892,7 @@
                   <w:lang w:eastAsia="fr-FR" w:bidi="ar-SA"/>
                 </w:rPr>
                 <w:drawing>
-                  <wp:inline distT="0" distB="0" distL="0" distR="0">
+                  <wp:inline distT="0" distB="0" distL="0" distR="0" wp14:anchorId="3B40F6D7" wp14:editId="464A7A0F">
                     <wp:extent cx="804606" cy="469353"/>
                     <wp:effectExtent l="0" t="0" r="0" b="6985"/>
                     <wp:docPr id="38" name="Image 1"/>
@@ -17493,7 +9391,7 @@
               <w:sz w:val="20"/>
               <w:szCs w:val="24"/>
             </w:rPr>
-            <w:t>2</w:t>
+            <w:t>7</w:t>
           </w:r>
           <w:r>
             <w:rPr>
@@ -18299,14 +10197,14 @@
         <v:path o:extrusionok="f" gradientshapeok="t" o:connecttype="rect"/>
         <o:lock v:ext="edit" aspectratio="t"/>
       </v:shapetype>
-      <v:shape id="_x0000_i1064" type="#_x0000_t75" alt="icone2.png" style="width:57.75pt;height:37.65pt;visibility:visible;mso-wrap-style:square" o:bullet="t">
+      <v:shape id="_x0000_i1040" type="#_x0000_t75" alt="icone2.png" style="width:57.75pt;height:37.65pt;visibility:visible;mso-wrap-style:square" o:bullet="t">
         <v:imagedata r:id="rId1" o:title="icone2"/>
       </v:shape>
     </w:pict>
   </w:numPicBullet>
   <w:numPicBullet w:numPicBulletId="1">
     <w:pict>
-      <v:shape id="_x0000_i1065" type="#_x0000_t75" style="width:9.2pt;height:9.2pt" o:bullet="t">
+      <v:shape id="_x0000_i1041" type="#_x0000_t75" style="width:9.2pt;height:9.2pt" o:bullet="t">
         <v:imagedata r:id="rId2" o:title="BD14692_"/>
       </v:shape>
     </w:pict>
@@ -25049,7 +16947,7 @@
 </file>
 
 <file path=customXml/itemProps1.xml><?xml version="1.0" encoding="utf-8"?>
-<ds:datastoreItem xmlns:ds="http://schemas.openxmlformats.org/officeDocument/2006/customXml" ds:itemID="{2BB746B4-3CEA-43C0-9169-DEC5365C628A}">
+<ds:datastoreItem xmlns:ds="http://schemas.openxmlformats.org/officeDocument/2006/customXml" ds:itemID="{D0DB8290-59B0-47A1-8655-7B464E496793}">
   <ds:schemaRefs>
     <ds:schemaRef ds:uri="http://schemas.openxmlformats.org/officeDocument/2006/bibliography"/>
   </ds:schemaRefs>
